--- a/пояснительная записка.docx
+++ b/пояснительная записка.docx
@@ -13,13 +13,7 @@
         <w:rPr>
           <w:lang w:val="en-US"/>
         </w:rPr>
-        <w:t>:</w:t>
-      </w:r>
-      <w:r>
-        <w:rPr>
-          <w:lang w:val="en-US"/>
-        </w:rPr>
-        <w:t xml:space="preserve"> </w:t>
+        <w:t xml:space="preserve">: </w:t>
       </w:r>
       <m:oMath>
         <m:r>
@@ -115,73 +109,55 @@
             </m:r>
           </m:sup>
           <m:e>
-            <m:d>
-              <m:dPr>
+            <m:sSup>
+              <m:sSupPr>
                 <m:ctrlPr>
                   <w:rPr>
                     <w:rFonts w:ascii="Cambria Math" w:hAnsi="Cambria Math"/>
+                    <w:i/>
                     <w:lang w:val="en-US"/>
                   </w:rPr>
                 </m:ctrlPr>
-              </m:dPr>
+              </m:sSupPr>
               <m:e>
-                <m:sSub>
-                  <m:sSubPr>
+                <m:d>
+                  <m:dPr>
                     <m:ctrlPr>
                       <w:rPr>
                         <w:rFonts w:ascii="Cambria Math" w:hAnsi="Cambria Math"/>
                         <w:lang w:val="en-US"/>
                       </w:rPr>
                     </m:ctrlPr>
-                  </m:sSubPr>
+                  </m:dPr>
                   <m:e>
-                    <m:r>
-                      <w:rPr>
-                        <w:rFonts w:ascii="Cambria Math" w:hAnsi="Cambria Math"/>
-                        <w:lang w:val="en-US"/>
-                      </w:rPr>
-                      <m:t>x</m:t>
-                    </m:r>
-                  </m:e>
-                  <m:sub>
-                    <m:r>
-                      <w:rPr>
-                        <w:rFonts w:ascii="Cambria Math" w:hAnsi="Cambria Math"/>
-                        <w:lang w:val="en-US"/>
-                      </w:rPr>
-                      <m:t>i</m:t>
-                    </m:r>
-                  </m:sub>
-                </m:sSub>
-                <m:r>
-                  <m:rPr>
-                    <m:sty m:val="p"/>
-                  </m:rPr>
-                  <w:rPr>
-                    <w:rFonts w:ascii="Cambria Math" w:hAnsi="Cambria Math"/>
-                    <w:lang w:val="en-US"/>
-                  </w:rPr>
-                  <m:t xml:space="preserve"> * </m:t>
-                </m:r>
-                <m:sSup>
-                  <m:sSupPr>
-                    <m:ctrlPr>
-                      <w:rPr>
-                        <w:rFonts w:ascii="Cambria Math" w:hAnsi="Cambria Math"/>
-                        <w:lang w:val="en-US"/>
-                      </w:rPr>
-                    </m:ctrlPr>
-                  </m:sSupPr>
-                  <m:e>
-                    <m:r>
-                      <w:rPr>
-                        <w:rFonts w:ascii="Cambria Math" w:hAnsi="Cambria Math"/>
-                        <w:lang w:val="en-US"/>
-                      </w:rPr>
-                      <m:t>a</m:t>
-                    </m:r>
-                  </m:e>
-                  <m:sup>
+                    <m:sSub>
+                      <m:sSubPr>
+                        <m:ctrlPr>
+                          <w:rPr>
+                            <w:rFonts w:ascii="Cambria Math" w:hAnsi="Cambria Math"/>
+                            <w:lang w:val="en-US"/>
+                          </w:rPr>
+                        </m:ctrlPr>
+                      </m:sSubPr>
+                      <m:e>
+                        <m:r>
+                          <w:rPr>
+                            <w:rFonts w:ascii="Cambria Math" w:hAnsi="Cambria Math"/>
+                            <w:lang w:val="en-US"/>
+                          </w:rPr>
+                          <m:t>x</m:t>
+                        </m:r>
+                      </m:e>
+                      <m:sub>
+                        <m:r>
+                          <w:rPr>
+                            <w:rFonts w:ascii="Cambria Math" w:hAnsi="Cambria Math"/>
+                            <w:lang w:val="en-US"/>
+                          </w:rPr>
+                          <m:t>i</m:t>
+                        </m:r>
+                      </m:sub>
+                    </m:sSub>
                     <m:r>
                       <m:rPr>
                         <m:sty m:val="p"/>
@@ -190,76 +166,8 @@
                         <w:rFonts w:ascii="Cambria Math" w:hAnsi="Cambria Math"/>
                         <w:lang w:val="en-US"/>
                       </w:rPr>
-                      <m:t>2</m:t>
+                      <m:t xml:space="preserve"> * </m:t>
                     </m:r>
-                  </m:sup>
-                </m:sSup>
-                <m:r>
-                  <m:rPr>
-                    <m:sty m:val="p"/>
-                  </m:rPr>
-                  <w:rPr>
-                    <w:rFonts w:ascii="Cambria Math" w:hAnsi="Cambria Math"/>
-                  </w:rPr>
-                  <m:t xml:space="preserve"> + </m:t>
-                </m:r>
-                <m:sSub>
-                  <m:sSubPr>
-                    <m:ctrlPr>
-                      <w:rPr>
-                        <w:rFonts w:ascii="Cambria Math" w:hAnsi="Cambria Math"/>
-                        <w:lang w:val="en-US"/>
-                      </w:rPr>
-                    </m:ctrlPr>
-                  </m:sSubPr>
-                  <m:e>
-                    <m:r>
-                      <w:rPr>
-                        <w:rFonts w:ascii="Cambria Math" w:hAnsi="Cambria Math"/>
-                        <w:lang w:val="en-US"/>
-                      </w:rPr>
-                      <m:t>y</m:t>
-                    </m:r>
-                  </m:e>
-                  <m:sub>
-                    <m:r>
-                      <w:rPr>
-                        <w:rFonts w:ascii="Cambria Math" w:hAnsi="Cambria Math"/>
-                        <w:lang w:val="en-US"/>
-                      </w:rPr>
-                      <m:t>i</m:t>
-                    </m:r>
-                  </m:sub>
-                </m:sSub>
-                <m:r>
-                  <m:rPr>
-                    <m:sty m:val="p"/>
-                  </m:rPr>
-                  <w:rPr>
-                    <w:rFonts w:ascii="Cambria Math" w:hAnsi="Cambria Math"/>
-                    <w:lang w:val="en-US"/>
-                  </w:rPr>
-                  <m:t xml:space="preserve"> * </m:t>
-                </m:r>
-                <m:sSup>
-                  <m:sSupPr>
-                    <m:ctrlPr>
-                      <w:rPr>
-                        <w:rFonts w:ascii="Cambria Math" w:hAnsi="Cambria Math"/>
-                        <w:lang w:val="en-US"/>
-                      </w:rPr>
-                    </m:ctrlPr>
-                  </m:sSupPr>
-                  <m:e>
-                    <m:r>
-                      <w:rPr>
-                        <w:rFonts w:ascii="Cambria Math" w:hAnsi="Cambria Math"/>
-                        <w:lang w:val="en-US"/>
-                      </w:rPr>
-                      <m:t>b</m:t>
-                    </m:r>
-                  </m:e>
-                  <m:sup>
                     <m:r>
                       <m:rPr>
                         <m:sty m:val="p"/>
@@ -268,12 +176,163 @@
                         <w:rFonts w:ascii="Cambria Math" w:hAnsi="Cambria Math"/>
                         <w:lang w:val="en-US"/>
                       </w:rPr>
-                      <m:t>2</m:t>
+                      <m:t>a</m:t>
                     </m:r>
-                  </m:sup>
-                </m:sSup>
+                    <m:r>
+                      <m:rPr>
+                        <m:sty m:val="p"/>
+                      </m:rPr>
+                      <w:rPr>
+                        <w:rFonts w:ascii="Cambria Math" w:hAnsi="Cambria Math"/>
+                      </w:rPr>
+                      <m:t xml:space="preserve"> + </m:t>
+                    </m:r>
+                    <m:sSub>
+                      <m:sSubPr>
+                        <m:ctrlPr>
+                          <w:rPr>
+                            <w:rFonts w:ascii="Cambria Math" w:hAnsi="Cambria Math"/>
+                            <w:lang w:val="en-US"/>
+                          </w:rPr>
+                        </m:ctrlPr>
+                      </m:sSubPr>
+                      <m:e>
+                        <m:r>
+                          <w:rPr>
+                            <w:rFonts w:ascii="Cambria Math" w:hAnsi="Cambria Math"/>
+                            <w:lang w:val="en-US"/>
+                          </w:rPr>
+                          <m:t>y</m:t>
+                        </m:r>
+                      </m:e>
+                      <m:sub>
+                        <m:r>
+                          <w:rPr>
+                            <w:rFonts w:ascii="Cambria Math" w:hAnsi="Cambria Math"/>
+                            <w:lang w:val="en-US"/>
+                          </w:rPr>
+                          <m:t>i</m:t>
+                        </m:r>
+                      </m:sub>
+                    </m:sSub>
+                    <m:r>
+                      <m:rPr>
+                        <m:sty m:val="p"/>
+                      </m:rPr>
+                      <w:rPr>
+                        <w:rFonts w:ascii="Cambria Math" w:hAnsi="Cambria Math"/>
+                        <w:lang w:val="en-US"/>
+                      </w:rPr>
+                      <m:t xml:space="preserve"> * </m:t>
+                    </m:r>
+                    <m:r>
+                      <m:rPr>
+                        <m:sty m:val="p"/>
+                      </m:rPr>
+                      <w:rPr>
+                        <w:rFonts w:ascii="Cambria Math" w:hAnsi="Cambria Math"/>
+                        <w:lang w:val="en-US"/>
+                      </w:rPr>
+                      <m:t>b</m:t>
+                    </m:r>
+                    <m:r>
+                      <w:rPr>
+                        <w:rFonts w:ascii="Cambria Math" w:hAnsi="Cambria Math"/>
+                        <w:lang w:val="en-US"/>
+                      </w:rPr>
+                      <m:t>-f</m:t>
+                    </m:r>
+                    <m:d>
+                      <m:dPr>
+                        <m:ctrlPr>
+                          <w:rPr>
+                            <w:rFonts w:ascii="Cambria Math" w:hAnsi="Cambria Math"/>
+                            <w:i/>
+                            <w:lang w:val="en-US"/>
+                          </w:rPr>
+                        </m:ctrlPr>
+                      </m:dPr>
+                      <m:e>
+                        <m:sSub>
+                          <m:sSubPr>
+                            <m:ctrlPr>
+                              <w:rPr>
+                                <w:rFonts w:ascii="Cambria Math" w:hAnsi="Cambria Math"/>
+                                <w:i/>
+                                <w:lang w:val="en-US"/>
+                              </w:rPr>
+                            </m:ctrlPr>
+                          </m:sSubPr>
+                          <m:e>
+                            <m:r>
+                              <w:rPr>
+                                <w:rFonts w:ascii="Cambria Math" w:hAnsi="Cambria Math"/>
+                                <w:lang w:val="en-US"/>
+                              </w:rPr>
+                              <m:t>x</m:t>
+                            </m:r>
+                          </m:e>
+                          <m:sub>
+                            <m:r>
+                              <w:rPr>
+                                <w:rFonts w:ascii="Cambria Math" w:hAnsi="Cambria Math"/>
+                                <w:lang w:val="en-US"/>
+                              </w:rPr>
+                              <m:t>i</m:t>
+                            </m:r>
+                          </m:sub>
+                        </m:sSub>
+                        <m:r>
+                          <w:rPr>
+                            <w:rFonts w:ascii="Cambria Math" w:hAnsi="Cambria Math"/>
+                            <w:lang w:val="en-US"/>
+                          </w:rPr>
+                          <m:t>,</m:t>
+                        </m:r>
+                        <m:sSub>
+                          <m:sSubPr>
+                            <m:ctrlPr>
+                              <w:rPr>
+                                <w:rFonts w:ascii="Cambria Math" w:hAnsi="Cambria Math"/>
+                                <w:i/>
+                                <w:lang w:val="en-US"/>
+                              </w:rPr>
+                            </m:ctrlPr>
+                          </m:sSubPr>
+                          <m:e>
+                            <m:r>
+                              <w:rPr>
+                                <w:rFonts w:ascii="Cambria Math" w:hAnsi="Cambria Math"/>
+                                <w:lang w:val="en-US"/>
+                              </w:rPr>
+                              <m:t>y</m:t>
+                            </m:r>
+                          </m:e>
+                          <m:sub>
+                            <m:r>
+                              <w:rPr>
+                                <w:rFonts w:ascii="Cambria Math" w:hAnsi="Cambria Math"/>
+                                <w:lang w:val="en-US"/>
+                              </w:rPr>
+                              <m:t>i</m:t>
+                            </m:r>
+                          </m:sub>
+                        </m:sSub>
+                      </m:e>
+                    </m:d>
+                  </m:e>
+                </m:d>
               </m:e>
-            </m:d>
+              <m:sup>
+                <m:r>
+                  <w:rPr>
+                    <w:rFonts w:ascii="Cambria Math" w:hAnsi="Cambria Math"/>
+                    <w:lang w:val="en-US"/>
+                  </w:rPr>
+                  <m:t>2</m:t>
+                </m:r>
+              </m:sup>
+            </m:sSup>
           </m:e>
         </m:nary>
         <m:box>
@@ -319,15 +378,26 @@
     <w:p>
       <w:pPr>
         <w:pStyle w:val="a5"/>
+        <w:rPr>
+          <w:lang w:val="en-US"/>
+        </w:rPr>
       </w:pPr>
       <w:r>
         <w:t xml:space="preserve">Где </w:t>
       </w:r>
+      <w:proofErr w:type="spellStart"/>
       <w:r>
         <w:rPr>
           <w:lang w:val="en-US"/>
         </w:rPr>
-        <w:t xml:space="preserve">i – </w:t>
+        <w:t>i</w:t>
+      </w:r>
+      <w:proofErr w:type="spellEnd"/>
+      <w:r>
+        <w:rPr>
+          <w:lang w:val="en-US"/>
+        </w:rPr>
+        <w:t xml:space="preserve"> – </w:t>
       </w:r>
       <w:r>
         <w:t>номер наблюдения</w:t>
@@ -397,6 +467,3007 @@
         <w:t xml:space="preserve"> </w:t>
       </w:r>
       <w:r>
+        <w:t>(константные) значения</w:t>
+      </w:r>
+      <w:r>
+        <w:rPr>
+          <w:lang w:val="en-US"/>
+        </w:rPr>
+        <w:t>.</w:t>
+      </w:r>
+    </w:p>
+    <w:p>
+      <w:pPr>
+        <w:pStyle w:val="a5"/>
+      </w:pPr>
+      <w:r>
+        <w:rPr>
+          <w:lang w:val="en-US"/>
+        </w:rPr>
+        <w:t>f(</w:t>
+      </w:r>
+      <w:proofErr w:type="spellStart"/>
+      <w:proofErr w:type="gramStart"/>
+      <w:r>
+        <w:rPr>
+          <w:lang w:val="en-US"/>
+        </w:rPr>
+        <w:t>x</w:t>
+      </w:r>
+      <w:r>
+        <w:rPr>
+          <w:vertAlign w:val="subscript"/>
+          <w:lang w:val="en-US"/>
+        </w:rPr>
+        <w:t>i</w:t>
+      </w:r>
+      <w:r>
+        <w:rPr>
+          <w:lang w:val="en-US"/>
+        </w:rPr>
+        <w:t>,y</w:t>
+      </w:r>
+      <w:r>
+        <w:rPr>
+          <w:vertAlign w:val="subscript"/>
+          <w:lang w:val="en-US"/>
+        </w:rPr>
+        <w:t>i</w:t>
+      </w:r>
+      <w:proofErr w:type="spellEnd"/>
+      <w:proofErr w:type="gramEnd"/>
+      <w:r>
+        <w:rPr>
+          <w:lang w:val="en-US"/>
+        </w:rPr>
+        <w:t xml:space="preserve">) – </w:t>
+      </w:r>
+      <w:r>
+        <w:t>выходное константное значение.</w:t>
+      </w:r>
+    </w:p>
+    <w:p>
+      <w:pPr>
+        <w:pStyle w:val="a5"/>
+      </w:pPr>
+    </w:p>
+    <w:p>
+      <w:pPr>
+        <w:pStyle w:val="a5"/>
+      </w:pPr>
+    </w:p>
+    <w:p>
+      <w:pPr>
+        <w:pStyle w:val="a5"/>
+        <w:rPr>
+          <w:lang w:val="en-US"/>
+        </w:rPr>
+      </w:pPr>
+      <w:r>
+        <w:t xml:space="preserve">Производная функции потерь по переменной </w:t>
+      </w:r>
+      <w:r>
+        <w:rPr>
+          <w:lang w:val="en-US"/>
+        </w:rPr>
+        <w:t>a:</w:t>
+      </w:r>
+    </w:p>
+    <w:p>
+      <w:pPr>
+        <w:pStyle w:val="a5"/>
+        <w:jc w:val="center"/>
+      </w:pPr>
+      <m:oMathPara>
+        <m:oMath>
+          <m:sSubSup>
+            <m:sSubSupPr>
+              <m:ctrlPr>
+                <w:rPr>
+                  <w:rFonts w:ascii="Cambria Math" w:hAnsi="Cambria Math"/>
+                  <w:i/>
+                  <w:lang w:val="en-US"/>
+                </w:rPr>
+              </m:ctrlPr>
+            </m:sSubSupPr>
+            <m:e>
+              <m:r>
+                <w:rPr>
+                  <w:rFonts w:ascii="Cambria Math" w:hAnsi="Cambria Math"/>
+                  <w:lang w:val="en-US"/>
+                </w:rPr>
+                <m:t>S</m:t>
+              </m:r>
+            </m:e>
+            <m:sub>
+              <m:r>
+                <w:rPr>
+                  <w:rFonts w:ascii="Cambria Math" w:hAnsi="Cambria Math"/>
+                  <w:lang w:val="en-US"/>
+                </w:rPr>
+                <m:t>a</m:t>
+              </m:r>
+            </m:sub>
+            <m:sup>
+              <m:r>
+                <w:rPr>
+                  <w:rFonts w:ascii="Cambria Math" w:hAnsi="Cambria Math"/>
+                  <w:lang w:val="en-US"/>
+                </w:rPr>
+                <m:t>'</m:t>
+              </m:r>
+            </m:sup>
+          </m:sSubSup>
+          <m:r>
+            <m:rPr>
+              <m:sty m:val="p"/>
+            </m:rPr>
+            <w:rPr>
+              <w:rFonts w:ascii="Cambria Math" w:hAnsi="Cambria Math"/>
+              <w:lang w:val="en-US"/>
+            </w:rPr>
+            <m:t>=</m:t>
+          </m:r>
+          <m:nary>
+            <m:naryPr>
+              <m:chr m:val="∑"/>
+              <m:limLoc m:val="undOvr"/>
+              <m:ctrlPr>
+                <w:rPr>
+                  <w:rFonts w:ascii="Cambria Math" w:hAnsi="Cambria Math"/>
+                  <w:lang w:val="en-US"/>
+                </w:rPr>
+              </m:ctrlPr>
+            </m:naryPr>
+            <m:sub>
+              <m:r>
+                <w:rPr>
+                  <w:rFonts w:ascii="Cambria Math" w:hAnsi="Cambria Math"/>
+                  <w:lang w:val="en-US"/>
+                </w:rPr>
+                <m:t>i</m:t>
+              </m:r>
+              <m:r>
+                <m:rPr>
+                  <m:sty m:val="p"/>
+                </m:rPr>
+                <w:rPr>
+                  <w:rFonts w:ascii="Cambria Math" w:hAnsi="Cambria Math"/>
+                  <w:lang w:val="en-US"/>
+                </w:rPr>
+                <m:t>=1</m:t>
+              </m:r>
+            </m:sub>
+            <m:sup>
+              <m:r>
+                <w:rPr>
+                  <w:rFonts w:ascii="Cambria Math" w:hAnsi="Cambria Math"/>
+                  <w:lang w:val="en-US"/>
+                </w:rPr>
+                <m:t>n</m:t>
+              </m:r>
+            </m:sup>
+            <m:e>
+              <m:r>
+                <w:rPr>
+                  <w:rFonts w:ascii="Cambria Math" w:hAnsi="Cambria Math"/>
+                  <w:lang w:val="en-US"/>
+                </w:rPr>
+                <m:t>2*</m:t>
+              </m:r>
+              <m:d>
+                <m:dPr>
+                  <m:ctrlPr>
+                    <w:rPr>
+                      <w:rFonts w:ascii="Cambria Math" w:hAnsi="Cambria Math"/>
+                      <w:lang w:val="en-US"/>
+                    </w:rPr>
+                  </m:ctrlPr>
+                </m:dPr>
+                <m:e>
+                  <m:sSub>
+                    <m:sSubPr>
+                      <m:ctrlPr>
+                        <w:rPr>
+                          <w:rFonts w:ascii="Cambria Math" w:hAnsi="Cambria Math"/>
+                          <w:lang w:val="en-US"/>
+                        </w:rPr>
+                      </m:ctrlPr>
+                    </m:sSubPr>
+                    <m:e>
+                      <m:r>
+                        <w:rPr>
+                          <w:rFonts w:ascii="Cambria Math" w:hAnsi="Cambria Math"/>
+                          <w:lang w:val="en-US"/>
+                        </w:rPr>
+                        <m:t>x</m:t>
+                      </m:r>
+                    </m:e>
+                    <m:sub>
+                      <m:r>
+                        <w:rPr>
+                          <w:rFonts w:ascii="Cambria Math" w:hAnsi="Cambria Math"/>
+                          <w:lang w:val="en-US"/>
+                        </w:rPr>
+                        <m:t>i</m:t>
+                      </m:r>
+                    </m:sub>
+                  </m:sSub>
+                  <m:r>
+                    <m:rPr>
+                      <m:sty m:val="p"/>
+                    </m:rPr>
+                    <w:rPr>
+                      <w:rFonts w:ascii="Cambria Math" w:hAnsi="Cambria Math"/>
+                      <w:lang w:val="en-US"/>
+                    </w:rPr>
+                    <m:t xml:space="preserve"> * </m:t>
+                  </m:r>
+                  <m:r>
+                    <m:rPr>
+                      <m:sty m:val="p"/>
+                    </m:rPr>
+                    <w:rPr>
+                      <w:rFonts w:ascii="Cambria Math" w:hAnsi="Cambria Math"/>
+                      <w:lang w:val="en-US"/>
+                    </w:rPr>
+                    <m:t>a</m:t>
+                  </m:r>
+                  <m:r>
+                    <m:rPr>
+                      <m:sty m:val="p"/>
+                    </m:rPr>
+                    <w:rPr>
+                      <w:rFonts w:ascii="Cambria Math" w:hAnsi="Cambria Math"/>
+                    </w:rPr>
+                    <m:t xml:space="preserve"> + </m:t>
+                  </m:r>
+                  <m:sSub>
+                    <m:sSubPr>
+                      <m:ctrlPr>
+                        <w:rPr>
+                          <w:rFonts w:ascii="Cambria Math" w:hAnsi="Cambria Math"/>
+                          <w:lang w:val="en-US"/>
+                        </w:rPr>
+                      </m:ctrlPr>
+                    </m:sSubPr>
+                    <m:e>
+                      <m:r>
+                        <w:rPr>
+                          <w:rFonts w:ascii="Cambria Math" w:hAnsi="Cambria Math"/>
+                          <w:lang w:val="en-US"/>
+                        </w:rPr>
+                        <m:t>y</m:t>
+                      </m:r>
+                    </m:e>
+                    <m:sub>
+                      <m:r>
+                        <w:rPr>
+                          <w:rFonts w:ascii="Cambria Math" w:hAnsi="Cambria Math"/>
+                          <w:lang w:val="en-US"/>
+                        </w:rPr>
+                        <m:t>i</m:t>
+                      </m:r>
+                    </m:sub>
+                  </m:sSub>
+                  <m:r>
+                    <m:rPr>
+                      <m:sty m:val="p"/>
+                    </m:rPr>
+                    <w:rPr>
+                      <w:rFonts w:ascii="Cambria Math" w:hAnsi="Cambria Math"/>
+                      <w:lang w:val="en-US"/>
+                    </w:rPr>
+                    <m:t xml:space="preserve"> * </m:t>
+                  </m:r>
+                  <m:r>
+                    <m:rPr>
+                      <m:sty m:val="p"/>
+                    </m:rPr>
+                    <w:rPr>
+                      <w:rFonts w:ascii="Cambria Math" w:hAnsi="Cambria Math"/>
+                      <w:lang w:val="en-US"/>
+                    </w:rPr>
+                    <m:t>b</m:t>
+                  </m:r>
+                  <m:r>
+                    <w:rPr>
+                      <w:rFonts w:ascii="Cambria Math" w:hAnsi="Cambria Math"/>
+                      <w:lang w:val="en-US"/>
+                    </w:rPr>
+                    <m:t>-f</m:t>
+                  </m:r>
+                  <m:d>
+                    <m:dPr>
+                      <m:ctrlPr>
+                        <w:rPr>
+                          <w:rFonts w:ascii="Cambria Math" w:hAnsi="Cambria Math"/>
+                          <w:i/>
+                          <w:lang w:val="en-US"/>
+                        </w:rPr>
+                      </m:ctrlPr>
+                    </m:dPr>
+                    <m:e>
+                      <m:sSub>
+                        <m:sSubPr>
+                          <m:ctrlPr>
+                            <w:rPr>
+                              <w:rFonts w:ascii="Cambria Math" w:hAnsi="Cambria Math"/>
+                              <w:i/>
+                              <w:lang w:val="en-US"/>
+                            </w:rPr>
+                          </m:ctrlPr>
+                        </m:sSubPr>
+                        <m:e>
+                          <m:r>
+                            <w:rPr>
+                              <w:rFonts w:ascii="Cambria Math" w:hAnsi="Cambria Math"/>
+                              <w:lang w:val="en-US"/>
+                            </w:rPr>
+                            <m:t>x</m:t>
+                          </m:r>
+                        </m:e>
+                        <m:sub>
+                          <m:r>
+                            <w:rPr>
+                              <w:rFonts w:ascii="Cambria Math" w:hAnsi="Cambria Math"/>
+                              <w:lang w:val="en-US"/>
+                            </w:rPr>
+                            <m:t>i</m:t>
+                          </m:r>
+                        </m:sub>
+                      </m:sSub>
+                      <m:r>
+                        <w:rPr>
+                          <w:rFonts w:ascii="Cambria Math" w:hAnsi="Cambria Math"/>
+                          <w:lang w:val="en-US"/>
+                        </w:rPr>
+                        <m:t>,</m:t>
+                      </m:r>
+                      <m:sSub>
+                        <m:sSubPr>
+                          <m:ctrlPr>
+                            <w:rPr>
+                              <w:rFonts w:ascii="Cambria Math" w:hAnsi="Cambria Math"/>
+                              <w:i/>
+                              <w:lang w:val="en-US"/>
+                            </w:rPr>
+                          </m:ctrlPr>
+                        </m:sSubPr>
+                        <m:e>
+                          <m:r>
+                            <w:rPr>
+                              <w:rFonts w:ascii="Cambria Math" w:hAnsi="Cambria Math"/>
+                              <w:lang w:val="en-US"/>
+                            </w:rPr>
+                            <m:t>y</m:t>
+                          </m:r>
+                        </m:e>
+                        <m:sub>
+                          <m:r>
+                            <w:rPr>
+                              <w:rFonts w:ascii="Cambria Math" w:hAnsi="Cambria Math"/>
+                              <w:lang w:val="en-US"/>
+                            </w:rPr>
+                            <m:t>i</m:t>
+                          </m:r>
+                        </m:sub>
+                      </m:sSub>
+                    </m:e>
+                  </m:d>
+                </m:e>
+              </m:d>
+              <m:r>
+                <w:rPr>
+                  <w:rFonts w:ascii="Cambria Math" w:hAnsi="Cambria Math"/>
+                  <w:lang w:val="en-US"/>
+                </w:rPr>
+                <m:t xml:space="preserve">* </m:t>
+              </m:r>
+              <m:sSub>
+                <m:sSubPr>
+                  <m:ctrlPr>
+                    <w:rPr>
+                      <w:rFonts w:ascii="Cambria Math" w:hAnsi="Cambria Math"/>
+                      <w:i/>
+                      <w:lang w:val="en-US"/>
+                    </w:rPr>
+                  </m:ctrlPr>
+                </m:sSubPr>
+                <m:e>
+                  <m:r>
+                    <w:rPr>
+                      <w:rFonts w:ascii="Cambria Math" w:hAnsi="Cambria Math"/>
+                      <w:lang w:val="en-US"/>
+                    </w:rPr>
+                    <m:t>x</m:t>
+                  </m:r>
+                </m:e>
+                <m:sub>
+                  <m:r>
+                    <w:rPr>
+                      <w:rFonts w:ascii="Cambria Math" w:hAnsi="Cambria Math"/>
+                      <w:lang w:val="en-US"/>
+                    </w:rPr>
+                    <m:t>i</m:t>
+                  </m:r>
+                </m:sub>
+              </m:sSub>
+            </m:e>
+          </m:nary>
+          <m:r>
+            <w:rPr>
+              <w:rFonts w:ascii="Cambria Math" w:hAnsi="Cambria Math"/>
+              <w:lang w:val="en-US"/>
+            </w:rPr>
+            <m:t>=0</m:t>
+          </m:r>
+        </m:oMath>
+      </m:oMathPara>
+    </w:p>
+    <w:p>
+      <w:pPr>
+        <w:pStyle w:val="a5"/>
+      </w:pPr>
+      <m:oMathPara>
+        <m:oMath>
+          <m:nary>
+            <m:naryPr>
+              <m:chr m:val="∑"/>
+              <m:limLoc m:val="undOvr"/>
+              <m:ctrlPr>
+                <w:rPr>
+                  <w:rFonts w:ascii="Cambria Math" w:hAnsi="Cambria Math"/>
+                  <w:lang w:val="en-US"/>
+                </w:rPr>
+              </m:ctrlPr>
+            </m:naryPr>
+            <m:sub>
+              <m:r>
+                <w:rPr>
+                  <w:rFonts w:ascii="Cambria Math" w:hAnsi="Cambria Math"/>
+                  <w:lang w:val="en-US"/>
+                </w:rPr>
+                <m:t>i</m:t>
+              </m:r>
+              <m:r>
+                <m:rPr>
+                  <m:sty m:val="p"/>
+                </m:rPr>
+                <w:rPr>
+                  <w:rFonts w:ascii="Cambria Math" w:hAnsi="Cambria Math"/>
+                  <w:lang w:val="en-US"/>
+                </w:rPr>
+                <m:t>=1</m:t>
+              </m:r>
+            </m:sub>
+            <m:sup>
+              <m:r>
+                <w:rPr>
+                  <w:rFonts w:ascii="Cambria Math" w:hAnsi="Cambria Math"/>
+                  <w:lang w:val="en-US"/>
+                </w:rPr>
+                <m:t>n</m:t>
+              </m:r>
+            </m:sup>
+            <m:e>
+              <m:d>
+                <m:dPr>
+                  <m:ctrlPr>
+                    <w:rPr>
+                      <w:rFonts w:ascii="Cambria Math" w:hAnsi="Cambria Math"/>
+                      <w:lang w:val="en-US"/>
+                    </w:rPr>
+                  </m:ctrlPr>
+                </m:dPr>
+                <m:e>
+                  <m:sSub>
+                    <m:sSubPr>
+                      <m:ctrlPr>
+                        <w:rPr>
+                          <w:rFonts w:ascii="Cambria Math" w:hAnsi="Cambria Math"/>
+                          <w:lang w:val="en-US"/>
+                        </w:rPr>
+                      </m:ctrlPr>
+                    </m:sSubPr>
+                    <m:e>
+                      <m:r>
+                        <w:rPr>
+                          <w:rFonts w:ascii="Cambria Math" w:hAnsi="Cambria Math"/>
+                          <w:lang w:val="en-US"/>
+                        </w:rPr>
+                        <m:t>x</m:t>
+                      </m:r>
+                    </m:e>
+                    <m:sub>
+                      <m:r>
+                        <w:rPr>
+                          <w:rFonts w:ascii="Cambria Math" w:hAnsi="Cambria Math"/>
+                          <w:lang w:val="en-US"/>
+                        </w:rPr>
+                        <m:t>i</m:t>
+                      </m:r>
+                    </m:sub>
+                  </m:sSub>
+                  <m:r>
+                    <m:rPr>
+                      <m:sty m:val="p"/>
+                    </m:rPr>
+                    <w:rPr>
+                      <w:rFonts w:ascii="Cambria Math" w:hAnsi="Cambria Math"/>
+                      <w:lang w:val="en-US"/>
+                    </w:rPr>
+                    <m:t xml:space="preserve"> * a</m:t>
+                  </m:r>
+                  <m:r>
+                    <m:rPr>
+                      <m:sty m:val="p"/>
+                    </m:rPr>
+                    <w:rPr>
+                      <w:rFonts w:ascii="Cambria Math" w:hAnsi="Cambria Math"/>
+                    </w:rPr>
+                    <m:t xml:space="preserve"> + </m:t>
+                  </m:r>
+                  <m:sSub>
+                    <m:sSubPr>
+                      <m:ctrlPr>
+                        <w:rPr>
+                          <w:rFonts w:ascii="Cambria Math" w:hAnsi="Cambria Math"/>
+                          <w:lang w:val="en-US"/>
+                        </w:rPr>
+                      </m:ctrlPr>
+                    </m:sSubPr>
+                    <m:e>
+                      <m:r>
+                        <w:rPr>
+                          <w:rFonts w:ascii="Cambria Math" w:hAnsi="Cambria Math"/>
+                          <w:lang w:val="en-US"/>
+                        </w:rPr>
+                        <m:t>y</m:t>
+                      </m:r>
+                    </m:e>
+                    <m:sub>
+                      <m:r>
+                        <w:rPr>
+                          <w:rFonts w:ascii="Cambria Math" w:hAnsi="Cambria Math"/>
+                          <w:lang w:val="en-US"/>
+                        </w:rPr>
+                        <m:t>i</m:t>
+                      </m:r>
+                    </m:sub>
+                  </m:sSub>
+                  <m:r>
+                    <m:rPr>
+                      <m:sty m:val="p"/>
+                    </m:rPr>
+                    <w:rPr>
+                      <w:rFonts w:ascii="Cambria Math" w:hAnsi="Cambria Math"/>
+                      <w:lang w:val="en-US"/>
+                    </w:rPr>
+                    <m:t xml:space="preserve"> * b</m:t>
+                  </m:r>
+                  <m:r>
+                    <w:rPr>
+                      <w:rFonts w:ascii="Cambria Math" w:hAnsi="Cambria Math"/>
+                      <w:lang w:val="en-US"/>
+                    </w:rPr>
+                    <m:t>-f</m:t>
+                  </m:r>
+                  <m:d>
+                    <m:dPr>
+                      <m:ctrlPr>
+                        <w:rPr>
+                          <w:rFonts w:ascii="Cambria Math" w:hAnsi="Cambria Math"/>
+                          <w:i/>
+                          <w:lang w:val="en-US"/>
+                        </w:rPr>
+                      </m:ctrlPr>
+                    </m:dPr>
+                    <m:e>
+                      <m:sSub>
+                        <m:sSubPr>
+                          <m:ctrlPr>
+                            <w:rPr>
+                              <w:rFonts w:ascii="Cambria Math" w:hAnsi="Cambria Math"/>
+                              <w:i/>
+                              <w:lang w:val="en-US"/>
+                            </w:rPr>
+                          </m:ctrlPr>
+                        </m:sSubPr>
+                        <m:e>
+                          <m:r>
+                            <w:rPr>
+                              <w:rFonts w:ascii="Cambria Math" w:hAnsi="Cambria Math"/>
+                              <w:lang w:val="en-US"/>
+                            </w:rPr>
+                            <m:t>x</m:t>
+                          </m:r>
+                        </m:e>
+                        <m:sub>
+                          <m:r>
+                            <w:rPr>
+                              <w:rFonts w:ascii="Cambria Math" w:hAnsi="Cambria Math"/>
+                              <w:lang w:val="en-US"/>
+                            </w:rPr>
+                            <m:t>i</m:t>
+                          </m:r>
+                        </m:sub>
+                      </m:sSub>
+                      <m:r>
+                        <w:rPr>
+                          <w:rFonts w:ascii="Cambria Math" w:hAnsi="Cambria Math"/>
+                          <w:lang w:val="en-US"/>
+                        </w:rPr>
+                        <m:t>,</m:t>
+                      </m:r>
+                      <m:sSub>
+                        <m:sSubPr>
+                          <m:ctrlPr>
+                            <w:rPr>
+                              <w:rFonts w:ascii="Cambria Math" w:hAnsi="Cambria Math"/>
+                              <w:i/>
+                              <w:lang w:val="en-US"/>
+                            </w:rPr>
+                          </m:ctrlPr>
+                        </m:sSubPr>
+                        <m:e>
+                          <m:r>
+                            <w:rPr>
+                              <w:rFonts w:ascii="Cambria Math" w:hAnsi="Cambria Math"/>
+                              <w:lang w:val="en-US"/>
+                            </w:rPr>
+                            <m:t>y</m:t>
+                          </m:r>
+                        </m:e>
+                        <m:sub>
+                          <m:r>
+                            <w:rPr>
+                              <w:rFonts w:ascii="Cambria Math" w:hAnsi="Cambria Math"/>
+                              <w:lang w:val="en-US"/>
+                            </w:rPr>
+                            <m:t>i</m:t>
+                          </m:r>
+                        </m:sub>
+                      </m:sSub>
+                    </m:e>
+                  </m:d>
+                </m:e>
+              </m:d>
+              <m:r>
+                <w:rPr>
+                  <w:rFonts w:ascii="Cambria Math" w:hAnsi="Cambria Math"/>
+                  <w:lang w:val="en-US"/>
+                </w:rPr>
+                <m:t xml:space="preserve">* </m:t>
+              </m:r>
+              <m:sSub>
+                <m:sSubPr>
+                  <m:ctrlPr>
+                    <w:rPr>
+                      <w:rFonts w:ascii="Cambria Math" w:hAnsi="Cambria Math"/>
+                      <w:i/>
+                      <w:lang w:val="en-US"/>
+                    </w:rPr>
+                  </m:ctrlPr>
+                </m:sSubPr>
+                <m:e>
+                  <m:r>
+                    <w:rPr>
+                      <w:rFonts w:ascii="Cambria Math" w:hAnsi="Cambria Math"/>
+                      <w:lang w:val="en-US"/>
+                    </w:rPr>
+                    <m:t>x</m:t>
+                  </m:r>
+                </m:e>
+                <m:sub>
+                  <m:r>
+                    <w:rPr>
+                      <w:rFonts w:ascii="Cambria Math" w:hAnsi="Cambria Math"/>
+                      <w:lang w:val="en-US"/>
+                    </w:rPr>
+                    <m:t>i</m:t>
+                  </m:r>
+                </m:sub>
+              </m:sSub>
+            </m:e>
+          </m:nary>
+          <m:r>
+            <w:rPr>
+              <w:rFonts w:ascii="Cambria Math" w:hAnsi="Cambria Math"/>
+              <w:lang w:val="en-US"/>
+            </w:rPr>
+            <m:t>=0</m:t>
+          </m:r>
+        </m:oMath>
+      </m:oMathPara>
+    </w:p>
+    <w:p>
+      <w:pPr>
+        <w:pStyle w:val="a5"/>
+      </w:pPr>
+      <m:oMathPara>
+        <m:oMath>
+          <m:nary>
+            <m:naryPr>
+              <m:chr m:val="∑"/>
+              <m:limLoc m:val="undOvr"/>
+              <m:ctrlPr>
+                <w:rPr>
+                  <w:rFonts w:ascii="Cambria Math" w:hAnsi="Cambria Math"/>
+                  <w:lang w:val="en-US"/>
+                </w:rPr>
+              </m:ctrlPr>
+            </m:naryPr>
+            <m:sub>
+              <m:r>
+                <w:rPr>
+                  <w:rFonts w:ascii="Cambria Math" w:hAnsi="Cambria Math"/>
+                  <w:lang w:val="en-US"/>
+                </w:rPr>
+                <m:t>i</m:t>
+              </m:r>
+              <m:r>
+                <m:rPr>
+                  <m:sty m:val="p"/>
+                </m:rPr>
+                <w:rPr>
+                  <w:rFonts w:ascii="Cambria Math" w:hAnsi="Cambria Math"/>
+                  <w:lang w:val="en-US"/>
+                </w:rPr>
+                <m:t>=1</m:t>
+              </m:r>
+            </m:sub>
+            <m:sup>
+              <m:r>
+                <w:rPr>
+                  <w:rFonts w:ascii="Cambria Math" w:hAnsi="Cambria Math"/>
+                  <w:lang w:val="en-US"/>
+                </w:rPr>
+                <m:t>n</m:t>
+              </m:r>
+            </m:sup>
+            <m:e>
+              <m:d>
+                <m:dPr>
+                  <m:ctrlPr>
+                    <w:rPr>
+                      <w:rFonts w:ascii="Cambria Math" w:hAnsi="Cambria Math"/>
+                      <w:lang w:val="en-US"/>
+                    </w:rPr>
+                  </m:ctrlPr>
+                </m:dPr>
+                <m:e>
+                  <m:sSub>
+                    <m:sSubPr>
+                      <m:ctrlPr>
+                        <w:rPr>
+                          <w:rFonts w:ascii="Cambria Math" w:hAnsi="Cambria Math"/>
+                          <w:lang w:val="en-US"/>
+                        </w:rPr>
+                      </m:ctrlPr>
+                    </m:sSubPr>
+                    <m:e>
+                      <m:r>
+                        <w:rPr>
+                          <w:rFonts w:ascii="Cambria Math" w:hAnsi="Cambria Math"/>
+                          <w:lang w:val="en-US"/>
+                        </w:rPr>
+                        <m:t>x</m:t>
+                      </m:r>
+                    </m:e>
+                    <m:sub>
+                      <m:r>
+                        <w:rPr>
+                          <w:rFonts w:ascii="Cambria Math" w:hAnsi="Cambria Math"/>
+                          <w:lang w:val="en-US"/>
+                        </w:rPr>
+                        <m:t>i</m:t>
+                      </m:r>
+                    </m:sub>
+                  </m:sSub>
+                  <m:r>
+                    <w:rPr>
+                      <w:rFonts w:ascii="Cambria Math" w:hAnsi="Cambria Math"/>
+                      <w:lang w:val="en-US"/>
+                    </w:rPr>
+                    <m:t xml:space="preserve">* </m:t>
+                  </m:r>
+                  <m:sSub>
+                    <m:sSubPr>
+                      <m:ctrlPr>
+                        <w:rPr>
+                          <w:rFonts w:ascii="Cambria Math" w:hAnsi="Cambria Math"/>
+                          <w:i/>
+                          <w:lang w:val="en-US"/>
+                        </w:rPr>
+                      </m:ctrlPr>
+                    </m:sSubPr>
+                    <m:e>
+                      <m:r>
+                        <w:rPr>
+                          <w:rFonts w:ascii="Cambria Math" w:hAnsi="Cambria Math"/>
+                          <w:lang w:val="en-US"/>
+                        </w:rPr>
+                        <m:t>x</m:t>
+                      </m:r>
+                    </m:e>
+                    <m:sub>
+                      <m:r>
+                        <w:rPr>
+                          <w:rFonts w:ascii="Cambria Math" w:hAnsi="Cambria Math"/>
+                          <w:lang w:val="en-US"/>
+                        </w:rPr>
+                        <m:t>i</m:t>
+                      </m:r>
+                    </m:sub>
+                  </m:sSub>
+                  <m:r>
+                    <m:rPr>
+                      <m:sty m:val="p"/>
+                    </m:rPr>
+                    <w:rPr>
+                      <w:rFonts w:ascii="Cambria Math" w:hAnsi="Cambria Math"/>
+                      <w:lang w:val="en-US"/>
+                    </w:rPr>
+                    <m:t xml:space="preserve"> </m:t>
+                  </m:r>
+                </m:e>
+              </m:d>
+              <m:r>
+                <w:rPr>
+                  <w:rFonts w:ascii="Cambria Math" w:hAnsi="Cambria Math"/>
+                  <w:lang w:val="en-US"/>
+                </w:rPr>
+                <m:t xml:space="preserve">*a+ </m:t>
+              </m:r>
+              <m:nary>
+                <m:naryPr>
+                  <m:chr m:val="∑"/>
+                  <m:limLoc m:val="undOvr"/>
+                  <m:ctrlPr>
+                    <w:rPr>
+                      <w:rFonts w:ascii="Cambria Math" w:hAnsi="Cambria Math"/>
+                      <w:lang w:val="en-US"/>
+                    </w:rPr>
+                  </m:ctrlPr>
+                </m:naryPr>
+                <m:sub>
+                  <m:r>
+                    <w:rPr>
+                      <w:rFonts w:ascii="Cambria Math" w:hAnsi="Cambria Math"/>
+                      <w:lang w:val="en-US"/>
+                    </w:rPr>
+                    <m:t>i</m:t>
+                  </m:r>
+                  <m:r>
+                    <m:rPr>
+                      <m:sty m:val="p"/>
+                    </m:rPr>
+                    <w:rPr>
+                      <w:rFonts w:ascii="Cambria Math" w:hAnsi="Cambria Math"/>
+                      <w:lang w:val="en-US"/>
+                    </w:rPr>
+                    <m:t>=1</m:t>
+                  </m:r>
+                </m:sub>
+                <m:sup>
+                  <m:r>
+                    <w:rPr>
+                      <w:rFonts w:ascii="Cambria Math" w:hAnsi="Cambria Math"/>
+                      <w:lang w:val="en-US"/>
+                    </w:rPr>
+                    <m:t>n</m:t>
+                  </m:r>
+                </m:sup>
+                <m:e>
+                  <m:d>
+                    <m:dPr>
+                      <m:ctrlPr>
+                        <w:rPr>
+                          <w:rFonts w:ascii="Cambria Math" w:hAnsi="Cambria Math"/>
+                          <w:lang w:val="en-US"/>
+                        </w:rPr>
+                      </m:ctrlPr>
+                    </m:dPr>
+                    <m:e>
+                      <m:sSub>
+                        <m:sSubPr>
+                          <m:ctrlPr>
+                            <w:rPr>
+                              <w:rFonts w:ascii="Cambria Math" w:hAnsi="Cambria Math"/>
+                              <w:lang w:val="en-US"/>
+                            </w:rPr>
+                          </m:ctrlPr>
+                        </m:sSubPr>
+                        <m:e>
+                          <m:r>
+                            <w:rPr>
+                              <w:rFonts w:ascii="Cambria Math" w:hAnsi="Cambria Math"/>
+                              <w:lang w:val="en-US"/>
+                            </w:rPr>
+                            <m:t>y</m:t>
+                          </m:r>
+                        </m:e>
+                        <m:sub>
+                          <m:r>
+                            <w:rPr>
+                              <w:rFonts w:ascii="Cambria Math" w:hAnsi="Cambria Math"/>
+                              <w:lang w:val="en-US"/>
+                            </w:rPr>
+                            <m:t>i</m:t>
+                          </m:r>
+                        </m:sub>
+                      </m:sSub>
+                      <m:r>
+                        <w:rPr>
+                          <w:rFonts w:ascii="Cambria Math" w:hAnsi="Cambria Math"/>
+                          <w:lang w:val="en-US"/>
+                        </w:rPr>
+                        <m:t xml:space="preserve">* </m:t>
+                      </m:r>
+                      <m:sSub>
+                        <m:sSubPr>
+                          <m:ctrlPr>
+                            <w:rPr>
+                              <w:rFonts w:ascii="Cambria Math" w:hAnsi="Cambria Math"/>
+                              <w:i/>
+                              <w:lang w:val="en-US"/>
+                            </w:rPr>
+                          </m:ctrlPr>
+                        </m:sSubPr>
+                        <m:e>
+                          <m:r>
+                            <w:rPr>
+                              <w:rFonts w:ascii="Cambria Math" w:hAnsi="Cambria Math"/>
+                              <w:lang w:val="en-US"/>
+                            </w:rPr>
+                            <m:t>x</m:t>
+                          </m:r>
+                        </m:e>
+                        <m:sub>
+                          <m:r>
+                            <w:rPr>
+                              <w:rFonts w:ascii="Cambria Math" w:hAnsi="Cambria Math"/>
+                              <w:lang w:val="en-US"/>
+                            </w:rPr>
+                            <m:t>i</m:t>
+                          </m:r>
+                        </m:sub>
+                      </m:sSub>
+                      <m:r>
+                        <m:rPr>
+                          <m:sty m:val="p"/>
+                        </m:rPr>
+                        <w:rPr>
+                          <w:rFonts w:ascii="Cambria Math" w:hAnsi="Cambria Math"/>
+                          <w:lang w:val="en-US"/>
+                        </w:rPr>
+                        <m:t xml:space="preserve"> </m:t>
+                      </m:r>
+                    </m:e>
+                  </m:d>
+                  <m:r>
+                    <w:rPr>
+                      <w:rFonts w:ascii="Cambria Math" w:hAnsi="Cambria Math"/>
+                      <w:lang w:val="en-US"/>
+                    </w:rPr>
+                    <m:t>*b</m:t>
+                  </m:r>
+                  <m:r>
+                    <w:rPr>
+                      <w:rFonts w:ascii="Cambria Math" w:hAnsi="Cambria Math"/>
+                      <w:lang w:val="en-US"/>
+                    </w:rPr>
+                    <m:t xml:space="preserve"> </m:t>
+                  </m:r>
+                </m:e>
+              </m:nary>
+            </m:e>
+          </m:nary>
+          <m:r>
+            <w:rPr>
+              <w:rFonts w:ascii="Cambria Math" w:hAnsi="Cambria Math"/>
+              <w:lang w:val="en-US"/>
+            </w:rPr>
+            <m:t>=</m:t>
+          </m:r>
+          <m:nary>
+            <m:naryPr>
+              <m:chr m:val="∑"/>
+              <m:limLoc m:val="undOvr"/>
+              <m:ctrlPr>
+                <w:rPr>
+                  <w:rFonts w:ascii="Cambria Math" w:hAnsi="Cambria Math"/>
+                  <w:lang w:val="en-US"/>
+                </w:rPr>
+              </m:ctrlPr>
+            </m:naryPr>
+            <m:sub>
+              <m:r>
+                <w:rPr>
+                  <w:rFonts w:ascii="Cambria Math" w:hAnsi="Cambria Math"/>
+                  <w:lang w:val="en-US"/>
+                </w:rPr>
+                <m:t>i</m:t>
+              </m:r>
+              <m:r>
+                <m:rPr>
+                  <m:sty m:val="p"/>
+                </m:rPr>
+                <w:rPr>
+                  <w:rFonts w:ascii="Cambria Math" w:hAnsi="Cambria Math"/>
+                  <w:lang w:val="en-US"/>
+                </w:rPr>
+                <m:t>=1</m:t>
+              </m:r>
+            </m:sub>
+            <m:sup>
+              <m:r>
+                <w:rPr>
+                  <w:rFonts w:ascii="Cambria Math" w:hAnsi="Cambria Math"/>
+                  <w:lang w:val="en-US"/>
+                </w:rPr>
+                <m:t>n</m:t>
+              </m:r>
+            </m:sup>
+            <m:e>
+              <m:d>
+                <m:dPr>
+                  <m:ctrlPr>
+                    <w:rPr>
+                      <w:rFonts w:ascii="Cambria Math" w:hAnsi="Cambria Math"/>
+                      <w:lang w:val="en-US"/>
+                    </w:rPr>
+                  </m:ctrlPr>
+                </m:dPr>
+                <m:e>
+                  <m:r>
+                    <w:rPr>
+                      <w:rFonts w:ascii="Cambria Math" w:hAnsi="Cambria Math"/>
+                      <w:lang w:val="en-US"/>
+                    </w:rPr>
+                    <m:t>f</m:t>
+                  </m:r>
+                  <m:d>
+                    <m:dPr>
+                      <m:ctrlPr>
+                        <w:rPr>
+                          <w:rFonts w:ascii="Cambria Math" w:hAnsi="Cambria Math"/>
+                          <w:i/>
+                          <w:lang w:val="en-US"/>
+                        </w:rPr>
+                      </m:ctrlPr>
+                    </m:dPr>
+                    <m:e>
+                      <m:sSub>
+                        <m:sSubPr>
+                          <m:ctrlPr>
+                            <w:rPr>
+                              <w:rFonts w:ascii="Cambria Math" w:hAnsi="Cambria Math"/>
+                              <w:i/>
+                              <w:lang w:val="en-US"/>
+                            </w:rPr>
+                          </m:ctrlPr>
+                        </m:sSubPr>
+                        <m:e>
+                          <m:r>
+                            <w:rPr>
+                              <w:rFonts w:ascii="Cambria Math" w:hAnsi="Cambria Math"/>
+                              <w:lang w:val="en-US"/>
+                            </w:rPr>
+                            <m:t>x</m:t>
+                          </m:r>
+                        </m:e>
+                        <m:sub>
+                          <m:r>
+                            <w:rPr>
+                              <w:rFonts w:ascii="Cambria Math" w:hAnsi="Cambria Math"/>
+                              <w:lang w:val="en-US"/>
+                            </w:rPr>
+                            <m:t>i</m:t>
+                          </m:r>
+                        </m:sub>
+                      </m:sSub>
+                      <m:r>
+                        <w:rPr>
+                          <w:rFonts w:ascii="Cambria Math" w:hAnsi="Cambria Math"/>
+                          <w:lang w:val="en-US"/>
+                        </w:rPr>
+                        <m:t>,</m:t>
+                      </m:r>
+                      <m:sSub>
+                        <m:sSubPr>
+                          <m:ctrlPr>
+                            <w:rPr>
+                              <w:rFonts w:ascii="Cambria Math" w:hAnsi="Cambria Math"/>
+                              <w:i/>
+                              <w:lang w:val="en-US"/>
+                            </w:rPr>
+                          </m:ctrlPr>
+                        </m:sSubPr>
+                        <m:e>
+                          <m:r>
+                            <w:rPr>
+                              <w:rFonts w:ascii="Cambria Math" w:hAnsi="Cambria Math"/>
+                              <w:lang w:val="en-US"/>
+                            </w:rPr>
+                            <m:t>y</m:t>
+                          </m:r>
+                        </m:e>
+                        <m:sub>
+                          <m:r>
+                            <w:rPr>
+                              <w:rFonts w:ascii="Cambria Math" w:hAnsi="Cambria Math"/>
+                              <w:lang w:val="en-US"/>
+                            </w:rPr>
+                            <m:t>i</m:t>
+                          </m:r>
+                        </m:sub>
+                      </m:sSub>
+                    </m:e>
+                  </m:d>
+                  <m:r>
+                    <w:rPr>
+                      <w:rFonts w:ascii="Cambria Math" w:hAnsi="Cambria Math"/>
+                      <w:lang w:val="en-US"/>
+                    </w:rPr>
+                    <m:t xml:space="preserve">* </m:t>
+                  </m:r>
+                  <m:sSub>
+                    <m:sSubPr>
+                      <m:ctrlPr>
+                        <w:rPr>
+                          <w:rFonts w:ascii="Cambria Math" w:hAnsi="Cambria Math"/>
+                          <w:i/>
+                          <w:lang w:val="en-US"/>
+                        </w:rPr>
+                      </m:ctrlPr>
+                    </m:sSubPr>
+                    <m:e>
+                      <m:r>
+                        <w:rPr>
+                          <w:rFonts w:ascii="Cambria Math" w:hAnsi="Cambria Math"/>
+                          <w:lang w:val="en-US"/>
+                        </w:rPr>
+                        <m:t>x</m:t>
+                      </m:r>
+                    </m:e>
+                    <m:sub>
+                      <m:r>
+                        <w:rPr>
+                          <w:rFonts w:ascii="Cambria Math" w:hAnsi="Cambria Math"/>
+                          <w:lang w:val="en-US"/>
+                        </w:rPr>
+                        <m:t>i</m:t>
+                      </m:r>
+                    </m:sub>
+                  </m:sSub>
+                  <m:r>
+                    <m:rPr>
+                      <m:sty m:val="p"/>
+                    </m:rPr>
+                    <w:rPr>
+                      <w:rFonts w:ascii="Cambria Math" w:hAnsi="Cambria Math"/>
+                      <w:lang w:val="en-US"/>
+                    </w:rPr>
+                    <m:t xml:space="preserve"> </m:t>
+                  </m:r>
+                </m:e>
+              </m:d>
+              <m:r>
+                <w:rPr>
+                  <w:rFonts w:ascii="Cambria Math" w:hAnsi="Cambria Math"/>
+                  <w:lang w:val="en-US"/>
+                </w:rPr>
+                <m:t xml:space="preserve"> </m:t>
+              </m:r>
+            </m:e>
+          </m:nary>
+        </m:oMath>
+      </m:oMathPara>
+    </w:p>
+    <w:p>
+      <w:pPr>
+        <w:pStyle w:val="a5"/>
+        <w:rPr>
+          <w:lang w:val="en-US"/>
+        </w:rPr>
+      </w:pPr>
+      <w:r>
+        <w:t xml:space="preserve">Аналогично переменной </w:t>
+      </w:r>
+      <w:r>
+        <w:rPr>
+          <w:lang w:val="en-US"/>
+        </w:rPr>
+        <w:t xml:space="preserve">b </w:t>
+      </w:r>
+      <w:r>
+        <w:t>получаем</w:t>
+      </w:r>
+      <w:r>
+        <w:rPr>
+          <w:lang w:val="en-US"/>
+        </w:rPr>
+        <w:t>:</w:t>
+      </w:r>
+    </w:p>
+    <w:p>
+      <w:pPr>
+        <w:pStyle w:val="a5"/>
+        <w:rPr>
+          <w:lang w:val="en-US"/>
+        </w:rPr>
+      </w:pPr>
+      <m:oMathPara>
+        <m:oMath>
+          <m:nary>
+            <m:naryPr>
+              <m:chr m:val="∑"/>
+              <m:limLoc m:val="undOvr"/>
+              <m:ctrlPr>
+                <w:rPr>
+                  <w:rFonts w:ascii="Cambria Math" w:hAnsi="Cambria Math"/>
+                  <w:lang w:val="en-US"/>
+                </w:rPr>
+              </m:ctrlPr>
+            </m:naryPr>
+            <m:sub>
+              <m:r>
+                <w:rPr>
+                  <w:rFonts w:ascii="Cambria Math" w:hAnsi="Cambria Math"/>
+                  <w:lang w:val="en-US"/>
+                </w:rPr>
+                <m:t>i</m:t>
+              </m:r>
+              <m:r>
+                <m:rPr>
+                  <m:sty m:val="p"/>
+                </m:rPr>
+                <w:rPr>
+                  <w:rFonts w:ascii="Cambria Math" w:hAnsi="Cambria Math"/>
+                  <w:lang w:val="en-US"/>
+                </w:rPr>
+                <m:t>=1</m:t>
+              </m:r>
+            </m:sub>
+            <m:sup>
+              <m:r>
+                <w:rPr>
+                  <w:rFonts w:ascii="Cambria Math" w:hAnsi="Cambria Math"/>
+                  <w:lang w:val="en-US"/>
+                </w:rPr>
+                <m:t>n</m:t>
+              </m:r>
+            </m:sup>
+            <m:e>
+              <m:d>
+                <m:dPr>
+                  <m:ctrlPr>
+                    <w:rPr>
+                      <w:rFonts w:ascii="Cambria Math" w:hAnsi="Cambria Math"/>
+                      <w:lang w:val="en-US"/>
+                    </w:rPr>
+                  </m:ctrlPr>
+                </m:dPr>
+                <m:e>
+                  <m:sSub>
+                    <m:sSubPr>
+                      <m:ctrlPr>
+                        <w:rPr>
+                          <w:rFonts w:ascii="Cambria Math" w:hAnsi="Cambria Math"/>
+                          <w:lang w:val="en-US"/>
+                        </w:rPr>
+                      </m:ctrlPr>
+                    </m:sSubPr>
+                    <m:e>
+                      <m:r>
+                        <w:rPr>
+                          <w:rFonts w:ascii="Cambria Math" w:hAnsi="Cambria Math"/>
+                          <w:lang w:val="en-US"/>
+                        </w:rPr>
+                        <m:t>x</m:t>
+                      </m:r>
+                    </m:e>
+                    <m:sub>
+                      <m:r>
+                        <w:rPr>
+                          <w:rFonts w:ascii="Cambria Math" w:hAnsi="Cambria Math"/>
+                          <w:lang w:val="en-US"/>
+                        </w:rPr>
+                        <m:t>i</m:t>
+                      </m:r>
+                    </m:sub>
+                  </m:sSub>
+                  <m:r>
+                    <w:rPr>
+                      <w:rFonts w:ascii="Cambria Math" w:hAnsi="Cambria Math"/>
+                      <w:lang w:val="en-US"/>
+                    </w:rPr>
+                    <m:t xml:space="preserve">* </m:t>
+                  </m:r>
+                  <m:sSub>
+                    <m:sSubPr>
+                      <m:ctrlPr>
+                        <w:rPr>
+                          <w:rFonts w:ascii="Cambria Math" w:hAnsi="Cambria Math"/>
+                          <w:i/>
+                          <w:lang w:val="en-US"/>
+                        </w:rPr>
+                      </m:ctrlPr>
+                    </m:sSubPr>
+                    <m:e>
+                      <m:r>
+                        <w:rPr>
+                          <w:rFonts w:ascii="Cambria Math" w:hAnsi="Cambria Math"/>
+                          <w:lang w:val="en-US"/>
+                        </w:rPr>
+                        <m:t>y</m:t>
+                      </m:r>
+                    </m:e>
+                    <m:sub>
+                      <m:r>
+                        <w:rPr>
+                          <w:rFonts w:ascii="Cambria Math" w:hAnsi="Cambria Math"/>
+                          <w:lang w:val="en-US"/>
+                        </w:rPr>
+                        <m:t>i</m:t>
+                      </m:r>
+                    </m:sub>
+                  </m:sSub>
+                  <m:r>
+                    <m:rPr>
+                      <m:sty m:val="p"/>
+                    </m:rPr>
+                    <w:rPr>
+                      <w:rFonts w:ascii="Cambria Math" w:hAnsi="Cambria Math"/>
+                      <w:lang w:val="en-US"/>
+                    </w:rPr>
+                    <m:t xml:space="preserve"> </m:t>
+                  </m:r>
+                </m:e>
+              </m:d>
+              <m:r>
+                <w:rPr>
+                  <w:rFonts w:ascii="Cambria Math" w:hAnsi="Cambria Math"/>
+                  <w:lang w:val="en-US"/>
+                </w:rPr>
+                <m:t xml:space="preserve">*a+ </m:t>
+              </m:r>
+              <m:nary>
+                <m:naryPr>
+                  <m:chr m:val="∑"/>
+                  <m:limLoc m:val="undOvr"/>
+                  <m:ctrlPr>
+                    <w:rPr>
+                      <w:rFonts w:ascii="Cambria Math" w:hAnsi="Cambria Math"/>
+                      <w:lang w:val="en-US"/>
+                    </w:rPr>
+                  </m:ctrlPr>
+                </m:naryPr>
+                <m:sub>
+                  <m:r>
+                    <w:rPr>
+                      <w:rFonts w:ascii="Cambria Math" w:hAnsi="Cambria Math"/>
+                      <w:lang w:val="en-US"/>
+                    </w:rPr>
+                    <m:t>i</m:t>
+                  </m:r>
+                  <m:r>
+                    <m:rPr>
+                      <m:sty m:val="p"/>
+                    </m:rPr>
+                    <w:rPr>
+                      <w:rFonts w:ascii="Cambria Math" w:hAnsi="Cambria Math"/>
+                      <w:lang w:val="en-US"/>
+                    </w:rPr>
+                    <m:t>=1</m:t>
+                  </m:r>
+                </m:sub>
+                <m:sup>
+                  <m:r>
+                    <w:rPr>
+                      <w:rFonts w:ascii="Cambria Math" w:hAnsi="Cambria Math"/>
+                      <w:lang w:val="en-US"/>
+                    </w:rPr>
+                    <m:t>n</m:t>
+                  </m:r>
+                </m:sup>
+                <m:e>
+                  <m:d>
+                    <m:dPr>
+                      <m:ctrlPr>
+                        <w:rPr>
+                          <w:rFonts w:ascii="Cambria Math" w:hAnsi="Cambria Math"/>
+                          <w:lang w:val="en-US"/>
+                        </w:rPr>
+                      </m:ctrlPr>
+                    </m:dPr>
+                    <m:e>
+                      <m:sSub>
+                        <m:sSubPr>
+                          <m:ctrlPr>
+                            <w:rPr>
+                              <w:rFonts w:ascii="Cambria Math" w:hAnsi="Cambria Math"/>
+                              <w:lang w:val="en-US"/>
+                            </w:rPr>
+                          </m:ctrlPr>
+                        </m:sSubPr>
+                        <m:e>
+                          <m:r>
+                            <w:rPr>
+                              <w:rFonts w:ascii="Cambria Math" w:hAnsi="Cambria Math"/>
+                              <w:lang w:val="en-US"/>
+                            </w:rPr>
+                            <m:t>y</m:t>
+                          </m:r>
+                        </m:e>
+                        <m:sub>
+                          <m:r>
+                            <w:rPr>
+                              <w:rFonts w:ascii="Cambria Math" w:hAnsi="Cambria Math"/>
+                              <w:lang w:val="en-US"/>
+                            </w:rPr>
+                            <m:t>i</m:t>
+                          </m:r>
+                        </m:sub>
+                      </m:sSub>
+                      <m:r>
+                        <w:rPr>
+                          <w:rFonts w:ascii="Cambria Math" w:hAnsi="Cambria Math"/>
+                          <w:lang w:val="en-US"/>
+                        </w:rPr>
+                        <m:t xml:space="preserve">* </m:t>
+                      </m:r>
+                      <m:sSub>
+                        <m:sSubPr>
+                          <m:ctrlPr>
+                            <w:rPr>
+                              <w:rFonts w:ascii="Cambria Math" w:hAnsi="Cambria Math"/>
+                              <w:i/>
+                              <w:lang w:val="en-US"/>
+                            </w:rPr>
+                          </m:ctrlPr>
+                        </m:sSubPr>
+                        <m:e>
+                          <m:r>
+                            <w:rPr>
+                              <w:rFonts w:ascii="Cambria Math" w:hAnsi="Cambria Math"/>
+                              <w:lang w:val="en-US"/>
+                            </w:rPr>
+                            <m:t>y</m:t>
+                          </m:r>
+                        </m:e>
+                        <m:sub>
+                          <m:r>
+                            <w:rPr>
+                              <w:rFonts w:ascii="Cambria Math" w:hAnsi="Cambria Math"/>
+                              <w:lang w:val="en-US"/>
+                            </w:rPr>
+                            <m:t>i</m:t>
+                          </m:r>
+                        </m:sub>
+                      </m:sSub>
+                      <m:r>
+                        <m:rPr>
+                          <m:sty m:val="p"/>
+                        </m:rPr>
+                        <w:rPr>
+                          <w:rFonts w:ascii="Cambria Math" w:hAnsi="Cambria Math"/>
+                          <w:lang w:val="en-US"/>
+                        </w:rPr>
+                        <m:t xml:space="preserve"> </m:t>
+                      </m:r>
+                    </m:e>
+                  </m:d>
+                  <m:r>
+                    <w:rPr>
+                      <w:rFonts w:ascii="Cambria Math" w:hAnsi="Cambria Math"/>
+                      <w:lang w:val="en-US"/>
+                    </w:rPr>
+                    <m:t xml:space="preserve">*b </m:t>
+                  </m:r>
+                </m:e>
+              </m:nary>
+            </m:e>
+          </m:nary>
+          <m:r>
+            <w:rPr>
+              <w:rFonts w:ascii="Cambria Math" w:hAnsi="Cambria Math"/>
+              <w:lang w:val="en-US"/>
+            </w:rPr>
+            <m:t>=</m:t>
+          </m:r>
+          <m:nary>
+            <m:naryPr>
+              <m:chr m:val="∑"/>
+              <m:limLoc m:val="undOvr"/>
+              <m:ctrlPr>
+                <w:rPr>
+                  <w:rFonts w:ascii="Cambria Math" w:hAnsi="Cambria Math"/>
+                  <w:lang w:val="en-US"/>
+                </w:rPr>
+              </m:ctrlPr>
+            </m:naryPr>
+            <m:sub>
+              <m:r>
+                <w:rPr>
+                  <w:rFonts w:ascii="Cambria Math" w:hAnsi="Cambria Math"/>
+                  <w:lang w:val="en-US"/>
+                </w:rPr>
+                <m:t>i</m:t>
+              </m:r>
+              <m:r>
+                <m:rPr>
+                  <m:sty m:val="p"/>
+                </m:rPr>
+                <w:rPr>
+                  <w:rFonts w:ascii="Cambria Math" w:hAnsi="Cambria Math"/>
+                  <w:lang w:val="en-US"/>
+                </w:rPr>
+                <m:t>=1</m:t>
+              </m:r>
+            </m:sub>
+            <m:sup>
+              <m:r>
+                <w:rPr>
+                  <w:rFonts w:ascii="Cambria Math" w:hAnsi="Cambria Math"/>
+                  <w:lang w:val="en-US"/>
+                </w:rPr>
+                <m:t>n</m:t>
+              </m:r>
+            </m:sup>
+            <m:e>
+              <m:d>
+                <m:dPr>
+                  <m:ctrlPr>
+                    <w:rPr>
+                      <w:rFonts w:ascii="Cambria Math" w:hAnsi="Cambria Math"/>
+                      <w:lang w:val="en-US"/>
+                    </w:rPr>
+                  </m:ctrlPr>
+                </m:dPr>
+                <m:e>
+                  <m:r>
+                    <w:rPr>
+                      <w:rFonts w:ascii="Cambria Math" w:hAnsi="Cambria Math"/>
+                      <w:lang w:val="en-US"/>
+                    </w:rPr>
+                    <m:t>f</m:t>
+                  </m:r>
+                  <m:d>
+                    <m:dPr>
+                      <m:ctrlPr>
+                        <w:rPr>
+                          <w:rFonts w:ascii="Cambria Math" w:hAnsi="Cambria Math"/>
+                          <w:i/>
+                          <w:lang w:val="en-US"/>
+                        </w:rPr>
+                      </m:ctrlPr>
+                    </m:dPr>
+                    <m:e>
+                      <m:sSub>
+                        <m:sSubPr>
+                          <m:ctrlPr>
+                            <w:rPr>
+                              <w:rFonts w:ascii="Cambria Math" w:hAnsi="Cambria Math"/>
+                              <w:i/>
+                              <w:lang w:val="en-US"/>
+                            </w:rPr>
+                          </m:ctrlPr>
+                        </m:sSubPr>
+                        <m:e>
+                          <m:r>
+                            <w:rPr>
+                              <w:rFonts w:ascii="Cambria Math" w:hAnsi="Cambria Math"/>
+                              <w:lang w:val="en-US"/>
+                            </w:rPr>
+                            <m:t>x</m:t>
+                          </m:r>
+                        </m:e>
+                        <m:sub>
+                          <m:r>
+                            <w:rPr>
+                              <w:rFonts w:ascii="Cambria Math" w:hAnsi="Cambria Math"/>
+                              <w:lang w:val="en-US"/>
+                            </w:rPr>
+                            <m:t>i</m:t>
+                          </m:r>
+                        </m:sub>
+                      </m:sSub>
+                      <m:r>
+                        <w:rPr>
+                          <w:rFonts w:ascii="Cambria Math" w:hAnsi="Cambria Math"/>
+                          <w:lang w:val="en-US"/>
+                        </w:rPr>
+                        <m:t>,</m:t>
+                      </m:r>
+                      <m:sSub>
+                        <m:sSubPr>
+                          <m:ctrlPr>
+                            <w:rPr>
+                              <w:rFonts w:ascii="Cambria Math" w:hAnsi="Cambria Math"/>
+                              <w:i/>
+                              <w:lang w:val="en-US"/>
+                            </w:rPr>
+                          </m:ctrlPr>
+                        </m:sSubPr>
+                        <m:e>
+                          <m:r>
+                            <w:rPr>
+                              <w:rFonts w:ascii="Cambria Math" w:hAnsi="Cambria Math"/>
+                              <w:lang w:val="en-US"/>
+                            </w:rPr>
+                            <m:t>y</m:t>
+                          </m:r>
+                        </m:e>
+                        <m:sub>
+                          <m:r>
+                            <w:rPr>
+                              <w:rFonts w:ascii="Cambria Math" w:hAnsi="Cambria Math"/>
+                              <w:lang w:val="en-US"/>
+                            </w:rPr>
+                            <m:t>i</m:t>
+                          </m:r>
+                        </m:sub>
+                      </m:sSub>
+                    </m:e>
+                  </m:d>
+                  <m:r>
+                    <w:rPr>
+                      <w:rFonts w:ascii="Cambria Math" w:hAnsi="Cambria Math"/>
+                      <w:lang w:val="en-US"/>
+                    </w:rPr>
+                    <m:t xml:space="preserve">* </m:t>
+                  </m:r>
+                  <m:sSub>
+                    <m:sSubPr>
+                      <m:ctrlPr>
+                        <w:rPr>
+                          <w:rFonts w:ascii="Cambria Math" w:hAnsi="Cambria Math"/>
+                          <w:i/>
+                          <w:lang w:val="en-US"/>
+                        </w:rPr>
+                      </m:ctrlPr>
+                    </m:sSubPr>
+                    <m:e>
+                      <m:r>
+                        <w:rPr>
+                          <w:rFonts w:ascii="Cambria Math" w:hAnsi="Cambria Math"/>
+                          <w:lang w:val="en-US"/>
+                        </w:rPr>
+                        <m:t>y</m:t>
+                      </m:r>
+                    </m:e>
+                    <m:sub>
+                      <m:r>
+                        <w:rPr>
+                          <w:rFonts w:ascii="Cambria Math" w:hAnsi="Cambria Math"/>
+                          <w:lang w:val="en-US"/>
+                        </w:rPr>
+                        <m:t>i</m:t>
+                      </m:r>
+                    </m:sub>
+                  </m:sSub>
+                  <m:r>
+                    <m:rPr>
+                      <m:sty m:val="p"/>
+                    </m:rPr>
+                    <w:rPr>
+                      <w:rFonts w:ascii="Cambria Math" w:hAnsi="Cambria Math"/>
+                      <w:lang w:val="en-US"/>
+                    </w:rPr>
+                    <m:t xml:space="preserve"> </m:t>
+                  </m:r>
+                </m:e>
+              </m:d>
+              <m:r>
+                <w:rPr>
+                  <w:rFonts w:ascii="Cambria Math" w:hAnsi="Cambria Math"/>
+                  <w:lang w:val="en-US"/>
+                </w:rPr>
+                <m:t xml:space="preserve"> </m:t>
+              </m:r>
+            </m:e>
+          </m:nary>
+        </m:oMath>
+      </m:oMathPara>
+    </w:p>
+    <w:p>
+      <w:pPr>
+        <w:pStyle w:val="a5"/>
+      </w:pPr>
+    </w:p>
+    <w:p>
+      <w:pPr>
+        <w:pStyle w:val="a5"/>
+        <w:rPr>
+          <w:lang w:val="en-US"/>
+        </w:rPr>
+      </w:pPr>
+      <w:r>
+        <w:tab/>
+        <w:t>Получили матрицу с коэффициентами</w:t>
+      </w:r>
+      <w:r>
+        <w:rPr>
+          <w:lang w:val="en-US"/>
+        </w:rPr>
+        <w:t>:</w:t>
+      </w:r>
+      <w:bookmarkStart w:id="0" w:name="_GoBack"/>
+      <w:bookmarkEnd w:id="0"/>
+    </w:p>
+    <w:p>
+      <w:pPr>
+        <w:pStyle w:val="a5"/>
+        <w:rPr>
+          <w:lang w:val="en-US"/>
+        </w:rPr>
+      </w:pPr>
+    </w:p>
+    <w:tbl>
+      <w:tblPr>
+        <w:tblStyle w:val="aa"/>
+        <w:tblW w:w="0" w:type="auto"/>
+        <w:tblLook w:val="04A0" w:firstRow="1" w:lastRow="0" w:firstColumn="1" w:lastColumn="0" w:noHBand="0" w:noVBand="1"/>
+      </w:tblPr>
+      <w:tblGrid>
+        <w:gridCol w:w="3209"/>
+        <w:gridCol w:w="3209"/>
+        <w:gridCol w:w="3210"/>
+      </w:tblGrid>
+      <w:tr>
+        <w:tc>
+          <w:tcPr>
+            <w:tcW w:w="3209" w:type="dxa"/>
+            <w:shd w:val="clear" w:color="auto" w:fill="FFF2CC" w:themeFill="accent4" w:themeFillTint="33"/>
+            <w:vAlign w:val="center"/>
+          </w:tcPr>
+          <w:p>
+            <w:pPr>
+              <w:pStyle w:val="a5"/>
+              <w:ind w:firstLine="0"/>
+              <w:jc w:val="center"/>
+              <w:rPr>
+                <w:lang w:val="en-US"/>
+              </w:rPr>
+            </w:pPr>
+            <w:r>
+              <w:t xml:space="preserve">Переменная </w:t>
+            </w:r>
+            <w:r>
+              <w:rPr>
+                <w:rFonts w:cs="Times New Roman"/>
+                <w:lang w:val="en-US"/>
+              </w:rPr>
+              <w:t>«a</w:t>
+            </w:r>
+            <w:r>
+              <w:rPr>
+                <w:rFonts w:asciiTheme="minorBidi" w:hAnsiTheme="minorBidi"/>
+                <w:lang w:val="en-US"/>
+              </w:rPr>
+              <w:t>»</w:t>
+            </w:r>
+          </w:p>
+        </w:tc>
+        <w:tc>
+          <w:tcPr>
+            <w:tcW w:w="3209" w:type="dxa"/>
+            <w:shd w:val="clear" w:color="auto" w:fill="FFF2CC" w:themeFill="accent4" w:themeFillTint="33"/>
+            <w:vAlign w:val="center"/>
+          </w:tcPr>
+          <w:p>
+            <w:pPr>
+              <w:pStyle w:val="a5"/>
+              <w:ind w:firstLine="0"/>
+              <w:jc w:val="center"/>
+              <w:rPr>
+                <w:lang w:val="en-US"/>
+              </w:rPr>
+            </w:pPr>
+            <w:r>
+              <w:rPr>
+                <w:rFonts w:cs="Times New Roman"/>
+              </w:rPr>
+              <w:t xml:space="preserve">Переменная </w:t>
+            </w:r>
+            <w:r>
+              <w:rPr>
+                <w:rFonts w:cs="Times New Roman"/>
+                <w:lang w:val="en-US"/>
+              </w:rPr>
+              <w:t>«</w:t>
+            </w:r>
+            <w:r>
+              <w:rPr>
+                <w:rFonts w:cs="Times New Roman"/>
+                <w:lang w:val="en-US"/>
+              </w:rPr>
+              <w:t>b</w:t>
+            </w:r>
+            <w:r>
+              <w:rPr>
+                <w:rFonts w:asciiTheme="minorBidi" w:hAnsiTheme="minorBidi"/>
+                <w:lang w:val="en-US"/>
+              </w:rPr>
+              <w:t>»</w:t>
+            </w:r>
+          </w:p>
+        </w:tc>
+        <w:tc>
+          <w:tcPr>
+            <w:tcW w:w="3210" w:type="dxa"/>
+            <w:shd w:val="clear" w:color="auto" w:fill="FFF2CC" w:themeFill="accent4" w:themeFillTint="33"/>
+            <w:vAlign w:val="center"/>
+          </w:tcPr>
+          <w:p>
+            <w:pPr>
+              <w:pStyle w:val="a5"/>
+              <w:ind w:firstLine="0"/>
+              <w:jc w:val="center"/>
+            </w:pPr>
+            <w:r>
+              <w:rPr>
+                <w:rFonts w:cs="Times New Roman"/>
+              </w:rPr>
+              <w:t>Свободный член</w:t>
+            </w:r>
+          </w:p>
+        </w:tc>
+      </w:tr>
+      <w:tr>
+        <w:tc>
+          <w:tcPr>
+            <w:tcW w:w="3209" w:type="dxa"/>
+            <w:shd w:val="clear" w:color="auto" w:fill="D5DCE4" w:themeFill="text2" w:themeFillTint="33"/>
+            <w:vAlign w:val="center"/>
+          </w:tcPr>
+          <w:p>
+            <w:pPr>
+              <w:pStyle w:val="a5"/>
+              <w:ind w:firstLine="0"/>
+              <w:jc w:val="center"/>
+              <w:rPr>
+                <w:lang w:val="en-US"/>
+              </w:rPr>
+            </w:pPr>
+            <m:oMathPara>
+              <m:oMath>
+                <m:nary>
+                  <m:naryPr>
+                    <m:chr m:val="∑"/>
+                    <m:limLoc m:val="undOvr"/>
+                    <m:ctrlPr>
+                      <w:rPr>
+                        <w:rFonts w:ascii="Cambria Math" w:hAnsi="Cambria Math"/>
+                        <w:lang w:val="en-US"/>
+                      </w:rPr>
+                    </m:ctrlPr>
+                  </m:naryPr>
+                  <m:sub>
+                    <m:r>
+                      <w:rPr>
+                        <w:rFonts w:ascii="Cambria Math" w:hAnsi="Cambria Math"/>
+                        <w:lang w:val="en-US"/>
+                      </w:rPr>
+                      <m:t>i</m:t>
+                    </m:r>
+                    <m:r>
+                      <m:rPr>
+                        <m:sty m:val="p"/>
+                      </m:rPr>
+                      <w:rPr>
+                        <w:rFonts w:ascii="Cambria Math" w:hAnsi="Cambria Math"/>
+                        <w:lang w:val="en-US"/>
+                      </w:rPr>
+                      <m:t>=1</m:t>
+                    </m:r>
+                  </m:sub>
+                  <m:sup>
+                    <m:r>
+                      <w:rPr>
+                        <w:rFonts w:ascii="Cambria Math" w:hAnsi="Cambria Math"/>
+                        <w:lang w:val="en-US"/>
+                      </w:rPr>
+                      <m:t>n</m:t>
+                    </m:r>
+                  </m:sup>
+                  <m:e>
+                    <m:d>
+                      <m:dPr>
+                        <m:ctrlPr>
+                          <w:rPr>
+                            <w:rFonts w:ascii="Cambria Math" w:hAnsi="Cambria Math"/>
+                            <w:lang w:val="en-US"/>
+                          </w:rPr>
+                        </m:ctrlPr>
+                      </m:dPr>
+                      <m:e>
+                        <m:sSub>
+                          <m:sSubPr>
+                            <m:ctrlPr>
+                              <w:rPr>
+                                <w:rFonts w:ascii="Cambria Math" w:hAnsi="Cambria Math"/>
+                                <w:lang w:val="en-US"/>
+                              </w:rPr>
+                            </m:ctrlPr>
+                          </m:sSubPr>
+                          <m:e>
+                            <m:r>
+                              <w:rPr>
+                                <w:rFonts w:ascii="Cambria Math" w:hAnsi="Cambria Math"/>
+                                <w:lang w:val="en-US"/>
+                              </w:rPr>
+                              <m:t>x</m:t>
+                            </m:r>
+                          </m:e>
+                          <m:sub>
+                            <m:r>
+                              <w:rPr>
+                                <w:rFonts w:ascii="Cambria Math" w:hAnsi="Cambria Math"/>
+                                <w:lang w:val="en-US"/>
+                              </w:rPr>
+                              <m:t>i</m:t>
+                            </m:r>
+                          </m:sub>
+                        </m:sSub>
+                        <m:r>
+                          <w:rPr>
+                            <w:rFonts w:ascii="Cambria Math" w:hAnsi="Cambria Math"/>
+                            <w:lang w:val="en-US"/>
+                          </w:rPr>
+                          <m:t xml:space="preserve">* </m:t>
+                        </m:r>
+                        <m:sSub>
+                          <m:sSubPr>
+                            <m:ctrlPr>
+                              <w:rPr>
+                                <w:rFonts w:ascii="Cambria Math" w:hAnsi="Cambria Math"/>
+                                <w:i/>
+                                <w:lang w:val="en-US"/>
+                              </w:rPr>
+                            </m:ctrlPr>
+                          </m:sSubPr>
+                          <m:e>
+                            <m:r>
+                              <w:rPr>
+                                <w:rFonts w:ascii="Cambria Math" w:hAnsi="Cambria Math"/>
+                                <w:lang w:val="en-US"/>
+                              </w:rPr>
+                              <m:t>x</m:t>
+                            </m:r>
+                          </m:e>
+                          <m:sub>
+                            <m:r>
+                              <w:rPr>
+                                <w:rFonts w:ascii="Cambria Math" w:hAnsi="Cambria Math"/>
+                                <w:lang w:val="en-US"/>
+                              </w:rPr>
+                              <m:t>i</m:t>
+                            </m:r>
+                          </m:sub>
+                        </m:sSub>
+                        <m:r>
+                          <m:rPr>
+                            <m:sty m:val="p"/>
+                          </m:rPr>
+                          <w:rPr>
+                            <w:rFonts w:ascii="Cambria Math" w:hAnsi="Cambria Math"/>
+                            <w:lang w:val="en-US"/>
+                          </w:rPr>
+                          <m:t xml:space="preserve"> </m:t>
+                        </m:r>
+                      </m:e>
+                    </m:d>
+                  </m:e>
+                </m:nary>
+              </m:oMath>
+            </m:oMathPara>
+          </w:p>
+        </w:tc>
+        <w:tc>
+          <w:tcPr>
+            <w:tcW w:w="3209" w:type="dxa"/>
+            <w:shd w:val="clear" w:color="auto" w:fill="D5DCE4" w:themeFill="text2" w:themeFillTint="33"/>
+            <w:vAlign w:val="center"/>
+          </w:tcPr>
+          <w:p>
+            <w:pPr>
+              <w:pStyle w:val="a5"/>
+              <w:ind w:firstLine="0"/>
+              <w:jc w:val="center"/>
+              <w:rPr>
+                <w:lang w:val="en-US"/>
+              </w:rPr>
+            </w:pPr>
+            <m:oMathPara>
+              <m:oMath>
+                <m:nary>
+                  <m:naryPr>
+                    <m:chr m:val="∑"/>
+                    <m:limLoc m:val="undOvr"/>
+                    <m:ctrlPr>
+                      <w:rPr>
+                        <w:rFonts w:ascii="Cambria Math" w:hAnsi="Cambria Math"/>
+                        <w:lang w:val="en-US"/>
+                      </w:rPr>
+                    </m:ctrlPr>
+                  </m:naryPr>
+                  <m:sub>
+                    <m:r>
+                      <w:rPr>
+                        <w:rFonts w:ascii="Cambria Math" w:hAnsi="Cambria Math"/>
+                        <w:lang w:val="en-US"/>
+                      </w:rPr>
+                      <m:t>i</m:t>
+                    </m:r>
+                    <m:r>
+                      <m:rPr>
+                        <m:sty m:val="p"/>
+                      </m:rPr>
+                      <w:rPr>
+                        <w:rFonts w:ascii="Cambria Math" w:hAnsi="Cambria Math"/>
+                        <w:lang w:val="en-US"/>
+                      </w:rPr>
+                      <m:t>=1</m:t>
+                    </m:r>
+                  </m:sub>
+                  <m:sup>
+                    <m:r>
+                      <w:rPr>
+                        <w:rFonts w:ascii="Cambria Math" w:hAnsi="Cambria Math"/>
+                        <w:lang w:val="en-US"/>
+                      </w:rPr>
+                      <m:t>n</m:t>
+                    </m:r>
+                  </m:sup>
+                  <m:e>
+                    <m:d>
+                      <m:dPr>
+                        <m:ctrlPr>
+                          <w:rPr>
+                            <w:rFonts w:ascii="Cambria Math" w:hAnsi="Cambria Math"/>
+                            <w:lang w:val="en-US"/>
+                          </w:rPr>
+                        </m:ctrlPr>
+                      </m:dPr>
+                      <m:e>
+                        <m:sSub>
+                          <m:sSubPr>
+                            <m:ctrlPr>
+                              <w:rPr>
+                                <w:rFonts w:ascii="Cambria Math" w:hAnsi="Cambria Math"/>
+                                <w:lang w:val="en-US"/>
+                              </w:rPr>
+                            </m:ctrlPr>
+                          </m:sSubPr>
+                          <m:e>
+                            <m:r>
+                              <w:rPr>
+                                <w:rFonts w:ascii="Cambria Math" w:hAnsi="Cambria Math"/>
+                                <w:lang w:val="en-US"/>
+                              </w:rPr>
+                              <m:t>y</m:t>
+                            </m:r>
+                          </m:e>
+                          <m:sub>
+                            <m:r>
+                              <w:rPr>
+                                <w:rFonts w:ascii="Cambria Math" w:hAnsi="Cambria Math"/>
+                                <w:lang w:val="en-US"/>
+                              </w:rPr>
+                              <m:t>i</m:t>
+                            </m:r>
+                          </m:sub>
+                        </m:sSub>
+                        <m:r>
+                          <w:rPr>
+                            <w:rFonts w:ascii="Cambria Math" w:hAnsi="Cambria Math"/>
+                            <w:lang w:val="en-US"/>
+                          </w:rPr>
+                          <m:t xml:space="preserve">* </m:t>
+                        </m:r>
+                        <m:sSub>
+                          <m:sSubPr>
+                            <m:ctrlPr>
+                              <w:rPr>
+                                <w:rFonts w:ascii="Cambria Math" w:hAnsi="Cambria Math"/>
+                                <w:i/>
+                                <w:lang w:val="en-US"/>
+                              </w:rPr>
+                            </m:ctrlPr>
+                          </m:sSubPr>
+                          <m:e>
+                            <m:r>
+                              <w:rPr>
+                                <w:rFonts w:ascii="Cambria Math" w:hAnsi="Cambria Math"/>
+                                <w:lang w:val="en-US"/>
+                              </w:rPr>
+                              <m:t>x</m:t>
+                            </m:r>
+                          </m:e>
+                          <m:sub>
+                            <m:r>
+                              <w:rPr>
+                                <w:rFonts w:ascii="Cambria Math" w:hAnsi="Cambria Math"/>
+                                <w:lang w:val="en-US"/>
+                              </w:rPr>
+                              <m:t>i</m:t>
+                            </m:r>
+                          </m:sub>
+                        </m:sSub>
+                        <m:r>
+                          <m:rPr>
+                            <m:sty m:val="p"/>
+                          </m:rPr>
+                          <w:rPr>
+                            <w:rFonts w:ascii="Cambria Math" w:hAnsi="Cambria Math"/>
+                            <w:lang w:val="en-US"/>
+                          </w:rPr>
+                          <m:t xml:space="preserve"> </m:t>
+                        </m:r>
+                      </m:e>
+                    </m:d>
+                    <m:r>
+                      <w:rPr>
+                        <w:rFonts w:ascii="Cambria Math" w:hAnsi="Cambria Math"/>
+                        <w:lang w:val="en-US"/>
+                      </w:rPr>
+                      <m:t xml:space="preserve"> </m:t>
+                    </m:r>
+                  </m:e>
+                </m:nary>
+              </m:oMath>
+            </m:oMathPara>
+          </w:p>
+        </w:tc>
+        <w:tc>
+          <w:tcPr>
+            <w:tcW w:w="3210" w:type="dxa"/>
+            <w:shd w:val="clear" w:color="auto" w:fill="E2EFD9" w:themeFill="accent6" w:themeFillTint="33"/>
+            <w:vAlign w:val="center"/>
+          </w:tcPr>
+          <w:p>
+            <w:pPr>
+              <w:pStyle w:val="a5"/>
+              <w:ind w:firstLine="0"/>
+              <w:jc w:val="center"/>
+              <w:rPr>
+                <w:lang w:val="en-US"/>
+              </w:rPr>
+            </w:pPr>
+            <m:oMathPara>
+              <m:oMath>
+                <m:nary>
+                  <m:naryPr>
+                    <m:chr m:val="∑"/>
+                    <m:limLoc m:val="undOvr"/>
+                    <m:ctrlPr>
+                      <w:rPr>
+                        <w:rFonts w:ascii="Cambria Math" w:hAnsi="Cambria Math"/>
+                        <w:lang w:val="en-US"/>
+                      </w:rPr>
+                    </m:ctrlPr>
+                  </m:naryPr>
+                  <m:sub>
+                    <m:r>
+                      <w:rPr>
+                        <w:rFonts w:ascii="Cambria Math" w:hAnsi="Cambria Math"/>
+                        <w:lang w:val="en-US"/>
+                      </w:rPr>
+                      <m:t>i</m:t>
+                    </m:r>
+                    <m:r>
+                      <m:rPr>
+                        <m:sty m:val="p"/>
+                      </m:rPr>
+                      <w:rPr>
+                        <w:rFonts w:ascii="Cambria Math" w:hAnsi="Cambria Math"/>
+                        <w:lang w:val="en-US"/>
+                      </w:rPr>
+                      <m:t>=1</m:t>
+                    </m:r>
+                  </m:sub>
+                  <m:sup>
+                    <m:r>
+                      <w:rPr>
+                        <w:rFonts w:ascii="Cambria Math" w:hAnsi="Cambria Math"/>
+                        <w:lang w:val="en-US"/>
+                      </w:rPr>
+                      <m:t>n</m:t>
+                    </m:r>
+                  </m:sup>
+                  <m:e>
+                    <m:d>
+                      <m:dPr>
+                        <m:ctrlPr>
+                          <w:rPr>
+                            <w:rFonts w:ascii="Cambria Math" w:hAnsi="Cambria Math"/>
+                            <w:lang w:val="en-US"/>
+                          </w:rPr>
+                        </m:ctrlPr>
+                      </m:dPr>
+                      <m:e>
+                        <m:r>
+                          <w:rPr>
+                            <w:rFonts w:ascii="Cambria Math" w:hAnsi="Cambria Math"/>
+                            <w:lang w:val="en-US"/>
+                          </w:rPr>
+                          <m:t>f</m:t>
+                        </m:r>
+                        <m:d>
+                          <m:dPr>
+                            <m:ctrlPr>
+                              <w:rPr>
+                                <w:rFonts w:ascii="Cambria Math" w:hAnsi="Cambria Math"/>
+                                <w:i/>
+                                <w:lang w:val="en-US"/>
+                              </w:rPr>
+                            </m:ctrlPr>
+                          </m:dPr>
+                          <m:e>
+                            <m:sSub>
+                              <m:sSubPr>
+                                <m:ctrlPr>
+                                  <w:rPr>
+                                    <w:rFonts w:ascii="Cambria Math" w:hAnsi="Cambria Math"/>
+                                    <w:i/>
+                                    <w:lang w:val="en-US"/>
+                                  </w:rPr>
+                                </m:ctrlPr>
+                              </m:sSubPr>
+                              <m:e>
+                                <m:r>
+                                  <w:rPr>
+                                    <w:rFonts w:ascii="Cambria Math" w:hAnsi="Cambria Math"/>
+                                    <w:lang w:val="en-US"/>
+                                  </w:rPr>
+                                  <m:t>x</m:t>
+                                </m:r>
+                              </m:e>
+                              <m:sub>
+                                <m:r>
+                                  <w:rPr>
+                                    <w:rFonts w:ascii="Cambria Math" w:hAnsi="Cambria Math"/>
+                                    <w:lang w:val="en-US"/>
+                                  </w:rPr>
+                                  <m:t>i</m:t>
+                                </m:r>
+                              </m:sub>
+                            </m:sSub>
+                            <m:r>
+                              <w:rPr>
+                                <w:rFonts w:ascii="Cambria Math" w:hAnsi="Cambria Math"/>
+                                <w:lang w:val="en-US"/>
+                              </w:rPr>
+                              <m:t>,</m:t>
+                            </m:r>
+                            <m:sSub>
+                              <m:sSubPr>
+                                <m:ctrlPr>
+                                  <w:rPr>
+                                    <w:rFonts w:ascii="Cambria Math" w:hAnsi="Cambria Math"/>
+                                    <w:i/>
+                                    <w:lang w:val="en-US"/>
+                                  </w:rPr>
+                                </m:ctrlPr>
+                              </m:sSubPr>
+                              <m:e>
+                                <m:r>
+                                  <w:rPr>
+                                    <w:rFonts w:ascii="Cambria Math" w:hAnsi="Cambria Math"/>
+                                    <w:lang w:val="en-US"/>
+                                  </w:rPr>
+                                  <m:t>y</m:t>
+                                </m:r>
+                              </m:e>
+                              <m:sub>
+                                <m:r>
+                                  <w:rPr>
+                                    <w:rFonts w:ascii="Cambria Math" w:hAnsi="Cambria Math"/>
+                                    <w:lang w:val="en-US"/>
+                                  </w:rPr>
+                                  <m:t>i</m:t>
+                                </m:r>
+                              </m:sub>
+                            </m:sSub>
+                          </m:e>
+                        </m:d>
+                        <m:r>
+                          <w:rPr>
+                            <w:rFonts w:ascii="Cambria Math" w:hAnsi="Cambria Math"/>
+                            <w:lang w:val="en-US"/>
+                          </w:rPr>
+                          <m:t xml:space="preserve">* </m:t>
+                        </m:r>
+                        <m:sSub>
+                          <m:sSubPr>
+                            <m:ctrlPr>
+                              <w:rPr>
+                                <w:rFonts w:ascii="Cambria Math" w:hAnsi="Cambria Math"/>
+                                <w:i/>
+                                <w:lang w:val="en-US"/>
+                              </w:rPr>
+                            </m:ctrlPr>
+                          </m:sSubPr>
+                          <m:e>
+                            <m:r>
+                              <w:rPr>
+                                <w:rFonts w:ascii="Cambria Math" w:hAnsi="Cambria Math"/>
+                                <w:lang w:val="en-US"/>
+                              </w:rPr>
+                              <m:t>x</m:t>
+                            </m:r>
+                          </m:e>
+                          <m:sub>
+                            <m:r>
+                              <w:rPr>
+                                <w:rFonts w:ascii="Cambria Math" w:hAnsi="Cambria Math"/>
+                                <w:lang w:val="en-US"/>
+                              </w:rPr>
+                              <m:t>i</m:t>
+                            </m:r>
+                          </m:sub>
+                        </m:sSub>
+                        <m:r>
+                          <m:rPr>
+                            <m:sty m:val="p"/>
+                          </m:rPr>
+                          <w:rPr>
+                            <w:rFonts w:ascii="Cambria Math" w:hAnsi="Cambria Math"/>
+                            <w:lang w:val="en-US"/>
+                          </w:rPr>
+                          <m:t xml:space="preserve"> </m:t>
+                        </m:r>
+                      </m:e>
+                    </m:d>
+                    <m:r>
+                      <w:rPr>
+                        <w:rFonts w:ascii="Cambria Math" w:hAnsi="Cambria Math"/>
+                        <w:lang w:val="en-US"/>
+                      </w:rPr>
+                      <m:t xml:space="preserve"> </m:t>
+                    </m:r>
+                  </m:e>
+                </m:nary>
+              </m:oMath>
+            </m:oMathPara>
+          </w:p>
+        </w:tc>
+      </w:tr>
+      <w:tr>
+        <w:tc>
+          <w:tcPr>
+            <w:tcW w:w="3209" w:type="dxa"/>
+            <w:shd w:val="clear" w:color="auto" w:fill="D5DCE4" w:themeFill="text2" w:themeFillTint="33"/>
+            <w:vAlign w:val="center"/>
+          </w:tcPr>
+          <w:p>
+            <w:pPr>
+              <w:pStyle w:val="a5"/>
+              <w:ind w:firstLine="0"/>
+              <w:jc w:val="center"/>
+              <w:rPr>
+                <w:lang w:val="en-US"/>
+              </w:rPr>
+            </w:pPr>
+            <m:oMathPara>
+              <m:oMath>
+                <m:nary>
+                  <m:naryPr>
+                    <m:chr m:val="∑"/>
+                    <m:limLoc m:val="undOvr"/>
+                    <m:ctrlPr>
+                      <w:rPr>
+                        <w:rFonts w:ascii="Cambria Math" w:hAnsi="Cambria Math"/>
+                        <w:lang w:val="en-US"/>
+                      </w:rPr>
+                    </m:ctrlPr>
+                  </m:naryPr>
+                  <m:sub>
+                    <m:r>
+                      <w:rPr>
+                        <w:rFonts w:ascii="Cambria Math" w:hAnsi="Cambria Math"/>
+                        <w:lang w:val="en-US"/>
+                      </w:rPr>
+                      <m:t>i</m:t>
+                    </m:r>
+                    <m:r>
+                      <m:rPr>
+                        <m:sty m:val="p"/>
+                      </m:rPr>
+                      <w:rPr>
+                        <w:rFonts w:ascii="Cambria Math" w:hAnsi="Cambria Math"/>
+                        <w:lang w:val="en-US"/>
+                      </w:rPr>
+                      <m:t>=1</m:t>
+                    </m:r>
+                  </m:sub>
+                  <m:sup>
+                    <m:r>
+                      <w:rPr>
+                        <w:rFonts w:ascii="Cambria Math" w:hAnsi="Cambria Math"/>
+                        <w:lang w:val="en-US"/>
+                      </w:rPr>
+                      <m:t>n</m:t>
+                    </m:r>
+                  </m:sup>
+                  <m:e>
+                    <m:d>
+                      <m:dPr>
+                        <m:ctrlPr>
+                          <w:rPr>
+                            <w:rFonts w:ascii="Cambria Math" w:hAnsi="Cambria Math"/>
+                            <w:lang w:val="en-US"/>
+                          </w:rPr>
+                        </m:ctrlPr>
+                      </m:dPr>
+                      <m:e>
+                        <m:sSub>
+                          <m:sSubPr>
+                            <m:ctrlPr>
+                              <w:rPr>
+                                <w:rFonts w:ascii="Cambria Math" w:hAnsi="Cambria Math"/>
+                                <w:lang w:val="en-US"/>
+                              </w:rPr>
+                            </m:ctrlPr>
+                          </m:sSubPr>
+                          <m:e>
+                            <m:r>
+                              <w:rPr>
+                                <w:rFonts w:ascii="Cambria Math" w:hAnsi="Cambria Math"/>
+                                <w:lang w:val="en-US"/>
+                              </w:rPr>
+                              <m:t>x</m:t>
+                            </m:r>
+                          </m:e>
+                          <m:sub>
+                            <m:r>
+                              <w:rPr>
+                                <w:rFonts w:ascii="Cambria Math" w:hAnsi="Cambria Math"/>
+                                <w:lang w:val="en-US"/>
+                              </w:rPr>
+                              <m:t>i</m:t>
+                            </m:r>
+                          </m:sub>
+                        </m:sSub>
+                        <m:r>
+                          <w:rPr>
+                            <w:rFonts w:ascii="Cambria Math" w:hAnsi="Cambria Math"/>
+                            <w:lang w:val="en-US"/>
+                          </w:rPr>
+                          <m:t xml:space="preserve">* </m:t>
+                        </m:r>
+                        <m:sSub>
+                          <m:sSubPr>
+                            <m:ctrlPr>
+                              <w:rPr>
+                                <w:rFonts w:ascii="Cambria Math" w:hAnsi="Cambria Math"/>
+                                <w:i/>
+                                <w:lang w:val="en-US"/>
+                              </w:rPr>
+                            </m:ctrlPr>
+                          </m:sSubPr>
+                          <m:e>
+                            <m:r>
+                              <w:rPr>
+                                <w:rFonts w:ascii="Cambria Math" w:hAnsi="Cambria Math"/>
+                                <w:lang w:val="en-US"/>
+                              </w:rPr>
+                              <m:t>y</m:t>
+                            </m:r>
+                          </m:e>
+                          <m:sub>
+                            <m:r>
+                              <w:rPr>
+                                <w:rFonts w:ascii="Cambria Math" w:hAnsi="Cambria Math"/>
+                                <w:lang w:val="en-US"/>
+                              </w:rPr>
+                              <m:t>i</m:t>
+                            </m:r>
+                          </m:sub>
+                        </m:sSub>
+                        <m:r>
+                          <m:rPr>
+                            <m:sty m:val="p"/>
+                          </m:rPr>
+                          <w:rPr>
+                            <w:rFonts w:ascii="Cambria Math" w:hAnsi="Cambria Math"/>
+                            <w:lang w:val="en-US"/>
+                          </w:rPr>
+                          <m:t xml:space="preserve"> </m:t>
+                        </m:r>
+                      </m:e>
+                    </m:d>
+                  </m:e>
+                </m:nary>
+              </m:oMath>
+            </m:oMathPara>
+          </w:p>
+        </w:tc>
+        <w:tc>
+          <w:tcPr>
+            <w:tcW w:w="3209" w:type="dxa"/>
+            <w:shd w:val="clear" w:color="auto" w:fill="D5DCE4" w:themeFill="text2" w:themeFillTint="33"/>
+            <w:vAlign w:val="center"/>
+          </w:tcPr>
+          <w:p>
+            <w:pPr>
+              <w:pStyle w:val="a5"/>
+              <w:ind w:firstLine="0"/>
+              <w:jc w:val="center"/>
+              <w:rPr>
+                <w:lang w:val="en-US"/>
+              </w:rPr>
+            </w:pPr>
+            <m:oMathPara>
+              <m:oMath>
+                <m:nary>
+                  <m:naryPr>
+                    <m:chr m:val="∑"/>
+                    <m:limLoc m:val="undOvr"/>
+                    <m:ctrlPr>
+                      <w:rPr>
+                        <w:rFonts w:ascii="Cambria Math" w:hAnsi="Cambria Math"/>
+                        <w:lang w:val="en-US"/>
+                      </w:rPr>
+                    </m:ctrlPr>
+                  </m:naryPr>
+                  <m:sub>
+                    <m:r>
+                      <w:rPr>
+                        <w:rFonts w:ascii="Cambria Math" w:hAnsi="Cambria Math"/>
+                        <w:lang w:val="en-US"/>
+                      </w:rPr>
+                      <m:t>i</m:t>
+                    </m:r>
+                    <m:r>
+                      <m:rPr>
+                        <m:sty m:val="p"/>
+                      </m:rPr>
+                      <w:rPr>
+                        <w:rFonts w:ascii="Cambria Math" w:hAnsi="Cambria Math"/>
+                        <w:lang w:val="en-US"/>
+                      </w:rPr>
+                      <m:t>=1</m:t>
+                    </m:r>
+                  </m:sub>
+                  <m:sup>
+                    <m:r>
+                      <w:rPr>
+                        <w:rFonts w:ascii="Cambria Math" w:hAnsi="Cambria Math"/>
+                        <w:lang w:val="en-US"/>
+                      </w:rPr>
+                      <m:t>n</m:t>
+                    </m:r>
+                  </m:sup>
+                  <m:e>
+                    <m:d>
+                      <m:dPr>
+                        <m:ctrlPr>
+                          <w:rPr>
+                            <w:rFonts w:ascii="Cambria Math" w:hAnsi="Cambria Math"/>
+                            <w:lang w:val="en-US"/>
+                          </w:rPr>
+                        </m:ctrlPr>
+                      </m:dPr>
+                      <m:e>
+                        <m:sSub>
+                          <m:sSubPr>
+                            <m:ctrlPr>
+                              <w:rPr>
+                                <w:rFonts w:ascii="Cambria Math" w:hAnsi="Cambria Math"/>
+                                <w:lang w:val="en-US"/>
+                              </w:rPr>
+                            </m:ctrlPr>
+                          </m:sSubPr>
+                          <m:e>
+                            <m:r>
+                              <w:rPr>
+                                <w:rFonts w:ascii="Cambria Math" w:hAnsi="Cambria Math"/>
+                                <w:lang w:val="en-US"/>
+                              </w:rPr>
+                              <m:t>y</m:t>
+                            </m:r>
+                          </m:e>
+                          <m:sub>
+                            <m:r>
+                              <w:rPr>
+                                <w:rFonts w:ascii="Cambria Math" w:hAnsi="Cambria Math"/>
+                                <w:lang w:val="en-US"/>
+                              </w:rPr>
+                              <m:t>i</m:t>
+                            </m:r>
+                          </m:sub>
+                        </m:sSub>
+                        <m:r>
+                          <w:rPr>
+                            <w:rFonts w:ascii="Cambria Math" w:hAnsi="Cambria Math"/>
+                            <w:lang w:val="en-US"/>
+                          </w:rPr>
+                          <m:t xml:space="preserve">* </m:t>
+                        </m:r>
+                        <m:sSub>
+                          <m:sSubPr>
+                            <m:ctrlPr>
+                              <w:rPr>
+                                <w:rFonts w:ascii="Cambria Math" w:hAnsi="Cambria Math"/>
+                                <w:i/>
+                                <w:lang w:val="en-US"/>
+                              </w:rPr>
+                            </m:ctrlPr>
+                          </m:sSubPr>
+                          <m:e>
+                            <m:r>
+                              <w:rPr>
+                                <w:rFonts w:ascii="Cambria Math" w:hAnsi="Cambria Math"/>
+                                <w:lang w:val="en-US"/>
+                              </w:rPr>
+                              <m:t>y</m:t>
+                            </m:r>
+                          </m:e>
+                          <m:sub>
+                            <m:r>
+                              <w:rPr>
+                                <w:rFonts w:ascii="Cambria Math" w:hAnsi="Cambria Math"/>
+                                <w:lang w:val="en-US"/>
+                              </w:rPr>
+                              <m:t>i</m:t>
+                            </m:r>
+                          </m:sub>
+                        </m:sSub>
+                        <m:r>
+                          <m:rPr>
+                            <m:sty m:val="p"/>
+                          </m:rPr>
+                          <w:rPr>
+                            <w:rFonts w:ascii="Cambria Math" w:hAnsi="Cambria Math"/>
+                            <w:lang w:val="en-US"/>
+                          </w:rPr>
+                          <m:t xml:space="preserve"> </m:t>
+                        </m:r>
+                      </m:e>
+                    </m:d>
+                    <m:r>
+                      <w:rPr>
+                        <w:rFonts w:ascii="Cambria Math" w:hAnsi="Cambria Math"/>
+                        <w:lang w:val="en-US"/>
+                      </w:rPr>
+                      <m:t xml:space="preserve"> </m:t>
+                    </m:r>
+                  </m:e>
+                </m:nary>
+              </m:oMath>
+            </m:oMathPara>
+          </w:p>
+        </w:tc>
+        <w:tc>
+          <w:tcPr>
+            <w:tcW w:w="3210" w:type="dxa"/>
+            <w:shd w:val="clear" w:color="auto" w:fill="E2EFD9" w:themeFill="accent6" w:themeFillTint="33"/>
+            <w:vAlign w:val="center"/>
+          </w:tcPr>
+          <w:p>
+            <w:pPr>
+              <w:pStyle w:val="a5"/>
+              <w:ind w:firstLine="0"/>
+              <w:jc w:val="center"/>
+              <w:rPr>
+                <w:lang w:val="en-US"/>
+              </w:rPr>
+            </w:pPr>
+            <m:oMathPara>
+              <m:oMath>
+                <m:nary>
+                  <m:naryPr>
+                    <m:chr m:val="∑"/>
+                    <m:limLoc m:val="undOvr"/>
+                    <m:ctrlPr>
+                      <w:rPr>
+                        <w:rFonts w:ascii="Cambria Math" w:hAnsi="Cambria Math"/>
+                        <w:lang w:val="en-US"/>
+                      </w:rPr>
+                    </m:ctrlPr>
+                  </m:naryPr>
+                  <m:sub>
+                    <m:r>
+                      <w:rPr>
+                        <w:rFonts w:ascii="Cambria Math" w:hAnsi="Cambria Math"/>
+                        <w:lang w:val="en-US"/>
+                      </w:rPr>
+                      <m:t>i</m:t>
+                    </m:r>
+                    <m:r>
+                      <m:rPr>
+                        <m:sty m:val="p"/>
+                      </m:rPr>
+                      <w:rPr>
+                        <w:rFonts w:ascii="Cambria Math" w:hAnsi="Cambria Math"/>
+                        <w:lang w:val="en-US"/>
+                      </w:rPr>
+                      <m:t>=1</m:t>
+                    </m:r>
+                  </m:sub>
+                  <m:sup>
+                    <m:r>
+                      <w:rPr>
+                        <w:rFonts w:ascii="Cambria Math" w:hAnsi="Cambria Math"/>
+                        <w:lang w:val="en-US"/>
+                      </w:rPr>
+                      <m:t>n</m:t>
+                    </m:r>
+                  </m:sup>
+                  <m:e>
+                    <m:d>
+                      <m:dPr>
+                        <m:ctrlPr>
+                          <w:rPr>
+                            <w:rFonts w:ascii="Cambria Math" w:hAnsi="Cambria Math"/>
+                            <w:lang w:val="en-US"/>
+                          </w:rPr>
+                        </m:ctrlPr>
+                      </m:dPr>
+                      <m:e>
+                        <m:r>
+                          <w:rPr>
+                            <w:rFonts w:ascii="Cambria Math" w:hAnsi="Cambria Math"/>
+                            <w:lang w:val="en-US"/>
+                          </w:rPr>
+                          <m:t>f</m:t>
+                        </m:r>
+                        <m:d>
+                          <m:dPr>
+                            <m:ctrlPr>
+                              <w:rPr>
+                                <w:rFonts w:ascii="Cambria Math" w:hAnsi="Cambria Math"/>
+                                <w:i/>
+                                <w:lang w:val="en-US"/>
+                              </w:rPr>
+                            </m:ctrlPr>
+                          </m:dPr>
+                          <m:e>
+                            <m:sSub>
+                              <m:sSubPr>
+                                <m:ctrlPr>
+                                  <w:rPr>
+                                    <w:rFonts w:ascii="Cambria Math" w:hAnsi="Cambria Math"/>
+                                    <w:i/>
+                                    <w:lang w:val="en-US"/>
+                                  </w:rPr>
+                                </m:ctrlPr>
+                              </m:sSubPr>
+                              <m:e>
+                                <m:r>
+                                  <w:rPr>
+                                    <w:rFonts w:ascii="Cambria Math" w:hAnsi="Cambria Math"/>
+                                    <w:lang w:val="en-US"/>
+                                  </w:rPr>
+                                  <m:t>x</m:t>
+                                </m:r>
+                              </m:e>
+                              <m:sub>
+                                <m:r>
+                                  <w:rPr>
+                                    <w:rFonts w:ascii="Cambria Math" w:hAnsi="Cambria Math"/>
+                                    <w:lang w:val="en-US"/>
+                                  </w:rPr>
+                                  <m:t>i</m:t>
+                                </m:r>
+                              </m:sub>
+                            </m:sSub>
+                            <m:r>
+                              <w:rPr>
+                                <w:rFonts w:ascii="Cambria Math" w:hAnsi="Cambria Math"/>
+                                <w:lang w:val="en-US"/>
+                              </w:rPr>
+                              <m:t>,</m:t>
+                            </m:r>
+                            <m:sSub>
+                              <m:sSubPr>
+                                <m:ctrlPr>
+                                  <w:rPr>
+                                    <w:rFonts w:ascii="Cambria Math" w:hAnsi="Cambria Math"/>
+                                    <w:i/>
+                                    <w:lang w:val="en-US"/>
+                                  </w:rPr>
+                                </m:ctrlPr>
+                              </m:sSubPr>
+                              <m:e>
+                                <m:r>
+                                  <w:rPr>
+                                    <w:rFonts w:ascii="Cambria Math" w:hAnsi="Cambria Math"/>
+                                    <w:lang w:val="en-US"/>
+                                  </w:rPr>
+                                  <m:t>y</m:t>
+                                </m:r>
+                              </m:e>
+                              <m:sub>
+                                <m:r>
+                                  <w:rPr>
+                                    <w:rFonts w:ascii="Cambria Math" w:hAnsi="Cambria Math"/>
+                                    <w:lang w:val="en-US"/>
+                                  </w:rPr>
+                                  <m:t>i</m:t>
+                                </m:r>
+                              </m:sub>
+                            </m:sSub>
+                          </m:e>
+                        </m:d>
+                        <m:r>
+                          <w:rPr>
+                            <w:rFonts w:ascii="Cambria Math" w:hAnsi="Cambria Math"/>
+                            <w:lang w:val="en-US"/>
+                          </w:rPr>
+                          <m:t xml:space="preserve">* </m:t>
+                        </m:r>
+                        <m:sSub>
+                          <m:sSubPr>
+                            <m:ctrlPr>
+                              <w:rPr>
+                                <w:rFonts w:ascii="Cambria Math" w:hAnsi="Cambria Math"/>
+                                <w:i/>
+                                <w:lang w:val="en-US"/>
+                              </w:rPr>
+                            </m:ctrlPr>
+                          </m:sSubPr>
+                          <m:e>
+                            <m:r>
+                              <w:rPr>
+                                <w:rFonts w:ascii="Cambria Math" w:hAnsi="Cambria Math"/>
+                                <w:lang w:val="en-US"/>
+                              </w:rPr>
+                              <m:t>y</m:t>
+                            </m:r>
+                          </m:e>
+                          <m:sub>
+                            <m:r>
+                              <w:rPr>
+                                <w:rFonts w:ascii="Cambria Math" w:hAnsi="Cambria Math"/>
+                                <w:lang w:val="en-US"/>
+                              </w:rPr>
+                              <m:t>i</m:t>
+                            </m:r>
+                          </m:sub>
+                        </m:sSub>
+                        <m:r>
+                          <m:rPr>
+                            <m:sty m:val="p"/>
+                          </m:rPr>
+                          <w:rPr>
+                            <w:rFonts w:ascii="Cambria Math" w:hAnsi="Cambria Math"/>
+                            <w:lang w:val="en-US"/>
+                          </w:rPr>
+                          <m:t xml:space="preserve"> </m:t>
+                        </m:r>
+                      </m:e>
+                    </m:d>
+                    <m:r>
+                      <w:rPr>
+                        <w:rFonts w:ascii="Cambria Math" w:hAnsi="Cambria Math"/>
+                        <w:lang w:val="en-US"/>
+                      </w:rPr>
+                      <m:t xml:space="preserve"> </m:t>
+                    </m:r>
+                  </m:e>
+                </m:nary>
+              </m:oMath>
+            </m:oMathPara>
+          </w:p>
+        </w:tc>
+      </w:tr>
+    </w:tbl>
+    <w:p>
+      <w:pPr>
+        <w:pStyle w:val="a5"/>
+        <w:rPr>
+          <w:lang w:val="en-US"/>
+        </w:rPr>
+      </w:pPr>
+    </w:p>
+    <w:p>
+      <w:pPr>
+        <w:pStyle w:val="a5"/>
+      </w:pPr>
+    </w:p>
+    <w:p>
+      <w:pPr>
+        <w:pStyle w:val="a5"/>
+      </w:pPr>
+    </w:p>
+    <w:p>
+      <w:pPr>
+        <w:pStyle w:val="a5"/>
+        <w:rPr>
+          <w:lang w:val="en-US"/>
+        </w:rPr>
+      </w:pPr>
+      <w:r>
+        <w:t xml:space="preserve">Где </w:t>
+      </w:r>
+      <w:proofErr w:type="spellStart"/>
+      <w:r>
+        <w:rPr>
+          <w:lang w:val="en-US"/>
+        </w:rPr>
+        <w:t>i</w:t>
+      </w:r>
+      <w:proofErr w:type="spellEnd"/>
+      <w:r>
+        <w:rPr>
+          <w:lang w:val="en-US"/>
+        </w:rPr>
+        <w:t xml:space="preserve"> – </w:t>
+      </w:r>
+      <w:r>
+        <w:t>номер наблюдения</w:t>
+      </w:r>
+      <w:r>
+        <w:rPr>
+          <w:lang w:val="en-US"/>
+        </w:rPr>
+        <w:t>,</w:t>
+      </w:r>
+      <w:r>
+        <w:t xml:space="preserve"> </w:t>
+      </w:r>
+      <w:r>
+        <w:rPr>
+          <w:lang w:val="en-US"/>
+        </w:rPr>
+        <w:t>x</w:t>
+      </w:r>
+      <w:r>
+        <w:rPr>
+          <w:vertAlign w:val="subscript"/>
+          <w:lang w:val="en-US"/>
+        </w:rPr>
+        <w:t>i</w:t>
+      </w:r>
+      <w:r>
+        <w:rPr>
+          <w:lang w:val="en-US"/>
+        </w:rPr>
+        <w:t>,</w:t>
+      </w:r>
+      <w:r>
+        <w:t xml:space="preserve"> </w:t>
+      </w:r>
+      <w:proofErr w:type="spellStart"/>
+      <w:r>
+        <w:rPr>
+          <w:lang w:val="en-US"/>
+        </w:rPr>
+        <w:t>y</w:t>
+      </w:r>
+      <w:r>
+        <w:rPr>
+          <w:vertAlign w:val="subscript"/>
+          <w:lang w:val="en-US"/>
+        </w:rPr>
+        <w:t>i</w:t>
+      </w:r>
+      <w:proofErr w:type="spellEnd"/>
+      <w:r>
+        <w:t xml:space="preserve"> </w:t>
+      </w:r>
+      <w:r>
+        <w:rPr>
+          <w:lang w:val="en-US"/>
+        </w:rPr>
+        <w:t>–</w:t>
+      </w:r>
+      <w:r>
+        <w:t xml:space="preserve"> фиксированные</w:t>
+      </w:r>
+      <w:r>
+        <w:rPr>
+          <w:lang w:val="en-US"/>
+        </w:rPr>
+        <w:t xml:space="preserve"> </w:t>
+      </w:r>
+      <w:r>
         <w:t xml:space="preserve">(константные) </w:t>
       </w:r>
       <w:r>
@@ -408,6 +3479,11 @@
         </w:rPr>
         <w:t>.</w:t>
       </w:r>
+    </w:p>
+    <w:p>
+      <w:pPr>
+        <w:pStyle w:val="a5"/>
+      </w:pPr>
     </w:p>
     <w:p>
       <w:pPr>
@@ -427,6 +3503,7 @@
               <w:rFonts w:ascii="Cambria Math" w:hAnsi="Cambria Math"/>
               <w:lang w:val="en-US"/>
             </w:rPr>
+            <w:lastRenderedPageBreak/>
             <m:t>S</m:t>
           </m:r>
           <m:d>
@@ -1272,8 +4349,358 @@
                 </w:rPr>
                 <m:t>2</m:t>
               </m:r>
+              <m:r>
+                <m:rPr>
+                  <m:sty m:val="p"/>
+                </m:rPr>
+                <w:rPr>
+                  <w:rFonts w:ascii="Cambria Math" w:hAnsi="Cambria Math"/>
+                  <w:lang w:val="en-US"/>
+                </w:rPr>
+                <m:t xml:space="preserve"> </m:t>
+              </m:r>
             </m:sup>
           </m:sSup>
+          <m:r>
+            <w:rPr>
+              <w:rFonts w:ascii="Cambria Math" w:hAnsi="Cambria Math"/>
+              <w:lang w:val="en-US"/>
+            </w:rPr>
+            <m:t>=f</m:t>
+          </m:r>
+          <m:d>
+            <m:dPr>
+              <m:ctrlPr>
+                <w:rPr>
+                  <w:rFonts w:ascii="Cambria Math" w:hAnsi="Cambria Math"/>
+                  <w:i/>
+                  <w:lang w:val="en-US"/>
+                </w:rPr>
+              </m:ctrlPr>
+            </m:dPr>
+            <m:e>
+              <m:sSub>
+                <m:sSubPr>
+                  <m:ctrlPr>
+                    <w:rPr>
+                      <w:rFonts w:ascii="Cambria Math" w:hAnsi="Cambria Math"/>
+                      <w:i/>
+                      <w:lang w:val="en-US"/>
+                    </w:rPr>
+                  </m:ctrlPr>
+                </m:sSubPr>
+                <m:e>
+                  <m:r>
+                    <w:rPr>
+                      <w:rFonts w:ascii="Cambria Math" w:hAnsi="Cambria Math"/>
+                      <w:lang w:val="en-US"/>
+                    </w:rPr>
+                    <m:t>x</m:t>
+                  </m:r>
+                </m:e>
+                <m:sub>
+                  <m:r>
+                    <w:rPr>
+                      <w:rFonts w:ascii="Cambria Math" w:hAnsi="Cambria Math"/>
+                      <w:lang w:val="en-US"/>
+                    </w:rPr>
+                    <m:t>1</m:t>
+                  </m:r>
+                </m:sub>
+              </m:sSub>
+              <m:r>
+                <w:rPr>
+                  <w:rFonts w:ascii="Cambria Math" w:hAnsi="Cambria Math"/>
+                  <w:lang w:val="en-US"/>
+                </w:rPr>
+                <m:t>,</m:t>
+              </m:r>
+              <m:sSub>
+                <m:sSubPr>
+                  <m:ctrlPr>
+                    <w:rPr>
+                      <w:rFonts w:ascii="Cambria Math" w:hAnsi="Cambria Math"/>
+                      <w:i/>
+                      <w:lang w:val="en-US"/>
+                    </w:rPr>
+                  </m:ctrlPr>
+                </m:sSubPr>
+                <m:e>
+                  <m:r>
+                    <w:rPr>
+                      <w:rFonts w:ascii="Cambria Math" w:hAnsi="Cambria Math"/>
+                      <w:lang w:val="en-US"/>
+                    </w:rPr>
+                    <m:t>y</m:t>
+                  </m:r>
+                </m:e>
+                <m:sub>
+                  <m:r>
+                    <w:rPr>
+                      <w:rFonts w:ascii="Cambria Math" w:hAnsi="Cambria Math"/>
+                      <w:lang w:val="en-US"/>
+                    </w:rPr>
+                    <m:t>1</m:t>
+                  </m:r>
+                </m:sub>
+              </m:sSub>
+            </m:e>
+          </m:d>
+          <m:r>
+            <w:rPr>
+              <w:rFonts w:ascii="Cambria Math" w:hAnsi="Cambria Math"/>
+              <w:lang w:val="en-US"/>
+            </w:rPr>
+            <m:t>+ f</m:t>
+          </m:r>
+          <m:d>
+            <m:dPr>
+              <m:ctrlPr>
+                <w:rPr>
+                  <w:rFonts w:ascii="Cambria Math" w:hAnsi="Cambria Math"/>
+                  <w:i/>
+                  <w:lang w:val="en-US"/>
+                </w:rPr>
+              </m:ctrlPr>
+            </m:dPr>
+            <m:e>
+              <m:sSub>
+                <m:sSubPr>
+                  <m:ctrlPr>
+                    <w:rPr>
+                      <w:rFonts w:ascii="Cambria Math" w:hAnsi="Cambria Math"/>
+                      <w:i/>
+                      <w:lang w:val="en-US"/>
+                    </w:rPr>
+                  </m:ctrlPr>
+                </m:sSubPr>
+                <m:e>
+                  <m:r>
+                    <w:rPr>
+                      <w:rFonts w:ascii="Cambria Math" w:hAnsi="Cambria Math"/>
+                      <w:lang w:val="en-US"/>
+                    </w:rPr>
+                    <m:t>x</m:t>
+                  </m:r>
+                </m:e>
+                <m:sub>
+                  <m:r>
+                    <w:rPr>
+                      <w:rFonts w:ascii="Cambria Math" w:hAnsi="Cambria Math"/>
+                      <w:lang w:val="en-US"/>
+                    </w:rPr>
+                    <m:t>2</m:t>
+                  </m:r>
+                </m:sub>
+              </m:sSub>
+              <m:r>
+                <w:rPr>
+                  <w:rFonts w:ascii="Cambria Math" w:hAnsi="Cambria Math"/>
+                  <w:lang w:val="en-US"/>
+                </w:rPr>
+                <m:t>,</m:t>
+              </m:r>
+              <m:sSub>
+                <m:sSubPr>
+                  <m:ctrlPr>
+                    <w:rPr>
+                      <w:rFonts w:ascii="Cambria Math" w:hAnsi="Cambria Math"/>
+                      <w:i/>
+                      <w:lang w:val="en-US"/>
+                    </w:rPr>
+                  </m:ctrlPr>
+                </m:sSubPr>
+                <m:e>
+                  <m:r>
+                    <w:rPr>
+                      <w:rFonts w:ascii="Cambria Math" w:hAnsi="Cambria Math"/>
+                      <w:lang w:val="en-US"/>
+                    </w:rPr>
+                    <m:t>y</m:t>
+                  </m:r>
+                </m:e>
+                <m:sub>
+                  <m:r>
+                    <w:rPr>
+                      <w:rFonts w:ascii="Cambria Math" w:hAnsi="Cambria Math"/>
+                      <w:lang w:val="en-US"/>
+                    </w:rPr>
+                    <m:t>2</m:t>
+                  </m:r>
+                </m:sub>
+              </m:sSub>
+            </m:e>
+          </m:d>
+          <m:r>
+            <w:rPr>
+              <w:rFonts w:ascii="Cambria Math" w:hAnsi="Cambria Math"/>
+              <w:lang w:val="en-US"/>
+            </w:rPr>
+            <m:t>+ f</m:t>
+          </m:r>
+          <m:d>
+            <m:dPr>
+              <m:ctrlPr>
+                <w:rPr>
+                  <w:rFonts w:ascii="Cambria Math" w:hAnsi="Cambria Math"/>
+                  <w:i/>
+                  <w:lang w:val="en-US"/>
+                </w:rPr>
+              </m:ctrlPr>
+            </m:dPr>
+            <m:e>
+              <m:sSub>
+                <m:sSubPr>
+                  <m:ctrlPr>
+                    <w:rPr>
+                      <w:rFonts w:ascii="Cambria Math" w:hAnsi="Cambria Math"/>
+                      <w:i/>
+                      <w:lang w:val="en-US"/>
+                    </w:rPr>
+                  </m:ctrlPr>
+                </m:sSubPr>
+                <m:e>
+                  <m:r>
+                    <w:rPr>
+                      <w:rFonts w:ascii="Cambria Math" w:hAnsi="Cambria Math"/>
+                      <w:lang w:val="en-US"/>
+                    </w:rPr>
+                    <m:t>x</m:t>
+                  </m:r>
+                </m:e>
+                <m:sub>
+                  <m:r>
+                    <w:rPr>
+                      <w:rFonts w:ascii="Cambria Math" w:hAnsi="Cambria Math"/>
+                      <w:lang w:val="en-US"/>
+                    </w:rPr>
+                    <m:t>3</m:t>
+                  </m:r>
+                </m:sub>
+              </m:sSub>
+              <m:r>
+                <w:rPr>
+                  <w:rFonts w:ascii="Cambria Math" w:hAnsi="Cambria Math"/>
+                  <w:lang w:val="en-US"/>
+                </w:rPr>
+                <m:t>,</m:t>
+              </m:r>
+              <m:sSub>
+                <m:sSubPr>
+                  <m:ctrlPr>
+                    <w:rPr>
+                      <w:rFonts w:ascii="Cambria Math" w:hAnsi="Cambria Math"/>
+                      <w:i/>
+                      <w:lang w:val="en-US"/>
+                    </w:rPr>
+                  </m:ctrlPr>
+                </m:sSubPr>
+                <m:e>
+                  <m:r>
+                    <w:rPr>
+                      <w:rFonts w:ascii="Cambria Math" w:hAnsi="Cambria Math"/>
+                      <w:lang w:val="en-US"/>
+                    </w:rPr>
+                    <m:t>y</m:t>
+                  </m:r>
+                </m:e>
+                <m:sub>
+                  <m:r>
+                    <w:rPr>
+                      <w:rFonts w:ascii="Cambria Math" w:hAnsi="Cambria Math"/>
+                      <w:lang w:val="en-US"/>
+                    </w:rPr>
+                    <m:t>3</m:t>
+                  </m:r>
+                </m:sub>
+              </m:sSub>
+            </m:e>
+          </m:d>
+          <m:r>
+            <w:rPr>
+              <w:rFonts w:ascii="Cambria Math" w:hAnsi="Cambria Math"/>
+              <w:lang w:val="en-US"/>
+            </w:rPr>
+            <m:t>+…+ f</m:t>
+          </m:r>
+          <m:d>
+            <m:dPr>
+              <m:ctrlPr>
+                <w:rPr>
+                  <w:rFonts w:ascii="Cambria Math" w:hAnsi="Cambria Math"/>
+                  <w:i/>
+                  <w:lang w:val="en-US"/>
+                </w:rPr>
+              </m:ctrlPr>
+            </m:dPr>
+            <m:e>
+              <m:sSub>
+                <m:sSubPr>
+                  <m:ctrlPr>
+                    <w:rPr>
+                      <w:rFonts w:ascii="Cambria Math" w:hAnsi="Cambria Math"/>
+                      <w:i/>
+                      <w:lang w:val="en-US"/>
+                    </w:rPr>
+                  </m:ctrlPr>
+                </m:sSubPr>
+                <m:e>
+                  <m:r>
+                    <w:rPr>
+                      <w:rFonts w:ascii="Cambria Math" w:hAnsi="Cambria Math"/>
+                      <w:lang w:val="en-US"/>
+                    </w:rPr>
+                    <m:t>x</m:t>
+                  </m:r>
+                </m:e>
+                <m:sub>
+                  <m:r>
+                    <w:rPr>
+                      <w:rFonts w:ascii="Cambria Math" w:hAnsi="Cambria Math"/>
+                      <w:lang w:val="en-US"/>
+                    </w:rPr>
+                    <m:t>n</m:t>
+                  </m:r>
+                </m:sub>
+              </m:sSub>
+              <m:r>
+                <w:rPr>
+                  <w:rFonts w:ascii="Cambria Math" w:hAnsi="Cambria Math"/>
+                  <w:lang w:val="en-US"/>
+                </w:rPr>
+                <m:t>,</m:t>
+              </m:r>
+              <m:sSub>
+                <m:sSubPr>
+                  <m:ctrlPr>
+                    <w:rPr>
+                      <w:rFonts w:ascii="Cambria Math" w:hAnsi="Cambria Math"/>
+                      <w:i/>
+                      <w:lang w:val="en-US"/>
+                    </w:rPr>
+                  </m:ctrlPr>
+                </m:sSubPr>
+                <m:e>
+                  <m:r>
+                    <w:rPr>
+                      <w:rFonts w:ascii="Cambria Math" w:hAnsi="Cambria Math"/>
+                      <w:lang w:val="en-US"/>
+                    </w:rPr>
+                    <m:t>y</m:t>
+                  </m:r>
+                </m:e>
+                <m:sub>
+                  <m:r>
+                    <w:rPr>
+                      <w:rFonts w:ascii="Cambria Math" w:hAnsi="Cambria Math"/>
+                      <w:lang w:val="en-US"/>
+                    </w:rPr>
+                    <m:t>n</m:t>
+                  </m:r>
+                </m:sub>
+              </m:sSub>
+            </m:e>
+          </m:d>
         </m:oMath>
       </m:oMathPara>
     </w:p>
@@ -3125,7 +6552,7 @@
             <v:path o:extrusionok="f" gradientshapeok="t" o:connecttype="rect"/>
             <o:lock v:ext="edit" aspectratio="t"/>
           </v:shapetype>
-          <v:shape id="_x0000_i1028" type="#_x0000_t75" style="width:246.55pt;height:214.85pt">
+          <v:shape id="_x0000_i1025" type="#_x0000_t75" style="width:246.55pt;height:214.85pt">
             <v:imagedata r:id="rId8" o:title="img-KqoqaY"/>
           </v:shape>
         </w:pict>
@@ -3193,8 +6620,6 @@
           <w:lang w:val="en-US"/>
         </w:rPr>
       </w:pPr>
-      <w:bookmarkStart w:id="0" w:name="_GoBack"/>
-      <w:bookmarkEnd w:id="0"/>
     </w:p>
     <w:sectPr>
       <w:pgSz w:w="11906" w:h="16838"/>
@@ -3716,6 +7141,25 @@
       <w:iCs/>
     </w:rPr>
   </w:style>
+  <w:style w:type="table" w:styleId="aa">
+    <w:name w:val="Table Grid"/>
+    <w:basedOn w:val="a1"/>
+    <w:uiPriority w:val="39"/>
+    <w:rsid w:val="009473B8"/>
+    <w:pPr>
+      <w:spacing w:after="0" w:line="240" w:lineRule="auto"/>
+    </w:pPr>
+    <w:tblPr>
+      <w:tblBorders>
+        <w:top w:val="single" w:sz="4" w:space="0" w:color="auto"/>
+        <w:left w:val="single" w:sz="4" w:space="0" w:color="auto"/>
+        <w:bottom w:val="single" w:sz="4" w:space="0" w:color="auto"/>
+        <w:right w:val="single" w:sz="4" w:space="0" w:color="auto"/>
+        <w:insideH w:val="single" w:sz="4" w:space="0" w:color="auto"/>
+        <w:insideV w:val="single" w:sz="4" w:space="0" w:color="auto"/>
+      </w:tblBorders>
+    </w:tblPr>
+  </w:style>
 </w:styles>
 </file>
 

--- a/пояснительная записка.docx
+++ b/пояснительная записка.docx
@@ -166,17 +166,7 @@
                         <w:rFonts w:ascii="Cambria Math" w:hAnsi="Cambria Math"/>
                         <w:lang w:val="en-US"/>
                       </w:rPr>
-                      <m:t xml:space="preserve"> * </m:t>
-                    </m:r>
-                    <m:r>
-                      <m:rPr>
-                        <m:sty m:val="p"/>
-                      </m:rPr>
-                      <w:rPr>
-                        <w:rFonts w:ascii="Cambria Math" w:hAnsi="Cambria Math"/>
-                        <w:lang w:val="en-US"/>
-                      </w:rPr>
-                      <m:t>a</m:t>
+                      <m:t xml:space="preserve"> * a</m:t>
                     </m:r>
                     <m:r>
                       <m:rPr>
@@ -223,17 +213,7 @@
                         <w:rFonts w:ascii="Cambria Math" w:hAnsi="Cambria Math"/>
                         <w:lang w:val="en-US"/>
                       </w:rPr>
-                      <m:t xml:space="preserve"> * </m:t>
-                    </m:r>
-                    <m:r>
-                      <m:rPr>
-                        <m:sty m:val="p"/>
-                      </m:rPr>
-                      <w:rPr>
-                        <w:rFonts w:ascii="Cambria Math" w:hAnsi="Cambria Math"/>
-                        <w:lang w:val="en-US"/>
-                      </w:rPr>
-                      <m:t>b</m:t>
+                      <m:t xml:space="preserve"> * b</m:t>
                     </m:r>
                     <m:r>
                       <w:rPr>
@@ -701,17 +681,7 @@
                       <w:rFonts w:ascii="Cambria Math" w:hAnsi="Cambria Math"/>
                       <w:lang w:val="en-US"/>
                     </w:rPr>
-                    <m:t xml:space="preserve"> * </m:t>
-                  </m:r>
-                  <m:r>
-                    <m:rPr>
-                      <m:sty m:val="p"/>
-                    </m:rPr>
-                    <w:rPr>
-                      <w:rFonts w:ascii="Cambria Math" w:hAnsi="Cambria Math"/>
-                      <w:lang w:val="en-US"/>
-                    </w:rPr>
-                    <m:t>a</m:t>
+                    <m:t xml:space="preserve"> * a</m:t>
                   </m:r>
                   <m:r>
                     <m:rPr>
@@ -758,17 +728,7 @@
                       <w:rFonts w:ascii="Cambria Math" w:hAnsi="Cambria Math"/>
                       <w:lang w:val="en-US"/>
                     </w:rPr>
-                    <m:t xml:space="preserve"> * </m:t>
-                  </m:r>
-                  <m:r>
-                    <m:rPr>
-                      <m:sty m:val="p"/>
-                    </m:rPr>
-                    <w:rPr>
-                      <w:rFonts w:ascii="Cambria Math" w:hAnsi="Cambria Math"/>
-                      <w:lang w:val="en-US"/>
-                    </w:rPr>
-                    <m:t>b</m:t>
+                    <m:t xml:space="preserve"> * b</m:t>
                   </m:r>
                   <m:r>
                     <w:rPr>
@@ -1451,14 +1411,7 @@
                       <w:rFonts w:ascii="Cambria Math" w:hAnsi="Cambria Math"/>
                       <w:lang w:val="en-US"/>
                     </w:rPr>
-                    <m:t>*b</m:t>
-                  </m:r>
-                  <m:r>
-                    <w:rPr>
-                      <w:rFonts w:ascii="Cambria Math" w:hAnsi="Cambria Math"/>
-                      <w:lang w:val="en-US"/>
-                    </w:rPr>
-                    <m:t xml:space="preserve"> </m:t>
+                    <m:t xml:space="preserve">*b </m:t>
                   </m:r>
                 </m:e>
               </m:nary>
@@ -2195,8 +2148,6 @@
         </w:rPr>
         <w:t>:</w:t>
       </w:r>
-      <w:bookmarkStart w:id="0" w:name="_GoBack"/>
-      <w:bookmarkEnd w:id="0"/>
     </w:p>
     <w:p>
       <w:pPr>
@@ -2278,14 +2229,7 @@
                 <w:rFonts w:cs="Times New Roman"/>
                 <w:lang w:val="en-US"/>
               </w:rPr>
-              <w:t>«</w:t>
-            </w:r>
-            <w:r>
-              <w:rPr>
-                <w:rFonts w:cs="Times New Roman"/>
-                <w:lang w:val="en-US"/>
-              </w:rPr>
-              <w:t>b</w:t>
+              <w:t>«b</w:t>
             </w:r>
             <w:r>
               <w:rPr>
@@ -3375,20 +3319,151 @@
       <w:pPr>
         <w:pStyle w:val="a5"/>
       </w:pPr>
-    </w:p>
-    <w:p>
-      <w:pPr>
-        <w:pStyle w:val="a5"/>
-        <w:rPr>
-          <w:lang w:val="en-US"/>
-        </w:rPr>
-      </w:pPr>
-      <w:r>
-        <w:t xml:space="preserve">Где </w:t>
+      <w:r>
+        <w:t>Важно понимать</w:t>
+      </w:r>
+      <w:r>
+        <w:rPr>
+          <w:lang w:val="en-US"/>
+        </w:rPr>
+        <w:t>,</w:t>
+      </w:r>
+      <w:r>
+        <w:t xml:space="preserve"> что это ситуация может масштабироваться</w:t>
+      </w:r>
+      <w:r>
+        <w:rPr>
+          <w:lang w:val="en-US"/>
+        </w:rPr>
+        <w:t>.</w:t>
+      </w:r>
+      <w:r>
+        <w:t xml:space="preserve"> Вместо переменной </w:t>
+      </w:r>
+      <w:r>
+        <w:rPr>
+          <w:rFonts w:cs="Times New Roman"/>
+          <w:lang w:val="en-US"/>
+        </w:rPr>
+        <w:t>«</w:t>
+      </w:r>
+      <w:r>
+        <w:rPr>
+          <w:rFonts w:cs="Times New Roman"/>
+        </w:rPr>
+        <w:t>a</w:t>
+      </w:r>
+      <w:r>
+        <w:rPr>
+          <w:rFonts w:asciiTheme="minorBidi" w:hAnsiTheme="minorBidi"/>
+          <w:lang w:val="en-US"/>
+        </w:rPr>
+        <w:t xml:space="preserve">», </w:t>
+      </w:r>
+      <w:r>
+        <w:rPr>
+          <w:rFonts w:cs="Times New Roman"/>
+          <w:lang w:val="en-US"/>
+        </w:rPr>
+        <w:t>«b</w:t>
+      </w:r>
+      <w:r>
+        <w:rPr>
+          <w:rFonts w:asciiTheme="minorBidi" w:hAnsiTheme="minorBidi"/>
+          <w:lang w:val="en-US"/>
+        </w:rPr>
+        <w:t>»</w:t>
+      </w:r>
+      <w:r>
+        <w:rPr>
+          <w:rFonts w:asciiTheme="minorBidi" w:hAnsiTheme="minorBidi"/>
+        </w:rPr>
+        <w:t xml:space="preserve"> или любой другой может быть любая функция от этой переменной</w:t>
+      </w:r>
+      <w:r>
+        <w:rPr>
+          <w:rFonts w:asciiTheme="minorBidi" w:hAnsiTheme="minorBidi"/>
+          <w:lang w:val="en-US"/>
+        </w:rPr>
+        <w:t xml:space="preserve"> f(x)</w:t>
+      </w:r>
+      <w:r>
+        <w:rPr>
+          <w:rFonts w:asciiTheme="minorBidi" w:hAnsiTheme="minorBidi"/>
+        </w:rPr>
+        <w:t xml:space="preserve"> или даже функция от нескольких переменных </w:t>
+      </w:r>
+      <w:proofErr w:type="gramStart"/>
+      <w:r>
+        <w:rPr>
+          <w:rFonts w:asciiTheme="minorBidi" w:hAnsiTheme="minorBidi"/>
+          <w:lang w:val="en-US"/>
+        </w:rPr>
+        <w:t>F</w:t>
+      </w:r>
+      <w:r>
+        <w:rPr>
+          <w:rFonts w:asciiTheme="minorBidi" w:hAnsiTheme="minorBidi"/>
+          <w:lang w:val="en-US"/>
+        </w:rPr>
+        <w:t>(</w:t>
+      </w:r>
+      <w:proofErr w:type="gramEnd"/>
+      <w:r>
+        <w:rPr>
+          <w:rFonts w:asciiTheme="minorBidi" w:hAnsiTheme="minorBidi"/>
+          <w:lang w:val="en-US"/>
+        </w:rPr>
+        <w:t>a, b)</w:t>
+      </w:r>
+      <w:r>
+        <w:rPr>
+          <w:rFonts w:asciiTheme="minorBidi" w:hAnsiTheme="minorBidi"/>
+          <w:lang w:val="en-US"/>
+        </w:rPr>
+        <w:t>.</w:t>
+      </w:r>
+      <w:r>
+        <w:rPr>
+          <w:rFonts w:asciiTheme="minorBidi" w:hAnsiTheme="minorBidi"/>
+          <w:lang w:val="en-US"/>
+        </w:rPr>
+        <w:t xml:space="preserve"> </w:t>
+      </w:r>
+      <w:r>
+        <w:rPr>
+          <w:rFonts w:asciiTheme="minorBidi" w:hAnsiTheme="minorBidi"/>
+        </w:rPr>
+        <w:t xml:space="preserve">Так как </w:t>
+      </w:r>
+      <w:r>
+        <w:rPr>
+          <w:rFonts w:asciiTheme="minorBidi" w:hAnsiTheme="minorBidi"/>
+        </w:rPr>
+        <w:lastRenderedPageBreak/>
+        <w:t xml:space="preserve">любое </w:t>
+      </w:r>
+      <w:proofErr w:type="gramStart"/>
+      <w:r>
+        <w:rPr>
+          <w:rFonts w:asciiTheme="minorBidi" w:hAnsiTheme="minorBidi"/>
+          <w:lang w:val="en-US"/>
+        </w:rPr>
+        <w:t>F(</w:t>
       </w:r>
       <w:proofErr w:type="spellStart"/>
-      <w:r>
-        <w:rPr>
+      <w:proofErr w:type="gramEnd"/>
+      <w:r>
+        <w:rPr>
+          <w:rFonts w:asciiTheme="minorBidi" w:hAnsiTheme="minorBidi"/>
+          <w:lang w:val="en-US"/>
+        </w:rPr>
+        <w:t>a</w:t>
+      </w:r>
+      <w:r>
+        <w:rPr>
+          <w:rFonts w:asciiTheme="minorBidi" w:hAnsiTheme="minorBidi"/>
+          <w:vertAlign w:val="subscript"/>
           <w:lang w:val="en-US"/>
         </w:rPr>
         <w:t>i</w:t>
@@ -3396,85 +3471,121 @@
       <w:proofErr w:type="spellEnd"/>
       <w:r>
         <w:rPr>
-          <w:lang w:val="en-US"/>
-        </w:rPr>
-        <w:t xml:space="preserve"> – </w:t>
-      </w:r>
-      <w:r>
-        <w:t>номер наблюдения</w:t>
-      </w:r>
-      <w:r>
-        <w:rPr>
+          <w:rFonts w:asciiTheme="minorBidi" w:hAnsiTheme="minorBidi"/>
+          <w:lang w:val="en-US"/>
+        </w:rPr>
+        <w:t>, b</w:t>
+      </w:r>
+      <w:r>
+        <w:rPr>
+          <w:rFonts w:asciiTheme="minorBidi" w:hAnsiTheme="minorBidi"/>
+          <w:vertAlign w:val="subscript"/>
+          <w:lang w:val="en-US"/>
+        </w:rPr>
+        <w:t>i</w:t>
+      </w:r>
+      <w:r>
+        <w:rPr>
+          <w:rFonts w:asciiTheme="minorBidi" w:hAnsiTheme="minorBidi"/>
+          <w:lang w:val="en-US"/>
+        </w:rPr>
+        <w:t>, c</w:t>
+      </w:r>
+      <w:r>
+        <w:rPr>
+          <w:rFonts w:asciiTheme="minorBidi" w:hAnsiTheme="minorBidi"/>
+          <w:vertAlign w:val="subscript"/>
+          <w:lang w:val="en-US"/>
+        </w:rPr>
+        <w:t>i</w:t>
+      </w:r>
+      <w:r>
+        <w:rPr>
+          <w:rFonts w:asciiTheme="minorBidi" w:hAnsiTheme="minorBidi"/>
+          <w:lang w:val="en-US"/>
+        </w:rPr>
+        <w:t xml:space="preserve"> …) – </w:t>
+      </w:r>
+      <w:r>
+        <w:rPr>
+          <w:rFonts w:asciiTheme="minorBidi" w:hAnsiTheme="minorBidi"/>
+        </w:rPr>
+        <w:t>это просто константное значение диктуемое наблюдаемыми значениями</w:t>
+      </w:r>
+      <w:r>
+        <w:rPr>
+          <w:rFonts w:asciiTheme="minorBidi" w:hAnsiTheme="minorBidi"/>
+          <w:lang w:val="en-US"/>
+        </w:rPr>
+        <w:t xml:space="preserve"> </w:t>
+      </w:r>
+      <w:r>
+        <w:rPr>
+          <w:rFonts w:asciiTheme="minorBidi" w:hAnsiTheme="minorBidi"/>
+        </w:rPr>
+        <w:t>и вся суть МНК</w:t>
+      </w:r>
+      <w:r>
+        <w:rPr>
+          <w:rFonts w:asciiTheme="minorBidi" w:hAnsiTheme="minorBidi"/>
+          <w:lang w:val="en-US"/>
+        </w:rPr>
+        <w:t xml:space="preserve"> </w:t>
+      </w:r>
+      <w:r>
+        <w:rPr>
+          <w:rFonts w:asciiTheme="minorBidi" w:hAnsiTheme="minorBidi"/>
+        </w:rPr>
+        <w:t>сводиться к определению значений</w:t>
+      </w:r>
+      <w:r>
+        <w:rPr>
+          <w:rFonts w:asciiTheme="minorBidi" w:hAnsiTheme="minorBidi"/>
+        </w:rPr>
+        <w:t xml:space="preserve"> переменных функции потерь</w:t>
+      </w:r>
+      <w:r>
+        <w:rPr>
+          <w:rFonts w:asciiTheme="minorBidi" w:hAnsiTheme="minorBidi"/>
           <w:lang w:val="en-US"/>
         </w:rPr>
         <w:t>,</w:t>
       </w:r>
       <w:r>
-        <w:t xml:space="preserve"> </w:t>
-      </w:r>
-      <w:r>
-        <w:rPr>
-          <w:lang w:val="en-US"/>
-        </w:rPr>
-        <w:t>x</w:t>
-      </w:r>
-      <w:r>
-        <w:rPr>
-          <w:vertAlign w:val="subscript"/>
-          <w:lang w:val="en-US"/>
-        </w:rPr>
-        <w:t>i</w:t>
-      </w:r>
-      <w:r>
-        <w:rPr>
+        <w:rPr>
+          <w:rFonts w:asciiTheme="minorBidi" w:hAnsiTheme="minorBidi"/>
+        </w:rPr>
+        <w:t xml:space="preserve"> таких</w:t>
+      </w:r>
+      <w:r>
+        <w:rPr>
+          <w:rFonts w:asciiTheme="minorBidi" w:hAnsiTheme="minorBidi"/>
           <w:lang w:val="en-US"/>
         </w:rPr>
         <w:t>,</w:t>
       </w:r>
       <w:r>
-        <w:t xml:space="preserve"> </w:t>
-      </w:r>
-      <w:proofErr w:type="spellStart"/>
-      <w:r>
-        <w:rPr>
-          <w:lang w:val="en-US"/>
-        </w:rPr>
-        <w:t>y</w:t>
-      </w:r>
-      <w:r>
-        <w:rPr>
-          <w:vertAlign w:val="subscript"/>
-          <w:lang w:val="en-US"/>
-        </w:rPr>
-        <w:t>i</w:t>
-      </w:r>
-      <w:proofErr w:type="spellEnd"/>
-      <w:r>
-        <w:t xml:space="preserve"> </w:t>
-      </w:r>
-      <w:r>
-        <w:rPr>
-          <w:lang w:val="en-US"/>
-        </w:rPr>
-        <w:t>–</w:t>
-      </w:r>
-      <w:r>
-        <w:t xml:space="preserve"> фиксированные</w:t>
-      </w:r>
-      <w:r>
-        <w:rPr>
-          <w:lang w:val="en-US"/>
-        </w:rPr>
-        <w:t xml:space="preserve"> </w:t>
-      </w:r>
-      <w:r>
-        <w:t xml:space="preserve">(константные) </w:t>
-      </w:r>
-      <w:r>
-        <w:t>значения</w:t>
-      </w:r>
-      <w:r>
-        <w:rPr>
+        <w:rPr>
+          <w:rFonts w:asciiTheme="minorBidi" w:hAnsiTheme="minorBidi"/>
+        </w:rPr>
+        <w:t xml:space="preserve"> что при данных константных значениях</w:t>
+      </w:r>
+      <w:r>
+        <w:rPr>
+          <w:rFonts w:asciiTheme="minorBidi" w:hAnsiTheme="minorBidi"/>
+          <w:lang w:val="en-US"/>
+        </w:rPr>
+        <w:t>,</w:t>
+      </w:r>
+      <w:r>
+        <w:rPr>
+          <w:rFonts w:asciiTheme="minorBidi" w:hAnsiTheme="minorBidi"/>
+        </w:rPr>
+        <w:t xml:space="preserve"> задаваемыми прямыми или обработанными наблюдениями значение функции потерь минимально</w:t>
+      </w:r>
+      <w:r>
+        <w:rPr>
+          <w:rFonts w:asciiTheme="minorBidi" w:hAnsiTheme="minorBidi"/>
           <w:lang w:val="en-US"/>
         </w:rPr>
         <w:t>.</w:t>
@@ -3484,1225 +3595,167 @@
       <w:pPr>
         <w:pStyle w:val="a5"/>
       </w:pPr>
-    </w:p>
-    <w:p>
-      <w:pPr>
-        <w:pStyle w:val="a5"/>
-        <w:rPr>
-          <w:rFonts w:eastAsiaTheme="minorEastAsia"/>
-          <w:lang w:val="en-US"/>
-        </w:rPr>
-      </w:pPr>
-      <m:oMathPara>
-        <m:oMathParaPr>
-          <m:jc m:val="left"/>
-        </m:oMathParaPr>
-        <m:oMath>
-          <m:r>
-            <w:rPr>
-              <w:rFonts w:ascii="Cambria Math" w:hAnsi="Cambria Math"/>
-              <w:lang w:val="en-US"/>
-            </w:rPr>
-            <w:lastRenderedPageBreak/>
-            <m:t>S</m:t>
-          </m:r>
-          <m:d>
-            <m:dPr>
-              <m:ctrlPr>
-                <w:rPr>
-                  <w:rFonts w:ascii="Cambria Math" w:hAnsi="Cambria Math"/>
-                  <w:lang w:val="en-US"/>
-                </w:rPr>
-              </m:ctrlPr>
-            </m:dPr>
-            <m:e>
-              <m:r>
-                <w:rPr>
-                  <w:rFonts w:ascii="Cambria Math" w:hAnsi="Cambria Math"/>
-                  <w:lang w:val="en-US"/>
-                </w:rPr>
-                <m:t>a</m:t>
-              </m:r>
-              <m:r>
-                <m:rPr>
-                  <m:sty m:val="p"/>
-                </m:rPr>
-                <w:rPr>
-                  <w:rFonts w:ascii="Cambria Math" w:hAnsi="Cambria Math"/>
-                  <w:lang w:val="en-US"/>
-                </w:rPr>
-                <m:t xml:space="preserve">, </m:t>
-              </m:r>
-              <m:r>
-                <w:rPr>
-                  <w:rFonts w:ascii="Cambria Math" w:hAnsi="Cambria Math"/>
-                  <w:lang w:val="en-US"/>
-                </w:rPr>
-                <m:t>b</m:t>
-              </m:r>
-            </m:e>
-          </m:d>
-          <m:r>
-            <m:rPr>
-              <m:sty m:val="p"/>
-            </m:rPr>
-            <w:rPr>
-              <w:rFonts w:ascii="Cambria Math" w:hAnsi="Cambria Math"/>
-              <w:lang w:val="en-US"/>
-            </w:rPr>
-            <m:t>=</m:t>
-          </m:r>
-          <m:sSub>
-            <m:sSubPr>
-              <m:ctrlPr>
-                <w:rPr>
-                  <w:rFonts w:ascii="Cambria Math" w:hAnsi="Cambria Math"/>
-                  <w:lang w:val="en-US"/>
-                </w:rPr>
-              </m:ctrlPr>
-            </m:sSubPr>
-            <m:e>
-              <m:r>
-                <w:rPr>
-                  <w:rFonts w:ascii="Cambria Math" w:hAnsi="Cambria Math"/>
-                  <w:lang w:val="en-US"/>
-                </w:rPr>
-                <m:t>x</m:t>
-              </m:r>
-            </m:e>
-            <m:sub>
-              <m:r>
-                <m:rPr>
-                  <m:sty m:val="p"/>
-                </m:rPr>
-                <w:rPr>
-                  <w:rFonts w:ascii="Cambria Math" w:hAnsi="Cambria Math"/>
-                  <w:lang w:val="en-US"/>
-                </w:rPr>
-                <m:t>1</m:t>
-              </m:r>
-            </m:sub>
-          </m:sSub>
-          <m:r>
-            <m:rPr>
-              <m:sty m:val="p"/>
-            </m:rPr>
-            <w:rPr>
-              <w:rFonts w:ascii="Cambria Math" w:hAnsi="Cambria Math"/>
-              <w:lang w:val="en-US"/>
-            </w:rPr>
-            <m:t xml:space="preserve"> * </m:t>
-          </m:r>
-          <m:sSup>
-            <m:sSupPr>
-              <m:ctrlPr>
-                <w:rPr>
-                  <w:rFonts w:ascii="Cambria Math" w:hAnsi="Cambria Math"/>
-                  <w:lang w:val="en-US"/>
-                </w:rPr>
-              </m:ctrlPr>
-            </m:sSupPr>
-            <m:e>
-              <m:r>
-                <w:rPr>
-                  <w:rFonts w:ascii="Cambria Math" w:hAnsi="Cambria Math"/>
-                  <w:lang w:val="en-US"/>
-                </w:rPr>
-                <m:t>a</m:t>
-              </m:r>
-            </m:e>
-            <m:sup>
-              <m:r>
-                <m:rPr>
-                  <m:sty m:val="p"/>
-                </m:rPr>
-                <w:rPr>
-                  <w:rFonts w:ascii="Cambria Math" w:hAnsi="Cambria Math"/>
-                  <w:lang w:val="en-US"/>
-                </w:rPr>
-                <m:t>2</m:t>
-              </m:r>
-            </m:sup>
-          </m:sSup>
-          <m:r>
-            <m:rPr>
-              <m:sty m:val="p"/>
-            </m:rPr>
-            <w:rPr>
-              <w:rFonts w:ascii="Cambria Math" w:hAnsi="Cambria Math"/>
-            </w:rPr>
-            <m:t xml:space="preserve"> + </m:t>
-          </m:r>
-          <m:sSub>
-            <m:sSubPr>
-              <m:ctrlPr>
-                <w:rPr>
-                  <w:rFonts w:ascii="Cambria Math" w:hAnsi="Cambria Math"/>
-                  <w:lang w:val="en-US"/>
-                </w:rPr>
-              </m:ctrlPr>
-            </m:sSubPr>
-            <m:e>
-              <m:r>
-                <w:rPr>
-                  <w:rFonts w:ascii="Cambria Math" w:hAnsi="Cambria Math"/>
-                  <w:lang w:val="en-US"/>
-                </w:rPr>
-                <m:t>y</m:t>
-              </m:r>
-            </m:e>
-            <m:sub>
-              <m:r>
-                <m:rPr>
-                  <m:sty m:val="p"/>
-                </m:rPr>
-                <w:rPr>
-                  <w:rFonts w:ascii="Cambria Math" w:hAnsi="Cambria Math"/>
-                  <w:lang w:val="en-US"/>
-                </w:rPr>
-                <m:t>1</m:t>
-              </m:r>
-            </m:sub>
-          </m:sSub>
-          <m:r>
-            <m:rPr>
-              <m:sty m:val="p"/>
-            </m:rPr>
-            <w:rPr>
-              <w:rFonts w:ascii="Cambria Math" w:hAnsi="Cambria Math"/>
-              <w:lang w:val="en-US"/>
-            </w:rPr>
-            <m:t xml:space="preserve"> * </m:t>
-          </m:r>
-          <m:sSup>
-            <m:sSupPr>
-              <m:ctrlPr>
-                <w:rPr>
-                  <w:rFonts w:ascii="Cambria Math" w:hAnsi="Cambria Math"/>
-                  <w:lang w:val="en-US"/>
-                </w:rPr>
-              </m:ctrlPr>
-            </m:sSupPr>
-            <m:e>
-              <m:r>
-                <w:rPr>
-                  <w:rFonts w:ascii="Cambria Math" w:hAnsi="Cambria Math"/>
-                  <w:lang w:val="en-US"/>
-                </w:rPr>
-                <m:t>b</m:t>
-              </m:r>
-            </m:e>
-            <m:sup>
-              <m:r>
-                <m:rPr>
-                  <m:sty m:val="p"/>
-                </m:rPr>
-                <w:rPr>
-                  <w:rFonts w:ascii="Cambria Math" w:hAnsi="Cambria Math"/>
-                  <w:lang w:val="en-US"/>
-                </w:rPr>
-                <m:t>2</m:t>
-              </m:r>
-            </m:sup>
-          </m:sSup>
-          <m:r>
-            <m:rPr>
-              <m:sty m:val="p"/>
-            </m:rPr>
-            <w:rPr>
-              <w:rFonts w:ascii="Cambria Math" w:hAnsi="Cambria Math"/>
-              <w:lang w:val="en-US"/>
-            </w:rPr>
-            <m:t xml:space="preserve">+ </m:t>
-          </m:r>
-          <m:sSub>
-            <m:sSubPr>
-              <m:ctrlPr>
-                <w:rPr>
-                  <w:rFonts w:ascii="Cambria Math" w:hAnsi="Cambria Math"/>
-                  <w:lang w:val="en-US"/>
-                </w:rPr>
-              </m:ctrlPr>
-            </m:sSubPr>
-            <m:e>
-              <m:r>
-                <w:rPr>
-                  <w:rFonts w:ascii="Cambria Math" w:hAnsi="Cambria Math"/>
-                  <w:lang w:val="en-US"/>
-                </w:rPr>
-                <m:t>x</m:t>
-              </m:r>
-            </m:e>
-            <m:sub>
-              <m:r>
-                <m:rPr>
-                  <m:sty m:val="p"/>
-                </m:rPr>
-                <w:rPr>
-                  <w:rFonts w:ascii="Cambria Math" w:hAnsi="Cambria Math"/>
-                  <w:lang w:val="en-US"/>
-                </w:rPr>
-                <m:t>2</m:t>
-              </m:r>
-            </m:sub>
-          </m:sSub>
-          <m:r>
-            <m:rPr>
-              <m:sty m:val="p"/>
-            </m:rPr>
-            <w:rPr>
-              <w:rFonts w:ascii="Cambria Math" w:hAnsi="Cambria Math"/>
-              <w:lang w:val="en-US"/>
-            </w:rPr>
-            <m:t xml:space="preserve"> * </m:t>
-          </m:r>
-          <m:sSup>
-            <m:sSupPr>
-              <m:ctrlPr>
-                <w:rPr>
-                  <w:rFonts w:ascii="Cambria Math" w:hAnsi="Cambria Math"/>
-                  <w:lang w:val="en-US"/>
-                </w:rPr>
-              </m:ctrlPr>
-            </m:sSupPr>
-            <m:e>
-              <m:r>
-                <w:rPr>
-                  <w:rFonts w:ascii="Cambria Math" w:hAnsi="Cambria Math"/>
-                  <w:lang w:val="en-US"/>
-                </w:rPr>
-                <m:t>a</m:t>
-              </m:r>
-            </m:e>
-            <m:sup>
-              <m:r>
-                <m:rPr>
-                  <m:sty m:val="p"/>
-                </m:rPr>
-                <w:rPr>
-                  <w:rFonts w:ascii="Cambria Math" w:hAnsi="Cambria Math"/>
-                  <w:lang w:val="en-US"/>
-                </w:rPr>
-                <m:t>2</m:t>
-              </m:r>
-            </m:sup>
-          </m:sSup>
-          <m:r>
-            <m:rPr>
-              <m:sty m:val="p"/>
-            </m:rPr>
-            <w:rPr>
-              <w:rFonts w:ascii="Cambria Math" w:hAnsi="Cambria Math"/>
-            </w:rPr>
-            <m:t xml:space="preserve"> + </m:t>
-          </m:r>
-          <m:sSub>
-            <m:sSubPr>
-              <m:ctrlPr>
-                <w:rPr>
-                  <w:rFonts w:ascii="Cambria Math" w:hAnsi="Cambria Math"/>
-                  <w:lang w:val="en-US"/>
-                </w:rPr>
-              </m:ctrlPr>
-            </m:sSubPr>
-            <m:e>
-              <m:r>
-                <w:rPr>
-                  <w:rFonts w:ascii="Cambria Math" w:hAnsi="Cambria Math"/>
-                  <w:lang w:val="en-US"/>
-                </w:rPr>
-                <m:t>y</m:t>
-              </m:r>
-            </m:e>
-            <m:sub>
-              <m:r>
-                <m:rPr>
-                  <m:sty m:val="p"/>
-                </m:rPr>
-                <w:rPr>
-                  <w:rFonts w:ascii="Cambria Math" w:hAnsi="Cambria Math"/>
-                  <w:lang w:val="en-US"/>
-                </w:rPr>
-                <m:t>2</m:t>
-              </m:r>
-            </m:sub>
-          </m:sSub>
-          <m:r>
-            <m:rPr>
-              <m:sty m:val="p"/>
-            </m:rPr>
-            <w:rPr>
-              <w:rFonts w:ascii="Cambria Math" w:hAnsi="Cambria Math"/>
-              <w:lang w:val="en-US"/>
-            </w:rPr>
-            <m:t xml:space="preserve"> * </m:t>
-          </m:r>
-          <m:sSup>
-            <m:sSupPr>
-              <m:ctrlPr>
-                <w:rPr>
-                  <w:rFonts w:ascii="Cambria Math" w:hAnsi="Cambria Math"/>
-                  <w:lang w:val="en-US"/>
-                </w:rPr>
-              </m:ctrlPr>
-            </m:sSupPr>
-            <m:e>
-              <m:r>
-                <w:rPr>
-                  <w:rFonts w:ascii="Cambria Math" w:hAnsi="Cambria Math"/>
-                  <w:lang w:val="en-US"/>
-                </w:rPr>
-                <m:t>b</m:t>
-              </m:r>
-            </m:e>
-            <m:sup>
-              <m:r>
-                <m:rPr>
-                  <m:sty m:val="p"/>
-                </m:rPr>
-                <w:rPr>
-                  <w:rFonts w:ascii="Cambria Math" w:hAnsi="Cambria Math"/>
-                  <w:lang w:val="en-US"/>
-                </w:rPr>
-                <m:t>2</m:t>
-              </m:r>
-            </m:sup>
-          </m:sSup>
-          <m:r>
-            <m:rPr>
-              <m:sty m:val="p"/>
-            </m:rPr>
-            <w:rPr>
-              <w:rFonts w:ascii="Cambria Math" w:hAnsi="Cambria Math"/>
-              <w:lang w:val="en-US"/>
-            </w:rPr>
-            <m:t xml:space="preserve">+ </m:t>
-          </m:r>
-          <m:sSub>
-            <m:sSubPr>
-              <m:ctrlPr>
-                <w:rPr>
-                  <w:rFonts w:ascii="Cambria Math" w:hAnsi="Cambria Math"/>
-                  <w:lang w:val="en-US"/>
-                </w:rPr>
-              </m:ctrlPr>
-            </m:sSubPr>
-            <m:e>
-              <m:r>
-                <w:rPr>
-                  <w:rFonts w:ascii="Cambria Math" w:hAnsi="Cambria Math"/>
-                  <w:lang w:val="en-US"/>
-                </w:rPr>
-                <m:t>x</m:t>
-              </m:r>
-            </m:e>
-            <m:sub>
-              <m:r>
-                <m:rPr>
-                  <m:sty m:val="p"/>
-                </m:rPr>
-                <w:rPr>
-                  <w:rFonts w:ascii="Cambria Math" w:hAnsi="Cambria Math"/>
-                  <w:lang w:val="en-US"/>
-                </w:rPr>
-                <m:t>3</m:t>
-              </m:r>
-            </m:sub>
-          </m:sSub>
-          <m:r>
-            <m:rPr>
-              <m:sty m:val="p"/>
-            </m:rPr>
-            <w:rPr>
-              <w:rFonts w:ascii="Cambria Math" w:hAnsi="Cambria Math"/>
-              <w:lang w:val="en-US"/>
-            </w:rPr>
-            <m:t xml:space="preserve"> * </m:t>
-          </m:r>
-          <m:sSup>
-            <m:sSupPr>
-              <m:ctrlPr>
-                <w:rPr>
-                  <w:rFonts w:ascii="Cambria Math" w:hAnsi="Cambria Math"/>
-                  <w:lang w:val="en-US"/>
-                </w:rPr>
-              </m:ctrlPr>
-            </m:sSupPr>
-            <m:e>
-              <m:r>
-                <w:rPr>
-                  <w:rFonts w:ascii="Cambria Math" w:hAnsi="Cambria Math"/>
-                  <w:lang w:val="en-US"/>
-                </w:rPr>
-                <m:t>a</m:t>
-              </m:r>
-            </m:e>
-            <m:sup>
-              <m:r>
-                <m:rPr>
-                  <m:sty m:val="p"/>
-                </m:rPr>
-                <w:rPr>
-                  <w:rFonts w:ascii="Cambria Math" w:hAnsi="Cambria Math"/>
-                  <w:lang w:val="en-US"/>
-                </w:rPr>
-                <m:t>2</m:t>
-              </m:r>
-            </m:sup>
-          </m:sSup>
-          <m:r>
-            <m:rPr>
-              <m:sty m:val="p"/>
-            </m:rPr>
-            <w:rPr>
-              <w:rFonts w:ascii="Cambria Math" w:hAnsi="Cambria Math"/>
-            </w:rPr>
-            <m:t xml:space="preserve"> + </m:t>
-          </m:r>
-          <m:sSub>
-            <m:sSubPr>
-              <m:ctrlPr>
-                <w:rPr>
-                  <w:rFonts w:ascii="Cambria Math" w:hAnsi="Cambria Math"/>
-                  <w:lang w:val="en-US"/>
-                </w:rPr>
-              </m:ctrlPr>
-            </m:sSubPr>
-            <m:e>
-              <m:r>
-                <w:rPr>
-                  <w:rFonts w:ascii="Cambria Math" w:hAnsi="Cambria Math"/>
-                  <w:lang w:val="en-US"/>
-                </w:rPr>
-                <m:t>y</m:t>
-              </m:r>
-            </m:e>
-            <m:sub>
-              <m:r>
-                <m:rPr>
-                  <m:sty m:val="p"/>
-                </m:rPr>
-                <w:rPr>
-                  <w:rFonts w:ascii="Cambria Math" w:hAnsi="Cambria Math"/>
-                  <w:lang w:val="en-US"/>
-                </w:rPr>
-                <m:t>3</m:t>
-              </m:r>
-            </m:sub>
-          </m:sSub>
-          <m:r>
-            <m:rPr>
-              <m:sty m:val="p"/>
-            </m:rPr>
-            <w:rPr>
-              <w:rFonts w:ascii="Cambria Math" w:hAnsi="Cambria Math"/>
-              <w:lang w:val="en-US"/>
-            </w:rPr>
-            <m:t xml:space="preserve"> * </m:t>
-          </m:r>
-          <m:sSup>
-            <m:sSupPr>
-              <m:ctrlPr>
-                <w:rPr>
-                  <w:rFonts w:ascii="Cambria Math" w:hAnsi="Cambria Math"/>
-                  <w:lang w:val="en-US"/>
-                </w:rPr>
-              </m:ctrlPr>
-            </m:sSupPr>
-            <m:e>
-              <m:r>
-                <w:rPr>
-                  <w:rFonts w:ascii="Cambria Math" w:hAnsi="Cambria Math"/>
-                  <w:lang w:val="en-US"/>
-                </w:rPr>
-                <m:t>b</m:t>
-              </m:r>
-            </m:e>
-            <m:sup>
-              <m:r>
-                <m:rPr>
-                  <m:sty m:val="p"/>
-                </m:rPr>
-                <w:rPr>
-                  <w:rFonts w:ascii="Cambria Math" w:hAnsi="Cambria Math"/>
-                  <w:lang w:val="en-US"/>
-                </w:rPr>
-                <m:t>2</m:t>
-              </m:r>
-            </m:sup>
-          </m:sSup>
-          <m:r>
-            <m:rPr>
-              <m:sty m:val="p"/>
-            </m:rPr>
-            <w:rPr>
-              <w:rFonts w:ascii="Cambria Math" w:hAnsi="Cambria Math"/>
-              <w:lang w:val="en-US"/>
-            </w:rPr>
-            <m:t xml:space="preserve">+ </m:t>
-          </m:r>
-          <m:sSub>
-            <m:sSubPr>
-              <m:ctrlPr>
-                <w:rPr>
-                  <w:rFonts w:ascii="Cambria Math" w:hAnsi="Cambria Math"/>
-                  <w:lang w:val="en-US"/>
-                </w:rPr>
-              </m:ctrlPr>
-            </m:sSubPr>
-            <m:e>
-              <m:r>
-                <w:rPr>
-                  <w:rFonts w:ascii="Cambria Math" w:hAnsi="Cambria Math"/>
-                  <w:lang w:val="en-US"/>
-                </w:rPr>
-                <m:t>x</m:t>
-              </m:r>
-            </m:e>
-            <m:sub>
-              <m:r>
-                <m:rPr>
-                  <m:sty m:val="p"/>
-                </m:rPr>
-                <w:rPr>
-                  <w:rFonts w:ascii="Cambria Math" w:hAnsi="Cambria Math"/>
-                  <w:lang w:val="en-US"/>
-                </w:rPr>
-                <m:t>4</m:t>
-              </m:r>
-            </m:sub>
-          </m:sSub>
-          <m:r>
-            <m:rPr>
-              <m:sty m:val="p"/>
-            </m:rPr>
-            <w:rPr>
-              <w:rFonts w:ascii="Cambria Math" w:hAnsi="Cambria Math"/>
-              <w:lang w:val="en-US"/>
-            </w:rPr>
-            <m:t xml:space="preserve"> * </m:t>
-          </m:r>
-          <m:sSup>
-            <m:sSupPr>
-              <m:ctrlPr>
-                <w:rPr>
-                  <w:rFonts w:ascii="Cambria Math" w:hAnsi="Cambria Math"/>
-                  <w:lang w:val="en-US"/>
-                </w:rPr>
-              </m:ctrlPr>
-            </m:sSupPr>
-            <m:e>
-              <m:r>
-                <w:rPr>
-                  <w:rFonts w:ascii="Cambria Math" w:hAnsi="Cambria Math"/>
-                  <w:lang w:val="en-US"/>
-                </w:rPr>
-                <m:t>a</m:t>
-              </m:r>
-            </m:e>
-            <m:sup>
-              <m:r>
-                <m:rPr>
-                  <m:sty m:val="p"/>
-                </m:rPr>
-                <w:rPr>
-                  <w:rFonts w:ascii="Cambria Math" w:hAnsi="Cambria Math"/>
-                  <w:lang w:val="en-US"/>
-                </w:rPr>
-                <m:t>2</m:t>
-              </m:r>
-            </m:sup>
-          </m:sSup>
-          <m:r>
-            <m:rPr>
-              <m:sty m:val="p"/>
-            </m:rPr>
-            <w:rPr>
-              <w:rFonts w:ascii="Cambria Math" w:hAnsi="Cambria Math"/>
-            </w:rPr>
-            <m:t xml:space="preserve"> + </m:t>
-          </m:r>
-          <m:sSub>
-            <m:sSubPr>
-              <m:ctrlPr>
-                <w:rPr>
-                  <w:rFonts w:ascii="Cambria Math" w:hAnsi="Cambria Math"/>
-                  <w:lang w:val="en-US"/>
-                </w:rPr>
-              </m:ctrlPr>
-            </m:sSubPr>
-            <m:e>
-              <m:r>
-                <w:rPr>
-                  <w:rFonts w:ascii="Cambria Math" w:hAnsi="Cambria Math"/>
-                  <w:lang w:val="en-US"/>
-                </w:rPr>
-                <m:t>y</m:t>
-              </m:r>
-            </m:e>
-            <m:sub>
-              <m:r>
-                <m:rPr>
-                  <m:sty m:val="p"/>
-                </m:rPr>
-                <w:rPr>
-                  <w:rFonts w:ascii="Cambria Math" w:hAnsi="Cambria Math"/>
-                  <w:lang w:val="en-US"/>
-                </w:rPr>
-                <m:t>4</m:t>
-              </m:r>
-            </m:sub>
-          </m:sSub>
-          <m:r>
-            <m:rPr>
-              <m:sty m:val="p"/>
-            </m:rPr>
-            <w:rPr>
-              <w:rFonts w:ascii="Cambria Math" w:hAnsi="Cambria Math"/>
-              <w:lang w:val="en-US"/>
-            </w:rPr>
-            <m:t xml:space="preserve"> * </m:t>
-          </m:r>
-          <m:sSup>
-            <m:sSupPr>
-              <m:ctrlPr>
-                <w:rPr>
-                  <w:rFonts w:ascii="Cambria Math" w:hAnsi="Cambria Math"/>
-                  <w:lang w:val="en-US"/>
-                </w:rPr>
-              </m:ctrlPr>
-            </m:sSupPr>
-            <m:e>
-              <m:r>
-                <w:rPr>
-                  <w:rFonts w:ascii="Cambria Math" w:hAnsi="Cambria Math"/>
-                  <w:lang w:val="en-US"/>
-                </w:rPr>
-                <m:t>b</m:t>
-              </m:r>
-            </m:e>
-            <m:sup>
-              <m:r>
-                <m:rPr>
-                  <m:sty m:val="p"/>
-                </m:rPr>
-                <w:rPr>
-                  <w:rFonts w:ascii="Cambria Math" w:hAnsi="Cambria Math"/>
-                  <w:lang w:val="en-US"/>
-                </w:rPr>
-                <m:t>2</m:t>
-              </m:r>
-            </m:sup>
-          </m:sSup>
-          <m:r>
-            <m:rPr>
-              <m:sty m:val="p"/>
-            </m:rPr>
-            <w:rPr>
-              <w:rFonts w:ascii="Cambria Math" w:hAnsi="Cambria Math"/>
-              <w:lang w:val="en-US"/>
-            </w:rPr>
-            <m:t xml:space="preserve">…+ </m:t>
-          </m:r>
-          <m:sSub>
-            <m:sSubPr>
-              <m:ctrlPr>
-                <w:rPr>
-                  <w:rFonts w:ascii="Cambria Math" w:hAnsi="Cambria Math"/>
-                  <w:lang w:val="en-US"/>
-                </w:rPr>
-              </m:ctrlPr>
-            </m:sSubPr>
-            <m:e>
-              <m:r>
-                <w:rPr>
-                  <w:rFonts w:ascii="Cambria Math" w:hAnsi="Cambria Math"/>
-                  <w:lang w:val="en-US"/>
-                </w:rPr>
-                <m:t>x</m:t>
-              </m:r>
-            </m:e>
-            <m:sub>
-              <m:r>
-                <w:rPr>
-                  <w:rFonts w:ascii="Cambria Math" w:hAnsi="Cambria Math"/>
-                  <w:lang w:val="en-US"/>
-                </w:rPr>
-                <m:t>n</m:t>
-              </m:r>
-            </m:sub>
-          </m:sSub>
-          <m:r>
-            <m:rPr>
-              <m:sty m:val="p"/>
-            </m:rPr>
-            <w:rPr>
-              <w:rFonts w:ascii="Cambria Math" w:hAnsi="Cambria Math"/>
-              <w:lang w:val="en-US"/>
-            </w:rPr>
-            <m:t xml:space="preserve"> * </m:t>
-          </m:r>
-          <m:sSup>
-            <m:sSupPr>
-              <m:ctrlPr>
-                <w:rPr>
-                  <w:rFonts w:ascii="Cambria Math" w:hAnsi="Cambria Math"/>
-                  <w:lang w:val="en-US"/>
-                </w:rPr>
-              </m:ctrlPr>
-            </m:sSupPr>
-            <m:e>
-              <m:r>
-                <w:rPr>
-                  <w:rFonts w:ascii="Cambria Math" w:hAnsi="Cambria Math"/>
-                  <w:lang w:val="en-US"/>
-                </w:rPr>
-                <m:t>a</m:t>
-              </m:r>
-            </m:e>
-            <m:sup>
-              <m:r>
-                <m:rPr>
-                  <m:sty m:val="p"/>
-                </m:rPr>
-                <w:rPr>
-                  <w:rFonts w:ascii="Cambria Math" w:hAnsi="Cambria Math"/>
-                  <w:lang w:val="en-US"/>
-                </w:rPr>
-                <m:t>2</m:t>
-              </m:r>
-            </m:sup>
-          </m:sSup>
-          <m:r>
-            <m:rPr>
-              <m:sty m:val="p"/>
-            </m:rPr>
-            <w:rPr>
-              <w:rFonts w:ascii="Cambria Math" w:hAnsi="Cambria Math"/>
-            </w:rPr>
-            <m:t xml:space="preserve"> + </m:t>
-          </m:r>
-          <m:sSub>
-            <m:sSubPr>
-              <m:ctrlPr>
-                <w:rPr>
-                  <w:rFonts w:ascii="Cambria Math" w:hAnsi="Cambria Math"/>
-                  <w:lang w:val="en-US"/>
-                </w:rPr>
-              </m:ctrlPr>
-            </m:sSubPr>
-            <m:e>
-              <m:r>
-                <w:rPr>
-                  <w:rFonts w:ascii="Cambria Math" w:hAnsi="Cambria Math"/>
-                  <w:lang w:val="en-US"/>
-                </w:rPr>
-                <m:t>y</m:t>
-              </m:r>
-            </m:e>
-            <m:sub>
-              <m:r>
-                <w:rPr>
-                  <w:rFonts w:ascii="Cambria Math" w:hAnsi="Cambria Math"/>
-                  <w:lang w:val="en-US"/>
-                </w:rPr>
-                <m:t>n</m:t>
-              </m:r>
-            </m:sub>
-          </m:sSub>
-          <m:r>
-            <m:rPr>
-              <m:sty m:val="p"/>
-            </m:rPr>
-            <w:rPr>
-              <w:rFonts w:ascii="Cambria Math" w:hAnsi="Cambria Math"/>
-              <w:lang w:val="en-US"/>
-            </w:rPr>
-            <m:t xml:space="preserve"> * </m:t>
-          </m:r>
-          <m:sSup>
-            <m:sSupPr>
-              <m:ctrlPr>
-                <w:rPr>
-                  <w:rFonts w:ascii="Cambria Math" w:hAnsi="Cambria Math"/>
-                  <w:lang w:val="en-US"/>
-                </w:rPr>
-              </m:ctrlPr>
-            </m:sSupPr>
-            <m:e>
-              <m:r>
-                <w:rPr>
-                  <w:rFonts w:ascii="Cambria Math" w:hAnsi="Cambria Math"/>
-                  <w:lang w:val="en-US"/>
-                </w:rPr>
-                <m:t>b</m:t>
-              </m:r>
-            </m:e>
-            <m:sup>
-              <m:r>
-                <m:rPr>
-                  <m:sty m:val="p"/>
-                </m:rPr>
-                <w:rPr>
-                  <w:rFonts w:ascii="Cambria Math" w:hAnsi="Cambria Math"/>
-                  <w:lang w:val="en-US"/>
-                </w:rPr>
-                <m:t>2</m:t>
-              </m:r>
-              <m:r>
-                <m:rPr>
-                  <m:sty m:val="p"/>
-                </m:rPr>
-                <w:rPr>
-                  <w:rFonts w:ascii="Cambria Math" w:hAnsi="Cambria Math"/>
-                  <w:lang w:val="en-US"/>
-                </w:rPr>
-                <m:t xml:space="preserve"> </m:t>
-              </m:r>
-            </m:sup>
-          </m:sSup>
-          <m:r>
-            <w:rPr>
-              <w:rFonts w:ascii="Cambria Math" w:hAnsi="Cambria Math"/>
-              <w:lang w:val="en-US"/>
-            </w:rPr>
-            <m:t>=f</m:t>
-          </m:r>
-          <m:d>
-            <m:dPr>
-              <m:ctrlPr>
-                <w:rPr>
-                  <w:rFonts w:ascii="Cambria Math" w:hAnsi="Cambria Math"/>
-                  <w:i/>
-                  <w:lang w:val="en-US"/>
-                </w:rPr>
-              </m:ctrlPr>
-            </m:dPr>
-            <m:e>
-              <m:sSub>
-                <m:sSubPr>
-                  <m:ctrlPr>
-                    <w:rPr>
-                      <w:rFonts w:ascii="Cambria Math" w:hAnsi="Cambria Math"/>
-                      <w:i/>
-                      <w:lang w:val="en-US"/>
-                    </w:rPr>
-                  </m:ctrlPr>
-                </m:sSubPr>
-                <m:e>
-                  <m:r>
-                    <w:rPr>
-                      <w:rFonts w:ascii="Cambria Math" w:hAnsi="Cambria Math"/>
-                      <w:lang w:val="en-US"/>
-                    </w:rPr>
-                    <m:t>x</m:t>
-                  </m:r>
-                </m:e>
-                <m:sub>
-                  <m:r>
-                    <w:rPr>
-                      <w:rFonts w:ascii="Cambria Math" w:hAnsi="Cambria Math"/>
-                      <w:lang w:val="en-US"/>
-                    </w:rPr>
-                    <m:t>1</m:t>
-                  </m:r>
-                </m:sub>
-              </m:sSub>
-              <m:r>
-                <w:rPr>
-                  <w:rFonts w:ascii="Cambria Math" w:hAnsi="Cambria Math"/>
-                  <w:lang w:val="en-US"/>
-                </w:rPr>
-                <m:t>,</m:t>
-              </m:r>
-              <m:sSub>
-                <m:sSubPr>
-                  <m:ctrlPr>
-                    <w:rPr>
-                      <w:rFonts w:ascii="Cambria Math" w:hAnsi="Cambria Math"/>
-                      <w:i/>
-                      <w:lang w:val="en-US"/>
-                    </w:rPr>
-                  </m:ctrlPr>
-                </m:sSubPr>
-                <m:e>
-                  <m:r>
-                    <w:rPr>
-                      <w:rFonts w:ascii="Cambria Math" w:hAnsi="Cambria Math"/>
-                      <w:lang w:val="en-US"/>
-                    </w:rPr>
-                    <m:t>y</m:t>
-                  </m:r>
-                </m:e>
-                <m:sub>
-                  <m:r>
-                    <w:rPr>
-                      <w:rFonts w:ascii="Cambria Math" w:hAnsi="Cambria Math"/>
-                      <w:lang w:val="en-US"/>
-                    </w:rPr>
-                    <m:t>1</m:t>
-                  </m:r>
-                </m:sub>
-              </m:sSub>
-            </m:e>
-          </m:d>
-          <m:r>
-            <w:rPr>
-              <w:rFonts w:ascii="Cambria Math" w:hAnsi="Cambria Math"/>
-              <w:lang w:val="en-US"/>
-            </w:rPr>
-            <m:t>+ f</m:t>
-          </m:r>
-          <m:d>
-            <m:dPr>
-              <m:ctrlPr>
-                <w:rPr>
-                  <w:rFonts w:ascii="Cambria Math" w:hAnsi="Cambria Math"/>
-                  <w:i/>
-                  <w:lang w:val="en-US"/>
-                </w:rPr>
-              </m:ctrlPr>
-            </m:dPr>
-            <m:e>
-              <m:sSub>
-                <m:sSubPr>
-                  <m:ctrlPr>
-                    <w:rPr>
-                      <w:rFonts w:ascii="Cambria Math" w:hAnsi="Cambria Math"/>
-                      <w:i/>
-                      <w:lang w:val="en-US"/>
-                    </w:rPr>
-                  </m:ctrlPr>
-                </m:sSubPr>
-                <m:e>
-                  <m:r>
-                    <w:rPr>
-                      <w:rFonts w:ascii="Cambria Math" w:hAnsi="Cambria Math"/>
-                      <w:lang w:val="en-US"/>
-                    </w:rPr>
-                    <m:t>x</m:t>
-                  </m:r>
-                </m:e>
-                <m:sub>
-                  <m:r>
-                    <w:rPr>
-                      <w:rFonts w:ascii="Cambria Math" w:hAnsi="Cambria Math"/>
-                      <w:lang w:val="en-US"/>
-                    </w:rPr>
-                    <m:t>2</m:t>
-                  </m:r>
-                </m:sub>
-              </m:sSub>
-              <m:r>
-                <w:rPr>
-                  <w:rFonts w:ascii="Cambria Math" w:hAnsi="Cambria Math"/>
-                  <w:lang w:val="en-US"/>
-                </w:rPr>
-                <m:t>,</m:t>
-              </m:r>
-              <m:sSub>
-                <m:sSubPr>
-                  <m:ctrlPr>
-                    <w:rPr>
-                      <w:rFonts w:ascii="Cambria Math" w:hAnsi="Cambria Math"/>
-                      <w:i/>
-                      <w:lang w:val="en-US"/>
-                    </w:rPr>
-                  </m:ctrlPr>
-                </m:sSubPr>
-                <m:e>
-                  <m:r>
-                    <w:rPr>
-                      <w:rFonts w:ascii="Cambria Math" w:hAnsi="Cambria Math"/>
-                      <w:lang w:val="en-US"/>
-                    </w:rPr>
-                    <m:t>y</m:t>
-                  </m:r>
-                </m:e>
-                <m:sub>
-                  <m:r>
-                    <w:rPr>
-                      <w:rFonts w:ascii="Cambria Math" w:hAnsi="Cambria Math"/>
-                      <w:lang w:val="en-US"/>
-                    </w:rPr>
-                    <m:t>2</m:t>
-                  </m:r>
-                </m:sub>
-              </m:sSub>
-            </m:e>
-          </m:d>
-          <m:r>
-            <w:rPr>
-              <w:rFonts w:ascii="Cambria Math" w:hAnsi="Cambria Math"/>
-              <w:lang w:val="en-US"/>
-            </w:rPr>
-            <m:t>+ f</m:t>
-          </m:r>
-          <m:d>
-            <m:dPr>
-              <m:ctrlPr>
-                <w:rPr>
-                  <w:rFonts w:ascii="Cambria Math" w:hAnsi="Cambria Math"/>
-                  <w:i/>
-                  <w:lang w:val="en-US"/>
-                </w:rPr>
-              </m:ctrlPr>
-            </m:dPr>
-            <m:e>
-              <m:sSub>
-                <m:sSubPr>
-                  <m:ctrlPr>
-                    <w:rPr>
-                      <w:rFonts w:ascii="Cambria Math" w:hAnsi="Cambria Math"/>
-                      <w:i/>
-                      <w:lang w:val="en-US"/>
-                    </w:rPr>
-                  </m:ctrlPr>
-                </m:sSubPr>
-                <m:e>
-                  <m:r>
-                    <w:rPr>
-                      <w:rFonts w:ascii="Cambria Math" w:hAnsi="Cambria Math"/>
-                      <w:lang w:val="en-US"/>
-                    </w:rPr>
-                    <m:t>x</m:t>
-                  </m:r>
-                </m:e>
-                <m:sub>
-                  <m:r>
-                    <w:rPr>
-                      <w:rFonts w:ascii="Cambria Math" w:hAnsi="Cambria Math"/>
-                      <w:lang w:val="en-US"/>
-                    </w:rPr>
-                    <m:t>3</m:t>
-                  </m:r>
-                </m:sub>
-              </m:sSub>
-              <m:r>
-                <w:rPr>
-                  <w:rFonts w:ascii="Cambria Math" w:hAnsi="Cambria Math"/>
-                  <w:lang w:val="en-US"/>
-                </w:rPr>
-                <m:t>,</m:t>
-              </m:r>
-              <m:sSub>
-                <m:sSubPr>
-                  <m:ctrlPr>
-                    <w:rPr>
-                      <w:rFonts w:ascii="Cambria Math" w:hAnsi="Cambria Math"/>
-                      <w:i/>
-                      <w:lang w:val="en-US"/>
-                    </w:rPr>
-                  </m:ctrlPr>
-                </m:sSubPr>
-                <m:e>
-                  <m:r>
-                    <w:rPr>
-                      <w:rFonts w:ascii="Cambria Math" w:hAnsi="Cambria Math"/>
-                      <w:lang w:val="en-US"/>
-                    </w:rPr>
-                    <m:t>y</m:t>
-                  </m:r>
-                </m:e>
-                <m:sub>
-                  <m:r>
-                    <w:rPr>
-                      <w:rFonts w:ascii="Cambria Math" w:hAnsi="Cambria Math"/>
-                      <w:lang w:val="en-US"/>
-                    </w:rPr>
-                    <m:t>3</m:t>
-                  </m:r>
-                </m:sub>
-              </m:sSub>
-            </m:e>
-          </m:d>
-          <m:r>
-            <w:rPr>
-              <w:rFonts w:ascii="Cambria Math" w:hAnsi="Cambria Math"/>
-              <w:lang w:val="en-US"/>
-            </w:rPr>
-            <m:t>+…+ f</m:t>
-          </m:r>
-          <m:d>
-            <m:dPr>
-              <m:ctrlPr>
-                <w:rPr>
-                  <w:rFonts w:ascii="Cambria Math" w:hAnsi="Cambria Math"/>
-                  <w:i/>
-                  <w:lang w:val="en-US"/>
-                </w:rPr>
-              </m:ctrlPr>
-            </m:dPr>
-            <m:e>
-              <m:sSub>
-                <m:sSubPr>
-                  <m:ctrlPr>
-                    <w:rPr>
-                      <w:rFonts w:ascii="Cambria Math" w:hAnsi="Cambria Math"/>
-                      <w:i/>
-                      <w:lang w:val="en-US"/>
-                    </w:rPr>
-                  </m:ctrlPr>
-                </m:sSubPr>
-                <m:e>
-                  <m:r>
-                    <w:rPr>
-                      <w:rFonts w:ascii="Cambria Math" w:hAnsi="Cambria Math"/>
-                      <w:lang w:val="en-US"/>
-                    </w:rPr>
-                    <m:t>x</m:t>
-                  </m:r>
-                </m:e>
-                <m:sub>
-                  <m:r>
-                    <w:rPr>
-                      <w:rFonts w:ascii="Cambria Math" w:hAnsi="Cambria Math"/>
-                      <w:lang w:val="en-US"/>
-                    </w:rPr>
-                    <m:t>n</m:t>
-                  </m:r>
-                </m:sub>
-              </m:sSub>
-              <m:r>
-                <w:rPr>
-                  <w:rFonts w:ascii="Cambria Math" w:hAnsi="Cambria Math"/>
-                  <w:lang w:val="en-US"/>
-                </w:rPr>
-                <m:t>,</m:t>
-              </m:r>
-              <m:sSub>
-                <m:sSubPr>
-                  <m:ctrlPr>
-                    <w:rPr>
-                      <w:rFonts w:ascii="Cambria Math" w:hAnsi="Cambria Math"/>
-                      <w:i/>
-                      <w:lang w:val="en-US"/>
-                    </w:rPr>
-                  </m:ctrlPr>
-                </m:sSubPr>
-                <m:e>
-                  <m:r>
-                    <w:rPr>
-                      <w:rFonts w:ascii="Cambria Math" w:hAnsi="Cambria Math"/>
-                      <w:lang w:val="en-US"/>
-                    </w:rPr>
-                    <m:t>y</m:t>
-                  </m:r>
-                </m:e>
-                <m:sub>
-                  <m:r>
-                    <w:rPr>
-                      <w:rFonts w:ascii="Cambria Math" w:hAnsi="Cambria Math"/>
-                      <w:lang w:val="en-US"/>
-                    </w:rPr>
-                    <m:t>n</m:t>
-                  </m:r>
-                </m:sub>
-              </m:sSub>
-            </m:e>
-          </m:d>
-        </m:oMath>
-      </m:oMathPara>
+      <w:r>
+        <w:t>Функция является параболоидом</w:t>
+      </w:r>
+      <w:r>
+        <w:rPr>
+          <w:lang w:val="en-US"/>
+        </w:rPr>
+        <w:t xml:space="preserve">. </w:t>
+      </w:r>
+      <w:r>
+        <w:t>Так как</w:t>
+      </w:r>
+      <w:r>
+        <w:rPr>
+          <w:lang w:val="en-US"/>
+        </w:rPr>
+        <w:t>,</w:t>
+      </w:r>
+      <w:r>
+        <w:t xml:space="preserve"> если для каждого </w:t>
+      </w:r>
+      <w:proofErr w:type="spellStart"/>
+      <w:r>
+        <w:rPr>
+          <w:lang w:val="en-US"/>
+        </w:rPr>
+        <w:t>i</w:t>
+      </w:r>
+      <w:proofErr w:type="spellEnd"/>
+      <w:r>
+        <w:t xml:space="preserve"> наблюдения выполнить для внутреннего содержимого </w:t>
+      </w:r>
+      <w:r>
+        <w:t>возведение в степень</w:t>
+      </w:r>
+      <w:r>
+        <w:t xml:space="preserve"> получится уравнение вида </w:t>
+      </w:r>
+      <w:r>
+        <w:rPr>
+          <w:lang w:val="en-US"/>
+        </w:rPr>
+        <w:t>k</w:t>
+      </w:r>
+      <w:r>
+        <w:rPr>
+          <w:vertAlign w:val="subscript"/>
+          <w:lang w:val="en-US"/>
+        </w:rPr>
+        <w:t xml:space="preserve">1 </w:t>
+      </w:r>
+      <w:r>
+        <w:rPr>
+          <w:lang w:val="en-US"/>
+        </w:rPr>
+        <w:t>*</w:t>
+      </w:r>
+      <w:r>
+        <w:t xml:space="preserve"> </w:t>
+      </w:r>
+      <w:r>
+        <w:rPr>
+          <w:lang w:val="en-US"/>
+        </w:rPr>
+        <w:t>a</w:t>
+      </w:r>
+      <w:r>
+        <w:rPr>
+          <w:vertAlign w:val="superscript"/>
+        </w:rPr>
+        <w:t>2</w:t>
+      </w:r>
+      <w:r>
+        <w:rPr>
+          <w:lang w:val="en-US"/>
+        </w:rPr>
+        <w:t xml:space="preserve"> +</w:t>
+      </w:r>
+      <w:r>
+        <w:t xml:space="preserve"> </w:t>
+      </w:r>
+      <w:r>
+        <w:rPr>
+          <w:lang w:val="en-US"/>
+        </w:rPr>
+        <w:t>k</w:t>
+      </w:r>
+      <w:r>
+        <w:rPr>
+          <w:vertAlign w:val="subscript"/>
+          <w:lang w:val="en-US"/>
+        </w:rPr>
+        <w:t>2</w:t>
+      </w:r>
+      <w:r>
+        <w:rPr>
+          <w:lang w:val="en-US"/>
+        </w:rPr>
+        <w:t xml:space="preserve"> *</w:t>
+      </w:r>
+      <w:r>
+        <w:t xml:space="preserve"> </w:t>
+      </w:r>
+      <w:r>
+        <w:rPr>
+          <w:lang w:val="en-US"/>
+        </w:rPr>
+        <w:t>b</w:t>
+      </w:r>
+      <w:r>
+        <w:rPr>
+          <w:vertAlign w:val="superscript"/>
+          <w:lang w:val="en-US"/>
+        </w:rPr>
+        <w:t>2</w:t>
+      </w:r>
+      <w:r>
+        <w:rPr>
+          <w:lang w:val="en-US"/>
+        </w:rPr>
+        <w:t xml:space="preserve"> + k</w:t>
+      </w:r>
+      <w:r>
+        <w:rPr>
+          <w:vertAlign w:val="subscript"/>
+          <w:lang w:val="en-US"/>
+        </w:rPr>
+        <w:t>3</w:t>
+      </w:r>
+      <w:r>
+        <w:rPr>
+          <w:lang w:val="en-US"/>
+        </w:rPr>
+        <w:t xml:space="preserve"> * a </w:t>
+      </w:r>
+      <w:r>
+        <w:t xml:space="preserve">* </w:t>
+      </w:r>
+      <w:r>
+        <w:rPr>
+          <w:lang w:val="en-US"/>
+        </w:rPr>
+        <w:t>b</w:t>
+      </w:r>
+      <w:r>
+        <w:rPr>
+          <w:lang w:val="en-US"/>
+        </w:rPr>
+        <w:t xml:space="preserve"> + </w:t>
+      </w:r>
+      <w:proofErr w:type="spellStart"/>
+      <w:r>
+        <w:rPr>
+          <w:lang w:val="en-US"/>
+        </w:rPr>
+        <w:t>Const</w:t>
+      </w:r>
+      <w:proofErr w:type="spellEnd"/>
+      <w:r>
+        <w:t>.</w:t>
+      </w:r>
     </w:p>
     <w:p>
       <w:pPr>
@@ -4719,7 +3772,10 @@
         </w:rPr>
       </w:pPr>
       <w:r>
-        <w:t xml:space="preserve">Вынесем за скобки </w:t>
+        <w:t>При раскрытии степени в</w:t>
+      </w:r>
+      <w:r>
+        <w:t xml:space="preserve">ынесем за скобки </w:t>
       </w:r>
       <w:r>
         <w:rPr>
@@ -4789,7 +3845,7 @@
             <w:rFonts w:ascii="Cambria Math" w:hAnsi="Cambria Math"/>
             <w:lang w:val="en-US"/>
           </w:rPr>
-          <m:t>=</m:t>
+          <m:t>≈</m:t>
         </m:r>
         <m:nary>
           <m:naryPr>
@@ -4841,34 +3897,56 @@
                 </m:ctrlPr>
               </m:dPr>
               <m:e>
-                <m:sSub>
-                  <m:sSubPr>
+                <m:sSup>
+                  <m:sSupPr>
                     <m:ctrlPr>
                       <w:rPr>
                         <w:rFonts w:ascii="Cambria Math" w:hAnsi="Cambria Math"/>
+                        <w:i/>
                         <w:lang w:val="en-US"/>
                       </w:rPr>
                     </m:ctrlPr>
-                  </m:sSubPr>
+                  </m:sSupPr>
                   <m:e>
+                    <m:sSub>
+                      <m:sSubPr>
+                        <m:ctrlPr>
+                          <w:rPr>
+                            <w:rFonts w:ascii="Cambria Math" w:hAnsi="Cambria Math"/>
+                            <w:lang w:val="en-US"/>
+                          </w:rPr>
+                        </m:ctrlPr>
+                      </m:sSubPr>
+                      <m:e>
+                        <m:r>
+                          <w:rPr>
+                            <w:rFonts w:ascii="Cambria Math" w:hAnsi="Cambria Math"/>
+                            <w:lang w:val="en-US"/>
+                          </w:rPr>
+                          <m:t>x</m:t>
+                        </m:r>
+                      </m:e>
+                      <m:sub>
+                        <m:r>
+                          <w:rPr>
+                            <w:rFonts w:ascii="Cambria Math" w:hAnsi="Cambria Math"/>
+                            <w:lang w:val="en-US"/>
+                          </w:rPr>
+                          <m:t>i</m:t>
+                        </m:r>
+                      </m:sub>
+                    </m:sSub>
+                  </m:e>
+                  <m:sup>
                     <m:r>
                       <w:rPr>
                         <w:rFonts w:ascii="Cambria Math" w:hAnsi="Cambria Math"/>
                         <w:lang w:val="en-US"/>
                       </w:rPr>
-                      <m:t>x</m:t>
+                      <m:t>2</m:t>
                     </m:r>
-                  </m:e>
-                  <m:sub>
-                    <m:r>
-                      <w:rPr>
-                        <w:rFonts w:ascii="Cambria Math" w:hAnsi="Cambria Math"/>
-                        <w:lang w:val="en-US"/>
-                      </w:rPr>
-                      <m:t>i</m:t>
-                    </m:r>
-                  </m:sub>
-                </m:sSub>
+                  </m:sup>
+                </m:sSup>
               </m:e>
             </m:d>
             <m:r>
@@ -4914,7 +3992,7 @@
                 <w:rFonts w:ascii="Cambria Math" w:hAnsi="Cambria Math"/>
                 <w:lang w:val="en-US"/>
               </w:rPr>
-              <m:t xml:space="preserve"> </m:t>
+              <m:t xml:space="preserve">+ </m:t>
             </m:r>
             <m:nary>
               <m:naryPr>
@@ -4966,6 +4044,319 @@
                     </m:ctrlPr>
                   </m:dPr>
                   <m:e>
+                    <m:sSup>
+                      <m:sSupPr>
+                        <m:ctrlPr>
+                          <w:rPr>
+                            <w:rFonts w:ascii="Cambria Math" w:hAnsi="Cambria Math"/>
+                            <w:i/>
+                            <w:lang w:val="en-US"/>
+                          </w:rPr>
+                        </m:ctrlPr>
+                      </m:sSupPr>
+                      <m:e>
+                        <m:sSub>
+                          <m:sSubPr>
+                            <m:ctrlPr>
+                              <w:rPr>
+                                <w:rFonts w:ascii="Cambria Math" w:hAnsi="Cambria Math"/>
+                                <w:lang w:val="en-US"/>
+                              </w:rPr>
+                            </m:ctrlPr>
+                          </m:sSubPr>
+                          <m:e>
+                            <m:r>
+                              <w:rPr>
+                                <w:rFonts w:ascii="Cambria Math" w:hAnsi="Cambria Math"/>
+                                <w:lang w:val="en-US"/>
+                              </w:rPr>
+                              <m:t>y</m:t>
+                            </m:r>
+                          </m:e>
+                          <m:sub>
+                            <m:r>
+                              <w:rPr>
+                                <w:rFonts w:ascii="Cambria Math" w:hAnsi="Cambria Math"/>
+                                <w:lang w:val="en-US"/>
+                              </w:rPr>
+                              <m:t>i</m:t>
+                            </m:r>
+                          </m:sub>
+                        </m:sSub>
+                      </m:e>
+                      <m:sup>
+                        <m:r>
+                          <w:rPr>
+                            <w:rFonts w:ascii="Cambria Math" w:hAnsi="Cambria Math"/>
+                            <w:lang w:val="en-US"/>
+                          </w:rPr>
+                          <m:t>2</m:t>
+                        </m:r>
+                      </m:sup>
+                    </m:sSup>
+                  </m:e>
+                </m:d>
+              </m:e>
+            </m:nary>
+          </m:e>
+        </m:nary>
+        <m:r>
+          <w:rPr>
+            <w:rFonts w:ascii="Cambria Math" w:hAnsi="Cambria Math"/>
+            <w:lang w:val="en-US"/>
+          </w:rPr>
+          <m:t xml:space="preserve">* </m:t>
+        </m:r>
+        <m:sSup>
+          <m:sSupPr>
+            <m:ctrlPr>
+              <w:rPr>
+                <w:rFonts w:ascii="Cambria Math" w:hAnsi="Cambria Math"/>
+                <w:lang w:val="en-US"/>
+              </w:rPr>
+            </m:ctrlPr>
+          </m:sSupPr>
+          <m:e>
+            <m:r>
+              <w:rPr>
+                <w:rFonts w:ascii="Cambria Math" w:hAnsi="Cambria Math"/>
+                <w:lang w:val="en-US"/>
+              </w:rPr>
+              <m:t>b</m:t>
+            </m:r>
+          </m:e>
+          <m:sup>
+            <m:r>
+              <m:rPr>
+                <m:sty m:val="p"/>
+              </m:rPr>
+              <w:rPr>
+                <w:rFonts w:ascii="Cambria Math" w:hAnsi="Cambria Math"/>
+                <w:lang w:val="en-US"/>
+              </w:rPr>
+              <m:t>2</m:t>
+            </m:r>
+          </m:sup>
+        </m:sSup>
+        <m:r>
+          <w:rPr>
+            <w:rFonts w:ascii="Cambria Math" w:hAnsi="Cambria Math"/>
+            <w:lang w:val="en-US"/>
+          </w:rPr>
+          <m:t>…</m:t>
+        </m:r>
+      </m:oMath>
+      <w:r>
+        <w:rPr>
+          <w:rFonts w:eastAsiaTheme="minorEastAsia"/>
+          <w:lang w:val="en-US"/>
+        </w:rPr>
+        <w:t xml:space="preserve"> </w:t>
+      </w:r>
+      <w:r>
+        <w:rPr>
+          <w:rFonts w:eastAsiaTheme="minorEastAsia"/>
+          <w:lang w:val="en-US"/>
+        </w:rPr>
+        <w:t>,</w:t>
+      </w:r>
+    </w:p>
+    <w:p>
+      <w:pPr>
+        <w:pStyle w:val="a5"/>
+        <w:ind w:firstLine="708"/>
+        <w:rPr>
+          <w:rFonts w:eastAsiaTheme="minorEastAsia"/>
+          <w:lang w:val="en-US"/>
+        </w:rPr>
+      </w:pPr>
+      <w:r>
+        <w:rPr>
+          <w:rFonts w:eastAsiaTheme="minorEastAsia"/>
+        </w:rPr>
+        <w:t xml:space="preserve">где </w:t>
+      </w:r>
+      <m:oMath>
+        <m:nary>
+          <m:naryPr>
+            <m:chr m:val="∑"/>
+            <m:limLoc m:val="undOvr"/>
+            <m:ctrlPr>
+              <w:rPr>
+                <w:rFonts w:ascii="Cambria Math" w:hAnsi="Cambria Math"/>
+                <w:lang w:val="en-US"/>
+              </w:rPr>
+            </m:ctrlPr>
+          </m:naryPr>
+          <m:sub>
+            <m:r>
+              <w:rPr>
+                <w:rFonts w:ascii="Cambria Math" w:hAnsi="Cambria Math"/>
+                <w:lang w:val="en-US"/>
+              </w:rPr>
+              <m:t>i</m:t>
+            </m:r>
+            <m:r>
+              <m:rPr>
+                <m:sty m:val="p"/>
+              </m:rPr>
+              <w:rPr>
+                <w:rFonts w:ascii="Cambria Math" w:hAnsi="Cambria Math"/>
+                <w:lang w:val="en-US"/>
+              </w:rPr>
+              <m:t>=1</m:t>
+            </m:r>
+          </m:sub>
+          <m:sup>
+            <m:r>
+              <w:rPr>
+                <w:rFonts w:ascii="Cambria Math" w:hAnsi="Cambria Math"/>
+                <w:lang w:val="en-US"/>
+              </w:rPr>
+              <m:t>n</m:t>
+            </m:r>
+          </m:sup>
+          <m:e>
+            <m:d>
+              <m:dPr>
+                <m:ctrlPr>
+                  <w:rPr>
+                    <w:rFonts w:ascii="Cambria Math" w:hAnsi="Cambria Math"/>
+                    <w:lang w:val="en-US"/>
+                  </w:rPr>
+                </m:ctrlPr>
+              </m:dPr>
+              <m:e>
+                <m:sSup>
+                  <m:sSupPr>
+                    <m:ctrlPr>
+                      <w:rPr>
+                        <w:rFonts w:ascii="Cambria Math" w:hAnsi="Cambria Math"/>
+                        <w:i/>
+                        <w:lang w:val="en-US"/>
+                      </w:rPr>
+                    </m:ctrlPr>
+                  </m:sSupPr>
+                  <m:e>
+                    <m:sSub>
+                      <m:sSubPr>
+                        <m:ctrlPr>
+                          <w:rPr>
+                            <w:rFonts w:ascii="Cambria Math" w:hAnsi="Cambria Math"/>
+                            <w:lang w:val="en-US"/>
+                          </w:rPr>
+                        </m:ctrlPr>
+                      </m:sSubPr>
+                      <m:e>
+                        <m:r>
+                          <w:rPr>
+                            <w:rFonts w:ascii="Cambria Math" w:hAnsi="Cambria Math"/>
+                            <w:lang w:val="en-US"/>
+                          </w:rPr>
+                          <m:t>x</m:t>
+                        </m:r>
+                      </m:e>
+                      <m:sub>
+                        <m:r>
+                          <w:rPr>
+                            <w:rFonts w:ascii="Cambria Math" w:hAnsi="Cambria Math"/>
+                            <w:lang w:val="en-US"/>
+                          </w:rPr>
+                          <m:t>i</m:t>
+                        </m:r>
+                      </m:sub>
+                    </m:sSub>
+                  </m:e>
+                  <m:sup>
+                    <m:r>
+                      <w:rPr>
+                        <w:rFonts w:ascii="Cambria Math" w:hAnsi="Cambria Math"/>
+                        <w:lang w:val="en-US"/>
+                      </w:rPr>
+                      <m:t>2</m:t>
+                    </m:r>
+                  </m:sup>
+                </m:sSup>
+              </m:e>
+            </m:d>
+          </m:e>
+        </m:nary>
+      </m:oMath>
+      <w:r>
+        <w:rPr>
+          <w:rFonts w:eastAsiaTheme="minorEastAsia"/>
+        </w:rPr>
+        <w:t xml:space="preserve">  и </w:t>
+      </w:r>
+      <w:r>
+        <w:rPr>
+          <w:rFonts w:eastAsiaTheme="minorEastAsia"/>
+          <w:lang w:val="en-US"/>
+        </w:rPr>
+        <w:t xml:space="preserve"> </w:t>
+      </w:r>
+      <m:oMath>
+        <m:nary>
+          <m:naryPr>
+            <m:chr m:val="∑"/>
+            <m:limLoc m:val="undOvr"/>
+            <m:ctrlPr>
+              <w:rPr>
+                <w:rFonts w:ascii="Cambria Math" w:hAnsi="Cambria Math"/>
+                <w:lang w:val="en-US"/>
+              </w:rPr>
+            </m:ctrlPr>
+          </m:naryPr>
+          <m:sub>
+            <m:r>
+              <w:rPr>
+                <w:rFonts w:ascii="Cambria Math" w:hAnsi="Cambria Math"/>
+                <w:lang w:val="en-US"/>
+              </w:rPr>
+              <m:t>i</m:t>
+            </m:r>
+            <m:r>
+              <m:rPr>
+                <m:sty m:val="p"/>
+              </m:rPr>
+              <w:rPr>
+                <w:rFonts w:ascii="Cambria Math" w:hAnsi="Cambria Math"/>
+                <w:lang w:val="en-US"/>
+              </w:rPr>
+              <m:t>=1</m:t>
+            </m:r>
+          </m:sub>
+          <m:sup>
+            <m:r>
+              <w:rPr>
+                <w:rFonts w:ascii="Cambria Math" w:hAnsi="Cambria Math"/>
+                <w:lang w:val="en-US"/>
+              </w:rPr>
+              <m:t>n</m:t>
+            </m:r>
+          </m:sup>
+          <m:e>
+            <m:d>
+              <m:dPr>
+                <m:ctrlPr>
+                  <w:rPr>
+                    <w:rFonts w:ascii="Cambria Math" w:hAnsi="Cambria Math"/>
+                    <w:lang w:val="en-US"/>
+                  </w:rPr>
+                </m:ctrlPr>
+              </m:dPr>
+              <m:e>
+                <m:sSup>
+                  <m:sSupPr>
+                    <m:ctrlPr>
+                      <w:rPr>
+                        <w:rFonts w:ascii="Cambria Math" w:hAnsi="Cambria Math"/>
+                        <w:i/>
+                        <w:lang w:val="en-US"/>
+                      </w:rPr>
+                    </m:ctrlPr>
+                  </m:sSupPr>
+                  <m:e>
                     <m:sSub>
                       <m:sSubPr>
                         <m:ctrlPr>
@@ -4995,142 +4386,16 @@
                       </m:sub>
                     </m:sSub>
                   </m:e>
-                </m:d>
-              </m:e>
-            </m:nary>
-          </m:e>
-        </m:nary>
-        <m:r>
-          <w:rPr>
-            <w:rFonts w:ascii="Cambria Math" w:hAnsi="Cambria Math"/>
-            <w:lang w:val="en-US"/>
-          </w:rPr>
-          <m:t xml:space="preserve">* </m:t>
-        </m:r>
-        <m:sSup>
-          <m:sSupPr>
-            <m:ctrlPr>
-              <w:rPr>
-                <w:rFonts w:ascii="Cambria Math" w:hAnsi="Cambria Math"/>
-                <w:lang w:val="en-US"/>
-              </w:rPr>
-            </m:ctrlPr>
-          </m:sSupPr>
-          <m:e>
-            <m:r>
-              <w:rPr>
-                <w:rFonts w:ascii="Cambria Math" w:hAnsi="Cambria Math"/>
-                <w:lang w:val="en-US"/>
-              </w:rPr>
-              <m:t>b</m:t>
-            </m:r>
-          </m:e>
-          <m:sup>
-            <m:r>
-              <m:rPr>
-                <m:sty m:val="p"/>
-              </m:rPr>
-              <w:rPr>
-                <w:rFonts w:ascii="Cambria Math" w:hAnsi="Cambria Math"/>
-                <w:lang w:val="en-US"/>
-              </w:rPr>
-              <m:t>2</m:t>
-            </m:r>
-          </m:sup>
-        </m:sSup>
-      </m:oMath>
-      <w:r>
-        <w:rPr>
-          <w:rFonts w:eastAsiaTheme="minorEastAsia"/>
-          <w:lang w:val="en-US"/>
-        </w:rPr>
-        <w:t xml:space="preserve"> </w:t>
-      </w:r>
-      <w:r>
-        <w:rPr>
-          <w:rFonts w:eastAsiaTheme="minorEastAsia"/>
-        </w:rPr>
-        <w:t xml:space="preserve">где </w:t>
-      </w:r>
-      <m:oMath>
-        <m:nary>
-          <m:naryPr>
-            <m:chr m:val="∑"/>
-            <m:limLoc m:val="undOvr"/>
-            <m:ctrlPr>
-              <w:rPr>
-                <w:rFonts w:ascii="Cambria Math" w:hAnsi="Cambria Math"/>
-                <w:lang w:val="en-US"/>
-              </w:rPr>
-            </m:ctrlPr>
-          </m:naryPr>
-          <m:sub>
-            <m:r>
-              <w:rPr>
-                <w:rFonts w:ascii="Cambria Math" w:hAnsi="Cambria Math"/>
-                <w:lang w:val="en-US"/>
-              </w:rPr>
-              <m:t>i</m:t>
-            </m:r>
-            <m:r>
-              <m:rPr>
-                <m:sty m:val="p"/>
-              </m:rPr>
-              <w:rPr>
-                <w:rFonts w:ascii="Cambria Math" w:hAnsi="Cambria Math"/>
-                <w:lang w:val="en-US"/>
-              </w:rPr>
-              <m:t>=1</m:t>
-            </m:r>
-          </m:sub>
-          <m:sup>
-            <m:r>
-              <w:rPr>
-                <w:rFonts w:ascii="Cambria Math" w:hAnsi="Cambria Math"/>
-                <w:lang w:val="en-US"/>
-              </w:rPr>
-              <m:t>n</m:t>
-            </m:r>
-          </m:sup>
-          <m:e>
-            <m:d>
-              <m:dPr>
-                <m:ctrlPr>
-                  <w:rPr>
-                    <w:rFonts w:ascii="Cambria Math" w:hAnsi="Cambria Math"/>
-                    <w:lang w:val="en-US"/>
-                  </w:rPr>
-                </m:ctrlPr>
-              </m:dPr>
-              <m:e>
-                <m:sSub>
-                  <m:sSubPr>
-                    <m:ctrlPr>
-                      <w:rPr>
-                        <w:rFonts w:ascii="Cambria Math" w:hAnsi="Cambria Math"/>
-                        <w:lang w:val="en-US"/>
-                      </w:rPr>
-                    </m:ctrlPr>
-                  </m:sSubPr>
-                  <m:e>
+                  <m:sup>
                     <m:r>
                       <w:rPr>
                         <w:rFonts w:ascii="Cambria Math" w:hAnsi="Cambria Math"/>
                         <w:lang w:val="en-US"/>
                       </w:rPr>
-                      <m:t>x</m:t>
+                      <m:t>2</m:t>
                     </m:r>
-                  </m:e>
-                  <m:sub>
-                    <m:r>
-                      <w:rPr>
-                        <w:rFonts w:ascii="Cambria Math" w:hAnsi="Cambria Math"/>
-                        <w:lang w:val="en-US"/>
-                      </w:rPr>
-                      <m:t>i</m:t>
-                    </m:r>
-                  </m:sub>
-                </m:sSub>
+                  </m:sup>
+                </m:sSup>
               </m:e>
             </m:d>
           </m:e>
@@ -5139,145 +4404,48 @@
       <w:r>
         <w:rPr>
           <w:rFonts w:eastAsiaTheme="minorEastAsia"/>
-        </w:rPr>
-        <w:t xml:space="preserve">  и </w:t>
+          <w:lang w:val="en-US"/>
+        </w:rPr>
+        <w:t xml:space="preserve"> </w:t>
       </w:r>
       <w:r>
         <w:rPr>
           <w:rFonts w:eastAsiaTheme="minorEastAsia"/>
-          <w:lang w:val="en-US"/>
-        </w:rPr>
-        <w:t xml:space="preserve"> </w:t>
-      </w:r>
-      <m:oMath>
-        <m:nary>
-          <m:naryPr>
-            <m:chr m:val="∑"/>
-            <m:limLoc m:val="undOvr"/>
-            <m:ctrlPr>
-              <w:rPr>
-                <w:rFonts w:ascii="Cambria Math" w:hAnsi="Cambria Math"/>
-                <w:lang w:val="en-US"/>
-              </w:rPr>
-            </m:ctrlPr>
-          </m:naryPr>
-          <m:sub>
-            <m:r>
-              <w:rPr>
-                <w:rFonts w:ascii="Cambria Math" w:hAnsi="Cambria Math"/>
-                <w:lang w:val="en-US"/>
-              </w:rPr>
-              <m:t>i</m:t>
-            </m:r>
-            <m:r>
-              <m:rPr>
-                <m:sty m:val="p"/>
-              </m:rPr>
-              <w:rPr>
-                <w:rFonts w:ascii="Cambria Math" w:hAnsi="Cambria Math"/>
-                <w:lang w:val="en-US"/>
-              </w:rPr>
-              <m:t>=1</m:t>
-            </m:r>
-          </m:sub>
-          <m:sup>
-            <m:r>
-              <w:rPr>
-                <w:rFonts w:ascii="Cambria Math" w:hAnsi="Cambria Math"/>
-                <w:lang w:val="en-US"/>
-              </w:rPr>
-              <m:t>n</m:t>
-            </m:r>
-          </m:sup>
-          <m:e>
-            <m:d>
-              <m:dPr>
-                <m:ctrlPr>
-                  <w:rPr>
-                    <w:rFonts w:ascii="Cambria Math" w:hAnsi="Cambria Math"/>
-                    <w:lang w:val="en-US"/>
-                  </w:rPr>
-                </m:ctrlPr>
-              </m:dPr>
-              <m:e>
-                <m:sSub>
-                  <m:sSubPr>
-                    <m:ctrlPr>
-                      <w:rPr>
-                        <w:rFonts w:ascii="Cambria Math" w:hAnsi="Cambria Math"/>
-                        <w:lang w:val="en-US"/>
-                      </w:rPr>
-                    </m:ctrlPr>
-                  </m:sSubPr>
-                  <m:e>
-                    <m:r>
-                      <w:rPr>
-                        <w:rFonts w:ascii="Cambria Math" w:hAnsi="Cambria Math"/>
-                        <w:lang w:val="en-US"/>
-                      </w:rPr>
-                      <m:t>y</m:t>
-                    </m:r>
-                  </m:e>
-                  <m:sub>
-                    <m:r>
-                      <w:rPr>
-                        <w:rFonts w:ascii="Cambria Math" w:hAnsi="Cambria Math"/>
-                        <w:lang w:val="en-US"/>
-                      </w:rPr>
-                      <m:t>i</m:t>
-                    </m:r>
-                  </m:sub>
-                </m:sSub>
-              </m:e>
-            </m:d>
-          </m:e>
-        </m:nary>
-      </m:oMath>
+        </w:rPr>
+        <w:t xml:space="preserve">это сумма фиксированных </w:t>
+      </w:r>
       <w:r>
         <w:rPr>
           <w:rFonts w:eastAsiaTheme="minorEastAsia"/>
           <w:lang w:val="en-US"/>
         </w:rPr>
-        <w:t xml:space="preserve"> </w:t>
+        <w:t>(</w:t>
       </w:r>
       <w:r>
         <w:rPr>
           <w:rFonts w:eastAsiaTheme="minorEastAsia"/>
         </w:rPr>
-        <w:t xml:space="preserve">это сумма фиксированных </w:t>
+        <w:t>константных</w:t>
       </w:r>
       <w:r>
         <w:rPr>
           <w:rFonts w:eastAsiaTheme="minorEastAsia"/>
           <w:lang w:val="en-US"/>
         </w:rPr>
-        <w:t>(</w:t>
+        <w:t xml:space="preserve">) </w:t>
       </w:r>
       <w:r>
         <w:rPr>
           <w:rFonts w:eastAsiaTheme="minorEastAsia"/>
         </w:rPr>
-        <w:t>константных</w:t>
+        <w:t>наблюдений</w:t>
       </w:r>
       <w:r>
         <w:rPr>
           <w:rFonts w:eastAsiaTheme="minorEastAsia"/>
           <w:lang w:val="en-US"/>
         </w:rPr>
-        <w:t xml:space="preserve">) </w:t>
-      </w:r>
-      <w:r>
-        <w:rPr>
-          <w:rFonts w:eastAsiaTheme="minorEastAsia"/>
-        </w:rPr>
-        <w:t>наблюдений</w:t>
-      </w:r>
-      <w:r>
-        <w:rPr>
-          <w:rFonts w:eastAsiaTheme="minorEastAsia"/>
-          <w:lang w:val="en-US"/>
-        </w:rPr>
-        <w:t xml:space="preserve">. </w:t>
+        <w:t>.</w:t>
       </w:r>
     </w:p>
     <w:p>
@@ -5293,7 +4461,20 @@
         <w:rPr>
           <w:rFonts w:eastAsiaTheme="minorEastAsia"/>
         </w:rPr>
-        <w:t xml:space="preserve">Получаем зависимость вида </w:t>
+        <w:t>Получаем</w:t>
+      </w:r>
+      <w:r>
+        <w:rPr>
+          <w:rFonts w:eastAsiaTheme="minorEastAsia"/>
+          <w:lang w:val="en-US"/>
+        </w:rPr>
+        <w:t xml:space="preserve"> </w:t>
+      </w:r>
+      <w:r>
+        <w:rPr>
+          <w:rFonts w:eastAsiaTheme="minorEastAsia"/>
+        </w:rPr>
+        <w:t xml:space="preserve">примерную зависимость вида </w:t>
       </w:r>
       <m:oMath>
         <m:r>
@@ -5347,7 +4528,14 @@
             <w:rFonts w:ascii="Cambria Math" w:hAnsi="Cambria Math"/>
             <w:lang w:val="en-US"/>
           </w:rPr>
-          <m:t>=</m:t>
+          <m:t>≈</m:t>
+        </m:r>
+        <m:r>
+          <w:rPr>
+            <w:rFonts w:ascii="Cambria Math" w:hAnsi="Cambria Math"/>
+            <w:lang w:val="en-US"/>
+          </w:rPr>
+          <m:t xml:space="preserve"> </m:t>
         </m:r>
         <m:sSub>
           <m:sSubPr>
@@ -5365,7 +4553,7 @@
                 <w:rFonts w:ascii="Cambria Math" w:hAnsi="Cambria Math"/>
                 <w:lang w:val="en-US"/>
               </w:rPr>
-              <m:t>С</m:t>
+              <m:t>k</m:t>
             </m:r>
           </m:e>
           <m:sub>
@@ -5437,7 +4625,7 @@
                 <w:rFonts w:ascii="Cambria Math" w:hAnsi="Cambria Math"/>
                 <w:lang w:val="en-US"/>
               </w:rPr>
-              <m:t>C</m:t>
+              <m:t>k</m:t>
             </m:r>
           </m:e>
           <m:sub>
@@ -5486,6 +4674,13 @@
             </m:r>
           </m:sup>
         </m:sSup>
+        <m:r>
+          <w:rPr>
+            <w:rFonts w:ascii="Cambria Math" w:hAnsi="Cambria Math"/>
+            <w:lang w:val="en-US"/>
+          </w:rPr>
+          <m:t xml:space="preserve">… </m:t>
+        </m:r>
       </m:oMath>
       <w:r>
         <w:rPr>
@@ -5499,6 +4694,134 @@
           <w:rFonts w:eastAsiaTheme="minorEastAsia"/>
         </w:rPr>
         <w:t xml:space="preserve"> что есть параболоид</w:t>
+      </w:r>
+      <w:r>
+        <w:rPr>
+          <w:rFonts w:eastAsiaTheme="minorEastAsia"/>
+          <w:lang w:val="en-US"/>
+        </w:rPr>
+        <w:t>.</w:t>
+      </w:r>
+    </w:p>
+    <w:p>
+      <w:pPr>
+        <w:pStyle w:val="a5"/>
+        <w:ind w:firstLine="708"/>
+        <w:rPr>
+          <w:rFonts w:eastAsiaTheme="minorEastAsia"/>
+          <w:lang w:val="en-US"/>
+        </w:rPr>
+      </w:pPr>
+      <w:r>
+        <w:rPr>
+          <w:rFonts w:eastAsiaTheme="minorEastAsia"/>
+        </w:rPr>
+        <w:t>Легко понять</w:t>
+      </w:r>
+      <w:r>
+        <w:rPr>
+          <w:rFonts w:eastAsiaTheme="minorEastAsia"/>
+          <w:lang w:val="en-US"/>
+        </w:rPr>
+        <w:t>,</w:t>
+      </w:r>
+      <w:r>
+        <w:rPr>
+          <w:rFonts w:eastAsiaTheme="minorEastAsia"/>
+        </w:rPr>
+        <w:t xml:space="preserve"> если представить</w:t>
+      </w:r>
+      <w:r>
+        <w:rPr>
+          <w:rFonts w:eastAsiaTheme="minorEastAsia"/>
+          <w:lang w:val="en-US"/>
+        </w:rPr>
+        <w:t>,</w:t>
+      </w:r>
+      <w:r>
+        <w:rPr>
+          <w:rFonts w:eastAsiaTheme="minorEastAsia"/>
+        </w:rPr>
+        <w:t xml:space="preserve"> что </w:t>
+      </w:r>
+      <w:r>
+        <w:rPr>
+          <w:rFonts w:cs="Times New Roman"/>
+          <w:lang w:val="en-US"/>
+        </w:rPr>
+        <w:t>«</w:t>
+      </w:r>
+      <w:r>
+        <w:rPr>
+          <w:rFonts w:cs="Times New Roman"/>
+        </w:rPr>
+        <w:t>a</w:t>
+      </w:r>
+      <w:r>
+        <w:rPr>
+          <w:rFonts w:asciiTheme="minorBidi" w:hAnsiTheme="minorBidi"/>
+          <w:lang w:val="en-US"/>
+        </w:rPr>
+        <w:t>»</w:t>
+      </w:r>
+      <w:r>
+        <w:rPr>
+          <w:rFonts w:eastAsiaTheme="minorEastAsia"/>
+          <w:lang w:val="en-US"/>
+        </w:rPr>
+        <w:t xml:space="preserve"> </w:t>
+      </w:r>
+      <w:r>
+        <w:rPr>
+          <w:rFonts w:eastAsiaTheme="minorEastAsia"/>
+        </w:rPr>
+        <w:t>это переменная</w:t>
+      </w:r>
+      <w:r>
+        <w:rPr>
+          <w:rFonts w:eastAsiaTheme="minorEastAsia"/>
+          <w:lang w:val="en-US"/>
+        </w:rPr>
+        <w:t>,</w:t>
+      </w:r>
+      <w:r>
+        <w:rPr>
+          <w:rFonts w:eastAsiaTheme="minorEastAsia"/>
+        </w:rPr>
+        <w:t xml:space="preserve"> а </w:t>
+      </w:r>
+      <w:r>
+        <w:rPr>
+          <w:rFonts w:cs="Times New Roman"/>
+          <w:lang w:val="en-US"/>
+        </w:rPr>
+        <w:t>«b</w:t>
+      </w:r>
+      <w:r>
+        <w:rPr>
+          <w:rFonts w:asciiTheme="minorBidi" w:hAnsiTheme="minorBidi"/>
+          <w:lang w:val="en-US"/>
+        </w:rPr>
+        <w:t>»</w:t>
+      </w:r>
+      <w:r>
+        <w:rPr>
+          <w:rFonts w:eastAsiaTheme="minorEastAsia"/>
+        </w:rPr>
+        <w:t xml:space="preserve"> константа</w:t>
+      </w:r>
+      <w:r>
+        <w:rPr>
+          <w:rFonts w:eastAsiaTheme="minorEastAsia"/>
+          <w:lang w:val="en-US"/>
+        </w:rPr>
+        <w:t>,</w:t>
+      </w:r>
+      <w:r>
+        <w:rPr>
+          <w:rFonts w:eastAsiaTheme="minorEastAsia"/>
+        </w:rPr>
+        <w:t xml:space="preserve"> то мы находимся и можем двигаться по двумерному срезу такого параболоида</w:t>
       </w:r>
       <w:r>
         <w:rPr>
@@ -5520,15 +4843,15 @@
       </w:pPr>
       <w:r>
         <w:rPr>
-          <w:rFonts w:eastAsiaTheme="minorEastAsia"/>
+          <w:rStyle w:val="a9"/>
           <w:noProof/>
           <w:lang w:eastAsia="ru-RU"/>
         </w:rPr>
         <w:drawing>
-          <wp:inline distT="0" distB="0" distL="0" distR="0">
-            <wp:extent cx="1960245" cy="2414270"/>
-            <wp:effectExtent l="0" t="0" r="1905" b="5080"/>
-            <wp:docPr id="1" name="Рисунок 1" descr="C:\Users\bffus\AppData\Local\Microsoft\Windows\INetCache\Content.Word\images.jpg"/>
+          <wp:inline distT="0" distB="0" distL="0" distR="0" wp14:anchorId="03B27133" wp14:editId="6FAD66B9">
+            <wp:extent cx="3716121" cy="1882486"/>
+            <wp:effectExtent l="0" t="0" r="0" b="3810"/>
+            <wp:docPr id="3" name="Рисунок 3"/>
             <wp:cNvGraphicFramePr>
               <a:graphicFrameLocks xmlns:a="http://schemas.openxmlformats.org/drawingml/2006/main" noChangeAspect="1"/>
             </wp:cNvGraphicFramePr>
@@ -5536,13 +4859,13 @@
               <a:graphicData uri="http://schemas.openxmlformats.org/drawingml/2006/picture">
                 <pic:pic xmlns:pic="http://schemas.openxmlformats.org/drawingml/2006/picture">
                   <pic:nvPicPr>
-                    <pic:cNvPr id="0" name="Picture 5" descr="C:\Users\bffus\AppData\Local\Microsoft\Windows\INetCache\Content.Word\images.jpg"/>
+                    <pic:cNvPr id="0" name="Picture 3"/>
                     <pic:cNvPicPr>
                       <a:picLocks noChangeAspect="1" noChangeArrowheads="1"/>
                     </pic:cNvPicPr>
                   </pic:nvPicPr>
                   <pic:blipFill>
-                    <a:blip r:embed="rId4">
+                    <a:blip r:embed="rId5">
                       <a:extLst>
                         <a:ext uri="{28A0092B-C50C-407E-A947-70E740481C1C}">
                           <a14:useLocalDpi xmlns:a14="http://schemas.microsoft.com/office/drawing/2010/main" val="0"/>
@@ -5557,7 +4880,7 @@
                   <pic:spPr bwMode="auto">
                     <a:xfrm>
                       <a:off x="0" y="0"/>
-                      <a:ext cx="1960245" cy="2414270"/>
+                      <a:ext cx="3734473" cy="1891783"/>
                     </a:xfrm>
                     <a:prstGeom prst="rect">
                       <a:avLst/>
@@ -5576,179 +4899,10 @@
     </w:p>
     <w:p>
       <w:pPr>
-        <w:pStyle w:val="a5"/>
-        <w:ind w:firstLine="708"/>
-        <w:jc w:val="center"/>
         <w:rPr>
           <w:rStyle w:val="a9"/>
         </w:rPr>
       </w:pPr>
-      <w:r>
-        <w:rPr>
-          <w:rStyle w:val="a9"/>
-        </w:rPr>
-        <w:t xml:space="preserve">Рисунок 1 </w:t>
-      </w:r>
-      <w:r>
-        <w:rPr>
-          <w:rStyle w:val="a9"/>
-        </w:rPr>
-        <w:t>–</w:t>
-      </w:r>
-      <w:r>
-        <w:rPr>
-          <w:rStyle w:val="a9"/>
-        </w:rPr>
-        <w:t xml:space="preserve"> параболоид</w:t>
-      </w:r>
-    </w:p>
-    <w:p>
-      <w:pPr>
-        <w:pStyle w:val="a5"/>
-        <w:ind w:firstLine="708"/>
-        <w:jc w:val="center"/>
-        <w:rPr>
-          <w:rStyle w:val="a9"/>
-        </w:rPr>
-      </w:pPr>
-    </w:p>
-    <w:p>
-      <w:pPr>
-        <w:pStyle w:val="a5"/>
-        <w:ind w:firstLine="708"/>
-        <w:jc w:val="center"/>
-        <w:rPr>
-          <w:rStyle w:val="a9"/>
-        </w:rPr>
-      </w:pPr>
-    </w:p>
-    <w:p>
-      <w:pPr>
-        <w:pStyle w:val="a5"/>
-        <w:ind w:firstLine="708"/>
-        <w:jc w:val="center"/>
-        <w:rPr>
-          <w:rStyle w:val="a9"/>
-        </w:rPr>
-      </w:pPr>
-      <w:r>
-        <w:rPr>
-          <w:rStyle w:val="a9"/>
-          <w:noProof/>
-          <w:lang w:eastAsia="ru-RU"/>
-        </w:rPr>
-        <w:drawing>
-          <wp:inline distT="0" distB="0" distL="0" distR="0">
-            <wp:extent cx="1862961" cy="1587399"/>
-            <wp:effectExtent l="0" t="0" r="4445" b="0"/>
-            <wp:docPr id="2" name="Рисунок 2" descr="C:\Users\bffus\AppData\Local\Microsoft\Windows\INetCache\Content.Word\Paraboloid_of_Revolution.svg.png"/>
-            <wp:cNvGraphicFramePr>
-              <a:graphicFrameLocks xmlns:a="http://schemas.openxmlformats.org/drawingml/2006/main" noChangeAspect="1"/>
-            </wp:cNvGraphicFramePr>
-            <a:graphic xmlns:a="http://schemas.openxmlformats.org/drawingml/2006/main">
-              <a:graphicData uri="http://schemas.openxmlformats.org/drawingml/2006/picture">
-                <pic:pic xmlns:pic="http://schemas.openxmlformats.org/drawingml/2006/picture">
-                  <pic:nvPicPr>
-                    <pic:cNvPr id="0" name="Picture 15" descr="C:\Users\bffus\AppData\Local\Microsoft\Windows\INetCache\Content.Word\Paraboloid_of_Revolution.svg.png"/>
-                    <pic:cNvPicPr>
-                      <a:picLocks noChangeAspect="1" noChangeArrowheads="1"/>
-                    </pic:cNvPicPr>
-                  </pic:nvPicPr>
-                  <pic:blipFill>
-                    <a:blip r:embed="rId5" cstate="print">
-                      <a:extLst>
-                        <a:ext uri="{28A0092B-C50C-407E-A947-70E740481C1C}">
-                          <a14:useLocalDpi xmlns:a14="http://schemas.microsoft.com/office/drawing/2010/main" val="0"/>
-                        </a:ext>
-                      </a:extLst>
-                    </a:blip>
-                    <a:srcRect/>
-                    <a:stretch>
-                      <a:fillRect/>
-                    </a:stretch>
-                  </pic:blipFill>
-                  <pic:spPr bwMode="auto">
-                    <a:xfrm>
-                      <a:off x="0" y="0"/>
-                      <a:ext cx="1865540" cy="1589597"/>
-                    </a:xfrm>
-                    <a:prstGeom prst="rect">
-                      <a:avLst/>
-                    </a:prstGeom>
-                    <a:noFill/>
-                    <a:ln>
-                      <a:noFill/>
-                    </a:ln>
-                  </pic:spPr>
-                </pic:pic>
-              </a:graphicData>
-            </a:graphic>
-          </wp:inline>
-        </w:drawing>
-      </w:r>
-    </w:p>
-    <w:p>
-      <w:pPr>
-        <w:pStyle w:val="a5"/>
-        <w:ind w:firstLine="708"/>
-        <w:jc w:val="center"/>
-        <w:rPr>
-          <w:rStyle w:val="a9"/>
-        </w:rPr>
-      </w:pPr>
-      <w:r>
-        <w:rPr>
-          <w:rStyle w:val="a9"/>
-        </w:rPr>
-        <w:t xml:space="preserve">Рисунок </w:t>
-      </w:r>
-      <w:r>
-        <w:rPr>
-          <w:rStyle w:val="a9"/>
-        </w:rPr>
-        <w:t>2</w:t>
-      </w:r>
-      <w:r>
-        <w:rPr>
-          <w:rStyle w:val="a9"/>
-        </w:rPr>
-        <w:t xml:space="preserve"> </w:t>
-      </w:r>
-      <w:r>
-        <w:rPr>
-          <w:rStyle w:val="a9"/>
-        </w:rPr>
-        <w:t>–</w:t>
-      </w:r>
-      <w:r>
-        <w:rPr>
-          <w:rStyle w:val="a9"/>
-        </w:rPr>
-        <w:t xml:space="preserve"> параболоид</w:t>
-      </w:r>
-    </w:p>
-    <w:p>
-      <w:pPr>
-        <w:pStyle w:val="a5"/>
-        <w:ind w:firstLine="708"/>
-        <w:jc w:val="center"/>
-        <w:rPr>
-          <w:rStyle w:val="a9"/>
-        </w:rPr>
-      </w:pPr>
-    </w:p>
-    <w:p>
-      <w:pPr>
-        <w:rPr>
-          <w:rStyle w:val="a9"/>
-        </w:rPr>
-      </w:pPr>
-      <w:r>
-        <w:rPr>
-          <w:rStyle w:val="a9"/>
-        </w:rPr>
-        <w:br w:type="page"/>
-      </w:r>
     </w:p>
     <w:p>
       <w:pPr>
@@ -5863,11 +5017,90 @@
       <w:pPr>
         <w:pStyle w:val="a5"/>
         <w:ind w:firstLine="708"/>
-        <w:jc w:val="center"/>
+        <w:jc w:val="left"/>
         <w:rPr>
           <w:rStyle w:val="a9"/>
+          <w:iCs w:val="0"/>
+          <w:color w:val="auto"/>
+          <w:sz w:val="28"/>
         </w:rPr>
       </w:pPr>
+      <w:r>
+        <w:rPr>
+          <w:rStyle w:val="a9"/>
+        </w:rPr>
+        <w:tab/>
+      </w:r>
+      <w:r>
+        <w:rPr>
+          <w:iCs/>
+        </w:rPr>
+        <w:t>В нашем случае речь иде</w:t>
+      </w:r>
+      <w:r>
+        <w:rPr>
+          <w:iCs/>
+        </w:rPr>
+        <w:t>т об эллиптическом параболоиде</w:t>
+      </w:r>
+      <w:r>
+        <w:rPr>
+          <w:iCs/>
+          <w:lang w:val="en-US"/>
+        </w:rPr>
+        <w:t xml:space="preserve">. </w:t>
+      </w:r>
+      <w:r>
+        <w:rPr>
+          <w:iCs/>
+        </w:rPr>
+        <w:t>К</w:t>
+      </w:r>
+      <w:r>
+        <w:t xml:space="preserve">оэффициенты </w:t>
+      </w:r>
+      <w:r>
+        <w:rPr>
+          <w:rFonts w:eastAsiaTheme="minorEastAsia"/>
+          <w:lang w:val="en-US"/>
+        </w:rPr>
+        <w:t>k</w:t>
+      </w:r>
+      <w:r>
+        <w:rPr>
+          <w:rFonts w:eastAsiaTheme="minorEastAsia"/>
+          <w:vertAlign w:val="subscript"/>
+          <w:lang w:val="en-US"/>
+        </w:rPr>
+        <w:t>1</w:t>
+      </w:r>
+      <w:r>
+        <w:t xml:space="preserve"> и </w:t>
+      </w:r>
+      <w:r>
+        <w:rPr>
+          <w:rFonts w:eastAsiaTheme="minorEastAsia"/>
+          <w:lang w:val="en-US"/>
+        </w:rPr>
+        <w:t>k</w:t>
+      </w:r>
+      <w:r>
+        <w:rPr>
+          <w:rFonts w:eastAsiaTheme="minorEastAsia"/>
+          <w:vertAlign w:val="subscript"/>
+          <w:lang w:val="en-US"/>
+        </w:rPr>
+        <w:t>2</w:t>
+      </w:r>
+      <w:r>
+        <w:t xml:space="preserve"> </w:t>
+      </w:r>
+      <w:r>
+        <w:t xml:space="preserve">определяют "растянутость" эллиптического параболоида </w:t>
+      </w:r>
+      <w:r>
+        <w:t>вдоль осей x и y соответственно.</w:t>
+      </w:r>
     </w:p>
     <w:p>
       <w:pPr>
@@ -5875,398 +5108,63 @@
         <w:ind w:firstLine="708"/>
         <w:jc w:val="left"/>
         <w:rPr>
-          <w:rStyle w:val="a9"/>
+          <w:rFonts w:eastAsiaTheme="minorEastAsia"/>
         </w:rPr>
       </w:pPr>
-      <w:r>
-        <w:rPr>
-          <w:rStyle w:val="a9"/>
-        </w:rPr>
-        <w:tab/>
-      </w:r>
-    </w:p>
-    <w:p>
-      <w:pPr>
-        <w:pStyle w:val="a5"/>
-        <w:ind w:firstLine="708"/>
-        <w:jc w:val="left"/>
-        <w:rPr>
-          <w:rStyle w:val="a9"/>
-          <w:iCs w:val="0"/>
-          <w:color w:val="auto"/>
-          <w:sz w:val="28"/>
-        </w:rPr>
-      </w:pPr>
-      <w:r>
-        <w:rPr>
-          <w:iCs/>
-        </w:rPr>
-        <w:t>В нашем случае речь иде</w:t>
-      </w:r>
-      <w:r>
-        <w:rPr>
-          <w:iCs/>
-        </w:rPr>
-        <w:t>т об эллиптическом параболоиде</w:t>
-      </w:r>
-      <w:r>
-        <w:rPr>
-          <w:iCs/>
-          <w:lang w:val="en-US"/>
-        </w:rPr>
-        <w:t xml:space="preserve">. </w:t>
-      </w:r>
-      <w:r>
-        <w:rPr>
-          <w:iCs/>
-        </w:rPr>
-        <w:t>К</w:t>
-      </w:r>
-      <w:r>
-        <w:t xml:space="preserve">оэффициенты a и b определяют "растянутость" эллиптического параболоида </w:t>
-      </w:r>
-      <w:r>
-        <w:t>вдоль осей x и y соответственно.</w:t>
-      </w:r>
-    </w:p>
-    <w:p>
-      <w:pPr>
-        <w:pStyle w:val="a5"/>
-        <w:ind w:firstLine="708"/>
-        <w:jc w:val="left"/>
-        <w:rPr>
-          <w:rFonts w:eastAsiaTheme="minorEastAsia"/>
-          <w:lang w:val="en-US"/>
-        </w:rPr>
-      </w:pPr>
-      <m:oMathPara>
-        <m:oMath>
-          <m:r>
-            <w:rPr>
-              <w:rFonts w:ascii="Cambria Math" w:hAnsi="Cambria Math"/>
-              <w:lang w:val="en-US"/>
-            </w:rPr>
-            <m:t>S</m:t>
-          </m:r>
-          <m:d>
-            <m:dPr>
-              <m:ctrlPr>
-                <w:rPr>
-                  <w:rFonts w:ascii="Cambria Math" w:hAnsi="Cambria Math"/>
-                  <w:lang w:val="en-US"/>
-                </w:rPr>
-              </m:ctrlPr>
-            </m:dPr>
-            <m:e>
-              <m:r>
-                <w:rPr>
-                  <w:rFonts w:ascii="Cambria Math" w:hAnsi="Cambria Math"/>
-                  <w:lang w:val="en-US"/>
-                </w:rPr>
-                <m:t>a</m:t>
-              </m:r>
-              <m:r>
-                <m:rPr>
-                  <m:sty m:val="p"/>
-                </m:rPr>
-                <w:rPr>
-                  <w:rFonts w:ascii="Cambria Math" w:hAnsi="Cambria Math"/>
-                  <w:lang w:val="en-US"/>
-                </w:rPr>
-                <m:t xml:space="preserve">, </m:t>
-              </m:r>
-              <m:r>
-                <w:rPr>
-                  <w:rFonts w:ascii="Cambria Math" w:hAnsi="Cambria Math"/>
-                  <w:lang w:val="en-US"/>
-                </w:rPr>
-                <m:t>b</m:t>
-              </m:r>
-            </m:e>
-          </m:d>
-          <m:r>
-            <m:rPr>
-              <m:sty m:val="p"/>
-            </m:rPr>
-            <w:rPr>
-              <w:rFonts w:ascii="Cambria Math" w:hAnsi="Cambria Math"/>
-              <w:lang w:val="en-US"/>
-            </w:rPr>
-            <m:t>=</m:t>
-          </m:r>
-          <m:f>
-            <m:fPr>
-              <m:ctrlPr>
-                <w:rPr>
-                  <w:rFonts w:ascii="Cambria Math" w:hAnsi="Cambria Math"/>
-                  <w:i/>
-                  <w:lang w:val="en-US"/>
-                </w:rPr>
-              </m:ctrlPr>
-            </m:fPr>
-            <m:num>
-              <m:r>
-                <w:rPr>
-                  <w:rFonts w:ascii="Cambria Math" w:hAnsi="Cambria Math"/>
-                  <w:lang w:val="en-US"/>
-                </w:rPr>
-                <m:t>1</m:t>
-              </m:r>
-            </m:num>
-            <m:den>
-              <m:r>
-                <w:rPr>
-                  <w:rFonts w:ascii="Cambria Math" w:hAnsi="Cambria Math"/>
-                  <w:lang w:val="en-US"/>
-                </w:rPr>
-                <m:t>2*</m:t>
-              </m:r>
-              <m:sSup>
-                <m:sSupPr>
-                  <m:ctrlPr>
-                    <w:rPr>
-                      <w:rFonts w:ascii="Cambria Math" w:hAnsi="Cambria Math"/>
-                      <w:i/>
-                      <w:lang w:val="en-US"/>
-                    </w:rPr>
-                  </m:ctrlPr>
-                </m:sSupPr>
-                <m:e>
-                  <m:sSub>
-                    <m:sSubPr>
-                      <m:ctrlPr>
-                        <w:rPr>
-                          <w:rFonts w:ascii="Cambria Math" w:hAnsi="Cambria Math"/>
-                          <w:i/>
-                          <w:lang w:val="en-US"/>
-                        </w:rPr>
-                      </m:ctrlPr>
-                    </m:sSubPr>
-                    <m:e>
-                      <m:r>
-                        <w:rPr>
-                          <w:rFonts w:ascii="Cambria Math" w:hAnsi="Cambria Math"/>
-                          <w:lang w:val="en-US"/>
-                        </w:rPr>
-                        <m:t>k</m:t>
-                      </m:r>
-                    </m:e>
-                    <m:sub>
-                      <m:r>
-                        <w:rPr>
-                          <w:rFonts w:ascii="Cambria Math" w:hAnsi="Cambria Math"/>
-                          <w:lang w:val="en-US"/>
-                        </w:rPr>
-                        <m:t>1</m:t>
-                      </m:r>
-                    </m:sub>
-                  </m:sSub>
-                </m:e>
-                <m:sup>
-                  <m:r>
-                    <w:rPr>
-                      <w:rFonts w:ascii="Cambria Math" w:hAnsi="Cambria Math"/>
-                      <w:lang w:val="en-US"/>
-                    </w:rPr>
-                    <m:t>2</m:t>
-                  </m:r>
-                </m:sup>
-              </m:sSup>
-            </m:den>
-          </m:f>
-          <m:r>
-            <w:rPr>
-              <w:rFonts w:ascii="Cambria Math" w:hAnsi="Cambria Math"/>
-              <w:lang w:val="en-US"/>
-            </w:rPr>
-            <m:t>*</m:t>
-          </m:r>
-          <m:sSup>
-            <m:sSupPr>
-              <m:ctrlPr>
-                <w:rPr>
-                  <w:rFonts w:ascii="Cambria Math" w:hAnsi="Cambria Math"/>
-                  <w:i/>
-                  <w:lang w:val="en-US"/>
-                </w:rPr>
-              </m:ctrlPr>
-            </m:sSupPr>
-            <m:e>
-              <m:r>
-                <w:rPr>
-                  <w:rFonts w:ascii="Cambria Math" w:hAnsi="Cambria Math"/>
-                  <w:lang w:val="en-US"/>
-                </w:rPr>
-                <m:t>a</m:t>
-              </m:r>
-            </m:e>
-            <m:sup>
-              <m:r>
-                <w:rPr>
-                  <w:rFonts w:ascii="Cambria Math" w:hAnsi="Cambria Math"/>
-                  <w:lang w:val="en-US"/>
-                </w:rPr>
-                <m:t>2</m:t>
-              </m:r>
-            </m:sup>
-          </m:sSup>
-          <m:r>
-            <w:rPr>
-              <w:rFonts w:ascii="Cambria Math" w:hAnsi="Cambria Math"/>
-              <w:lang w:val="en-US"/>
-            </w:rPr>
-            <m:t xml:space="preserve">+ </m:t>
-          </m:r>
-          <m:f>
-            <m:fPr>
-              <m:ctrlPr>
-                <w:rPr>
-                  <w:rFonts w:ascii="Cambria Math" w:hAnsi="Cambria Math"/>
-                  <w:i/>
-                  <w:lang w:val="en-US"/>
-                </w:rPr>
-              </m:ctrlPr>
-            </m:fPr>
-            <m:num>
-              <m:r>
-                <w:rPr>
-                  <w:rFonts w:ascii="Cambria Math" w:hAnsi="Cambria Math"/>
-                  <w:lang w:val="en-US"/>
-                </w:rPr>
-                <m:t>1</m:t>
-              </m:r>
-            </m:num>
-            <m:den>
-              <m:r>
-                <w:rPr>
-                  <w:rFonts w:ascii="Cambria Math" w:hAnsi="Cambria Math"/>
-                  <w:lang w:val="en-US"/>
-                </w:rPr>
-                <m:t>2*</m:t>
-              </m:r>
-              <m:sSup>
-                <m:sSupPr>
-                  <m:ctrlPr>
-                    <w:rPr>
-                      <w:rFonts w:ascii="Cambria Math" w:hAnsi="Cambria Math"/>
-                      <w:i/>
-                      <w:lang w:val="en-US"/>
-                    </w:rPr>
-                  </m:ctrlPr>
-                </m:sSupPr>
-                <m:e>
-                  <m:sSub>
-                    <m:sSubPr>
-                      <m:ctrlPr>
-                        <w:rPr>
-                          <w:rFonts w:ascii="Cambria Math" w:hAnsi="Cambria Math"/>
-                          <w:i/>
-                          <w:lang w:val="en-US"/>
-                        </w:rPr>
-                      </m:ctrlPr>
-                    </m:sSubPr>
-                    <m:e>
-                      <m:r>
-                        <w:rPr>
-                          <w:rFonts w:ascii="Cambria Math" w:hAnsi="Cambria Math"/>
-                          <w:lang w:val="en-US"/>
-                        </w:rPr>
-                        <m:t>k</m:t>
-                      </m:r>
-                    </m:e>
-                    <m:sub>
-                      <m:r>
-                        <w:rPr>
-                          <w:rFonts w:ascii="Cambria Math" w:hAnsi="Cambria Math"/>
-                          <w:lang w:val="en-US"/>
-                        </w:rPr>
-                        <m:t>2</m:t>
-                      </m:r>
-                    </m:sub>
-                  </m:sSub>
-                </m:e>
-                <m:sup>
-                  <m:r>
-                    <w:rPr>
-                      <w:rFonts w:ascii="Cambria Math" w:hAnsi="Cambria Math"/>
-                      <w:lang w:val="en-US"/>
-                    </w:rPr>
-                    <m:t>2</m:t>
-                  </m:r>
-                </m:sup>
-              </m:sSup>
-            </m:den>
-          </m:f>
-          <m:r>
-            <w:rPr>
-              <w:rFonts w:ascii="Cambria Math" w:hAnsi="Cambria Math"/>
-              <w:lang w:val="en-US"/>
-            </w:rPr>
-            <m:t>*</m:t>
-          </m:r>
-          <m:sSup>
-            <m:sSupPr>
-              <m:ctrlPr>
-                <w:rPr>
-                  <w:rFonts w:ascii="Cambria Math" w:hAnsi="Cambria Math"/>
-                  <w:i/>
-                  <w:lang w:val="en-US"/>
-                </w:rPr>
-              </m:ctrlPr>
-            </m:sSupPr>
-            <m:e>
-              <m:r>
-                <w:rPr>
-                  <w:rFonts w:ascii="Cambria Math" w:hAnsi="Cambria Math"/>
-                  <w:lang w:val="en-US"/>
-                </w:rPr>
-                <m:t>b</m:t>
-              </m:r>
-            </m:e>
-            <m:sup>
-              <m:r>
-                <w:rPr>
-                  <w:rFonts w:ascii="Cambria Math" w:hAnsi="Cambria Math"/>
-                  <w:lang w:val="en-US"/>
-                </w:rPr>
-                <m:t>2</m:t>
-              </m:r>
-            </m:sup>
-          </m:sSup>
-        </m:oMath>
-      </m:oMathPara>
-    </w:p>
-    <w:p>
-      <w:pPr>
-        <w:pStyle w:val="a5"/>
-        <w:ind w:firstLine="708"/>
-        <w:jc w:val="left"/>
-        <w:rPr>
-          <w:rFonts w:eastAsiaTheme="minorEastAsia"/>
-          <w:lang w:val="en-US"/>
-        </w:rPr>
-      </w:pPr>
-      <w:r>
-        <w:rPr>
-          <w:rFonts w:eastAsiaTheme="minorEastAsia"/>
-        </w:rPr>
-        <w:t>Так как С</w:t>
-      </w:r>
-      <w:r>
-        <w:rPr>
-          <w:rFonts w:eastAsiaTheme="minorEastAsia"/>
-          <w:vertAlign w:val="subscript"/>
-          <w:lang w:val="en-US"/>
-        </w:rPr>
-        <w:t xml:space="preserve">i </w:t>
-      </w:r>
-      <w:r>
-        <w:rPr>
-          <w:rFonts w:eastAsiaTheme="minorEastAsia"/>
-        </w:rPr>
-        <w:t xml:space="preserve">представимо как </w:t>
-      </w:r>
       <m:oMath>
+        <m:r>
+          <w:rPr>
+            <w:rFonts w:ascii="Cambria Math" w:hAnsi="Cambria Math"/>
+            <w:lang w:val="en-US"/>
+          </w:rPr>
+          <m:t>S</m:t>
+        </m:r>
+        <m:d>
+          <m:dPr>
+            <m:ctrlPr>
+              <w:rPr>
+                <w:rFonts w:ascii="Cambria Math" w:hAnsi="Cambria Math"/>
+                <w:lang w:val="en-US"/>
+              </w:rPr>
+            </m:ctrlPr>
+          </m:dPr>
+          <m:e>
+            <m:r>
+              <w:rPr>
+                <w:rFonts w:ascii="Cambria Math" w:hAnsi="Cambria Math"/>
+                <w:lang w:val="en-US"/>
+              </w:rPr>
+              <m:t>a</m:t>
+            </m:r>
+            <m:r>
+              <m:rPr>
+                <m:sty m:val="p"/>
+              </m:rPr>
+              <w:rPr>
+                <w:rFonts w:ascii="Cambria Math" w:hAnsi="Cambria Math"/>
+                <w:lang w:val="en-US"/>
+              </w:rPr>
+              <m:t xml:space="preserve">, </m:t>
+            </m:r>
+            <m:r>
+              <w:rPr>
+                <w:rFonts w:ascii="Cambria Math" w:hAnsi="Cambria Math"/>
+                <w:lang w:val="en-US"/>
+              </w:rPr>
+              <m:t>b</m:t>
+            </m:r>
+          </m:e>
+        </m:d>
+        <m:r>
+          <m:rPr>
+            <m:sty m:val="p"/>
+          </m:rPr>
+          <w:rPr>
+            <w:rFonts w:ascii="Cambria Math" w:hAnsi="Cambria Math"/>
+            <w:lang w:val="en-US"/>
+          </w:rPr>
+          <m:t>≈</m:t>
+        </m:r>
         <m:f>
           <m:fPr>
             <m:ctrlPr>
@@ -6321,7 +5219,7 @@
                         <w:rFonts w:ascii="Cambria Math" w:hAnsi="Cambria Math"/>
                         <w:lang w:val="en-US"/>
                       </w:rPr>
-                      <m:t>k</m:t>
+                      <m:t>C</m:t>
                     </m:r>
                   </m:e>
                   <m:sub>
@@ -6330,7 +5228,332 @@
                         <w:rFonts w:ascii="Cambria Math" w:hAnsi="Cambria Math"/>
                         <w:lang w:val="en-US"/>
                       </w:rPr>
-                      <m:t>i</m:t>
+                      <m:t>1</m:t>
+                    </m:r>
+                  </m:sub>
+                </m:sSub>
+              </m:e>
+              <m:sup>
+                <m:r>
+                  <w:rPr>
+                    <w:rFonts w:ascii="Cambria Math" w:hAnsi="Cambria Math"/>
+                    <w:lang w:val="en-US"/>
+                  </w:rPr>
+                  <m:t>2</m:t>
+                </m:r>
+              </m:sup>
+            </m:sSup>
+          </m:den>
+        </m:f>
+        <m:r>
+          <w:rPr>
+            <w:rFonts w:ascii="Cambria Math" w:hAnsi="Cambria Math"/>
+            <w:lang w:val="en-US"/>
+          </w:rPr>
+          <m:t>*</m:t>
+        </m:r>
+        <m:sSup>
+          <m:sSupPr>
+            <m:ctrlPr>
+              <w:rPr>
+                <w:rFonts w:ascii="Cambria Math" w:hAnsi="Cambria Math"/>
+                <w:i/>
+                <w:lang w:val="en-US"/>
+              </w:rPr>
+            </m:ctrlPr>
+          </m:sSupPr>
+          <m:e>
+            <m:r>
+              <w:rPr>
+                <w:rFonts w:ascii="Cambria Math" w:hAnsi="Cambria Math"/>
+                <w:lang w:val="en-US"/>
+              </w:rPr>
+              <m:t>a</m:t>
+            </m:r>
+          </m:e>
+          <m:sup>
+            <m:r>
+              <w:rPr>
+                <w:rFonts w:ascii="Cambria Math" w:hAnsi="Cambria Math"/>
+                <w:lang w:val="en-US"/>
+              </w:rPr>
+              <m:t>2</m:t>
+            </m:r>
+          </m:sup>
+        </m:sSup>
+        <m:r>
+          <w:rPr>
+            <w:rFonts w:ascii="Cambria Math" w:hAnsi="Cambria Math"/>
+            <w:lang w:val="en-US"/>
+          </w:rPr>
+          <m:t xml:space="preserve">+ </m:t>
+        </m:r>
+        <m:f>
+          <m:fPr>
+            <m:ctrlPr>
+              <w:rPr>
+                <w:rFonts w:ascii="Cambria Math" w:hAnsi="Cambria Math"/>
+                <w:i/>
+                <w:lang w:val="en-US"/>
+              </w:rPr>
+            </m:ctrlPr>
+          </m:fPr>
+          <m:num>
+            <m:r>
+              <w:rPr>
+                <w:rFonts w:ascii="Cambria Math" w:hAnsi="Cambria Math"/>
+                <w:lang w:val="en-US"/>
+              </w:rPr>
+              <m:t>1</m:t>
+            </m:r>
+          </m:num>
+          <m:den>
+            <m:r>
+              <w:rPr>
+                <w:rFonts w:ascii="Cambria Math" w:hAnsi="Cambria Math"/>
+                <w:lang w:val="en-US"/>
+              </w:rPr>
+              <m:t>2*</m:t>
+            </m:r>
+            <m:sSup>
+              <m:sSupPr>
+                <m:ctrlPr>
+                  <w:rPr>
+                    <w:rFonts w:ascii="Cambria Math" w:hAnsi="Cambria Math"/>
+                    <w:i/>
+                    <w:lang w:val="en-US"/>
+                  </w:rPr>
+                </m:ctrlPr>
+              </m:sSupPr>
+              <m:e>
+                <m:sSub>
+                  <m:sSubPr>
+                    <m:ctrlPr>
+                      <w:rPr>
+                        <w:rFonts w:ascii="Cambria Math" w:hAnsi="Cambria Math"/>
+                        <w:i/>
+                        <w:lang w:val="en-US"/>
+                      </w:rPr>
+                    </m:ctrlPr>
+                  </m:sSubPr>
+                  <m:e>
+                    <m:r>
+                      <w:rPr>
+                        <w:rFonts w:ascii="Cambria Math" w:hAnsi="Cambria Math"/>
+                        <w:lang w:val="en-US"/>
+                      </w:rPr>
+                      <m:t>C</m:t>
+                    </m:r>
+                  </m:e>
+                  <m:sub>
+                    <m:r>
+                      <w:rPr>
+                        <w:rFonts w:ascii="Cambria Math" w:hAnsi="Cambria Math"/>
+                        <w:lang w:val="en-US"/>
+                      </w:rPr>
+                      <m:t>2</m:t>
+                    </m:r>
+                  </m:sub>
+                </m:sSub>
+              </m:e>
+              <m:sup>
+                <m:r>
+                  <w:rPr>
+                    <w:rFonts w:ascii="Cambria Math" w:hAnsi="Cambria Math"/>
+                    <w:lang w:val="en-US"/>
+                  </w:rPr>
+                  <m:t>2</m:t>
+                </m:r>
+              </m:sup>
+            </m:sSup>
+          </m:den>
+        </m:f>
+        <m:r>
+          <w:rPr>
+            <w:rFonts w:ascii="Cambria Math" w:hAnsi="Cambria Math"/>
+            <w:lang w:val="en-US"/>
+          </w:rPr>
+          <m:t>*</m:t>
+        </m:r>
+        <m:sSup>
+          <m:sSupPr>
+            <m:ctrlPr>
+              <w:rPr>
+                <w:rFonts w:ascii="Cambria Math" w:hAnsi="Cambria Math"/>
+                <w:i/>
+                <w:lang w:val="en-US"/>
+              </w:rPr>
+            </m:ctrlPr>
+          </m:sSupPr>
+          <m:e>
+            <m:r>
+              <w:rPr>
+                <w:rFonts w:ascii="Cambria Math" w:hAnsi="Cambria Math"/>
+                <w:lang w:val="en-US"/>
+              </w:rPr>
+              <m:t>b</m:t>
+            </m:r>
+          </m:e>
+          <m:sup>
+            <m:r>
+              <w:rPr>
+                <w:rFonts w:ascii="Cambria Math" w:hAnsi="Cambria Math"/>
+                <w:lang w:val="en-US"/>
+              </w:rPr>
+              <m:t>2</m:t>
+            </m:r>
+          </m:sup>
+        </m:sSup>
+      </m:oMath>
+      <w:r>
+        <w:rPr>
+          <w:rFonts w:eastAsiaTheme="minorEastAsia"/>
+        </w:rPr>
+        <w:t xml:space="preserve"> </w:t>
+      </w:r>
+      <w:r>
+        <w:rPr>
+          <w:rFonts w:eastAsiaTheme="minorEastAsia"/>
+          <w:lang w:val="en-US"/>
+        </w:rPr>
+        <w:t>…</w:t>
+      </w:r>
+      <w:r>
+        <w:rPr>
+          <w:rFonts w:eastAsiaTheme="minorEastAsia"/>
+          <w:lang w:val="en-US"/>
+        </w:rPr>
+        <w:t xml:space="preserve"> ,</w:t>
+      </w:r>
+    </w:p>
+    <w:p>
+      <w:pPr>
+        <w:pStyle w:val="a5"/>
+        <w:ind w:firstLine="708"/>
+        <w:jc w:val="left"/>
+        <w:rPr>
+          <w:rFonts w:eastAsiaTheme="minorEastAsia"/>
+          <w:lang w:val="en-US"/>
+        </w:rPr>
+      </w:pPr>
+      <w:r>
+        <w:rPr>
+          <w:rFonts w:eastAsiaTheme="minorEastAsia"/>
+        </w:rPr>
+        <w:t>Так как</w:t>
+      </w:r>
+      <w:r>
+        <w:rPr>
+          <w:rFonts w:eastAsiaTheme="minorEastAsia"/>
+          <w:lang w:val="en-US"/>
+        </w:rPr>
+        <w:t xml:space="preserve">, </w:t>
+      </w:r>
+      <w:r>
+        <w:rPr>
+          <w:rFonts w:eastAsiaTheme="minorEastAsia"/>
+        </w:rPr>
+        <w:t>например</w:t>
+      </w:r>
+      <w:r>
+        <w:rPr>
+          <w:rFonts w:eastAsiaTheme="minorEastAsia"/>
+        </w:rPr>
+        <w:t xml:space="preserve"> k</w:t>
+      </w:r>
+      <w:r>
+        <w:rPr>
+          <w:rFonts w:eastAsiaTheme="minorEastAsia"/>
+          <w:vertAlign w:val="subscript"/>
+          <w:lang w:val="en-US"/>
+        </w:rPr>
+        <w:t>1</w:t>
+      </w:r>
+      <w:r>
+        <w:rPr>
+          <w:rFonts w:eastAsiaTheme="minorEastAsia"/>
+          <w:vertAlign w:val="subscript"/>
+          <w:lang w:val="en-US"/>
+        </w:rPr>
+        <w:t xml:space="preserve"> </w:t>
+      </w:r>
+      <w:r>
+        <w:rPr>
+          <w:rFonts w:eastAsiaTheme="minorEastAsia"/>
+        </w:rPr>
+        <w:t>представимо в виде</w:t>
+      </w:r>
+      <w:r>
+        <w:rPr>
+          <w:rFonts w:eastAsiaTheme="minorEastAsia"/>
+        </w:rPr>
+        <w:t xml:space="preserve"> </w:t>
+      </w:r>
+      <m:oMath>
+        <m:f>
+          <m:fPr>
+            <m:ctrlPr>
+              <w:rPr>
+                <w:rFonts w:ascii="Cambria Math" w:hAnsi="Cambria Math"/>
+                <w:i/>
+                <w:lang w:val="en-US"/>
+              </w:rPr>
+            </m:ctrlPr>
+          </m:fPr>
+          <m:num>
+            <m:r>
+              <w:rPr>
+                <w:rFonts w:ascii="Cambria Math" w:hAnsi="Cambria Math"/>
+                <w:lang w:val="en-US"/>
+              </w:rPr>
+              <m:t>1</m:t>
+            </m:r>
+          </m:num>
+          <m:den>
+            <m:r>
+              <w:rPr>
+                <w:rFonts w:ascii="Cambria Math" w:hAnsi="Cambria Math"/>
+                <w:lang w:val="en-US"/>
+              </w:rPr>
+              <m:t>2*</m:t>
+            </m:r>
+            <m:sSup>
+              <m:sSupPr>
+                <m:ctrlPr>
+                  <w:rPr>
+                    <w:rFonts w:ascii="Cambria Math" w:hAnsi="Cambria Math"/>
+                    <w:i/>
+                    <w:lang w:val="en-US"/>
+                  </w:rPr>
+                </m:ctrlPr>
+              </m:sSupPr>
+              <m:e>
+                <m:sSub>
+                  <m:sSubPr>
+                    <m:ctrlPr>
+                      <w:rPr>
+                        <w:rFonts w:ascii="Cambria Math" w:hAnsi="Cambria Math"/>
+                        <w:i/>
+                        <w:lang w:val="en-US"/>
+                      </w:rPr>
+                    </m:ctrlPr>
+                  </m:sSubPr>
+                  <m:e>
+                    <m:r>
+                      <w:rPr>
+                        <w:rFonts w:ascii="Cambria Math" w:hAnsi="Cambria Math"/>
+                        <w:lang w:val="en-US"/>
+                      </w:rPr>
+                      <m:t>C</m:t>
+                    </m:r>
+                  </m:e>
+                  <m:sub>
+                    <m:r>
+                      <w:rPr>
+                        <w:rFonts w:ascii="Cambria Math" w:hAnsi="Cambria Math"/>
+                        <w:lang w:val="en-US"/>
+                      </w:rPr>
+                      <m:t>1</m:t>
                     </m:r>
                   </m:sub>
                 </m:sSub>
@@ -6353,14 +5576,439 @@
           <w:rFonts w:eastAsiaTheme="minorEastAsia"/>
           <w:lang w:val="en-US"/>
         </w:rPr>
+        <w:t>,</w:t>
+      </w:r>
+      <w:r>
+        <w:rPr>
+          <w:rFonts w:eastAsiaTheme="minorEastAsia"/>
+        </w:rPr>
+        <w:t xml:space="preserve"> где </w:t>
+      </w:r>
+      <w:r>
+        <w:rPr>
+          <w:rFonts w:eastAsiaTheme="minorEastAsia"/>
+          <w:lang w:val="en-US"/>
+        </w:rPr>
+        <w:t>C</w:t>
+      </w:r>
+      <w:r>
+        <w:rPr>
+          <w:rFonts w:eastAsiaTheme="minorEastAsia"/>
+          <w:vertAlign w:val="subscript"/>
+          <w:lang w:val="en-US"/>
+        </w:rPr>
+        <w:t>1</w:t>
+      </w:r>
+      <w:r>
+        <w:rPr>
+          <w:rFonts w:eastAsiaTheme="minorEastAsia"/>
+        </w:rPr>
+        <w:t xml:space="preserve"> некая величина</w:t>
+      </w:r>
+      <w:r>
+        <w:rPr>
+          <w:rFonts w:eastAsiaTheme="minorEastAsia"/>
+          <w:lang w:val="en-US"/>
+        </w:rPr>
         <w:t>.</w:t>
       </w:r>
-      <w:r>
+    </w:p>
+    <w:p>
+      <w:pPr>
+        <w:pStyle w:val="a5"/>
+        <w:ind w:firstLine="708"/>
+        <w:jc w:val="left"/>
         <w:rPr>
           <w:rFonts w:eastAsiaTheme="minorEastAsia"/>
+        </w:rPr>
+      </w:pPr>
+      <w:r>
+        <w:rPr>
+          <w:rFonts w:eastAsiaTheme="minorEastAsia"/>
+        </w:rPr>
+        <w:t>Важность наблюдения заключается в том</w:t>
+      </w:r>
+      <w:r>
+        <w:rPr>
+          <w:rFonts w:eastAsiaTheme="minorEastAsia"/>
+          <w:lang w:val="en-US"/>
+        </w:rPr>
+        <w:t xml:space="preserve">, </w:t>
+      </w:r>
+      <w:r>
+        <w:rPr>
+          <w:rFonts w:eastAsiaTheme="minorEastAsia"/>
+        </w:rPr>
+        <w:t xml:space="preserve">что у параболоида вида </w:t>
+      </w:r>
+      <m:oMath>
+        <m:sSup>
+          <m:sSupPr>
+            <m:ctrlPr>
+              <w:rPr>
+                <w:rFonts w:ascii="Cambria Math" w:eastAsiaTheme="minorEastAsia" w:hAnsi="Cambria Math"/>
+                <w:i/>
+              </w:rPr>
+            </m:ctrlPr>
+          </m:sSupPr>
+          <m:e>
+            <m:r>
+              <w:rPr>
+                <w:rFonts w:ascii="Cambria Math" w:eastAsiaTheme="minorEastAsia" w:hAnsi="Cambria Math"/>
+              </w:rPr>
+              <m:t>z=</m:t>
+            </m:r>
+            <m:d>
+              <m:dPr>
+                <m:ctrlPr>
+                  <w:rPr>
+                    <w:rFonts w:ascii="Cambria Math" w:eastAsiaTheme="minorEastAsia" w:hAnsi="Cambria Math"/>
+                    <w:i/>
+                  </w:rPr>
+                </m:ctrlPr>
+              </m:dPr>
+              <m:e>
+                <m:sSub>
+                  <m:sSubPr>
+                    <m:ctrlPr>
+                      <w:rPr>
+                        <w:rFonts w:ascii="Cambria Math" w:eastAsiaTheme="minorEastAsia" w:hAnsi="Cambria Math"/>
+                        <w:i/>
+                      </w:rPr>
+                    </m:ctrlPr>
+                  </m:sSubPr>
+                  <m:e>
+                    <m:r>
+                      <w:rPr>
+                        <w:rFonts w:ascii="Cambria Math" w:eastAsiaTheme="minorEastAsia" w:hAnsi="Cambria Math"/>
+                      </w:rPr>
+                      <m:t>k</m:t>
+                    </m:r>
+                  </m:e>
+                  <m:sub>
+                    <m:r>
+                      <w:rPr>
+                        <w:rFonts w:ascii="Cambria Math" w:eastAsiaTheme="minorEastAsia" w:hAnsi="Cambria Math"/>
+                      </w:rPr>
+                      <m:t>1</m:t>
+                    </m:r>
+                  </m:sub>
+                </m:sSub>
+                <m:r>
+                  <w:rPr>
+                    <w:rFonts w:ascii="Cambria Math" w:eastAsiaTheme="minorEastAsia" w:hAnsi="Cambria Math"/>
+                  </w:rPr>
+                  <m:t>*</m:t>
+                </m:r>
+                <m:sSub>
+                  <m:sSubPr>
+                    <m:ctrlPr>
+                      <w:rPr>
+                        <w:rFonts w:ascii="Cambria Math" w:eastAsiaTheme="minorEastAsia" w:hAnsi="Cambria Math"/>
+                        <w:i/>
+                      </w:rPr>
+                    </m:ctrlPr>
+                  </m:sSubPr>
+                  <m:e>
+                    <m:r>
+                      <w:rPr>
+                        <w:rFonts w:ascii="Cambria Math" w:eastAsiaTheme="minorEastAsia" w:hAnsi="Cambria Math"/>
+                      </w:rPr>
+                      <m:t>x</m:t>
+                    </m:r>
+                  </m:e>
+                  <m:sub>
+                    <m:r>
+                      <w:rPr>
+                        <w:rFonts w:ascii="Cambria Math" w:eastAsiaTheme="minorEastAsia" w:hAnsi="Cambria Math"/>
+                      </w:rPr>
+                      <m:t>1</m:t>
+                    </m:r>
+                  </m:sub>
+                </m:sSub>
+                <m:r>
+                  <w:rPr>
+                    <w:rFonts w:ascii="Cambria Math" w:eastAsiaTheme="minorEastAsia" w:hAnsi="Cambria Math"/>
+                  </w:rPr>
+                  <m:t xml:space="preserve">+ </m:t>
+                </m:r>
+                <m:sSub>
+                  <m:sSubPr>
+                    <m:ctrlPr>
+                      <w:rPr>
+                        <w:rFonts w:ascii="Cambria Math" w:eastAsiaTheme="minorEastAsia" w:hAnsi="Cambria Math"/>
+                        <w:i/>
+                      </w:rPr>
+                    </m:ctrlPr>
+                  </m:sSubPr>
+                  <m:e>
+                    <m:r>
+                      <w:rPr>
+                        <w:rFonts w:ascii="Cambria Math" w:eastAsiaTheme="minorEastAsia" w:hAnsi="Cambria Math"/>
+                      </w:rPr>
+                      <m:t>k</m:t>
+                    </m:r>
+                  </m:e>
+                  <m:sub>
+                    <m:r>
+                      <w:rPr>
+                        <w:rFonts w:ascii="Cambria Math" w:eastAsiaTheme="minorEastAsia" w:hAnsi="Cambria Math"/>
+                      </w:rPr>
+                      <m:t>2</m:t>
+                    </m:r>
+                  </m:sub>
+                </m:sSub>
+                <m:r>
+                  <w:rPr>
+                    <w:rFonts w:ascii="Cambria Math" w:eastAsiaTheme="minorEastAsia" w:hAnsi="Cambria Math"/>
+                  </w:rPr>
+                  <m:t>*</m:t>
+                </m:r>
+                <m:sSub>
+                  <m:sSubPr>
+                    <m:ctrlPr>
+                      <w:rPr>
+                        <w:rFonts w:ascii="Cambria Math" w:eastAsiaTheme="minorEastAsia" w:hAnsi="Cambria Math"/>
+                        <w:i/>
+                      </w:rPr>
+                    </m:ctrlPr>
+                  </m:sSubPr>
+                  <m:e>
+                    <m:r>
+                      <w:rPr>
+                        <w:rFonts w:ascii="Cambria Math" w:eastAsiaTheme="minorEastAsia" w:hAnsi="Cambria Math"/>
+                      </w:rPr>
+                      <m:t>x</m:t>
+                    </m:r>
+                  </m:e>
+                  <m:sub>
+                    <m:r>
+                      <w:rPr>
+                        <w:rFonts w:ascii="Cambria Math" w:eastAsiaTheme="minorEastAsia" w:hAnsi="Cambria Math"/>
+                      </w:rPr>
+                      <m:t>2</m:t>
+                    </m:r>
+                  </m:sub>
+                </m:sSub>
+                <m:r>
+                  <w:rPr>
+                    <w:rFonts w:ascii="Cambria Math" w:eastAsiaTheme="minorEastAsia" w:hAnsi="Cambria Math"/>
+                  </w:rPr>
+                  <m:t xml:space="preserve">+…+ </m:t>
+                </m:r>
+                <m:sSub>
+                  <m:sSubPr>
+                    <m:ctrlPr>
+                      <w:rPr>
+                        <w:rFonts w:ascii="Cambria Math" w:eastAsiaTheme="minorEastAsia" w:hAnsi="Cambria Math"/>
+                        <w:i/>
+                      </w:rPr>
+                    </m:ctrlPr>
+                  </m:sSubPr>
+                  <m:e>
+                    <m:r>
+                      <w:rPr>
+                        <w:rFonts w:ascii="Cambria Math" w:eastAsiaTheme="minorEastAsia" w:hAnsi="Cambria Math"/>
+                      </w:rPr>
+                      <m:t>k</m:t>
+                    </m:r>
+                  </m:e>
+                  <m:sub>
+                    <m:r>
+                      <w:rPr>
+                        <w:rFonts w:ascii="Cambria Math" w:eastAsiaTheme="minorEastAsia" w:hAnsi="Cambria Math"/>
+                      </w:rPr>
+                      <m:t>n</m:t>
+                    </m:r>
+                  </m:sub>
+                </m:sSub>
+                <m:r>
+                  <w:rPr>
+                    <w:rFonts w:ascii="Cambria Math" w:eastAsiaTheme="minorEastAsia" w:hAnsi="Cambria Math"/>
+                  </w:rPr>
+                  <m:t>*</m:t>
+                </m:r>
+                <m:sSub>
+                  <m:sSubPr>
+                    <m:ctrlPr>
+                      <w:rPr>
+                        <w:rFonts w:ascii="Cambria Math" w:eastAsiaTheme="minorEastAsia" w:hAnsi="Cambria Math"/>
+                        <w:i/>
+                      </w:rPr>
+                    </m:ctrlPr>
+                  </m:sSubPr>
+                  <m:e>
+                    <m:r>
+                      <w:rPr>
+                        <w:rFonts w:ascii="Cambria Math" w:eastAsiaTheme="minorEastAsia" w:hAnsi="Cambria Math"/>
+                      </w:rPr>
+                      <m:t>x</m:t>
+                    </m:r>
+                  </m:e>
+                  <m:sub>
+                    <m:r>
+                      <w:rPr>
+                        <w:rFonts w:ascii="Cambria Math" w:eastAsiaTheme="minorEastAsia" w:hAnsi="Cambria Math"/>
+                      </w:rPr>
+                      <m:t>1</m:t>
+                    </m:r>
+                  </m:sub>
+                </m:sSub>
+              </m:e>
+            </m:d>
+          </m:e>
+          <m:sup>
+            <m:r>
+              <w:rPr>
+                <w:rFonts w:ascii="Cambria Math" w:eastAsiaTheme="minorEastAsia" w:hAnsi="Cambria Math"/>
+              </w:rPr>
+              <m:t>2</m:t>
+            </m:r>
+          </m:sup>
+        </m:sSup>
+      </m:oMath>
+      <w:r>
+        <w:rPr>
+          <w:rFonts w:eastAsiaTheme="minorEastAsia"/>
           <w:lang w:val="en-US"/>
         </w:rPr>
         <w:t xml:space="preserve"> </w:t>
+      </w:r>
+      <w:r>
+        <w:rPr>
+          <w:rFonts w:eastAsiaTheme="minorEastAsia"/>
+        </w:rPr>
+        <w:t>производная по любой переменной растущая</w:t>
+      </w:r>
+      <w:r>
+        <w:rPr>
+          <w:rFonts w:eastAsiaTheme="minorEastAsia"/>
+          <w:lang w:val="en-US"/>
+        </w:rPr>
+        <w:t>,</w:t>
+      </w:r>
+      <w:r>
+        <w:rPr>
+          <w:rFonts w:eastAsiaTheme="minorEastAsia"/>
+        </w:rPr>
+        <w:t xml:space="preserve"> а не убывающая</w:t>
+      </w:r>
+      <w:r>
+        <w:rPr>
+          <w:rFonts w:eastAsiaTheme="minorEastAsia"/>
+          <w:lang w:val="en-US"/>
+        </w:rPr>
+        <w:t xml:space="preserve">. </w:t>
+      </w:r>
+      <w:r>
+        <w:rPr>
+          <w:rFonts w:eastAsiaTheme="minorEastAsia"/>
+        </w:rPr>
+        <w:t>Можно мысленно представить</w:t>
+      </w:r>
+      <w:r>
+        <w:rPr>
+          <w:rFonts w:eastAsiaTheme="minorEastAsia"/>
+          <w:lang w:val="en-US"/>
+        </w:rPr>
+        <w:t>,</w:t>
+      </w:r>
+      <w:r>
+        <w:rPr>
+          <w:rFonts w:eastAsiaTheme="minorEastAsia"/>
+        </w:rPr>
+        <w:t xml:space="preserve"> </w:t>
+      </w:r>
+      <w:proofErr w:type="gramStart"/>
+      <w:r>
+        <w:rPr>
+          <w:rFonts w:eastAsiaTheme="minorEastAsia"/>
+        </w:rPr>
+        <w:t>что</w:t>
+      </w:r>
+      <w:proofErr w:type="gramEnd"/>
+      <w:r>
+        <w:rPr>
+          <w:rFonts w:eastAsiaTheme="minorEastAsia"/>
+        </w:rPr>
+        <w:t xml:space="preserve"> находя в каждом срезе минимум и переходя к другому</w:t>
+      </w:r>
+      <w:r>
+        <w:rPr>
+          <w:rFonts w:eastAsiaTheme="minorEastAsia"/>
+          <w:lang w:val="en-US"/>
+        </w:rPr>
+        <w:t>,</w:t>
+      </w:r>
+      <w:r>
+        <w:rPr>
+          <w:rFonts w:eastAsiaTheme="minorEastAsia"/>
+        </w:rPr>
+        <w:t xml:space="preserve"> будет отыскано некое минимальное значение функции</w:t>
+      </w:r>
+      <w:r>
+        <w:rPr>
+          <w:rFonts w:eastAsiaTheme="minorEastAsia"/>
+          <w:lang w:val="en-US"/>
+        </w:rPr>
+        <w:t>,</w:t>
+      </w:r>
+      <w:r>
+        <w:rPr>
+          <w:rFonts w:eastAsiaTheme="minorEastAsia"/>
+        </w:rPr>
+        <w:t xml:space="preserve"> что гарантирует наличие</w:t>
+      </w:r>
+      <w:r>
+        <w:rPr>
+          <w:rFonts w:eastAsiaTheme="minorEastAsia"/>
+          <w:lang w:val="en-US"/>
+        </w:rPr>
+        <w:t xml:space="preserve"> </w:t>
+      </w:r>
+      <w:r>
+        <w:rPr>
+          <w:rFonts w:eastAsiaTheme="minorEastAsia"/>
+          <w:highlight w:val="yellow"/>
+        </w:rPr>
+        <w:t>одного</w:t>
+      </w:r>
+      <w:r>
+        <w:rPr>
+          <w:rFonts w:eastAsiaTheme="minorEastAsia"/>
+        </w:rPr>
+        <w:t xml:space="preserve"> глобального минимума</w:t>
+      </w:r>
+      <w:r>
+        <w:rPr>
+          <w:rFonts w:eastAsiaTheme="minorEastAsia"/>
+          <w:lang w:val="en-US"/>
+        </w:rPr>
+        <w:t>.</w:t>
+      </w:r>
+    </w:p>
+    <w:p>
+      <w:pPr>
+        <w:pStyle w:val="a5"/>
+        <w:ind w:firstLine="708"/>
+        <w:jc w:val="left"/>
+        <w:rPr>
+          <w:rFonts w:eastAsiaTheme="minorEastAsia"/>
+          <w:lang w:val="en-US"/>
+        </w:rPr>
+      </w:pPr>
+      <w:r>
+        <w:rPr>
+          <w:rFonts w:eastAsiaTheme="minorEastAsia"/>
+        </w:rPr>
+        <w:t>Парабола может быть и большей мерности</w:t>
+      </w:r>
+      <w:r>
+        <w:rPr>
+          <w:rFonts w:eastAsiaTheme="minorEastAsia"/>
+          <w:lang w:val="en-US"/>
+        </w:rPr>
+        <w:t>.</w:t>
       </w:r>
     </w:p>
     <w:p>
@@ -6385,102 +6033,6 @@
           <w:lang w:eastAsia="ru-RU"/>
         </w:rPr>
       </w:pPr>
-      <w:r>
-        <w:rPr>
-          <w:rStyle w:val="a9"/>
-          <w:noProof/>
-          <w:lang w:eastAsia="ru-RU"/>
-        </w:rPr>
-        <w:drawing>
-          <wp:inline distT="0" distB="0" distL="0" distR="0" wp14:anchorId="06B739BE" wp14:editId="3E2EE52C">
-            <wp:extent cx="3716121" cy="1882486"/>
-            <wp:effectExtent l="0" t="0" r="0" b="3810"/>
-            <wp:docPr id="3" name="Рисунок 3"/>
-            <wp:cNvGraphicFramePr>
-              <a:graphicFrameLocks xmlns:a="http://schemas.openxmlformats.org/drawingml/2006/main" noChangeAspect="1"/>
-            </wp:cNvGraphicFramePr>
-            <a:graphic xmlns:a="http://schemas.openxmlformats.org/drawingml/2006/main">
-              <a:graphicData uri="http://schemas.openxmlformats.org/drawingml/2006/picture">
-                <pic:pic xmlns:pic="http://schemas.openxmlformats.org/drawingml/2006/picture">
-                  <pic:nvPicPr>
-                    <pic:cNvPr id="0" name="Picture 3"/>
-                    <pic:cNvPicPr>
-                      <a:picLocks noChangeAspect="1" noChangeArrowheads="1"/>
-                    </pic:cNvPicPr>
-                  </pic:nvPicPr>
-                  <pic:blipFill>
-                    <a:blip r:embed="rId7">
-                      <a:extLst>
-                        <a:ext uri="{28A0092B-C50C-407E-A947-70E740481C1C}">
-                          <a14:useLocalDpi xmlns:a14="http://schemas.microsoft.com/office/drawing/2010/main" val="0"/>
-                        </a:ext>
-                      </a:extLst>
-                    </a:blip>
-                    <a:srcRect/>
-                    <a:stretch>
-                      <a:fillRect/>
-                    </a:stretch>
-                  </pic:blipFill>
-                  <pic:spPr bwMode="auto">
-                    <a:xfrm>
-                      <a:off x="0" y="0"/>
-                      <a:ext cx="3734473" cy="1891783"/>
-                    </a:xfrm>
-                    <a:prstGeom prst="rect">
-                      <a:avLst/>
-                    </a:prstGeom>
-                    <a:noFill/>
-                    <a:ln>
-                      <a:noFill/>
-                    </a:ln>
-                  </pic:spPr>
-                </pic:pic>
-              </a:graphicData>
-            </a:graphic>
-          </wp:inline>
-        </w:drawing>
-      </w:r>
-    </w:p>
-    <w:p>
-      <w:pPr>
-        <w:pStyle w:val="a5"/>
-        <w:ind w:firstLine="708"/>
-        <w:jc w:val="center"/>
-        <w:rPr>
-          <w:rStyle w:val="a9"/>
-        </w:rPr>
-      </w:pPr>
-      <w:r>
-        <w:rPr>
-          <w:rStyle w:val="a9"/>
-        </w:rPr>
-        <w:t xml:space="preserve">Рисунок </w:t>
-      </w:r>
-      <w:r>
-        <w:rPr>
-          <w:rStyle w:val="a9"/>
-          <w:lang w:val="en-US"/>
-        </w:rPr>
-        <w:t>4</w:t>
-      </w:r>
-      <w:r>
-        <w:rPr>
-          <w:rStyle w:val="a9"/>
-        </w:rPr>
-        <w:t xml:space="preserve"> </w:t>
-      </w:r>
-      <w:r>
-        <w:rPr>
-          <w:rStyle w:val="a9"/>
-        </w:rPr>
-        <w:t>–</w:t>
-      </w:r>
-      <w:r>
-        <w:rPr>
-          <w:rStyle w:val="a9"/>
-        </w:rPr>
-        <w:t xml:space="preserve"> параболоид</w:t>
-      </w:r>
     </w:p>
     <w:p>
       <w:pPr>
@@ -6553,7 +6105,7 @@
             <o:lock v:ext="edit" aspectratio="t"/>
           </v:shapetype>
           <v:shape id="_x0000_i1025" type="#_x0000_t75" style="width:246.55pt;height:214.85pt">
-            <v:imagedata r:id="rId8" o:title="img-KqoqaY"/>
+            <v:imagedata r:id="rId7" o:title="img-KqoqaY"/>
           </v:shape>
         </w:pict>
       </w:r>
@@ -6616,10 +6168,4542 @@
         <w:ind w:firstLine="708"/>
         <w:jc w:val="center"/>
         <w:rPr>
+          <w:rFonts w:eastAsiaTheme="minorEastAsia"/>
+          <w:lang w:val="en-US"/>
+        </w:rPr>
+      </w:pPr>
+      <w:r>
+        <w:rPr>
+          <w:rFonts w:eastAsiaTheme="minorEastAsia"/>
+          <w:noProof/>
+          <w:lang w:eastAsia="ru-RU"/>
+        </w:rPr>
+        <w:drawing>
+          <wp:inline distT="0" distB="0" distL="0" distR="0" wp14:anchorId="53997604" wp14:editId="41515EDB">
+            <wp:extent cx="1960245" cy="2414270"/>
+            <wp:effectExtent l="0" t="0" r="1905" b="5080"/>
+            <wp:docPr id="1" name="Рисунок 1" descr="C:\Users\bffus\AppData\Local\Microsoft\Windows\INetCache\Content.Word\images.jpg"/>
+            <wp:cNvGraphicFramePr>
+              <a:graphicFrameLocks xmlns:a="http://schemas.openxmlformats.org/drawingml/2006/main" noChangeAspect="1"/>
+            </wp:cNvGraphicFramePr>
+            <a:graphic xmlns:a="http://schemas.openxmlformats.org/drawingml/2006/main">
+              <a:graphicData uri="http://schemas.openxmlformats.org/drawingml/2006/picture">
+                <pic:pic xmlns:pic="http://schemas.openxmlformats.org/drawingml/2006/picture">
+                  <pic:nvPicPr>
+                    <pic:cNvPr id="0" name="Picture 5" descr="C:\Users\bffus\AppData\Local\Microsoft\Windows\INetCache\Content.Word\images.jpg"/>
+                    <pic:cNvPicPr>
+                      <a:picLocks noChangeAspect="1" noChangeArrowheads="1"/>
+                    </pic:cNvPicPr>
+                  </pic:nvPicPr>
+                  <pic:blipFill>
+                    <a:blip r:embed="rId8">
+                      <a:extLst>
+                        <a:ext uri="{28A0092B-C50C-407E-A947-70E740481C1C}">
+                          <a14:useLocalDpi xmlns:a14="http://schemas.microsoft.com/office/drawing/2010/main" val="0"/>
+                        </a:ext>
+                      </a:extLst>
+                    </a:blip>
+                    <a:srcRect/>
+                    <a:stretch>
+                      <a:fillRect/>
+                    </a:stretch>
+                  </pic:blipFill>
+                  <pic:spPr bwMode="auto">
+                    <a:xfrm>
+                      <a:off x="0" y="0"/>
+                      <a:ext cx="1960245" cy="2414270"/>
+                    </a:xfrm>
+                    <a:prstGeom prst="rect">
+                      <a:avLst/>
+                    </a:prstGeom>
+                    <a:noFill/>
+                    <a:ln>
+                      <a:noFill/>
+                    </a:ln>
+                  </pic:spPr>
+                </pic:pic>
+              </a:graphicData>
+            </a:graphic>
+          </wp:inline>
+        </w:drawing>
+      </w:r>
+    </w:p>
+    <w:p>
+      <w:pPr>
+        <w:pStyle w:val="a5"/>
+        <w:ind w:firstLine="708"/>
+        <w:jc w:val="center"/>
+        <w:rPr>
           <w:rStyle w:val="a9"/>
-          <w:lang w:val="en-US"/>
         </w:rPr>
       </w:pPr>
+      <w:r>
+        <w:rPr>
+          <w:rStyle w:val="a9"/>
+        </w:rPr>
+        <w:t xml:space="preserve">Рисунок 1 </w:t>
+      </w:r>
+      <w:r>
+        <w:rPr>
+          <w:rStyle w:val="a9"/>
+        </w:rPr>
+        <w:t>–</w:t>
+      </w:r>
+      <w:r>
+        <w:rPr>
+          <w:rStyle w:val="a9"/>
+        </w:rPr>
+        <w:t xml:space="preserve"> параболоид</w:t>
+      </w:r>
+    </w:p>
+    <w:p>
+      <w:pPr>
+        <w:pStyle w:val="a5"/>
+        <w:ind w:firstLine="708"/>
+        <w:jc w:val="center"/>
+        <w:rPr>
+          <w:rStyle w:val="a9"/>
+        </w:rPr>
+      </w:pPr>
+    </w:p>
+    <w:p>
+      <w:pPr>
+        <w:pStyle w:val="a5"/>
+        <w:ind w:firstLine="708"/>
+        <w:jc w:val="center"/>
+        <w:rPr>
+          <w:rStyle w:val="a9"/>
+        </w:rPr>
+      </w:pPr>
+    </w:p>
+    <w:p>
+      <w:pPr>
+        <w:pStyle w:val="a5"/>
+        <w:ind w:firstLine="708"/>
+        <w:jc w:val="center"/>
+        <w:rPr>
+          <w:rStyle w:val="a9"/>
+        </w:rPr>
+      </w:pPr>
+      <w:r>
+        <w:rPr>
+          <w:rStyle w:val="a9"/>
+          <w:noProof/>
+          <w:lang w:eastAsia="ru-RU"/>
+        </w:rPr>
+        <w:drawing>
+          <wp:inline distT="0" distB="0" distL="0" distR="0" wp14:anchorId="69B0C482" wp14:editId="3D6F9DF9">
+            <wp:extent cx="1862961" cy="1587399"/>
+            <wp:effectExtent l="0" t="0" r="4445" b="0"/>
+            <wp:docPr id="2" name="Рисунок 2" descr="C:\Users\bffus\AppData\Local\Microsoft\Windows\INetCache\Content.Word\Paraboloid_of_Revolution.svg.png"/>
+            <wp:cNvGraphicFramePr>
+              <a:graphicFrameLocks xmlns:a="http://schemas.openxmlformats.org/drawingml/2006/main" noChangeAspect="1"/>
+            </wp:cNvGraphicFramePr>
+            <a:graphic xmlns:a="http://schemas.openxmlformats.org/drawingml/2006/main">
+              <a:graphicData uri="http://schemas.openxmlformats.org/drawingml/2006/picture">
+                <pic:pic xmlns:pic="http://schemas.openxmlformats.org/drawingml/2006/picture">
+                  <pic:nvPicPr>
+                    <pic:cNvPr id="0" name="Picture 15" descr="C:\Users\bffus\AppData\Local\Microsoft\Windows\INetCache\Content.Word\Paraboloid_of_Revolution.svg.png"/>
+                    <pic:cNvPicPr>
+                      <a:picLocks noChangeAspect="1" noChangeArrowheads="1"/>
+                    </pic:cNvPicPr>
+                  </pic:nvPicPr>
+                  <pic:blipFill>
+                    <a:blip r:embed="rId9" cstate="print">
+                      <a:extLst>
+                        <a:ext uri="{28A0092B-C50C-407E-A947-70E740481C1C}">
+                          <a14:useLocalDpi xmlns:a14="http://schemas.microsoft.com/office/drawing/2010/main" val="0"/>
+                        </a:ext>
+                      </a:extLst>
+                    </a:blip>
+                    <a:srcRect/>
+                    <a:stretch>
+                      <a:fillRect/>
+                    </a:stretch>
+                  </pic:blipFill>
+                  <pic:spPr bwMode="auto">
+                    <a:xfrm>
+                      <a:off x="0" y="0"/>
+                      <a:ext cx="1865540" cy="1589597"/>
+                    </a:xfrm>
+                    <a:prstGeom prst="rect">
+                      <a:avLst/>
+                    </a:prstGeom>
+                    <a:noFill/>
+                    <a:ln>
+                      <a:noFill/>
+                    </a:ln>
+                  </pic:spPr>
+                </pic:pic>
+              </a:graphicData>
+            </a:graphic>
+          </wp:inline>
+        </w:drawing>
+      </w:r>
+    </w:p>
+    <w:p>
+      <w:pPr>
+        <w:pStyle w:val="a5"/>
+        <w:ind w:firstLine="708"/>
+        <w:jc w:val="center"/>
+        <w:rPr>
+          <w:rStyle w:val="a9"/>
+        </w:rPr>
+      </w:pPr>
+      <w:r>
+        <w:rPr>
+          <w:rStyle w:val="a9"/>
+        </w:rPr>
+        <w:t xml:space="preserve">Рисунок </w:t>
+      </w:r>
+      <w:r>
+        <w:rPr>
+          <w:rStyle w:val="a9"/>
+        </w:rPr>
+        <w:t>2</w:t>
+      </w:r>
+      <w:r>
+        <w:rPr>
+          <w:rStyle w:val="a9"/>
+        </w:rPr>
+        <w:t xml:space="preserve"> </w:t>
+      </w:r>
+      <w:r>
+        <w:rPr>
+          <w:rStyle w:val="a9"/>
+        </w:rPr>
+        <w:t>–</w:t>
+      </w:r>
+      <w:r>
+        <w:rPr>
+          <w:rStyle w:val="a9"/>
+        </w:rPr>
+        <w:t xml:space="preserve"> параболоид</w:t>
+      </w:r>
+    </w:p>
+    <w:p>
+      <w:pPr>
+        <w:pStyle w:val="a5"/>
+        <w:ind w:firstLine="708"/>
+        <w:jc w:val="center"/>
+        <w:rPr>
+          <w:rStyle w:val="a9"/>
+          <w:lang w:val="en-US"/>
+        </w:rPr>
+      </w:pPr>
+    </w:p>
+    <w:p>
+      <w:pPr>
+        <w:pStyle w:val="a5"/>
+      </w:pPr>
+    </w:p>
+    <w:p>
+      <w:pPr>
+        <w:pStyle w:val="a5"/>
+      </w:pPr>
+    </w:p>
+    <w:p>
+      <w:pPr>
+        <w:pStyle w:val="a5"/>
+      </w:pPr>
+      <w:r>
+        <w:t>Регуляризация</w:t>
+      </w:r>
+      <w:r>
+        <w:t xml:space="preserve"> </w:t>
+      </w:r>
+      <w:r>
+        <w:rPr>
+          <w:lang w:val="en-US"/>
+        </w:rPr>
+        <w:t>L</w:t>
+      </w:r>
+      <w:r>
+        <w:rPr>
+          <w:vertAlign w:val="subscript"/>
+          <w:lang w:val="en-US"/>
+        </w:rPr>
+        <w:t>1</w:t>
+      </w:r>
+      <w:r>
+        <w:t xml:space="preserve"> и</w:t>
+      </w:r>
+      <w:r>
+        <w:rPr>
+          <w:lang w:val="en-US"/>
+        </w:rPr>
+        <w:t xml:space="preserve"> L</w:t>
+      </w:r>
+      <w:r>
+        <w:rPr>
+          <w:vertAlign w:val="subscript"/>
+          <w:lang w:val="en-US"/>
+        </w:rPr>
+        <w:t>2</w:t>
+      </w:r>
+      <w:r>
+        <w:rPr>
+          <w:lang w:val="en-US"/>
+        </w:rPr>
+        <w:t xml:space="preserve"> </w:t>
+      </w:r>
+      <w:r>
+        <w:t xml:space="preserve">заключается в дополнительном </w:t>
+      </w:r>
+      <w:r>
+        <w:rPr>
+          <w:rFonts w:cs="Times New Roman"/>
+        </w:rPr>
+        <w:t>«</w:t>
+      </w:r>
+      <w:proofErr w:type="spellStart"/>
+      <w:r>
+        <w:rPr>
+          <w:rFonts w:cs="Times New Roman"/>
+        </w:rPr>
+        <w:t>оштрафовывании</w:t>
+      </w:r>
+      <w:proofErr w:type="spellEnd"/>
+      <w:r>
+        <w:rPr>
+          <w:rFonts w:cs="Times New Roman"/>
+        </w:rPr>
+        <w:t>» функции потерь за слишком большой вес.</w:t>
+      </w:r>
+      <w:r>
+        <w:t xml:space="preserve"> </w:t>
+      </w:r>
+    </w:p>
+    <w:p>
+      <w:pPr>
+        <w:pStyle w:val="a5"/>
+      </w:pPr>
+    </w:p>
+    <w:p>
+      <w:pPr>
+        <w:pStyle w:val="a5"/>
+        <w:rPr>
+          <w:lang w:val="en-US"/>
+        </w:rPr>
+      </w:pPr>
+      <w:r>
+        <w:t>Функция потерь</w:t>
+      </w:r>
+      <w:r>
+        <w:t xml:space="preserve"> с </w:t>
+      </w:r>
+      <w:r>
+        <w:rPr>
+          <w:lang w:val="en-US"/>
+        </w:rPr>
+        <w:t>L</w:t>
+      </w:r>
+      <w:r>
+        <w:rPr>
+          <w:vertAlign w:val="subscript"/>
+          <w:lang w:val="en-US"/>
+        </w:rPr>
+        <w:t>1</w:t>
+      </w:r>
+      <w:r>
+        <w:t xml:space="preserve"> регуляризацией</w:t>
+      </w:r>
+      <w:r>
+        <w:rPr>
+          <w:lang w:val="en-US"/>
+        </w:rPr>
+        <w:t xml:space="preserve">: </w:t>
+      </w:r>
+    </w:p>
+    <w:p>
+      <w:pPr>
+        <w:pStyle w:val="a5"/>
+        <w:rPr>
+          <w:rFonts w:eastAsiaTheme="minorEastAsia"/>
+          <w:lang w:val="en-US"/>
+        </w:rPr>
+      </w:pPr>
+      <w:r>
+        <w:rPr>
+          <w:rFonts w:eastAsiaTheme="minorEastAsia"/>
+        </w:rPr>
+        <w:t>Если искать матрицу по предыдущему алгоритму</w:t>
+      </w:r>
+      <w:r>
+        <w:rPr>
+          <w:rFonts w:eastAsiaTheme="minorEastAsia"/>
+          <w:lang w:val="en-US"/>
+        </w:rPr>
+        <w:t>,</w:t>
+      </w:r>
+      <w:r>
+        <w:rPr>
+          <w:rFonts w:eastAsiaTheme="minorEastAsia"/>
+        </w:rPr>
+        <w:t xml:space="preserve"> получиться следующее</w:t>
+      </w:r>
+      <w:r>
+        <w:rPr>
+          <w:rFonts w:eastAsiaTheme="minorEastAsia"/>
+          <w:lang w:val="en-US"/>
+        </w:rPr>
+        <w:t>:</w:t>
+      </w:r>
+    </w:p>
+    <w:p>
+      <w:pPr>
+        <w:pStyle w:val="a5"/>
+        <w:rPr>
+          <w:rFonts w:eastAsiaTheme="minorEastAsia"/>
+          <w:lang w:val="en-US"/>
+        </w:rPr>
+      </w:pPr>
+    </w:p>
+    <w:p>
+      <w:pPr>
+        <w:pStyle w:val="a5"/>
+        <w:rPr>
+          <w:rStyle w:val="a9"/>
+          <w:iCs w:val="0"/>
+          <w:color w:val="auto"/>
+          <w:sz w:val="28"/>
+        </w:rPr>
+      </w:pPr>
+      <m:oMath>
+        <m:r>
+          <w:rPr>
+            <w:rFonts w:ascii="Cambria Math" w:hAnsi="Cambria Math"/>
+            <w:lang w:val="en-US"/>
+          </w:rPr>
+          <m:t>S</m:t>
+        </m:r>
+        <m:d>
+          <m:dPr>
+            <m:ctrlPr>
+              <w:rPr>
+                <w:rFonts w:ascii="Cambria Math" w:hAnsi="Cambria Math"/>
+                <w:lang w:val="en-US"/>
+              </w:rPr>
+            </m:ctrlPr>
+          </m:dPr>
+          <m:e>
+            <m:r>
+              <w:rPr>
+                <w:rFonts w:ascii="Cambria Math" w:hAnsi="Cambria Math"/>
+                <w:lang w:val="en-US"/>
+              </w:rPr>
+              <m:t>a</m:t>
+            </m:r>
+            <m:r>
+              <m:rPr>
+                <m:sty m:val="p"/>
+              </m:rPr>
+              <w:rPr>
+                <w:rFonts w:ascii="Cambria Math" w:hAnsi="Cambria Math"/>
+                <w:lang w:val="en-US"/>
+              </w:rPr>
+              <m:t xml:space="preserve">, </m:t>
+            </m:r>
+            <m:r>
+              <w:rPr>
+                <w:rFonts w:ascii="Cambria Math" w:hAnsi="Cambria Math"/>
+                <w:lang w:val="en-US"/>
+              </w:rPr>
+              <m:t>b</m:t>
+            </m:r>
+          </m:e>
+        </m:d>
+        <m:r>
+          <m:rPr>
+            <m:sty m:val="p"/>
+          </m:rPr>
+          <w:rPr>
+            <w:rFonts w:ascii="Cambria Math" w:hAnsi="Cambria Math"/>
+            <w:lang w:val="en-US"/>
+          </w:rPr>
+          <m:t>=</m:t>
+        </m:r>
+        <m:nary>
+          <m:naryPr>
+            <m:chr m:val="∑"/>
+            <m:limLoc m:val="undOvr"/>
+            <m:ctrlPr>
+              <w:rPr>
+                <w:rFonts w:ascii="Cambria Math" w:hAnsi="Cambria Math"/>
+                <w:lang w:val="en-US"/>
+              </w:rPr>
+            </m:ctrlPr>
+          </m:naryPr>
+          <m:sub>
+            <m:r>
+              <w:rPr>
+                <w:rFonts w:ascii="Cambria Math" w:hAnsi="Cambria Math"/>
+                <w:lang w:val="en-US"/>
+              </w:rPr>
+              <m:t>i</m:t>
+            </m:r>
+            <m:r>
+              <m:rPr>
+                <m:sty m:val="p"/>
+              </m:rPr>
+              <w:rPr>
+                <w:rFonts w:ascii="Cambria Math" w:hAnsi="Cambria Math"/>
+                <w:lang w:val="en-US"/>
+              </w:rPr>
+              <m:t>=1</m:t>
+            </m:r>
+          </m:sub>
+          <m:sup>
+            <m:r>
+              <w:rPr>
+                <w:rFonts w:ascii="Cambria Math" w:hAnsi="Cambria Math"/>
+                <w:lang w:val="en-US"/>
+              </w:rPr>
+              <m:t>n</m:t>
+            </m:r>
+          </m:sup>
+          <m:e>
+            <m:sSup>
+              <m:sSupPr>
+                <m:ctrlPr>
+                  <w:rPr>
+                    <w:rFonts w:ascii="Cambria Math" w:hAnsi="Cambria Math"/>
+                    <w:i/>
+                    <w:lang w:val="en-US"/>
+                  </w:rPr>
+                </m:ctrlPr>
+              </m:sSupPr>
+              <m:e>
+                <m:d>
+                  <m:dPr>
+                    <m:ctrlPr>
+                      <w:rPr>
+                        <w:rFonts w:ascii="Cambria Math" w:hAnsi="Cambria Math"/>
+                        <w:lang w:val="en-US"/>
+                      </w:rPr>
+                    </m:ctrlPr>
+                  </m:dPr>
+                  <m:e>
+                    <m:sSub>
+                      <m:sSubPr>
+                        <m:ctrlPr>
+                          <w:rPr>
+                            <w:rFonts w:ascii="Cambria Math" w:hAnsi="Cambria Math"/>
+                            <w:lang w:val="en-US"/>
+                          </w:rPr>
+                        </m:ctrlPr>
+                      </m:sSubPr>
+                      <m:e>
+                        <m:r>
+                          <w:rPr>
+                            <w:rFonts w:ascii="Cambria Math" w:hAnsi="Cambria Math"/>
+                            <w:lang w:val="en-US"/>
+                          </w:rPr>
+                          <m:t>x</m:t>
+                        </m:r>
+                      </m:e>
+                      <m:sub>
+                        <m:r>
+                          <w:rPr>
+                            <w:rFonts w:ascii="Cambria Math" w:hAnsi="Cambria Math"/>
+                            <w:lang w:val="en-US"/>
+                          </w:rPr>
+                          <m:t>i</m:t>
+                        </m:r>
+                      </m:sub>
+                    </m:sSub>
+                    <m:r>
+                      <m:rPr>
+                        <m:sty m:val="p"/>
+                      </m:rPr>
+                      <w:rPr>
+                        <w:rFonts w:ascii="Cambria Math" w:hAnsi="Cambria Math"/>
+                        <w:lang w:val="en-US"/>
+                      </w:rPr>
+                      <m:t xml:space="preserve"> * a</m:t>
+                    </m:r>
+                    <m:r>
+                      <m:rPr>
+                        <m:sty m:val="p"/>
+                      </m:rPr>
+                      <w:rPr>
+                        <w:rFonts w:ascii="Cambria Math" w:hAnsi="Cambria Math"/>
+                      </w:rPr>
+                      <m:t xml:space="preserve"> + </m:t>
+                    </m:r>
+                    <m:sSub>
+                      <m:sSubPr>
+                        <m:ctrlPr>
+                          <w:rPr>
+                            <w:rFonts w:ascii="Cambria Math" w:hAnsi="Cambria Math"/>
+                            <w:lang w:val="en-US"/>
+                          </w:rPr>
+                        </m:ctrlPr>
+                      </m:sSubPr>
+                      <m:e>
+                        <m:r>
+                          <w:rPr>
+                            <w:rFonts w:ascii="Cambria Math" w:hAnsi="Cambria Math"/>
+                            <w:lang w:val="en-US"/>
+                          </w:rPr>
+                          <m:t>y</m:t>
+                        </m:r>
+                      </m:e>
+                      <m:sub>
+                        <m:r>
+                          <w:rPr>
+                            <w:rFonts w:ascii="Cambria Math" w:hAnsi="Cambria Math"/>
+                            <w:lang w:val="en-US"/>
+                          </w:rPr>
+                          <m:t>i</m:t>
+                        </m:r>
+                      </m:sub>
+                    </m:sSub>
+                    <m:r>
+                      <m:rPr>
+                        <m:sty m:val="p"/>
+                      </m:rPr>
+                      <w:rPr>
+                        <w:rFonts w:ascii="Cambria Math" w:hAnsi="Cambria Math"/>
+                        <w:lang w:val="en-US"/>
+                      </w:rPr>
+                      <m:t xml:space="preserve"> * b</m:t>
+                    </m:r>
+                    <m:r>
+                      <w:rPr>
+                        <w:rFonts w:ascii="Cambria Math" w:hAnsi="Cambria Math"/>
+                        <w:lang w:val="en-US"/>
+                      </w:rPr>
+                      <m:t>-f</m:t>
+                    </m:r>
+                    <m:d>
+                      <m:dPr>
+                        <m:ctrlPr>
+                          <w:rPr>
+                            <w:rFonts w:ascii="Cambria Math" w:hAnsi="Cambria Math"/>
+                            <w:i/>
+                            <w:lang w:val="en-US"/>
+                          </w:rPr>
+                        </m:ctrlPr>
+                      </m:dPr>
+                      <m:e>
+                        <m:sSub>
+                          <m:sSubPr>
+                            <m:ctrlPr>
+                              <w:rPr>
+                                <w:rFonts w:ascii="Cambria Math" w:hAnsi="Cambria Math"/>
+                                <w:i/>
+                                <w:lang w:val="en-US"/>
+                              </w:rPr>
+                            </m:ctrlPr>
+                          </m:sSubPr>
+                          <m:e>
+                            <m:r>
+                              <w:rPr>
+                                <w:rFonts w:ascii="Cambria Math" w:hAnsi="Cambria Math"/>
+                                <w:lang w:val="en-US"/>
+                              </w:rPr>
+                              <m:t>x</m:t>
+                            </m:r>
+                          </m:e>
+                          <m:sub>
+                            <m:r>
+                              <w:rPr>
+                                <w:rFonts w:ascii="Cambria Math" w:hAnsi="Cambria Math"/>
+                                <w:lang w:val="en-US"/>
+                              </w:rPr>
+                              <m:t>i</m:t>
+                            </m:r>
+                          </m:sub>
+                        </m:sSub>
+                        <m:r>
+                          <w:rPr>
+                            <w:rFonts w:ascii="Cambria Math" w:hAnsi="Cambria Math"/>
+                            <w:lang w:val="en-US"/>
+                          </w:rPr>
+                          <m:t>,</m:t>
+                        </m:r>
+                        <m:sSub>
+                          <m:sSubPr>
+                            <m:ctrlPr>
+                              <w:rPr>
+                                <w:rFonts w:ascii="Cambria Math" w:hAnsi="Cambria Math"/>
+                                <w:i/>
+                                <w:lang w:val="en-US"/>
+                              </w:rPr>
+                            </m:ctrlPr>
+                          </m:sSubPr>
+                          <m:e>
+                            <m:r>
+                              <w:rPr>
+                                <w:rFonts w:ascii="Cambria Math" w:hAnsi="Cambria Math"/>
+                                <w:lang w:val="en-US"/>
+                              </w:rPr>
+                              <m:t>y</m:t>
+                            </m:r>
+                          </m:e>
+                          <m:sub>
+                            <m:r>
+                              <w:rPr>
+                                <w:rFonts w:ascii="Cambria Math" w:hAnsi="Cambria Math"/>
+                                <w:lang w:val="en-US"/>
+                              </w:rPr>
+                              <m:t>i</m:t>
+                            </m:r>
+                          </m:sub>
+                        </m:sSub>
+                      </m:e>
+                    </m:d>
+                  </m:e>
+                </m:d>
+              </m:e>
+              <m:sup>
+                <m:r>
+                  <w:rPr>
+                    <w:rFonts w:ascii="Cambria Math" w:hAnsi="Cambria Math"/>
+                    <w:lang w:val="en-US"/>
+                  </w:rPr>
+                  <m:t>2</m:t>
+                </m:r>
+              </m:sup>
+            </m:sSup>
+            <m:r>
+              <w:rPr>
+                <w:rFonts w:ascii="Cambria Math" w:hAnsi="Cambria Math"/>
+                <w:lang w:val="en-US"/>
+              </w:rPr>
+              <m:t xml:space="preserve">+ </m:t>
+            </m:r>
+            <m:sSub>
+              <m:sSubPr>
+                <m:ctrlPr>
+                  <w:rPr>
+                    <w:rFonts w:ascii="Cambria Math" w:hAnsi="Cambria Math"/>
+                    <w:i/>
+                    <w:lang w:val="en-US"/>
+                  </w:rPr>
+                </m:ctrlPr>
+              </m:sSubPr>
+              <m:e>
+                <m:r>
+                  <w:rPr>
+                    <w:rFonts w:ascii="Cambria Math" w:hAnsi="Cambria Math"/>
+                    <w:lang w:val="en-US"/>
+                  </w:rPr>
+                  <m:t>L</m:t>
+                </m:r>
+              </m:e>
+              <m:sub>
+                <m:r>
+                  <w:rPr>
+                    <w:rFonts w:ascii="Cambria Math" w:hAnsi="Cambria Math"/>
+                    <w:lang w:val="en-US"/>
+                  </w:rPr>
+                  <m:t>1</m:t>
+                </m:r>
+              </m:sub>
+            </m:sSub>
+            <m:r>
+              <w:rPr>
+                <w:rFonts w:ascii="Cambria Math" w:hAnsi="Cambria Math"/>
+                <w:lang w:val="en-US"/>
+              </w:rPr>
+              <m:t>*(a+b)</m:t>
+            </m:r>
+          </m:e>
+        </m:nary>
+        <m:box>
+          <m:boxPr>
+            <m:opEmu m:val="1"/>
+            <m:ctrlPr>
+              <w:rPr>
+                <w:rFonts w:ascii="Cambria Math" w:hAnsi="Cambria Math"/>
+                <w:i/>
+                <w:lang w:val="en-US"/>
+              </w:rPr>
+            </m:ctrlPr>
+          </m:boxPr>
+          <m:e>
+            <m:groupChr>
+              <m:groupChrPr>
+                <m:chr m:val="→"/>
+                <m:pos m:val="top"/>
+                <m:ctrlPr>
+                  <w:rPr>
+                    <w:rFonts w:ascii="Cambria Math" w:hAnsi="Cambria Math"/>
+                    <w:i/>
+                    <w:lang w:val="en-US"/>
+                  </w:rPr>
+                </m:ctrlPr>
+              </m:groupChrPr>
+              <m:e/>
+            </m:groupChr>
+          </m:e>
+        </m:box>
+        <m:r>
+          <w:rPr>
+            <w:rFonts w:ascii="Cambria Math" w:hAnsi="Cambria Math"/>
+            <w:lang w:val="en-US"/>
+          </w:rPr>
+          <m:t>min</m:t>
+        </m:r>
+      </m:oMath>
+      <w:r>
+        <w:t xml:space="preserve"> </w:t>
+      </w:r>
+    </w:p>
+    <w:p>
+      <w:pPr>
+        <w:pStyle w:val="a5"/>
+        <w:jc w:val="center"/>
+        <w:rPr>
+          <w:rStyle w:val="a9"/>
+          <w:iCs w:val="0"/>
+          <w:color w:val="auto"/>
+          <w:sz w:val="28"/>
+        </w:rPr>
+      </w:pPr>
+      <m:oMathPara>
+        <m:oMath>
+          <m:sSubSup>
+            <m:sSubSupPr>
+              <m:ctrlPr>
+                <w:rPr>
+                  <w:rFonts w:ascii="Cambria Math" w:hAnsi="Cambria Math"/>
+                  <w:i/>
+                  <w:lang w:val="en-US"/>
+                </w:rPr>
+              </m:ctrlPr>
+            </m:sSubSupPr>
+            <m:e>
+              <m:r>
+                <w:rPr>
+                  <w:rFonts w:ascii="Cambria Math" w:hAnsi="Cambria Math"/>
+                  <w:lang w:val="en-US"/>
+                </w:rPr>
+                <m:t>S</m:t>
+              </m:r>
+            </m:e>
+            <m:sub>
+              <m:r>
+                <w:rPr>
+                  <w:rFonts w:ascii="Cambria Math" w:hAnsi="Cambria Math"/>
+                  <w:lang w:val="en-US"/>
+                </w:rPr>
+                <m:t>a</m:t>
+              </m:r>
+            </m:sub>
+            <m:sup>
+              <m:r>
+                <w:rPr>
+                  <w:rFonts w:ascii="Cambria Math" w:hAnsi="Cambria Math"/>
+                  <w:lang w:val="en-US"/>
+                </w:rPr>
+                <m:t>'</m:t>
+              </m:r>
+            </m:sup>
+          </m:sSubSup>
+          <m:r>
+            <m:rPr>
+              <m:sty m:val="p"/>
+            </m:rPr>
+            <w:rPr>
+              <w:rFonts w:ascii="Cambria Math" w:hAnsi="Cambria Math"/>
+              <w:lang w:val="en-US"/>
+            </w:rPr>
+            <m:t>=</m:t>
+          </m:r>
+          <m:nary>
+            <m:naryPr>
+              <m:chr m:val="∑"/>
+              <m:limLoc m:val="undOvr"/>
+              <m:ctrlPr>
+                <w:rPr>
+                  <w:rFonts w:ascii="Cambria Math" w:hAnsi="Cambria Math"/>
+                  <w:lang w:val="en-US"/>
+                </w:rPr>
+              </m:ctrlPr>
+            </m:naryPr>
+            <m:sub>
+              <m:r>
+                <w:rPr>
+                  <w:rFonts w:ascii="Cambria Math" w:hAnsi="Cambria Math"/>
+                  <w:lang w:val="en-US"/>
+                </w:rPr>
+                <m:t>i</m:t>
+              </m:r>
+              <m:r>
+                <m:rPr>
+                  <m:sty m:val="p"/>
+                </m:rPr>
+                <w:rPr>
+                  <w:rFonts w:ascii="Cambria Math" w:hAnsi="Cambria Math"/>
+                  <w:lang w:val="en-US"/>
+                </w:rPr>
+                <m:t>=1</m:t>
+              </m:r>
+            </m:sub>
+            <m:sup>
+              <m:r>
+                <w:rPr>
+                  <w:rFonts w:ascii="Cambria Math" w:hAnsi="Cambria Math"/>
+                  <w:lang w:val="en-US"/>
+                </w:rPr>
+                <m:t>n</m:t>
+              </m:r>
+            </m:sup>
+            <m:e>
+              <m:r>
+                <w:rPr>
+                  <w:rFonts w:ascii="Cambria Math" w:hAnsi="Cambria Math"/>
+                  <w:lang w:val="en-US"/>
+                </w:rPr>
+                <m:t>2*</m:t>
+              </m:r>
+              <m:d>
+                <m:dPr>
+                  <m:ctrlPr>
+                    <w:rPr>
+                      <w:rFonts w:ascii="Cambria Math" w:hAnsi="Cambria Math"/>
+                      <w:lang w:val="en-US"/>
+                    </w:rPr>
+                  </m:ctrlPr>
+                </m:dPr>
+                <m:e>
+                  <m:sSub>
+                    <m:sSubPr>
+                      <m:ctrlPr>
+                        <w:rPr>
+                          <w:rFonts w:ascii="Cambria Math" w:hAnsi="Cambria Math"/>
+                          <w:lang w:val="en-US"/>
+                        </w:rPr>
+                      </m:ctrlPr>
+                    </m:sSubPr>
+                    <m:e>
+                      <m:r>
+                        <w:rPr>
+                          <w:rFonts w:ascii="Cambria Math" w:hAnsi="Cambria Math"/>
+                          <w:lang w:val="en-US"/>
+                        </w:rPr>
+                        <m:t>x</m:t>
+                      </m:r>
+                    </m:e>
+                    <m:sub>
+                      <m:r>
+                        <w:rPr>
+                          <w:rFonts w:ascii="Cambria Math" w:hAnsi="Cambria Math"/>
+                          <w:lang w:val="en-US"/>
+                        </w:rPr>
+                        <m:t>i</m:t>
+                      </m:r>
+                    </m:sub>
+                  </m:sSub>
+                  <m:r>
+                    <m:rPr>
+                      <m:sty m:val="p"/>
+                    </m:rPr>
+                    <w:rPr>
+                      <w:rFonts w:ascii="Cambria Math" w:hAnsi="Cambria Math"/>
+                      <w:lang w:val="en-US"/>
+                    </w:rPr>
+                    <m:t xml:space="preserve"> * a</m:t>
+                  </m:r>
+                  <m:r>
+                    <m:rPr>
+                      <m:sty m:val="p"/>
+                    </m:rPr>
+                    <w:rPr>
+                      <w:rFonts w:ascii="Cambria Math" w:hAnsi="Cambria Math"/>
+                    </w:rPr>
+                    <m:t xml:space="preserve"> + </m:t>
+                  </m:r>
+                  <m:sSub>
+                    <m:sSubPr>
+                      <m:ctrlPr>
+                        <w:rPr>
+                          <w:rFonts w:ascii="Cambria Math" w:hAnsi="Cambria Math"/>
+                          <w:lang w:val="en-US"/>
+                        </w:rPr>
+                      </m:ctrlPr>
+                    </m:sSubPr>
+                    <m:e>
+                      <m:r>
+                        <w:rPr>
+                          <w:rFonts w:ascii="Cambria Math" w:hAnsi="Cambria Math"/>
+                          <w:lang w:val="en-US"/>
+                        </w:rPr>
+                        <m:t>y</m:t>
+                      </m:r>
+                    </m:e>
+                    <m:sub>
+                      <m:r>
+                        <w:rPr>
+                          <w:rFonts w:ascii="Cambria Math" w:hAnsi="Cambria Math"/>
+                          <w:lang w:val="en-US"/>
+                        </w:rPr>
+                        <m:t>i</m:t>
+                      </m:r>
+                    </m:sub>
+                  </m:sSub>
+                  <m:r>
+                    <m:rPr>
+                      <m:sty m:val="p"/>
+                    </m:rPr>
+                    <w:rPr>
+                      <w:rFonts w:ascii="Cambria Math" w:hAnsi="Cambria Math"/>
+                      <w:lang w:val="en-US"/>
+                    </w:rPr>
+                    <m:t xml:space="preserve"> * b</m:t>
+                  </m:r>
+                  <m:r>
+                    <w:rPr>
+                      <w:rFonts w:ascii="Cambria Math" w:hAnsi="Cambria Math"/>
+                      <w:lang w:val="en-US"/>
+                    </w:rPr>
+                    <m:t>-f</m:t>
+                  </m:r>
+                  <m:d>
+                    <m:dPr>
+                      <m:ctrlPr>
+                        <w:rPr>
+                          <w:rFonts w:ascii="Cambria Math" w:hAnsi="Cambria Math"/>
+                          <w:i/>
+                          <w:lang w:val="en-US"/>
+                        </w:rPr>
+                      </m:ctrlPr>
+                    </m:dPr>
+                    <m:e>
+                      <m:sSub>
+                        <m:sSubPr>
+                          <m:ctrlPr>
+                            <w:rPr>
+                              <w:rFonts w:ascii="Cambria Math" w:hAnsi="Cambria Math"/>
+                              <w:i/>
+                              <w:lang w:val="en-US"/>
+                            </w:rPr>
+                          </m:ctrlPr>
+                        </m:sSubPr>
+                        <m:e>
+                          <m:r>
+                            <w:rPr>
+                              <w:rFonts w:ascii="Cambria Math" w:hAnsi="Cambria Math"/>
+                              <w:lang w:val="en-US"/>
+                            </w:rPr>
+                            <m:t>x</m:t>
+                          </m:r>
+                        </m:e>
+                        <m:sub>
+                          <m:r>
+                            <w:rPr>
+                              <w:rFonts w:ascii="Cambria Math" w:hAnsi="Cambria Math"/>
+                              <w:lang w:val="en-US"/>
+                            </w:rPr>
+                            <m:t>i</m:t>
+                          </m:r>
+                        </m:sub>
+                      </m:sSub>
+                      <m:r>
+                        <w:rPr>
+                          <w:rFonts w:ascii="Cambria Math" w:hAnsi="Cambria Math"/>
+                          <w:lang w:val="en-US"/>
+                        </w:rPr>
+                        <m:t>,</m:t>
+                      </m:r>
+                      <m:sSub>
+                        <m:sSubPr>
+                          <m:ctrlPr>
+                            <w:rPr>
+                              <w:rFonts w:ascii="Cambria Math" w:hAnsi="Cambria Math"/>
+                              <w:i/>
+                              <w:lang w:val="en-US"/>
+                            </w:rPr>
+                          </m:ctrlPr>
+                        </m:sSubPr>
+                        <m:e>
+                          <m:r>
+                            <w:rPr>
+                              <w:rFonts w:ascii="Cambria Math" w:hAnsi="Cambria Math"/>
+                              <w:lang w:val="en-US"/>
+                            </w:rPr>
+                            <m:t>y</m:t>
+                          </m:r>
+                        </m:e>
+                        <m:sub>
+                          <m:r>
+                            <w:rPr>
+                              <w:rFonts w:ascii="Cambria Math" w:hAnsi="Cambria Math"/>
+                              <w:lang w:val="en-US"/>
+                            </w:rPr>
+                            <m:t>i</m:t>
+                          </m:r>
+                        </m:sub>
+                      </m:sSub>
+                    </m:e>
+                  </m:d>
+                </m:e>
+              </m:d>
+              <m:r>
+                <w:rPr>
+                  <w:rFonts w:ascii="Cambria Math" w:hAnsi="Cambria Math"/>
+                  <w:lang w:val="en-US"/>
+                </w:rPr>
+                <m:t xml:space="preserve">* </m:t>
+              </m:r>
+              <m:sSub>
+                <m:sSubPr>
+                  <m:ctrlPr>
+                    <w:rPr>
+                      <w:rFonts w:ascii="Cambria Math" w:hAnsi="Cambria Math"/>
+                      <w:i/>
+                      <w:lang w:val="en-US"/>
+                    </w:rPr>
+                  </m:ctrlPr>
+                </m:sSubPr>
+                <m:e>
+                  <m:r>
+                    <w:rPr>
+                      <w:rFonts w:ascii="Cambria Math" w:hAnsi="Cambria Math"/>
+                      <w:lang w:val="en-US"/>
+                    </w:rPr>
+                    <m:t>x</m:t>
+                  </m:r>
+                </m:e>
+                <m:sub>
+                  <m:r>
+                    <w:rPr>
+                      <w:rFonts w:ascii="Cambria Math" w:hAnsi="Cambria Math"/>
+                      <w:lang w:val="en-US"/>
+                    </w:rPr>
+                    <m:t>i</m:t>
+                  </m:r>
+                </m:sub>
+              </m:sSub>
+            </m:e>
+          </m:nary>
+          <m:r>
+            <w:rPr>
+              <w:rFonts w:ascii="Cambria Math" w:hAnsi="Cambria Math"/>
+              <w:lang w:val="en-US"/>
+            </w:rPr>
+            <m:t>+</m:t>
+          </m:r>
+          <m:sSub>
+            <m:sSubPr>
+              <m:ctrlPr>
+                <w:rPr>
+                  <w:rFonts w:ascii="Cambria Math" w:hAnsi="Cambria Math"/>
+                  <w:i/>
+                  <w:lang w:val="en-US"/>
+                </w:rPr>
+              </m:ctrlPr>
+            </m:sSubPr>
+            <m:e>
+              <m:r>
+                <w:rPr>
+                  <w:rFonts w:ascii="Cambria Math" w:hAnsi="Cambria Math"/>
+                  <w:lang w:val="en-US"/>
+                </w:rPr>
+                <m:t>L</m:t>
+              </m:r>
+            </m:e>
+            <m:sub>
+              <m:r>
+                <w:rPr>
+                  <w:rFonts w:ascii="Cambria Math" w:hAnsi="Cambria Math"/>
+                  <w:lang w:val="en-US"/>
+                </w:rPr>
+                <m:t>1</m:t>
+              </m:r>
+            </m:sub>
+          </m:sSub>
+          <m:r>
+            <w:rPr>
+              <w:rFonts w:ascii="Cambria Math" w:hAnsi="Cambria Math"/>
+              <w:lang w:val="en-US"/>
+            </w:rPr>
+            <m:t>=0</m:t>
+          </m:r>
+        </m:oMath>
+      </m:oMathPara>
+    </w:p>
+    <w:p>
+      <w:pPr>
+        <w:pStyle w:val="a5"/>
+      </w:pPr>
+      <m:oMathPara>
+        <m:oMath>
+          <m:nary>
+            <m:naryPr>
+              <m:chr m:val="∑"/>
+              <m:limLoc m:val="undOvr"/>
+              <m:ctrlPr>
+                <w:rPr>
+                  <w:rFonts w:ascii="Cambria Math" w:hAnsi="Cambria Math"/>
+                  <w:lang w:val="en-US"/>
+                </w:rPr>
+              </m:ctrlPr>
+            </m:naryPr>
+            <m:sub>
+              <m:r>
+                <w:rPr>
+                  <w:rFonts w:ascii="Cambria Math" w:hAnsi="Cambria Math"/>
+                  <w:lang w:val="en-US"/>
+                </w:rPr>
+                <m:t>i</m:t>
+              </m:r>
+              <m:r>
+                <m:rPr>
+                  <m:sty m:val="p"/>
+                </m:rPr>
+                <w:rPr>
+                  <w:rFonts w:ascii="Cambria Math" w:hAnsi="Cambria Math"/>
+                  <w:lang w:val="en-US"/>
+                </w:rPr>
+                <m:t>=1</m:t>
+              </m:r>
+            </m:sub>
+            <m:sup>
+              <m:r>
+                <w:rPr>
+                  <w:rFonts w:ascii="Cambria Math" w:hAnsi="Cambria Math"/>
+                  <w:lang w:val="en-US"/>
+                </w:rPr>
+                <m:t>n</m:t>
+              </m:r>
+            </m:sup>
+            <m:e>
+              <m:d>
+                <m:dPr>
+                  <m:ctrlPr>
+                    <w:rPr>
+                      <w:rFonts w:ascii="Cambria Math" w:hAnsi="Cambria Math"/>
+                      <w:lang w:val="en-US"/>
+                    </w:rPr>
+                  </m:ctrlPr>
+                </m:dPr>
+                <m:e>
+                  <m:sSub>
+                    <m:sSubPr>
+                      <m:ctrlPr>
+                        <w:rPr>
+                          <w:rFonts w:ascii="Cambria Math" w:hAnsi="Cambria Math"/>
+                          <w:lang w:val="en-US"/>
+                        </w:rPr>
+                      </m:ctrlPr>
+                    </m:sSubPr>
+                    <m:e>
+                      <m:r>
+                        <w:rPr>
+                          <w:rFonts w:ascii="Cambria Math" w:hAnsi="Cambria Math"/>
+                          <w:lang w:val="en-US"/>
+                        </w:rPr>
+                        <m:t>x</m:t>
+                      </m:r>
+                    </m:e>
+                    <m:sub>
+                      <m:r>
+                        <w:rPr>
+                          <w:rFonts w:ascii="Cambria Math" w:hAnsi="Cambria Math"/>
+                          <w:lang w:val="en-US"/>
+                        </w:rPr>
+                        <m:t>i</m:t>
+                      </m:r>
+                    </m:sub>
+                  </m:sSub>
+                  <m:r>
+                    <w:rPr>
+                      <w:rFonts w:ascii="Cambria Math" w:hAnsi="Cambria Math"/>
+                      <w:lang w:val="en-US"/>
+                    </w:rPr>
+                    <m:t xml:space="preserve">* </m:t>
+                  </m:r>
+                  <m:sSub>
+                    <m:sSubPr>
+                      <m:ctrlPr>
+                        <w:rPr>
+                          <w:rFonts w:ascii="Cambria Math" w:hAnsi="Cambria Math"/>
+                          <w:i/>
+                          <w:lang w:val="en-US"/>
+                        </w:rPr>
+                      </m:ctrlPr>
+                    </m:sSubPr>
+                    <m:e>
+                      <m:r>
+                        <w:rPr>
+                          <w:rFonts w:ascii="Cambria Math" w:hAnsi="Cambria Math"/>
+                          <w:lang w:val="en-US"/>
+                        </w:rPr>
+                        <m:t>x</m:t>
+                      </m:r>
+                    </m:e>
+                    <m:sub>
+                      <m:r>
+                        <w:rPr>
+                          <w:rFonts w:ascii="Cambria Math" w:hAnsi="Cambria Math"/>
+                          <w:lang w:val="en-US"/>
+                        </w:rPr>
+                        <m:t>i</m:t>
+                      </m:r>
+                    </m:sub>
+                  </m:sSub>
+                  <m:r>
+                    <m:rPr>
+                      <m:sty m:val="p"/>
+                    </m:rPr>
+                    <w:rPr>
+                      <w:rFonts w:ascii="Cambria Math" w:hAnsi="Cambria Math"/>
+                      <w:lang w:val="en-US"/>
+                    </w:rPr>
+                    <m:t xml:space="preserve"> </m:t>
+                  </m:r>
+                </m:e>
+              </m:d>
+              <m:r>
+                <w:rPr>
+                  <w:rFonts w:ascii="Cambria Math" w:hAnsi="Cambria Math"/>
+                  <w:lang w:val="en-US"/>
+                </w:rPr>
+                <m:t xml:space="preserve">*a+ </m:t>
+              </m:r>
+              <m:nary>
+                <m:naryPr>
+                  <m:chr m:val="∑"/>
+                  <m:limLoc m:val="undOvr"/>
+                  <m:ctrlPr>
+                    <w:rPr>
+                      <w:rFonts w:ascii="Cambria Math" w:hAnsi="Cambria Math"/>
+                      <w:lang w:val="en-US"/>
+                    </w:rPr>
+                  </m:ctrlPr>
+                </m:naryPr>
+                <m:sub>
+                  <m:r>
+                    <w:rPr>
+                      <w:rFonts w:ascii="Cambria Math" w:hAnsi="Cambria Math"/>
+                      <w:lang w:val="en-US"/>
+                    </w:rPr>
+                    <m:t>i</m:t>
+                  </m:r>
+                  <m:r>
+                    <m:rPr>
+                      <m:sty m:val="p"/>
+                    </m:rPr>
+                    <w:rPr>
+                      <w:rFonts w:ascii="Cambria Math" w:hAnsi="Cambria Math"/>
+                      <w:lang w:val="en-US"/>
+                    </w:rPr>
+                    <m:t>=1</m:t>
+                  </m:r>
+                </m:sub>
+                <m:sup>
+                  <m:r>
+                    <w:rPr>
+                      <w:rFonts w:ascii="Cambria Math" w:hAnsi="Cambria Math"/>
+                      <w:lang w:val="en-US"/>
+                    </w:rPr>
+                    <m:t>n</m:t>
+                  </m:r>
+                </m:sup>
+                <m:e>
+                  <m:d>
+                    <m:dPr>
+                      <m:ctrlPr>
+                        <w:rPr>
+                          <w:rFonts w:ascii="Cambria Math" w:hAnsi="Cambria Math"/>
+                          <w:lang w:val="en-US"/>
+                        </w:rPr>
+                      </m:ctrlPr>
+                    </m:dPr>
+                    <m:e>
+                      <m:sSub>
+                        <m:sSubPr>
+                          <m:ctrlPr>
+                            <w:rPr>
+                              <w:rFonts w:ascii="Cambria Math" w:hAnsi="Cambria Math"/>
+                              <w:lang w:val="en-US"/>
+                            </w:rPr>
+                          </m:ctrlPr>
+                        </m:sSubPr>
+                        <m:e>
+                          <m:r>
+                            <w:rPr>
+                              <w:rFonts w:ascii="Cambria Math" w:hAnsi="Cambria Math"/>
+                              <w:lang w:val="en-US"/>
+                            </w:rPr>
+                            <m:t>y</m:t>
+                          </m:r>
+                        </m:e>
+                        <m:sub>
+                          <m:r>
+                            <w:rPr>
+                              <w:rFonts w:ascii="Cambria Math" w:hAnsi="Cambria Math"/>
+                              <w:lang w:val="en-US"/>
+                            </w:rPr>
+                            <m:t>i</m:t>
+                          </m:r>
+                        </m:sub>
+                      </m:sSub>
+                      <m:r>
+                        <w:rPr>
+                          <w:rFonts w:ascii="Cambria Math" w:hAnsi="Cambria Math"/>
+                          <w:lang w:val="en-US"/>
+                        </w:rPr>
+                        <m:t xml:space="preserve">* </m:t>
+                      </m:r>
+                      <m:sSub>
+                        <m:sSubPr>
+                          <m:ctrlPr>
+                            <w:rPr>
+                              <w:rFonts w:ascii="Cambria Math" w:hAnsi="Cambria Math"/>
+                              <w:i/>
+                              <w:lang w:val="en-US"/>
+                            </w:rPr>
+                          </m:ctrlPr>
+                        </m:sSubPr>
+                        <m:e>
+                          <m:r>
+                            <w:rPr>
+                              <w:rFonts w:ascii="Cambria Math" w:hAnsi="Cambria Math"/>
+                              <w:lang w:val="en-US"/>
+                            </w:rPr>
+                            <m:t>x</m:t>
+                          </m:r>
+                        </m:e>
+                        <m:sub>
+                          <m:r>
+                            <w:rPr>
+                              <w:rFonts w:ascii="Cambria Math" w:hAnsi="Cambria Math"/>
+                              <w:lang w:val="en-US"/>
+                            </w:rPr>
+                            <m:t>i</m:t>
+                          </m:r>
+                        </m:sub>
+                      </m:sSub>
+                      <m:r>
+                        <m:rPr>
+                          <m:sty m:val="p"/>
+                        </m:rPr>
+                        <w:rPr>
+                          <w:rFonts w:ascii="Cambria Math" w:hAnsi="Cambria Math"/>
+                          <w:lang w:val="en-US"/>
+                        </w:rPr>
+                        <m:t xml:space="preserve"> </m:t>
+                      </m:r>
+                    </m:e>
+                  </m:d>
+                  <m:r>
+                    <w:rPr>
+                      <w:rFonts w:ascii="Cambria Math" w:hAnsi="Cambria Math"/>
+                      <w:lang w:val="en-US"/>
+                    </w:rPr>
+                    <m:t xml:space="preserve">*b </m:t>
+                  </m:r>
+                </m:e>
+              </m:nary>
+            </m:e>
+          </m:nary>
+          <m:r>
+            <w:rPr>
+              <w:rFonts w:ascii="Cambria Math" w:hAnsi="Cambria Math"/>
+              <w:lang w:val="en-US"/>
+            </w:rPr>
+            <m:t>=</m:t>
+          </m:r>
+          <m:nary>
+            <m:naryPr>
+              <m:chr m:val="∑"/>
+              <m:limLoc m:val="undOvr"/>
+              <m:ctrlPr>
+                <w:rPr>
+                  <w:rFonts w:ascii="Cambria Math" w:hAnsi="Cambria Math"/>
+                  <w:lang w:val="en-US"/>
+                </w:rPr>
+              </m:ctrlPr>
+            </m:naryPr>
+            <m:sub>
+              <m:r>
+                <w:rPr>
+                  <w:rFonts w:ascii="Cambria Math" w:hAnsi="Cambria Math"/>
+                  <w:lang w:val="en-US"/>
+                </w:rPr>
+                <m:t>i</m:t>
+              </m:r>
+              <m:r>
+                <m:rPr>
+                  <m:sty m:val="p"/>
+                </m:rPr>
+                <w:rPr>
+                  <w:rFonts w:ascii="Cambria Math" w:hAnsi="Cambria Math"/>
+                  <w:lang w:val="en-US"/>
+                </w:rPr>
+                <m:t>=1</m:t>
+              </m:r>
+            </m:sub>
+            <m:sup>
+              <m:r>
+                <w:rPr>
+                  <w:rFonts w:ascii="Cambria Math" w:hAnsi="Cambria Math"/>
+                  <w:lang w:val="en-US"/>
+                </w:rPr>
+                <m:t>n</m:t>
+              </m:r>
+            </m:sup>
+            <m:e>
+              <m:d>
+                <m:dPr>
+                  <m:ctrlPr>
+                    <w:rPr>
+                      <w:rFonts w:ascii="Cambria Math" w:hAnsi="Cambria Math"/>
+                      <w:lang w:val="en-US"/>
+                    </w:rPr>
+                  </m:ctrlPr>
+                </m:dPr>
+                <m:e>
+                  <m:r>
+                    <w:rPr>
+                      <w:rFonts w:ascii="Cambria Math" w:hAnsi="Cambria Math"/>
+                      <w:lang w:val="en-US"/>
+                    </w:rPr>
+                    <m:t>f</m:t>
+                  </m:r>
+                  <m:d>
+                    <m:dPr>
+                      <m:ctrlPr>
+                        <w:rPr>
+                          <w:rFonts w:ascii="Cambria Math" w:hAnsi="Cambria Math"/>
+                          <w:i/>
+                          <w:lang w:val="en-US"/>
+                        </w:rPr>
+                      </m:ctrlPr>
+                    </m:dPr>
+                    <m:e>
+                      <m:sSub>
+                        <m:sSubPr>
+                          <m:ctrlPr>
+                            <w:rPr>
+                              <w:rFonts w:ascii="Cambria Math" w:hAnsi="Cambria Math"/>
+                              <w:i/>
+                              <w:lang w:val="en-US"/>
+                            </w:rPr>
+                          </m:ctrlPr>
+                        </m:sSubPr>
+                        <m:e>
+                          <m:r>
+                            <w:rPr>
+                              <w:rFonts w:ascii="Cambria Math" w:hAnsi="Cambria Math"/>
+                              <w:lang w:val="en-US"/>
+                            </w:rPr>
+                            <m:t>x</m:t>
+                          </m:r>
+                        </m:e>
+                        <m:sub>
+                          <m:r>
+                            <w:rPr>
+                              <w:rFonts w:ascii="Cambria Math" w:hAnsi="Cambria Math"/>
+                              <w:lang w:val="en-US"/>
+                            </w:rPr>
+                            <m:t>i</m:t>
+                          </m:r>
+                        </m:sub>
+                      </m:sSub>
+                      <m:r>
+                        <w:rPr>
+                          <w:rFonts w:ascii="Cambria Math" w:hAnsi="Cambria Math"/>
+                          <w:lang w:val="en-US"/>
+                        </w:rPr>
+                        <m:t>,</m:t>
+                      </m:r>
+                      <m:sSub>
+                        <m:sSubPr>
+                          <m:ctrlPr>
+                            <w:rPr>
+                              <w:rFonts w:ascii="Cambria Math" w:hAnsi="Cambria Math"/>
+                              <w:i/>
+                              <w:lang w:val="en-US"/>
+                            </w:rPr>
+                          </m:ctrlPr>
+                        </m:sSubPr>
+                        <m:e>
+                          <m:r>
+                            <w:rPr>
+                              <w:rFonts w:ascii="Cambria Math" w:hAnsi="Cambria Math"/>
+                              <w:lang w:val="en-US"/>
+                            </w:rPr>
+                            <m:t>y</m:t>
+                          </m:r>
+                        </m:e>
+                        <m:sub>
+                          <m:r>
+                            <w:rPr>
+                              <w:rFonts w:ascii="Cambria Math" w:hAnsi="Cambria Math"/>
+                              <w:lang w:val="en-US"/>
+                            </w:rPr>
+                            <m:t>i</m:t>
+                          </m:r>
+                        </m:sub>
+                      </m:sSub>
+                    </m:e>
+                  </m:d>
+                  <m:r>
+                    <w:rPr>
+                      <w:rFonts w:ascii="Cambria Math" w:hAnsi="Cambria Math"/>
+                      <w:lang w:val="en-US"/>
+                    </w:rPr>
+                    <m:t xml:space="preserve">* </m:t>
+                  </m:r>
+                  <m:sSub>
+                    <m:sSubPr>
+                      <m:ctrlPr>
+                        <w:rPr>
+                          <w:rFonts w:ascii="Cambria Math" w:hAnsi="Cambria Math"/>
+                          <w:i/>
+                          <w:lang w:val="en-US"/>
+                        </w:rPr>
+                      </m:ctrlPr>
+                    </m:sSubPr>
+                    <m:e>
+                      <m:r>
+                        <w:rPr>
+                          <w:rFonts w:ascii="Cambria Math" w:hAnsi="Cambria Math"/>
+                          <w:lang w:val="en-US"/>
+                        </w:rPr>
+                        <m:t>x</m:t>
+                      </m:r>
+                    </m:e>
+                    <m:sub>
+                      <m:r>
+                        <w:rPr>
+                          <w:rFonts w:ascii="Cambria Math" w:hAnsi="Cambria Math"/>
+                          <w:lang w:val="en-US"/>
+                        </w:rPr>
+                        <m:t>i</m:t>
+                      </m:r>
+                    </m:sub>
+                  </m:sSub>
+                  <m:r>
+                    <m:rPr>
+                      <m:sty m:val="p"/>
+                    </m:rPr>
+                    <w:rPr>
+                      <w:rFonts w:ascii="Cambria Math" w:hAnsi="Cambria Math"/>
+                      <w:lang w:val="en-US"/>
+                    </w:rPr>
+                    <m:t xml:space="preserve"> </m:t>
+                  </m:r>
+                </m:e>
+              </m:d>
+              <m:r>
+                <w:rPr>
+                  <w:rFonts w:ascii="Cambria Math" w:hAnsi="Cambria Math"/>
+                  <w:lang w:val="en-US"/>
+                </w:rPr>
+                <m:t xml:space="preserve">- </m:t>
+              </m:r>
+              <m:sSub>
+                <m:sSubPr>
+                  <m:ctrlPr>
+                    <w:rPr>
+                      <w:rFonts w:ascii="Cambria Math" w:hAnsi="Cambria Math"/>
+                      <w:i/>
+                      <w:lang w:val="en-US"/>
+                    </w:rPr>
+                  </m:ctrlPr>
+                </m:sSubPr>
+                <m:e>
+                  <m:r>
+                    <w:rPr>
+                      <w:rFonts w:ascii="Cambria Math" w:hAnsi="Cambria Math"/>
+                      <w:lang w:val="en-US"/>
+                    </w:rPr>
+                    <m:t>L</m:t>
+                  </m:r>
+                </m:e>
+                <m:sub>
+                  <m:r>
+                    <w:rPr>
+                      <w:rFonts w:ascii="Cambria Math" w:hAnsi="Cambria Math"/>
+                      <w:lang w:val="en-US"/>
+                    </w:rPr>
+                    <m:t>1</m:t>
+                  </m:r>
+                </m:sub>
+              </m:sSub>
+              <m:r>
+                <w:rPr>
+                  <w:rFonts w:ascii="Cambria Math" w:hAnsi="Cambria Math"/>
+                  <w:lang w:val="en-US"/>
+                </w:rPr>
+                <m:t xml:space="preserve"> </m:t>
+              </m:r>
+            </m:e>
+          </m:nary>
+        </m:oMath>
+      </m:oMathPara>
+    </w:p>
+    <w:p>
+      <w:pPr>
+        <w:pStyle w:val="a5"/>
+        <w:ind w:firstLine="708"/>
+        <w:jc w:val="left"/>
+        <w:rPr>
+          <w:rStyle w:val="a9"/>
+          <w:lang w:val="en-US"/>
+        </w:rPr>
+      </w:pPr>
+    </w:p>
+    <w:p>
+      <w:pPr>
+        <w:pStyle w:val="a5"/>
+        <w:ind w:firstLine="708"/>
+        <w:jc w:val="left"/>
+        <w:rPr>
+          <w:rStyle w:val="a9"/>
+        </w:rPr>
+      </w:pPr>
+      <w:r>
+        <w:rPr>
+          <w:iCs/>
+        </w:rPr>
+        <w:t xml:space="preserve">Для добавления </w:t>
+      </w:r>
+      <w:r>
+        <w:t>L</w:t>
+      </w:r>
+      <w:r>
+        <w:rPr>
+          <w:vertAlign w:val="subscript"/>
+        </w:rPr>
+        <w:t>1</w:t>
+      </w:r>
+      <w:r>
+        <w:t xml:space="preserve"> достаточно вычесть коэффициент из свободных членов, так как неважно в случае с </w:t>
+      </w:r>
+      <w:r>
+        <w:t>L</w:t>
+      </w:r>
+      <w:r>
+        <w:rPr>
+          <w:vertAlign w:val="subscript"/>
+        </w:rPr>
+        <w:t>1</w:t>
+      </w:r>
+      <w:r>
+        <w:t xml:space="preserve"> по какой переменной брать производную.</w:t>
+      </w:r>
+    </w:p>
+    <w:p>
+      <w:pPr>
+        <w:pStyle w:val="a5"/>
+        <w:ind w:firstLine="708"/>
+        <w:jc w:val="left"/>
+        <w:rPr>
+          <w:rStyle w:val="a9"/>
+          <w:lang w:val="en-US"/>
+        </w:rPr>
+      </w:pPr>
+    </w:p>
+    <w:p>
+      <w:pPr>
+        <w:pStyle w:val="a5"/>
+        <w:rPr>
+          <w:lang w:val="en-US"/>
+        </w:rPr>
+      </w:pPr>
+      <w:r>
+        <w:t xml:space="preserve">Функция потерь с </w:t>
+      </w:r>
+      <w:r>
+        <w:rPr>
+          <w:lang w:val="en-US"/>
+        </w:rPr>
+        <w:t>L</w:t>
+      </w:r>
+      <w:r>
+        <w:rPr>
+          <w:vertAlign w:val="subscript"/>
+          <w:lang w:val="en-US"/>
+        </w:rPr>
+        <w:t>2</w:t>
+      </w:r>
+      <w:r>
+        <w:t xml:space="preserve"> регуляризацией</w:t>
+      </w:r>
+      <w:r>
+        <w:rPr>
+          <w:lang w:val="en-US"/>
+        </w:rPr>
+        <w:t xml:space="preserve">: </w:t>
+      </w:r>
+    </w:p>
+    <w:p>
+      <w:pPr>
+        <w:pStyle w:val="a5"/>
+        <w:rPr>
+          <w:rFonts w:eastAsiaTheme="minorEastAsia"/>
+          <w:lang w:val="en-US"/>
+        </w:rPr>
+      </w:pPr>
+    </w:p>
+    <w:p>
+      <w:pPr>
+        <w:pStyle w:val="a5"/>
+      </w:pPr>
+      <m:oMath>
+        <m:r>
+          <w:rPr>
+            <w:rFonts w:ascii="Cambria Math" w:hAnsi="Cambria Math"/>
+            <w:lang w:val="en-US"/>
+          </w:rPr>
+          <m:t>S</m:t>
+        </m:r>
+        <m:d>
+          <m:dPr>
+            <m:ctrlPr>
+              <w:rPr>
+                <w:rFonts w:ascii="Cambria Math" w:hAnsi="Cambria Math"/>
+                <w:lang w:val="en-US"/>
+              </w:rPr>
+            </m:ctrlPr>
+          </m:dPr>
+          <m:e>
+            <m:r>
+              <w:rPr>
+                <w:rFonts w:ascii="Cambria Math" w:hAnsi="Cambria Math"/>
+                <w:lang w:val="en-US"/>
+              </w:rPr>
+              <m:t>a</m:t>
+            </m:r>
+            <m:r>
+              <m:rPr>
+                <m:sty m:val="p"/>
+              </m:rPr>
+              <w:rPr>
+                <w:rFonts w:ascii="Cambria Math" w:hAnsi="Cambria Math"/>
+                <w:lang w:val="en-US"/>
+              </w:rPr>
+              <m:t xml:space="preserve">, </m:t>
+            </m:r>
+            <m:r>
+              <w:rPr>
+                <w:rFonts w:ascii="Cambria Math" w:hAnsi="Cambria Math"/>
+                <w:lang w:val="en-US"/>
+              </w:rPr>
+              <m:t>b</m:t>
+            </m:r>
+          </m:e>
+        </m:d>
+        <m:r>
+          <m:rPr>
+            <m:sty m:val="p"/>
+          </m:rPr>
+          <w:rPr>
+            <w:rFonts w:ascii="Cambria Math" w:hAnsi="Cambria Math"/>
+            <w:lang w:val="en-US"/>
+          </w:rPr>
+          <m:t>=</m:t>
+        </m:r>
+        <m:nary>
+          <m:naryPr>
+            <m:chr m:val="∑"/>
+            <m:limLoc m:val="undOvr"/>
+            <m:ctrlPr>
+              <w:rPr>
+                <w:rFonts w:ascii="Cambria Math" w:hAnsi="Cambria Math"/>
+                <w:lang w:val="en-US"/>
+              </w:rPr>
+            </m:ctrlPr>
+          </m:naryPr>
+          <m:sub>
+            <m:r>
+              <w:rPr>
+                <w:rFonts w:ascii="Cambria Math" w:hAnsi="Cambria Math"/>
+                <w:lang w:val="en-US"/>
+              </w:rPr>
+              <m:t>i</m:t>
+            </m:r>
+            <m:r>
+              <m:rPr>
+                <m:sty m:val="p"/>
+              </m:rPr>
+              <w:rPr>
+                <w:rFonts w:ascii="Cambria Math" w:hAnsi="Cambria Math"/>
+                <w:lang w:val="en-US"/>
+              </w:rPr>
+              <m:t>=1</m:t>
+            </m:r>
+          </m:sub>
+          <m:sup>
+            <m:r>
+              <w:rPr>
+                <w:rFonts w:ascii="Cambria Math" w:hAnsi="Cambria Math"/>
+                <w:lang w:val="en-US"/>
+              </w:rPr>
+              <m:t>n</m:t>
+            </m:r>
+          </m:sup>
+          <m:e>
+            <m:sSup>
+              <m:sSupPr>
+                <m:ctrlPr>
+                  <w:rPr>
+                    <w:rFonts w:ascii="Cambria Math" w:hAnsi="Cambria Math"/>
+                    <w:i/>
+                    <w:lang w:val="en-US"/>
+                  </w:rPr>
+                </m:ctrlPr>
+              </m:sSupPr>
+              <m:e>
+                <m:d>
+                  <m:dPr>
+                    <m:ctrlPr>
+                      <w:rPr>
+                        <w:rFonts w:ascii="Cambria Math" w:hAnsi="Cambria Math"/>
+                        <w:lang w:val="en-US"/>
+                      </w:rPr>
+                    </m:ctrlPr>
+                  </m:dPr>
+                  <m:e>
+                    <m:sSub>
+                      <m:sSubPr>
+                        <m:ctrlPr>
+                          <w:rPr>
+                            <w:rFonts w:ascii="Cambria Math" w:hAnsi="Cambria Math"/>
+                            <w:lang w:val="en-US"/>
+                          </w:rPr>
+                        </m:ctrlPr>
+                      </m:sSubPr>
+                      <m:e>
+                        <m:r>
+                          <w:rPr>
+                            <w:rFonts w:ascii="Cambria Math" w:hAnsi="Cambria Math"/>
+                            <w:lang w:val="en-US"/>
+                          </w:rPr>
+                          <m:t>x</m:t>
+                        </m:r>
+                      </m:e>
+                      <m:sub>
+                        <m:r>
+                          <w:rPr>
+                            <w:rFonts w:ascii="Cambria Math" w:hAnsi="Cambria Math"/>
+                            <w:lang w:val="en-US"/>
+                          </w:rPr>
+                          <m:t>i</m:t>
+                        </m:r>
+                      </m:sub>
+                    </m:sSub>
+                    <m:r>
+                      <m:rPr>
+                        <m:sty m:val="p"/>
+                      </m:rPr>
+                      <w:rPr>
+                        <w:rFonts w:ascii="Cambria Math" w:hAnsi="Cambria Math"/>
+                        <w:lang w:val="en-US"/>
+                      </w:rPr>
+                      <m:t xml:space="preserve"> * a</m:t>
+                    </m:r>
+                    <m:r>
+                      <m:rPr>
+                        <m:sty m:val="p"/>
+                      </m:rPr>
+                      <w:rPr>
+                        <w:rFonts w:ascii="Cambria Math" w:hAnsi="Cambria Math"/>
+                      </w:rPr>
+                      <m:t xml:space="preserve"> + </m:t>
+                    </m:r>
+                    <m:sSub>
+                      <m:sSubPr>
+                        <m:ctrlPr>
+                          <w:rPr>
+                            <w:rFonts w:ascii="Cambria Math" w:hAnsi="Cambria Math"/>
+                            <w:lang w:val="en-US"/>
+                          </w:rPr>
+                        </m:ctrlPr>
+                      </m:sSubPr>
+                      <m:e>
+                        <m:r>
+                          <w:rPr>
+                            <w:rFonts w:ascii="Cambria Math" w:hAnsi="Cambria Math"/>
+                            <w:lang w:val="en-US"/>
+                          </w:rPr>
+                          <m:t>y</m:t>
+                        </m:r>
+                      </m:e>
+                      <m:sub>
+                        <m:r>
+                          <w:rPr>
+                            <w:rFonts w:ascii="Cambria Math" w:hAnsi="Cambria Math"/>
+                            <w:lang w:val="en-US"/>
+                          </w:rPr>
+                          <m:t>i</m:t>
+                        </m:r>
+                      </m:sub>
+                    </m:sSub>
+                    <m:r>
+                      <m:rPr>
+                        <m:sty m:val="p"/>
+                      </m:rPr>
+                      <w:rPr>
+                        <w:rFonts w:ascii="Cambria Math" w:hAnsi="Cambria Math"/>
+                        <w:lang w:val="en-US"/>
+                      </w:rPr>
+                      <m:t xml:space="preserve"> * b</m:t>
+                    </m:r>
+                    <m:r>
+                      <w:rPr>
+                        <w:rFonts w:ascii="Cambria Math" w:hAnsi="Cambria Math"/>
+                        <w:lang w:val="en-US"/>
+                      </w:rPr>
+                      <m:t>-f</m:t>
+                    </m:r>
+                    <m:d>
+                      <m:dPr>
+                        <m:ctrlPr>
+                          <w:rPr>
+                            <w:rFonts w:ascii="Cambria Math" w:hAnsi="Cambria Math"/>
+                            <w:i/>
+                            <w:lang w:val="en-US"/>
+                          </w:rPr>
+                        </m:ctrlPr>
+                      </m:dPr>
+                      <m:e>
+                        <m:sSub>
+                          <m:sSubPr>
+                            <m:ctrlPr>
+                              <w:rPr>
+                                <w:rFonts w:ascii="Cambria Math" w:hAnsi="Cambria Math"/>
+                                <w:i/>
+                                <w:lang w:val="en-US"/>
+                              </w:rPr>
+                            </m:ctrlPr>
+                          </m:sSubPr>
+                          <m:e>
+                            <m:r>
+                              <w:rPr>
+                                <w:rFonts w:ascii="Cambria Math" w:hAnsi="Cambria Math"/>
+                                <w:lang w:val="en-US"/>
+                              </w:rPr>
+                              <m:t>x</m:t>
+                            </m:r>
+                          </m:e>
+                          <m:sub>
+                            <m:r>
+                              <w:rPr>
+                                <w:rFonts w:ascii="Cambria Math" w:hAnsi="Cambria Math"/>
+                                <w:lang w:val="en-US"/>
+                              </w:rPr>
+                              <m:t>i</m:t>
+                            </m:r>
+                          </m:sub>
+                        </m:sSub>
+                        <m:r>
+                          <w:rPr>
+                            <w:rFonts w:ascii="Cambria Math" w:hAnsi="Cambria Math"/>
+                            <w:lang w:val="en-US"/>
+                          </w:rPr>
+                          <m:t>,</m:t>
+                        </m:r>
+                        <m:sSub>
+                          <m:sSubPr>
+                            <m:ctrlPr>
+                              <w:rPr>
+                                <w:rFonts w:ascii="Cambria Math" w:hAnsi="Cambria Math"/>
+                                <w:i/>
+                                <w:lang w:val="en-US"/>
+                              </w:rPr>
+                            </m:ctrlPr>
+                          </m:sSubPr>
+                          <m:e>
+                            <m:r>
+                              <w:rPr>
+                                <w:rFonts w:ascii="Cambria Math" w:hAnsi="Cambria Math"/>
+                                <w:lang w:val="en-US"/>
+                              </w:rPr>
+                              <m:t>y</m:t>
+                            </m:r>
+                          </m:e>
+                          <m:sub>
+                            <m:r>
+                              <w:rPr>
+                                <w:rFonts w:ascii="Cambria Math" w:hAnsi="Cambria Math"/>
+                                <w:lang w:val="en-US"/>
+                              </w:rPr>
+                              <m:t>i</m:t>
+                            </m:r>
+                          </m:sub>
+                        </m:sSub>
+                      </m:e>
+                    </m:d>
+                  </m:e>
+                </m:d>
+              </m:e>
+              <m:sup>
+                <m:r>
+                  <w:rPr>
+                    <w:rFonts w:ascii="Cambria Math" w:hAnsi="Cambria Math"/>
+                    <w:lang w:val="en-US"/>
+                  </w:rPr>
+                  <m:t>2</m:t>
+                </m:r>
+              </m:sup>
+            </m:sSup>
+            <m:r>
+              <w:rPr>
+                <w:rFonts w:ascii="Cambria Math" w:hAnsi="Cambria Math"/>
+                <w:lang w:val="en-US"/>
+              </w:rPr>
+              <m:t xml:space="preserve">+ </m:t>
+            </m:r>
+            <m:sSub>
+              <m:sSubPr>
+                <m:ctrlPr>
+                  <w:rPr>
+                    <w:rFonts w:ascii="Cambria Math" w:hAnsi="Cambria Math"/>
+                    <w:i/>
+                    <w:lang w:val="en-US"/>
+                  </w:rPr>
+                </m:ctrlPr>
+              </m:sSubPr>
+              <m:e>
+                <m:r>
+                  <w:rPr>
+                    <w:rFonts w:ascii="Cambria Math" w:hAnsi="Cambria Math"/>
+                    <w:lang w:val="en-US"/>
+                  </w:rPr>
+                  <m:t>L</m:t>
+                </m:r>
+              </m:e>
+              <m:sub>
+                <m:r>
+                  <w:rPr>
+                    <w:rFonts w:ascii="Cambria Math" w:hAnsi="Cambria Math"/>
+                    <w:lang w:val="en-US"/>
+                  </w:rPr>
+                  <m:t>2</m:t>
+                </m:r>
+              </m:sub>
+            </m:sSub>
+            <m:r>
+              <w:rPr>
+                <w:rFonts w:ascii="Cambria Math" w:hAnsi="Cambria Math"/>
+                <w:lang w:val="en-US"/>
+              </w:rPr>
+              <m:t>*</m:t>
+            </m:r>
+            <m:sSup>
+              <m:sSupPr>
+                <m:ctrlPr>
+                  <w:rPr>
+                    <w:rFonts w:ascii="Cambria Math" w:hAnsi="Cambria Math"/>
+                    <w:i/>
+                    <w:lang w:val="en-US"/>
+                  </w:rPr>
+                </m:ctrlPr>
+              </m:sSupPr>
+              <m:e>
+                <m:r>
+                  <w:rPr>
+                    <w:rFonts w:ascii="Cambria Math" w:hAnsi="Cambria Math"/>
+                    <w:lang w:val="en-US"/>
+                  </w:rPr>
+                  <m:t>(a+b)</m:t>
+                </m:r>
+              </m:e>
+              <m:sup>
+                <m:r>
+                  <w:rPr>
+                    <w:rFonts w:ascii="Cambria Math" w:hAnsi="Cambria Math"/>
+                    <w:lang w:val="en-US"/>
+                  </w:rPr>
+                  <m:t>2</m:t>
+                </m:r>
+              </m:sup>
+            </m:sSup>
+          </m:e>
+        </m:nary>
+        <m:box>
+          <m:boxPr>
+            <m:opEmu m:val="1"/>
+            <m:ctrlPr>
+              <w:rPr>
+                <w:rFonts w:ascii="Cambria Math" w:hAnsi="Cambria Math"/>
+                <w:i/>
+                <w:lang w:val="en-US"/>
+              </w:rPr>
+            </m:ctrlPr>
+          </m:boxPr>
+          <m:e>
+            <m:groupChr>
+              <m:groupChrPr>
+                <m:chr m:val="→"/>
+                <m:pos m:val="top"/>
+                <m:ctrlPr>
+                  <w:rPr>
+                    <w:rFonts w:ascii="Cambria Math" w:hAnsi="Cambria Math"/>
+                    <w:i/>
+                    <w:lang w:val="en-US"/>
+                  </w:rPr>
+                </m:ctrlPr>
+              </m:groupChrPr>
+              <m:e/>
+            </m:groupChr>
+          </m:e>
+        </m:box>
+        <m:r>
+          <w:rPr>
+            <w:rFonts w:ascii="Cambria Math" w:hAnsi="Cambria Math"/>
+            <w:lang w:val="en-US"/>
+          </w:rPr>
+          <m:t>min</m:t>
+        </m:r>
+      </m:oMath>
+      <w:r>
+        <w:t xml:space="preserve"> </w:t>
+      </w:r>
+    </w:p>
+    <w:p>
+      <w:pPr>
+        <w:pStyle w:val="a5"/>
+        <w:ind w:firstLine="708"/>
+        <w:jc w:val="left"/>
+        <w:rPr>
+          <w:rStyle w:val="a9"/>
+          <w:lang w:val="en-US"/>
+        </w:rPr>
+      </w:pPr>
+    </w:p>
+    <w:p>
+      <w:pPr>
+        <w:pStyle w:val="a5"/>
+      </w:pPr>
+      <m:oMathPara>
+        <m:oMath>
+          <m:sSubSup>
+            <m:sSubSupPr>
+              <m:ctrlPr>
+                <w:rPr>
+                  <w:rFonts w:ascii="Cambria Math" w:hAnsi="Cambria Math"/>
+                  <w:i/>
+                  <w:lang w:val="en-US"/>
+                </w:rPr>
+              </m:ctrlPr>
+            </m:sSubSupPr>
+            <m:e>
+              <m:r>
+                <w:rPr>
+                  <w:rFonts w:ascii="Cambria Math" w:hAnsi="Cambria Math"/>
+                  <w:lang w:val="en-US"/>
+                </w:rPr>
+                <m:t>S</m:t>
+              </m:r>
+            </m:e>
+            <m:sub>
+              <m:r>
+                <w:rPr>
+                  <w:rFonts w:ascii="Cambria Math" w:hAnsi="Cambria Math"/>
+                  <w:lang w:val="en-US"/>
+                </w:rPr>
+                <m:t>a</m:t>
+              </m:r>
+            </m:sub>
+            <m:sup>
+              <m:r>
+                <w:rPr>
+                  <w:rFonts w:ascii="Cambria Math" w:hAnsi="Cambria Math"/>
+                  <w:lang w:val="en-US"/>
+                </w:rPr>
+                <m:t>'</m:t>
+              </m:r>
+            </m:sup>
+          </m:sSubSup>
+          <m:r>
+            <m:rPr>
+              <m:sty m:val="p"/>
+            </m:rPr>
+            <w:rPr>
+              <w:rFonts w:ascii="Cambria Math" w:hAnsi="Cambria Math"/>
+              <w:lang w:val="en-US"/>
+            </w:rPr>
+            <m:t>=</m:t>
+          </m:r>
+          <m:nary>
+            <m:naryPr>
+              <m:chr m:val="∑"/>
+              <m:limLoc m:val="undOvr"/>
+              <m:ctrlPr>
+                <w:rPr>
+                  <w:rFonts w:ascii="Cambria Math" w:hAnsi="Cambria Math"/>
+                  <w:lang w:val="en-US"/>
+                </w:rPr>
+              </m:ctrlPr>
+            </m:naryPr>
+            <m:sub>
+              <m:r>
+                <w:rPr>
+                  <w:rFonts w:ascii="Cambria Math" w:hAnsi="Cambria Math"/>
+                  <w:lang w:val="en-US"/>
+                </w:rPr>
+                <m:t>i</m:t>
+              </m:r>
+              <m:r>
+                <m:rPr>
+                  <m:sty m:val="p"/>
+                </m:rPr>
+                <w:rPr>
+                  <w:rFonts w:ascii="Cambria Math" w:hAnsi="Cambria Math"/>
+                  <w:lang w:val="en-US"/>
+                </w:rPr>
+                <m:t>=1</m:t>
+              </m:r>
+            </m:sub>
+            <m:sup>
+              <m:r>
+                <w:rPr>
+                  <w:rFonts w:ascii="Cambria Math" w:hAnsi="Cambria Math"/>
+                  <w:lang w:val="en-US"/>
+                </w:rPr>
+                <m:t>n</m:t>
+              </m:r>
+            </m:sup>
+            <m:e>
+              <m:r>
+                <w:rPr>
+                  <w:rFonts w:ascii="Cambria Math" w:hAnsi="Cambria Math"/>
+                  <w:lang w:val="en-US"/>
+                </w:rPr>
+                <m:t>2*</m:t>
+              </m:r>
+              <m:d>
+                <m:dPr>
+                  <m:ctrlPr>
+                    <w:rPr>
+                      <w:rFonts w:ascii="Cambria Math" w:hAnsi="Cambria Math"/>
+                      <w:lang w:val="en-US"/>
+                    </w:rPr>
+                  </m:ctrlPr>
+                </m:dPr>
+                <m:e>
+                  <m:sSub>
+                    <m:sSubPr>
+                      <m:ctrlPr>
+                        <w:rPr>
+                          <w:rFonts w:ascii="Cambria Math" w:hAnsi="Cambria Math"/>
+                          <w:lang w:val="en-US"/>
+                        </w:rPr>
+                      </m:ctrlPr>
+                    </m:sSubPr>
+                    <m:e>
+                      <m:r>
+                        <w:rPr>
+                          <w:rFonts w:ascii="Cambria Math" w:hAnsi="Cambria Math"/>
+                          <w:lang w:val="en-US"/>
+                        </w:rPr>
+                        <m:t>x</m:t>
+                      </m:r>
+                    </m:e>
+                    <m:sub>
+                      <m:r>
+                        <w:rPr>
+                          <w:rFonts w:ascii="Cambria Math" w:hAnsi="Cambria Math"/>
+                          <w:lang w:val="en-US"/>
+                        </w:rPr>
+                        <m:t>i</m:t>
+                      </m:r>
+                    </m:sub>
+                  </m:sSub>
+                  <m:r>
+                    <m:rPr>
+                      <m:sty m:val="p"/>
+                    </m:rPr>
+                    <w:rPr>
+                      <w:rFonts w:ascii="Cambria Math" w:hAnsi="Cambria Math"/>
+                      <w:lang w:val="en-US"/>
+                    </w:rPr>
+                    <m:t xml:space="preserve"> * a</m:t>
+                  </m:r>
+                  <m:r>
+                    <m:rPr>
+                      <m:sty m:val="p"/>
+                    </m:rPr>
+                    <w:rPr>
+                      <w:rFonts w:ascii="Cambria Math" w:hAnsi="Cambria Math"/>
+                    </w:rPr>
+                    <m:t xml:space="preserve"> + </m:t>
+                  </m:r>
+                  <m:sSub>
+                    <m:sSubPr>
+                      <m:ctrlPr>
+                        <w:rPr>
+                          <w:rFonts w:ascii="Cambria Math" w:hAnsi="Cambria Math"/>
+                          <w:lang w:val="en-US"/>
+                        </w:rPr>
+                      </m:ctrlPr>
+                    </m:sSubPr>
+                    <m:e>
+                      <m:r>
+                        <w:rPr>
+                          <w:rFonts w:ascii="Cambria Math" w:hAnsi="Cambria Math"/>
+                          <w:lang w:val="en-US"/>
+                        </w:rPr>
+                        <m:t>y</m:t>
+                      </m:r>
+                    </m:e>
+                    <m:sub>
+                      <m:r>
+                        <w:rPr>
+                          <w:rFonts w:ascii="Cambria Math" w:hAnsi="Cambria Math"/>
+                          <w:lang w:val="en-US"/>
+                        </w:rPr>
+                        <m:t>i</m:t>
+                      </m:r>
+                    </m:sub>
+                  </m:sSub>
+                  <m:r>
+                    <m:rPr>
+                      <m:sty m:val="p"/>
+                    </m:rPr>
+                    <w:rPr>
+                      <w:rFonts w:ascii="Cambria Math" w:hAnsi="Cambria Math"/>
+                      <w:lang w:val="en-US"/>
+                    </w:rPr>
+                    <m:t xml:space="preserve"> * b</m:t>
+                  </m:r>
+                  <m:r>
+                    <w:rPr>
+                      <w:rFonts w:ascii="Cambria Math" w:hAnsi="Cambria Math"/>
+                      <w:lang w:val="en-US"/>
+                    </w:rPr>
+                    <m:t>-f</m:t>
+                  </m:r>
+                  <m:d>
+                    <m:dPr>
+                      <m:ctrlPr>
+                        <w:rPr>
+                          <w:rFonts w:ascii="Cambria Math" w:hAnsi="Cambria Math"/>
+                          <w:i/>
+                          <w:lang w:val="en-US"/>
+                        </w:rPr>
+                      </m:ctrlPr>
+                    </m:dPr>
+                    <m:e>
+                      <m:sSub>
+                        <m:sSubPr>
+                          <m:ctrlPr>
+                            <w:rPr>
+                              <w:rFonts w:ascii="Cambria Math" w:hAnsi="Cambria Math"/>
+                              <w:i/>
+                              <w:lang w:val="en-US"/>
+                            </w:rPr>
+                          </m:ctrlPr>
+                        </m:sSubPr>
+                        <m:e>
+                          <m:r>
+                            <w:rPr>
+                              <w:rFonts w:ascii="Cambria Math" w:hAnsi="Cambria Math"/>
+                              <w:lang w:val="en-US"/>
+                            </w:rPr>
+                            <m:t>x</m:t>
+                          </m:r>
+                        </m:e>
+                        <m:sub>
+                          <m:r>
+                            <w:rPr>
+                              <w:rFonts w:ascii="Cambria Math" w:hAnsi="Cambria Math"/>
+                              <w:lang w:val="en-US"/>
+                            </w:rPr>
+                            <m:t>i</m:t>
+                          </m:r>
+                        </m:sub>
+                      </m:sSub>
+                      <m:r>
+                        <w:rPr>
+                          <w:rFonts w:ascii="Cambria Math" w:hAnsi="Cambria Math"/>
+                          <w:lang w:val="en-US"/>
+                        </w:rPr>
+                        <m:t>,</m:t>
+                      </m:r>
+                      <m:sSub>
+                        <m:sSubPr>
+                          <m:ctrlPr>
+                            <w:rPr>
+                              <w:rFonts w:ascii="Cambria Math" w:hAnsi="Cambria Math"/>
+                              <w:i/>
+                              <w:lang w:val="en-US"/>
+                            </w:rPr>
+                          </m:ctrlPr>
+                        </m:sSubPr>
+                        <m:e>
+                          <m:r>
+                            <w:rPr>
+                              <w:rFonts w:ascii="Cambria Math" w:hAnsi="Cambria Math"/>
+                              <w:lang w:val="en-US"/>
+                            </w:rPr>
+                            <m:t>y</m:t>
+                          </m:r>
+                        </m:e>
+                        <m:sub>
+                          <m:r>
+                            <w:rPr>
+                              <w:rFonts w:ascii="Cambria Math" w:hAnsi="Cambria Math"/>
+                              <w:lang w:val="en-US"/>
+                            </w:rPr>
+                            <m:t>i</m:t>
+                          </m:r>
+                        </m:sub>
+                      </m:sSub>
+                    </m:e>
+                  </m:d>
+                </m:e>
+              </m:d>
+              <m:r>
+                <w:rPr>
+                  <w:rFonts w:ascii="Cambria Math" w:hAnsi="Cambria Math"/>
+                  <w:lang w:val="en-US"/>
+                </w:rPr>
+                <m:t xml:space="preserve">* </m:t>
+              </m:r>
+              <m:sSub>
+                <m:sSubPr>
+                  <m:ctrlPr>
+                    <w:rPr>
+                      <w:rFonts w:ascii="Cambria Math" w:hAnsi="Cambria Math"/>
+                      <w:i/>
+                      <w:lang w:val="en-US"/>
+                    </w:rPr>
+                  </m:ctrlPr>
+                </m:sSubPr>
+                <m:e>
+                  <m:r>
+                    <w:rPr>
+                      <w:rFonts w:ascii="Cambria Math" w:hAnsi="Cambria Math"/>
+                      <w:lang w:val="en-US"/>
+                    </w:rPr>
+                    <m:t>x</m:t>
+                  </m:r>
+                </m:e>
+                <m:sub>
+                  <m:r>
+                    <w:rPr>
+                      <w:rFonts w:ascii="Cambria Math" w:hAnsi="Cambria Math"/>
+                      <w:lang w:val="en-US"/>
+                    </w:rPr>
+                    <m:t>i</m:t>
+                  </m:r>
+                </m:sub>
+              </m:sSub>
+            </m:e>
+          </m:nary>
+          <m:r>
+            <w:rPr>
+              <w:rFonts w:ascii="Cambria Math" w:hAnsi="Cambria Math"/>
+              <w:lang w:val="en-US"/>
+            </w:rPr>
+            <m:t>+</m:t>
+          </m:r>
+          <m:r>
+            <w:rPr>
+              <w:rFonts w:ascii="Cambria Math" w:hAnsi="Cambria Math"/>
+              <w:lang w:val="en-US"/>
+            </w:rPr>
+            <m:t>2*</m:t>
+          </m:r>
+          <m:sSub>
+            <m:sSubPr>
+              <m:ctrlPr>
+                <w:rPr>
+                  <w:rFonts w:ascii="Cambria Math" w:hAnsi="Cambria Math"/>
+                  <w:i/>
+                  <w:lang w:val="en-US"/>
+                </w:rPr>
+              </m:ctrlPr>
+            </m:sSubPr>
+            <m:e>
+              <m:r>
+                <w:rPr>
+                  <w:rFonts w:ascii="Cambria Math" w:hAnsi="Cambria Math"/>
+                  <w:lang w:val="en-US"/>
+                </w:rPr>
+                <m:t>L</m:t>
+              </m:r>
+            </m:e>
+            <m:sub>
+              <m:r>
+                <w:rPr>
+                  <w:rFonts w:ascii="Cambria Math" w:hAnsi="Cambria Math"/>
+                  <w:lang w:val="en-US"/>
+                </w:rPr>
+                <m:t>2</m:t>
+              </m:r>
+            </m:sub>
+          </m:sSub>
+          <m:r>
+            <w:rPr>
+              <w:rFonts w:ascii="Cambria Math" w:hAnsi="Cambria Math"/>
+              <w:lang w:val="en-US"/>
+            </w:rPr>
+            <m:t>*a</m:t>
+          </m:r>
+          <m:r>
+            <w:rPr>
+              <w:rFonts w:ascii="Cambria Math" w:hAnsi="Cambria Math"/>
+              <w:lang w:val="en-US"/>
+            </w:rPr>
+            <m:t>=0</m:t>
+          </m:r>
+        </m:oMath>
+      </m:oMathPara>
+    </w:p>
+    <w:p>
+      <w:pPr>
+        <w:pStyle w:val="a5"/>
+        <w:ind w:firstLine="708"/>
+        <w:jc w:val="left"/>
+        <w:rPr>
+          <w:rStyle w:val="a9"/>
+          <w:lang w:val="en-US"/>
+        </w:rPr>
+      </w:pPr>
+      <m:oMathPara>
+        <m:oMath>
+          <m:r>
+            <w:rPr>
+              <w:rFonts w:ascii="Cambria Math" w:hAnsi="Cambria Math"/>
+              <w:lang w:val="en-US"/>
+            </w:rPr>
+            <m:t>(</m:t>
+          </m:r>
+          <m:nary>
+            <m:naryPr>
+              <m:chr m:val="∑"/>
+              <m:limLoc m:val="undOvr"/>
+              <m:ctrlPr>
+                <w:rPr>
+                  <w:rFonts w:ascii="Cambria Math" w:hAnsi="Cambria Math"/>
+                  <w:lang w:val="en-US"/>
+                </w:rPr>
+              </m:ctrlPr>
+            </m:naryPr>
+            <m:sub>
+              <m:r>
+                <w:rPr>
+                  <w:rFonts w:ascii="Cambria Math" w:hAnsi="Cambria Math"/>
+                  <w:lang w:val="en-US"/>
+                </w:rPr>
+                <m:t>i</m:t>
+              </m:r>
+              <m:r>
+                <m:rPr>
+                  <m:sty m:val="p"/>
+                </m:rPr>
+                <w:rPr>
+                  <w:rFonts w:ascii="Cambria Math" w:hAnsi="Cambria Math"/>
+                  <w:lang w:val="en-US"/>
+                </w:rPr>
+                <m:t>=1</m:t>
+              </m:r>
+            </m:sub>
+            <m:sup>
+              <m:r>
+                <w:rPr>
+                  <w:rFonts w:ascii="Cambria Math" w:hAnsi="Cambria Math"/>
+                  <w:lang w:val="en-US"/>
+                </w:rPr>
+                <m:t>n</m:t>
+              </m:r>
+            </m:sup>
+            <m:e>
+              <m:d>
+                <m:dPr>
+                  <m:ctrlPr>
+                    <w:rPr>
+                      <w:rFonts w:ascii="Cambria Math" w:hAnsi="Cambria Math"/>
+                      <w:lang w:val="en-US"/>
+                    </w:rPr>
+                  </m:ctrlPr>
+                </m:dPr>
+                <m:e>
+                  <m:sSub>
+                    <m:sSubPr>
+                      <m:ctrlPr>
+                        <w:rPr>
+                          <w:rFonts w:ascii="Cambria Math" w:hAnsi="Cambria Math"/>
+                          <w:lang w:val="en-US"/>
+                        </w:rPr>
+                      </m:ctrlPr>
+                    </m:sSubPr>
+                    <m:e>
+                      <m:r>
+                        <w:rPr>
+                          <w:rFonts w:ascii="Cambria Math" w:hAnsi="Cambria Math"/>
+                          <w:lang w:val="en-US"/>
+                        </w:rPr>
+                        <m:t>x</m:t>
+                      </m:r>
+                    </m:e>
+                    <m:sub>
+                      <m:r>
+                        <w:rPr>
+                          <w:rFonts w:ascii="Cambria Math" w:hAnsi="Cambria Math"/>
+                          <w:lang w:val="en-US"/>
+                        </w:rPr>
+                        <m:t>i</m:t>
+                      </m:r>
+                    </m:sub>
+                  </m:sSub>
+                  <m:r>
+                    <w:rPr>
+                      <w:rFonts w:ascii="Cambria Math" w:hAnsi="Cambria Math"/>
+                      <w:lang w:val="en-US"/>
+                    </w:rPr>
+                    <m:t xml:space="preserve">* </m:t>
+                  </m:r>
+                  <m:sSub>
+                    <m:sSubPr>
+                      <m:ctrlPr>
+                        <w:rPr>
+                          <w:rFonts w:ascii="Cambria Math" w:hAnsi="Cambria Math"/>
+                          <w:i/>
+                          <w:lang w:val="en-US"/>
+                        </w:rPr>
+                      </m:ctrlPr>
+                    </m:sSubPr>
+                    <m:e>
+                      <m:r>
+                        <w:rPr>
+                          <w:rFonts w:ascii="Cambria Math" w:hAnsi="Cambria Math"/>
+                          <w:lang w:val="en-US"/>
+                        </w:rPr>
+                        <m:t>x</m:t>
+                      </m:r>
+                    </m:e>
+                    <m:sub>
+                      <m:r>
+                        <w:rPr>
+                          <w:rFonts w:ascii="Cambria Math" w:hAnsi="Cambria Math"/>
+                          <w:lang w:val="en-US"/>
+                        </w:rPr>
+                        <m:t>i</m:t>
+                      </m:r>
+                    </m:sub>
+                  </m:sSub>
+                  <m:r>
+                    <m:rPr>
+                      <m:sty m:val="p"/>
+                    </m:rPr>
+                    <w:rPr>
+                      <w:rFonts w:ascii="Cambria Math" w:hAnsi="Cambria Math"/>
+                      <w:lang w:val="en-US"/>
+                    </w:rPr>
+                    <m:t xml:space="preserve"> </m:t>
+                  </m:r>
+                </m:e>
+              </m:d>
+              <m:r>
+                <w:rPr>
+                  <w:rFonts w:ascii="Cambria Math" w:hAnsi="Cambria Math"/>
+                  <w:lang w:val="en-US"/>
+                </w:rPr>
+                <m:t>+2*</m:t>
+              </m:r>
+              <m:sSub>
+                <m:sSubPr>
+                  <m:ctrlPr>
+                    <w:rPr>
+                      <w:rFonts w:ascii="Cambria Math" w:hAnsi="Cambria Math"/>
+                      <w:i/>
+                      <w:lang w:val="en-US"/>
+                    </w:rPr>
+                  </m:ctrlPr>
+                </m:sSubPr>
+                <m:e>
+                  <m:r>
+                    <w:rPr>
+                      <w:rFonts w:ascii="Cambria Math" w:hAnsi="Cambria Math"/>
+                      <w:lang w:val="en-US"/>
+                    </w:rPr>
+                    <m:t>L</m:t>
+                  </m:r>
+                </m:e>
+                <m:sub>
+                  <m:r>
+                    <w:rPr>
+                      <w:rFonts w:ascii="Cambria Math" w:hAnsi="Cambria Math"/>
+                      <w:lang w:val="en-US"/>
+                    </w:rPr>
+                    <m:t>2</m:t>
+                  </m:r>
+                </m:sub>
+              </m:sSub>
+              <m:r>
+                <w:rPr>
+                  <w:rFonts w:ascii="Cambria Math" w:hAnsi="Cambria Math"/>
+                  <w:lang w:val="en-US"/>
+                </w:rPr>
+                <m:t>)</m:t>
+              </m:r>
+              <m:r>
+                <w:rPr>
+                  <w:rFonts w:ascii="Cambria Math" w:hAnsi="Cambria Math"/>
+                  <w:lang w:val="en-US"/>
+                </w:rPr>
+                <m:t xml:space="preserve">*a+ </m:t>
+              </m:r>
+              <m:nary>
+                <m:naryPr>
+                  <m:chr m:val="∑"/>
+                  <m:limLoc m:val="undOvr"/>
+                  <m:ctrlPr>
+                    <w:rPr>
+                      <w:rFonts w:ascii="Cambria Math" w:hAnsi="Cambria Math"/>
+                      <w:lang w:val="en-US"/>
+                    </w:rPr>
+                  </m:ctrlPr>
+                </m:naryPr>
+                <m:sub>
+                  <m:r>
+                    <w:rPr>
+                      <w:rFonts w:ascii="Cambria Math" w:hAnsi="Cambria Math"/>
+                      <w:lang w:val="en-US"/>
+                    </w:rPr>
+                    <m:t>i</m:t>
+                  </m:r>
+                  <m:r>
+                    <m:rPr>
+                      <m:sty m:val="p"/>
+                    </m:rPr>
+                    <w:rPr>
+                      <w:rFonts w:ascii="Cambria Math" w:hAnsi="Cambria Math"/>
+                      <w:lang w:val="en-US"/>
+                    </w:rPr>
+                    <m:t>=1</m:t>
+                  </m:r>
+                </m:sub>
+                <m:sup>
+                  <m:r>
+                    <w:rPr>
+                      <w:rFonts w:ascii="Cambria Math" w:hAnsi="Cambria Math"/>
+                      <w:lang w:val="en-US"/>
+                    </w:rPr>
+                    <m:t>n</m:t>
+                  </m:r>
+                </m:sup>
+                <m:e>
+                  <m:d>
+                    <m:dPr>
+                      <m:ctrlPr>
+                        <w:rPr>
+                          <w:rFonts w:ascii="Cambria Math" w:hAnsi="Cambria Math"/>
+                          <w:lang w:val="en-US"/>
+                        </w:rPr>
+                      </m:ctrlPr>
+                    </m:dPr>
+                    <m:e>
+                      <m:sSub>
+                        <m:sSubPr>
+                          <m:ctrlPr>
+                            <w:rPr>
+                              <w:rFonts w:ascii="Cambria Math" w:hAnsi="Cambria Math"/>
+                              <w:lang w:val="en-US"/>
+                            </w:rPr>
+                          </m:ctrlPr>
+                        </m:sSubPr>
+                        <m:e>
+                          <m:r>
+                            <w:rPr>
+                              <w:rFonts w:ascii="Cambria Math" w:hAnsi="Cambria Math"/>
+                              <w:lang w:val="en-US"/>
+                            </w:rPr>
+                            <m:t>y</m:t>
+                          </m:r>
+                        </m:e>
+                        <m:sub>
+                          <m:r>
+                            <w:rPr>
+                              <w:rFonts w:ascii="Cambria Math" w:hAnsi="Cambria Math"/>
+                              <w:lang w:val="en-US"/>
+                            </w:rPr>
+                            <m:t>i</m:t>
+                          </m:r>
+                        </m:sub>
+                      </m:sSub>
+                      <m:r>
+                        <w:rPr>
+                          <w:rFonts w:ascii="Cambria Math" w:hAnsi="Cambria Math"/>
+                          <w:lang w:val="en-US"/>
+                        </w:rPr>
+                        <m:t xml:space="preserve">* </m:t>
+                      </m:r>
+                      <m:sSub>
+                        <m:sSubPr>
+                          <m:ctrlPr>
+                            <w:rPr>
+                              <w:rFonts w:ascii="Cambria Math" w:hAnsi="Cambria Math"/>
+                              <w:i/>
+                              <w:lang w:val="en-US"/>
+                            </w:rPr>
+                          </m:ctrlPr>
+                        </m:sSubPr>
+                        <m:e>
+                          <m:r>
+                            <w:rPr>
+                              <w:rFonts w:ascii="Cambria Math" w:hAnsi="Cambria Math"/>
+                              <w:lang w:val="en-US"/>
+                            </w:rPr>
+                            <m:t>x</m:t>
+                          </m:r>
+                        </m:e>
+                        <m:sub>
+                          <m:r>
+                            <w:rPr>
+                              <w:rFonts w:ascii="Cambria Math" w:hAnsi="Cambria Math"/>
+                              <w:lang w:val="en-US"/>
+                            </w:rPr>
+                            <m:t>i</m:t>
+                          </m:r>
+                        </m:sub>
+                      </m:sSub>
+                      <m:r>
+                        <m:rPr>
+                          <m:sty m:val="p"/>
+                        </m:rPr>
+                        <w:rPr>
+                          <w:rFonts w:ascii="Cambria Math" w:hAnsi="Cambria Math"/>
+                          <w:lang w:val="en-US"/>
+                        </w:rPr>
+                        <m:t xml:space="preserve"> </m:t>
+                      </m:r>
+                    </m:e>
+                  </m:d>
+                  <m:r>
+                    <w:rPr>
+                      <w:rFonts w:ascii="Cambria Math" w:hAnsi="Cambria Math"/>
+                      <w:lang w:val="en-US"/>
+                    </w:rPr>
+                    <m:t xml:space="preserve">*b </m:t>
+                  </m:r>
+                </m:e>
+              </m:nary>
+            </m:e>
+          </m:nary>
+          <m:r>
+            <w:rPr>
+              <w:rFonts w:ascii="Cambria Math" w:hAnsi="Cambria Math"/>
+              <w:lang w:val="en-US"/>
+            </w:rPr>
+            <m:t>=</m:t>
+          </m:r>
+          <m:nary>
+            <m:naryPr>
+              <m:chr m:val="∑"/>
+              <m:limLoc m:val="undOvr"/>
+              <m:ctrlPr>
+                <w:rPr>
+                  <w:rFonts w:ascii="Cambria Math" w:hAnsi="Cambria Math"/>
+                  <w:lang w:val="en-US"/>
+                </w:rPr>
+              </m:ctrlPr>
+            </m:naryPr>
+            <m:sub>
+              <m:r>
+                <w:rPr>
+                  <w:rFonts w:ascii="Cambria Math" w:hAnsi="Cambria Math"/>
+                  <w:lang w:val="en-US"/>
+                </w:rPr>
+                <m:t>i</m:t>
+              </m:r>
+              <m:r>
+                <m:rPr>
+                  <m:sty m:val="p"/>
+                </m:rPr>
+                <w:rPr>
+                  <w:rFonts w:ascii="Cambria Math" w:hAnsi="Cambria Math"/>
+                  <w:lang w:val="en-US"/>
+                </w:rPr>
+                <m:t>=1</m:t>
+              </m:r>
+            </m:sub>
+            <m:sup>
+              <m:r>
+                <w:rPr>
+                  <w:rFonts w:ascii="Cambria Math" w:hAnsi="Cambria Math"/>
+                  <w:lang w:val="en-US"/>
+                </w:rPr>
+                <m:t>n</m:t>
+              </m:r>
+            </m:sup>
+            <m:e>
+              <m:d>
+                <m:dPr>
+                  <m:ctrlPr>
+                    <w:rPr>
+                      <w:rFonts w:ascii="Cambria Math" w:hAnsi="Cambria Math"/>
+                      <w:lang w:val="en-US"/>
+                    </w:rPr>
+                  </m:ctrlPr>
+                </m:dPr>
+                <m:e>
+                  <m:r>
+                    <w:rPr>
+                      <w:rFonts w:ascii="Cambria Math" w:hAnsi="Cambria Math"/>
+                      <w:lang w:val="en-US"/>
+                    </w:rPr>
+                    <m:t>f</m:t>
+                  </m:r>
+                  <m:d>
+                    <m:dPr>
+                      <m:ctrlPr>
+                        <w:rPr>
+                          <w:rFonts w:ascii="Cambria Math" w:hAnsi="Cambria Math"/>
+                          <w:i/>
+                          <w:lang w:val="en-US"/>
+                        </w:rPr>
+                      </m:ctrlPr>
+                    </m:dPr>
+                    <m:e>
+                      <m:sSub>
+                        <m:sSubPr>
+                          <m:ctrlPr>
+                            <w:rPr>
+                              <w:rFonts w:ascii="Cambria Math" w:hAnsi="Cambria Math"/>
+                              <w:i/>
+                              <w:lang w:val="en-US"/>
+                            </w:rPr>
+                          </m:ctrlPr>
+                        </m:sSubPr>
+                        <m:e>
+                          <m:r>
+                            <w:rPr>
+                              <w:rFonts w:ascii="Cambria Math" w:hAnsi="Cambria Math"/>
+                              <w:lang w:val="en-US"/>
+                            </w:rPr>
+                            <m:t>x</m:t>
+                          </m:r>
+                        </m:e>
+                        <m:sub>
+                          <m:r>
+                            <w:rPr>
+                              <w:rFonts w:ascii="Cambria Math" w:hAnsi="Cambria Math"/>
+                              <w:lang w:val="en-US"/>
+                            </w:rPr>
+                            <m:t>i</m:t>
+                          </m:r>
+                        </m:sub>
+                      </m:sSub>
+                      <m:r>
+                        <w:rPr>
+                          <w:rFonts w:ascii="Cambria Math" w:hAnsi="Cambria Math"/>
+                          <w:lang w:val="en-US"/>
+                        </w:rPr>
+                        <m:t>,</m:t>
+                      </m:r>
+                      <m:sSub>
+                        <m:sSubPr>
+                          <m:ctrlPr>
+                            <w:rPr>
+                              <w:rFonts w:ascii="Cambria Math" w:hAnsi="Cambria Math"/>
+                              <w:i/>
+                              <w:lang w:val="en-US"/>
+                            </w:rPr>
+                          </m:ctrlPr>
+                        </m:sSubPr>
+                        <m:e>
+                          <m:r>
+                            <w:rPr>
+                              <w:rFonts w:ascii="Cambria Math" w:hAnsi="Cambria Math"/>
+                              <w:lang w:val="en-US"/>
+                            </w:rPr>
+                            <m:t>y</m:t>
+                          </m:r>
+                        </m:e>
+                        <m:sub>
+                          <m:r>
+                            <w:rPr>
+                              <w:rFonts w:ascii="Cambria Math" w:hAnsi="Cambria Math"/>
+                              <w:lang w:val="en-US"/>
+                            </w:rPr>
+                            <m:t>i</m:t>
+                          </m:r>
+                        </m:sub>
+                      </m:sSub>
+                    </m:e>
+                  </m:d>
+                  <m:r>
+                    <w:rPr>
+                      <w:rFonts w:ascii="Cambria Math" w:hAnsi="Cambria Math"/>
+                      <w:lang w:val="en-US"/>
+                    </w:rPr>
+                    <m:t xml:space="preserve">* </m:t>
+                  </m:r>
+                  <m:sSub>
+                    <m:sSubPr>
+                      <m:ctrlPr>
+                        <w:rPr>
+                          <w:rFonts w:ascii="Cambria Math" w:hAnsi="Cambria Math"/>
+                          <w:i/>
+                          <w:lang w:val="en-US"/>
+                        </w:rPr>
+                      </m:ctrlPr>
+                    </m:sSubPr>
+                    <m:e>
+                      <m:r>
+                        <w:rPr>
+                          <w:rFonts w:ascii="Cambria Math" w:hAnsi="Cambria Math"/>
+                          <w:lang w:val="en-US"/>
+                        </w:rPr>
+                        <m:t>x</m:t>
+                      </m:r>
+                    </m:e>
+                    <m:sub>
+                      <m:r>
+                        <w:rPr>
+                          <w:rFonts w:ascii="Cambria Math" w:hAnsi="Cambria Math"/>
+                          <w:lang w:val="en-US"/>
+                        </w:rPr>
+                        <m:t>i</m:t>
+                      </m:r>
+                    </m:sub>
+                  </m:sSub>
+                  <m:r>
+                    <m:rPr>
+                      <m:sty m:val="p"/>
+                    </m:rPr>
+                    <w:rPr>
+                      <w:rFonts w:ascii="Cambria Math" w:hAnsi="Cambria Math"/>
+                      <w:lang w:val="en-US"/>
+                    </w:rPr>
+                    <m:t xml:space="preserve"> </m:t>
+                  </m:r>
+                </m:e>
+              </m:d>
+              <m:r>
+                <w:rPr>
+                  <w:rFonts w:ascii="Cambria Math" w:hAnsi="Cambria Math"/>
+                  <w:lang w:val="en-US"/>
+                </w:rPr>
+                <m:t xml:space="preserve">- </m:t>
+              </m:r>
+              <m:sSub>
+                <m:sSubPr>
+                  <m:ctrlPr>
+                    <w:rPr>
+                      <w:rFonts w:ascii="Cambria Math" w:hAnsi="Cambria Math"/>
+                      <w:i/>
+                      <w:lang w:val="en-US"/>
+                    </w:rPr>
+                  </m:ctrlPr>
+                </m:sSubPr>
+                <m:e>
+                  <m:r>
+                    <w:rPr>
+                      <w:rFonts w:ascii="Cambria Math" w:hAnsi="Cambria Math"/>
+                      <w:lang w:val="en-US"/>
+                    </w:rPr>
+                    <m:t>L</m:t>
+                  </m:r>
+                </m:e>
+                <m:sub>
+                  <m:r>
+                    <w:rPr>
+                      <w:rFonts w:ascii="Cambria Math" w:hAnsi="Cambria Math"/>
+                      <w:lang w:val="en-US"/>
+                    </w:rPr>
+                    <m:t>1</m:t>
+                  </m:r>
+                </m:sub>
+              </m:sSub>
+              <m:r>
+                <w:rPr>
+                  <w:rFonts w:ascii="Cambria Math" w:hAnsi="Cambria Math"/>
+                  <w:lang w:val="en-US"/>
+                </w:rPr>
+                <m:t xml:space="preserve"> </m:t>
+              </m:r>
+            </m:e>
+          </m:nary>
+        </m:oMath>
+      </m:oMathPara>
+    </w:p>
+    <w:p>
+      <w:pPr>
+        <w:pStyle w:val="a5"/>
+        <w:ind w:firstLine="708"/>
+        <w:jc w:val="left"/>
+        <w:rPr>
+          <w:rStyle w:val="a9"/>
+          <w:lang w:val="en-US"/>
+        </w:rPr>
+      </w:pPr>
+    </w:p>
+    <w:p>
+      <w:pPr>
+        <w:pStyle w:val="a5"/>
+        <w:ind w:firstLine="708"/>
+        <w:jc w:val="left"/>
+      </w:pPr>
+      <w:r>
+        <w:rPr>
+          <w:rStyle w:val="a9"/>
+        </w:rPr>
+        <w:t>Разница в степени</w:t>
+      </w:r>
+      <w:r>
+        <w:rPr>
+          <w:rStyle w:val="a9"/>
+          <w:lang w:val="en-US"/>
+        </w:rPr>
+        <w:t>,</w:t>
+      </w:r>
+      <w:r>
+        <w:rPr>
+          <w:rStyle w:val="a9"/>
+        </w:rPr>
+        <w:t xml:space="preserve"> для </w:t>
+      </w:r>
+      <w:r>
+        <w:rPr>
+          <w:lang w:val="en-US"/>
+        </w:rPr>
+        <w:t>L</w:t>
+      </w:r>
+      <w:r>
+        <w:rPr>
+          <w:vertAlign w:val="subscript"/>
+          <w:lang w:val="en-US"/>
+        </w:rPr>
+        <w:t>2</w:t>
+      </w:r>
+      <w:r>
+        <w:t xml:space="preserve"> квадрат суммы </w:t>
+      </w:r>
+      <w:proofErr w:type="spellStart"/>
+      <w:r>
+        <w:t>весо</w:t>
+      </w:r>
+      <w:proofErr w:type="spellEnd"/>
+      <w:r>
+        <w:rPr>
+          <w:lang w:val="en-US"/>
+        </w:rPr>
+        <w:t>в</w:t>
+      </w:r>
+      <w:r>
+        <w:t xml:space="preserve"> на коэффициент регуляризации</w:t>
+      </w:r>
+      <w:r>
+        <w:rPr>
+          <w:lang w:val="en-US"/>
+        </w:rPr>
+        <w:t>.</w:t>
+      </w:r>
+      <w:r>
+        <w:t xml:space="preserve"> Очевидно</w:t>
+      </w:r>
+      <w:r>
+        <w:rPr>
+          <w:lang w:val="en-US"/>
+        </w:rPr>
+        <w:t>,</w:t>
+      </w:r>
+      <w:r>
+        <w:t xml:space="preserve"> что здесь от выбора переменной</w:t>
+      </w:r>
+      <w:r>
+        <w:rPr>
+          <w:lang w:val="en-US"/>
+        </w:rPr>
+        <w:t>,</w:t>
+      </w:r>
+      <w:r>
+        <w:t xml:space="preserve"> что-то будет зависеть. Если точнее от в зависимости от выбранной переменной мы будем </w:t>
+      </w:r>
+      <w:r>
+        <w:lastRenderedPageBreak/>
+        <w:t xml:space="preserve">добавлять + 2 * </w:t>
+      </w:r>
+      <w:r>
+        <w:rPr>
+          <w:lang w:val="en-US"/>
+        </w:rPr>
+        <w:t>L</w:t>
+      </w:r>
+      <w:r>
+        <w:rPr>
+          <w:vertAlign w:val="subscript"/>
+          <w:lang w:val="en-US"/>
+        </w:rPr>
+        <w:t>2</w:t>
+      </w:r>
+      <w:r>
+        <w:t xml:space="preserve"> к коэффициенту перед этой переменной</w:t>
+      </w:r>
+      <w:r>
+        <w:rPr>
+          <w:lang w:val="en-US"/>
+        </w:rPr>
+        <w:t xml:space="preserve">. </w:t>
+      </w:r>
+      <w:r>
+        <w:t xml:space="preserve">Что </w:t>
+      </w:r>
+      <w:r>
+        <w:t>значит</w:t>
+      </w:r>
+      <w:r>
+        <w:rPr>
+          <w:lang w:val="en-US"/>
+        </w:rPr>
+        <w:t>,</w:t>
+      </w:r>
+      <w:r>
+        <w:t xml:space="preserve"> что</w:t>
+      </w:r>
+      <w:r>
+        <w:t xml:space="preserve"> после формирования матрицы</w:t>
+      </w:r>
+      <w:r>
+        <w:rPr>
+          <w:lang w:val="en-US"/>
+        </w:rPr>
+        <w:t>,</w:t>
+      </w:r>
+      <w:r>
+        <w:t xml:space="preserve"> для применения такой регуляризации нужно будет </w:t>
+      </w:r>
+      <w:proofErr w:type="spellStart"/>
+      <w:r>
+        <w:t>проитерироваться</w:t>
+      </w:r>
+      <w:proofErr w:type="spellEnd"/>
+      <w:r>
+        <w:t xml:space="preserve"> по </w:t>
+      </w:r>
+      <w:r>
+        <w:t>диагонали матрицы</w:t>
+      </w:r>
+      <w:r>
+        <w:rPr>
+          <w:lang w:val="en-US"/>
+        </w:rPr>
+        <w:t xml:space="preserve"> A</w:t>
+      </w:r>
+      <w:r>
+        <w:t>.</w:t>
+      </w:r>
+    </w:p>
+    <w:p>
+      <w:pPr>
+        <w:pStyle w:val="a5"/>
+        <w:ind w:firstLine="708"/>
+        <w:jc w:val="left"/>
+        <w:rPr>
+          <w:lang w:val="en-US"/>
+        </w:rPr>
+      </w:pPr>
+    </w:p>
+    <w:p>
+      <w:pPr>
+        <w:pStyle w:val="a5"/>
+        <w:rPr>
+          <w:rFonts w:eastAsiaTheme="minorEastAsia"/>
+          <w:lang w:val="en-US"/>
+        </w:rPr>
+      </w:pPr>
+      <w:r>
+        <w:t xml:space="preserve">Функция потерь с </w:t>
+      </w:r>
+      <w:proofErr w:type="spellStart"/>
+      <w:r>
+        <w:rPr>
+          <w:lang w:val="en-US"/>
+        </w:rPr>
+        <w:t>ElasticNet</w:t>
+      </w:r>
+      <w:proofErr w:type="spellEnd"/>
+      <w:r>
+        <w:rPr>
+          <w:lang w:val="en-US"/>
+        </w:rPr>
+        <w:t xml:space="preserve"> (L</w:t>
+      </w:r>
+      <w:r>
+        <w:rPr>
+          <w:vertAlign w:val="subscript"/>
+          <w:lang w:val="en-US"/>
+        </w:rPr>
+        <w:t>1</w:t>
+      </w:r>
+      <w:r>
+        <w:rPr>
+          <w:lang w:val="en-US"/>
+        </w:rPr>
+        <w:t xml:space="preserve"> + L</w:t>
+      </w:r>
+      <w:r>
+        <w:rPr>
+          <w:vertAlign w:val="subscript"/>
+          <w:lang w:val="en-US"/>
+        </w:rPr>
+        <w:t>2</w:t>
+      </w:r>
+      <w:r>
+        <w:rPr>
+          <w:lang w:val="en-US"/>
+        </w:rPr>
+        <w:t>)</w:t>
+      </w:r>
+      <w:r>
+        <w:t xml:space="preserve"> регуляризацией</w:t>
+      </w:r>
+      <w:r>
+        <w:rPr>
+          <w:lang w:val="en-US"/>
+        </w:rPr>
+        <w:t xml:space="preserve">: </w:t>
+      </w:r>
+    </w:p>
+    <w:p>
+      <w:pPr>
+        <w:pStyle w:val="a5"/>
+      </w:pPr>
+      <m:oMath>
+        <m:r>
+          <w:rPr>
+            <w:rFonts w:ascii="Cambria Math" w:hAnsi="Cambria Math"/>
+            <w:lang w:val="en-US"/>
+          </w:rPr>
+          <m:t>S</m:t>
+        </m:r>
+        <m:d>
+          <m:dPr>
+            <m:ctrlPr>
+              <w:rPr>
+                <w:rFonts w:ascii="Cambria Math" w:hAnsi="Cambria Math"/>
+                <w:lang w:val="en-US"/>
+              </w:rPr>
+            </m:ctrlPr>
+          </m:dPr>
+          <m:e>
+            <m:r>
+              <w:rPr>
+                <w:rFonts w:ascii="Cambria Math" w:hAnsi="Cambria Math"/>
+                <w:lang w:val="en-US"/>
+              </w:rPr>
+              <m:t>a</m:t>
+            </m:r>
+            <m:r>
+              <m:rPr>
+                <m:sty m:val="p"/>
+              </m:rPr>
+              <w:rPr>
+                <w:rFonts w:ascii="Cambria Math" w:hAnsi="Cambria Math"/>
+                <w:lang w:val="en-US"/>
+              </w:rPr>
+              <m:t xml:space="preserve">, </m:t>
+            </m:r>
+            <m:r>
+              <w:rPr>
+                <w:rFonts w:ascii="Cambria Math" w:hAnsi="Cambria Math"/>
+                <w:lang w:val="en-US"/>
+              </w:rPr>
+              <m:t>b</m:t>
+            </m:r>
+          </m:e>
+        </m:d>
+        <m:r>
+          <m:rPr>
+            <m:sty m:val="p"/>
+          </m:rPr>
+          <w:rPr>
+            <w:rFonts w:ascii="Cambria Math" w:hAnsi="Cambria Math"/>
+            <w:lang w:val="en-US"/>
+          </w:rPr>
+          <m:t>=</m:t>
+        </m:r>
+        <m:nary>
+          <m:naryPr>
+            <m:chr m:val="∑"/>
+            <m:limLoc m:val="undOvr"/>
+            <m:ctrlPr>
+              <w:rPr>
+                <w:rFonts w:ascii="Cambria Math" w:hAnsi="Cambria Math"/>
+                <w:lang w:val="en-US"/>
+              </w:rPr>
+            </m:ctrlPr>
+          </m:naryPr>
+          <m:sub>
+            <m:r>
+              <w:rPr>
+                <w:rFonts w:ascii="Cambria Math" w:hAnsi="Cambria Math"/>
+                <w:lang w:val="en-US"/>
+              </w:rPr>
+              <m:t>i</m:t>
+            </m:r>
+            <m:r>
+              <m:rPr>
+                <m:sty m:val="p"/>
+              </m:rPr>
+              <w:rPr>
+                <w:rFonts w:ascii="Cambria Math" w:hAnsi="Cambria Math"/>
+                <w:lang w:val="en-US"/>
+              </w:rPr>
+              <m:t>=1</m:t>
+            </m:r>
+          </m:sub>
+          <m:sup>
+            <m:r>
+              <w:rPr>
+                <w:rFonts w:ascii="Cambria Math" w:hAnsi="Cambria Math"/>
+                <w:lang w:val="en-US"/>
+              </w:rPr>
+              <m:t>n</m:t>
+            </m:r>
+          </m:sup>
+          <m:e>
+            <m:sSup>
+              <m:sSupPr>
+                <m:ctrlPr>
+                  <w:rPr>
+                    <w:rFonts w:ascii="Cambria Math" w:hAnsi="Cambria Math"/>
+                    <w:i/>
+                    <w:lang w:val="en-US"/>
+                  </w:rPr>
+                </m:ctrlPr>
+              </m:sSupPr>
+              <m:e>
+                <m:d>
+                  <m:dPr>
+                    <m:ctrlPr>
+                      <w:rPr>
+                        <w:rFonts w:ascii="Cambria Math" w:hAnsi="Cambria Math"/>
+                        <w:lang w:val="en-US"/>
+                      </w:rPr>
+                    </m:ctrlPr>
+                  </m:dPr>
+                  <m:e>
+                    <m:sSub>
+                      <m:sSubPr>
+                        <m:ctrlPr>
+                          <w:rPr>
+                            <w:rFonts w:ascii="Cambria Math" w:hAnsi="Cambria Math"/>
+                            <w:lang w:val="en-US"/>
+                          </w:rPr>
+                        </m:ctrlPr>
+                      </m:sSubPr>
+                      <m:e>
+                        <m:r>
+                          <w:rPr>
+                            <w:rFonts w:ascii="Cambria Math" w:hAnsi="Cambria Math"/>
+                            <w:lang w:val="en-US"/>
+                          </w:rPr>
+                          <m:t>x</m:t>
+                        </m:r>
+                      </m:e>
+                      <m:sub>
+                        <m:r>
+                          <w:rPr>
+                            <w:rFonts w:ascii="Cambria Math" w:hAnsi="Cambria Math"/>
+                            <w:lang w:val="en-US"/>
+                          </w:rPr>
+                          <m:t>i</m:t>
+                        </m:r>
+                      </m:sub>
+                    </m:sSub>
+                    <m:r>
+                      <m:rPr>
+                        <m:sty m:val="p"/>
+                      </m:rPr>
+                      <w:rPr>
+                        <w:rFonts w:ascii="Cambria Math" w:hAnsi="Cambria Math"/>
+                        <w:lang w:val="en-US"/>
+                      </w:rPr>
+                      <m:t xml:space="preserve"> * a</m:t>
+                    </m:r>
+                    <m:r>
+                      <m:rPr>
+                        <m:sty m:val="p"/>
+                      </m:rPr>
+                      <w:rPr>
+                        <w:rFonts w:ascii="Cambria Math" w:hAnsi="Cambria Math"/>
+                      </w:rPr>
+                      <m:t xml:space="preserve"> + </m:t>
+                    </m:r>
+                    <m:sSub>
+                      <m:sSubPr>
+                        <m:ctrlPr>
+                          <w:rPr>
+                            <w:rFonts w:ascii="Cambria Math" w:hAnsi="Cambria Math"/>
+                            <w:lang w:val="en-US"/>
+                          </w:rPr>
+                        </m:ctrlPr>
+                      </m:sSubPr>
+                      <m:e>
+                        <m:r>
+                          <w:rPr>
+                            <w:rFonts w:ascii="Cambria Math" w:hAnsi="Cambria Math"/>
+                            <w:lang w:val="en-US"/>
+                          </w:rPr>
+                          <m:t>y</m:t>
+                        </m:r>
+                      </m:e>
+                      <m:sub>
+                        <m:r>
+                          <w:rPr>
+                            <w:rFonts w:ascii="Cambria Math" w:hAnsi="Cambria Math"/>
+                            <w:lang w:val="en-US"/>
+                          </w:rPr>
+                          <m:t>i</m:t>
+                        </m:r>
+                      </m:sub>
+                    </m:sSub>
+                    <m:r>
+                      <m:rPr>
+                        <m:sty m:val="p"/>
+                      </m:rPr>
+                      <w:rPr>
+                        <w:rFonts w:ascii="Cambria Math" w:hAnsi="Cambria Math"/>
+                        <w:lang w:val="en-US"/>
+                      </w:rPr>
+                      <m:t xml:space="preserve"> * b</m:t>
+                    </m:r>
+                    <m:r>
+                      <w:rPr>
+                        <w:rFonts w:ascii="Cambria Math" w:hAnsi="Cambria Math"/>
+                        <w:lang w:val="en-US"/>
+                      </w:rPr>
+                      <m:t>-f</m:t>
+                    </m:r>
+                    <m:d>
+                      <m:dPr>
+                        <m:ctrlPr>
+                          <w:rPr>
+                            <w:rFonts w:ascii="Cambria Math" w:hAnsi="Cambria Math"/>
+                            <w:i/>
+                            <w:lang w:val="en-US"/>
+                          </w:rPr>
+                        </m:ctrlPr>
+                      </m:dPr>
+                      <m:e>
+                        <m:sSub>
+                          <m:sSubPr>
+                            <m:ctrlPr>
+                              <w:rPr>
+                                <w:rFonts w:ascii="Cambria Math" w:hAnsi="Cambria Math"/>
+                                <w:i/>
+                                <w:lang w:val="en-US"/>
+                              </w:rPr>
+                            </m:ctrlPr>
+                          </m:sSubPr>
+                          <m:e>
+                            <m:r>
+                              <w:rPr>
+                                <w:rFonts w:ascii="Cambria Math" w:hAnsi="Cambria Math"/>
+                                <w:lang w:val="en-US"/>
+                              </w:rPr>
+                              <m:t>x</m:t>
+                            </m:r>
+                          </m:e>
+                          <m:sub>
+                            <m:r>
+                              <w:rPr>
+                                <w:rFonts w:ascii="Cambria Math" w:hAnsi="Cambria Math"/>
+                                <w:lang w:val="en-US"/>
+                              </w:rPr>
+                              <m:t>i</m:t>
+                            </m:r>
+                          </m:sub>
+                        </m:sSub>
+                        <m:r>
+                          <w:rPr>
+                            <w:rFonts w:ascii="Cambria Math" w:hAnsi="Cambria Math"/>
+                            <w:lang w:val="en-US"/>
+                          </w:rPr>
+                          <m:t>,</m:t>
+                        </m:r>
+                        <m:sSub>
+                          <m:sSubPr>
+                            <m:ctrlPr>
+                              <w:rPr>
+                                <w:rFonts w:ascii="Cambria Math" w:hAnsi="Cambria Math"/>
+                                <w:i/>
+                                <w:lang w:val="en-US"/>
+                              </w:rPr>
+                            </m:ctrlPr>
+                          </m:sSubPr>
+                          <m:e>
+                            <m:r>
+                              <w:rPr>
+                                <w:rFonts w:ascii="Cambria Math" w:hAnsi="Cambria Math"/>
+                                <w:lang w:val="en-US"/>
+                              </w:rPr>
+                              <m:t>y</m:t>
+                            </m:r>
+                          </m:e>
+                          <m:sub>
+                            <m:r>
+                              <w:rPr>
+                                <w:rFonts w:ascii="Cambria Math" w:hAnsi="Cambria Math"/>
+                                <w:lang w:val="en-US"/>
+                              </w:rPr>
+                              <m:t>i</m:t>
+                            </m:r>
+                          </m:sub>
+                        </m:sSub>
+                      </m:e>
+                    </m:d>
+                  </m:e>
+                </m:d>
+              </m:e>
+              <m:sup>
+                <m:r>
+                  <w:rPr>
+                    <w:rFonts w:ascii="Cambria Math" w:hAnsi="Cambria Math"/>
+                    <w:lang w:val="en-US"/>
+                  </w:rPr>
+                  <m:t>2</m:t>
+                </m:r>
+              </m:sup>
+            </m:sSup>
+            <m:r>
+              <w:rPr>
+                <w:rFonts w:ascii="Cambria Math" w:hAnsi="Cambria Math"/>
+                <w:lang w:val="en-US"/>
+              </w:rPr>
+              <m:t xml:space="preserve">+ </m:t>
+            </m:r>
+            <m:sSub>
+              <m:sSubPr>
+                <m:ctrlPr>
+                  <w:rPr>
+                    <w:rFonts w:ascii="Cambria Math" w:hAnsi="Cambria Math"/>
+                    <w:i/>
+                    <w:lang w:val="en-US"/>
+                  </w:rPr>
+                </m:ctrlPr>
+              </m:sSubPr>
+              <m:e>
+                <m:r>
+                  <w:rPr>
+                    <w:rFonts w:ascii="Cambria Math" w:hAnsi="Cambria Math"/>
+                    <w:lang w:val="en-US"/>
+                  </w:rPr>
+                  <m:t>L</m:t>
+                </m:r>
+              </m:e>
+              <m:sub>
+                <m:r>
+                  <w:rPr>
+                    <w:rFonts w:ascii="Cambria Math" w:hAnsi="Cambria Math"/>
+                    <w:lang w:val="en-US"/>
+                  </w:rPr>
+                  <m:t>1</m:t>
+                </m:r>
+              </m:sub>
+            </m:sSub>
+            <m:r>
+              <w:rPr>
+                <w:rFonts w:ascii="Cambria Math" w:hAnsi="Cambria Math"/>
+                <w:lang w:val="en-US"/>
+              </w:rPr>
+              <m:t>*</m:t>
+            </m:r>
+            <m:d>
+              <m:dPr>
+                <m:ctrlPr>
+                  <w:rPr>
+                    <w:rFonts w:ascii="Cambria Math" w:hAnsi="Cambria Math"/>
+                    <w:i/>
+                    <w:lang w:val="en-US"/>
+                  </w:rPr>
+                </m:ctrlPr>
+              </m:dPr>
+              <m:e>
+                <m:r>
+                  <w:rPr>
+                    <w:rFonts w:ascii="Cambria Math" w:hAnsi="Cambria Math"/>
+                    <w:lang w:val="en-US"/>
+                  </w:rPr>
+                  <m:t>a+b</m:t>
+                </m:r>
+              </m:e>
+            </m:d>
+            <m:r>
+              <w:rPr>
+                <w:rFonts w:ascii="Cambria Math" w:hAnsi="Cambria Math"/>
+                <w:lang w:val="en-US"/>
+              </w:rPr>
+              <m:t xml:space="preserve">+ </m:t>
+            </m:r>
+            <m:sSub>
+              <m:sSubPr>
+                <m:ctrlPr>
+                  <w:rPr>
+                    <w:rFonts w:ascii="Cambria Math" w:hAnsi="Cambria Math"/>
+                    <w:i/>
+                    <w:lang w:val="en-US"/>
+                  </w:rPr>
+                </m:ctrlPr>
+              </m:sSubPr>
+              <m:e>
+                <m:r>
+                  <w:rPr>
+                    <w:rFonts w:ascii="Cambria Math" w:hAnsi="Cambria Math"/>
+                    <w:lang w:val="en-US"/>
+                  </w:rPr>
+                  <m:t>L</m:t>
+                </m:r>
+              </m:e>
+              <m:sub>
+                <m:r>
+                  <w:rPr>
+                    <w:rFonts w:ascii="Cambria Math" w:hAnsi="Cambria Math"/>
+                    <w:lang w:val="en-US"/>
+                  </w:rPr>
+                  <m:t>2</m:t>
+                </m:r>
+              </m:sub>
+            </m:sSub>
+            <m:r>
+              <w:rPr>
+                <w:rFonts w:ascii="Cambria Math" w:hAnsi="Cambria Math"/>
+                <w:lang w:val="en-US"/>
+              </w:rPr>
+              <m:t>*</m:t>
+            </m:r>
+            <m:sSup>
+              <m:sSupPr>
+                <m:ctrlPr>
+                  <w:rPr>
+                    <w:rFonts w:ascii="Cambria Math" w:hAnsi="Cambria Math"/>
+                    <w:i/>
+                    <w:lang w:val="en-US"/>
+                  </w:rPr>
+                </m:ctrlPr>
+              </m:sSupPr>
+              <m:e>
+                <m:r>
+                  <w:rPr>
+                    <w:rFonts w:ascii="Cambria Math" w:hAnsi="Cambria Math"/>
+                    <w:lang w:val="en-US"/>
+                  </w:rPr>
+                  <m:t>(a+b)</m:t>
+                </m:r>
+              </m:e>
+              <m:sup>
+                <m:r>
+                  <w:rPr>
+                    <w:rFonts w:ascii="Cambria Math" w:hAnsi="Cambria Math"/>
+                    <w:lang w:val="en-US"/>
+                  </w:rPr>
+                  <m:t>2</m:t>
+                </m:r>
+              </m:sup>
+            </m:sSup>
+          </m:e>
+        </m:nary>
+        <m:box>
+          <m:boxPr>
+            <m:opEmu m:val="1"/>
+            <m:ctrlPr>
+              <w:rPr>
+                <w:rFonts w:ascii="Cambria Math" w:hAnsi="Cambria Math"/>
+                <w:i/>
+                <w:lang w:val="en-US"/>
+              </w:rPr>
+            </m:ctrlPr>
+          </m:boxPr>
+          <m:e>
+            <m:groupChr>
+              <m:groupChrPr>
+                <m:chr m:val="→"/>
+                <m:pos m:val="top"/>
+                <m:ctrlPr>
+                  <w:rPr>
+                    <w:rFonts w:ascii="Cambria Math" w:hAnsi="Cambria Math"/>
+                    <w:i/>
+                    <w:lang w:val="en-US"/>
+                  </w:rPr>
+                </m:ctrlPr>
+              </m:groupChrPr>
+              <m:e/>
+            </m:groupChr>
+          </m:e>
+        </m:box>
+        <m:r>
+          <w:rPr>
+            <w:rFonts w:ascii="Cambria Math" w:hAnsi="Cambria Math"/>
+            <w:lang w:val="en-US"/>
+          </w:rPr>
+          <m:t>min</m:t>
+        </m:r>
+      </m:oMath>
+      <w:r>
+        <w:t xml:space="preserve"> </w:t>
+      </w:r>
+    </w:p>
+    <w:p>
+      <w:pPr>
+        <w:pStyle w:val="a5"/>
+      </w:pPr>
+    </w:p>
+    <w:p>
+      <w:pPr>
+        <w:pStyle w:val="a5"/>
+        <w:rPr>
+          <w:lang w:val="en-US"/>
+        </w:rPr>
+      </w:pPr>
+      <w:r>
+        <w:t>Очевидно</w:t>
+      </w:r>
+      <w:r>
+        <w:rPr>
+          <w:lang w:val="en-US"/>
+        </w:rPr>
+        <w:t>,</w:t>
+      </w:r>
+      <w:r>
+        <w:t xml:space="preserve"> что для совмещенного варианта</w:t>
+      </w:r>
+      <w:r>
+        <w:rPr>
+          <w:lang w:val="en-US"/>
+        </w:rPr>
+        <w:t>:</w:t>
+      </w:r>
+    </w:p>
+    <w:p>
+      <w:pPr>
+        <w:pStyle w:val="a5"/>
+        <w:ind w:firstLine="708"/>
+        <w:jc w:val="left"/>
+        <w:rPr>
+          <w:lang w:val="en-US"/>
+        </w:rPr>
+      </w:pPr>
+      <m:oMathPara>
+        <m:oMath>
+          <m:r>
+            <w:rPr>
+              <w:rFonts w:ascii="Cambria Math" w:hAnsi="Cambria Math"/>
+              <w:lang w:val="en-US"/>
+            </w:rPr>
+            <m:t>(</m:t>
+          </m:r>
+          <m:nary>
+            <m:naryPr>
+              <m:chr m:val="∑"/>
+              <m:limLoc m:val="undOvr"/>
+              <m:ctrlPr>
+                <w:rPr>
+                  <w:rFonts w:ascii="Cambria Math" w:hAnsi="Cambria Math"/>
+                  <w:lang w:val="en-US"/>
+                </w:rPr>
+              </m:ctrlPr>
+            </m:naryPr>
+            <m:sub>
+              <m:r>
+                <w:rPr>
+                  <w:rFonts w:ascii="Cambria Math" w:hAnsi="Cambria Math"/>
+                  <w:lang w:val="en-US"/>
+                </w:rPr>
+                <m:t>i</m:t>
+              </m:r>
+              <m:r>
+                <m:rPr>
+                  <m:sty m:val="p"/>
+                </m:rPr>
+                <w:rPr>
+                  <w:rFonts w:ascii="Cambria Math" w:hAnsi="Cambria Math"/>
+                  <w:lang w:val="en-US"/>
+                </w:rPr>
+                <m:t>=1</m:t>
+              </m:r>
+            </m:sub>
+            <m:sup>
+              <m:r>
+                <w:rPr>
+                  <w:rFonts w:ascii="Cambria Math" w:hAnsi="Cambria Math"/>
+                  <w:lang w:val="en-US"/>
+                </w:rPr>
+                <m:t>n</m:t>
+              </m:r>
+            </m:sup>
+            <m:e>
+              <m:d>
+                <m:dPr>
+                  <m:ctrlPr>
+                    <w:rPr>
+                      <w:rFonts w:ascii="Cambria Math" w:hAnsi="Cambria Math"/>
+                      <w:lang w:val="en-US"/>
+                    </w:rPr>
+                  </m:ctrlPr>
+                </m:dPr>
+                <m:e>
+                  <m:sSub>
+                    <m:sSubPr>
+                      <m:ctrlPr>
+                        <w:rPr>
+                          <w:rFonts w:ascii="Cambria Math" w:hAnsi="Cambria Math"/>
+                          <w:lang w:val="en-US"/>
+                        </w:rPr>
+                      </m:ctrlPr>
+                    </m:sSubPr>
+                    <m:e>
+                      <m:r>
+                        <w:rPr>
+                          <w:rFonts w:ascii="Cambria Math" w:hAnsi="Cambria Math"/>
+                          <w:lang w:val="en-US"/>
+                        </w:rPr>
+                        <m:t>x</m:t>
+                      </m:r>
+                    </m:e>
+                    <m:sub>
+                      <m:r>
+                        <w:rPr>
+                          <w:rFonts w:ascii="Cambria Math" w:hAnsi="Cambria Math"/>
+                          <w:lang w:val="en-US"/>
+                        </w:rPr>
+                        <m:t>i</m:t>
+                      </m:r>
+                    </m:sub>
+                  </m:sSub>
+                  <m:r>
+                    <w:rPr>
+                      <w:rFonts w:ascii="Cambria Math" w:hAnsi="Cambria Math"/>
+                      <w:lang w:val="en-US"/>
+                    </w:rPr>
+                    <m:t xml:space="preserve">* </m:t>
+                  </m:r>
+                  <m:sSub>
+                    <m:sSubPr>
+                      <m:ctrlPr>
+                        <w:rPr>
+                          <w:rFonts w:ascii="Cambria Math" w:hAnsi="Cambria Math"/>
+                          <w:i/>
+                          <w:lang w:val="en-US"/>
+                        </w:rPr>
+                      </m:ctrlPr>
+                    </m:sSubPr>
+                    <m:e>
+                      <m:r>
+                        <w:rPr>
+                          <w:rFonts w:ascii="Cambria Math" w:hAnsi="Cambria Math"/>
+                          <w:lang w:val="en-US"/>
+                        </w:rPr>
+                        <m:t>x</m:t>
+                      </m:r>
+                    </m:e>
+                    <m:sub>
+                      <m:r>
+                        <w:rPr>
+                          <w:rFonts w:ascii="Cambria Math" w:hAnsi="Cambria Math"/>
+                          <w:lang w:val="en-US"/>
+                        </w:rPr>
+                        <m:t>i</m:t>
+                      </m:r>
+                    </m:sub>
+                  </m:sSub>
+                  <m:r>
+                    <m:rPr>
+                      <m:sty m:val="p"/>
+                    </m:rPr>
+                    <w:rPr>
+                      <w:rFonts w:ascii="Cambria Math" w:hAnsi="Cambria Math"/>
+                      <w:lang w:val="en-US"/>
+                    </w:rPr>
+                    <m:t xml:space="preserve"> </m:t>
+                  </m:r>
+                </m:e>
+              </m:d>
+              <m:r>
+                <w:rPr>
+                  <w:rFonts w:ascii="Cambria Math" w:hAnsi="Cambria Math"/>
+                  <w:lang w:val="en-US"/>
+                </w:rPr>
+                <m:t>+2*</m:t>
+              </m:r>
+              <m:sSub>
+                <m:sSubPr>
+                  <m:ctrlPr>
+                    <w:rPr>
+                      <w:rFonts w:ascii="Cambria Math" w:hAnsi="Cambria Math"/>
+                      <w:i/>
+                      <w:lang w:val="en-US"/>
+                    </w:rPr>
+                  </m:ctrlPr>
+                </m:sSubPr>
+                <m:e>
+                  <m:r>
+                    <w:rPr>
+                      <w:rFonts w:ascii="Cambria Math" w:hAnsi="Cambria Math"/>
+                      <w:lang w:val="en-US"/>
+                    </w:rPr>
+                    <m:t>L</m:t>
+                  </m:r>
+                </m:e>
+                <m:sub>
+                  <m:r>
+                    <w:rPr>
+                      <w:rFonts w:ascii="Cambria Math" w:hAnsi="Cambria Math"/>
+                      <w:lang w:val="en-US"/>
+                    </w:rPr>
+                    <m:t>2</m:t>
+                  </m:r>
+                </m:sub>
+              </m:sSub>
+              <m:r>
+                <w:rPr>
+                  <w:rFonts w:ascii="Cambria Math" w:hAnsi="Cambria Math"/>
+                  <w:lang w:val="en-US"/>
+                </w:rPr>
+                <m:t xml:space="preserve">)*a+ </m:t>
+              </m:r>
+              <m:nary>
+                <m:naryPr>
+                  <m:chr m:val="∑"/>
+                  <m:limLoc m:val="undOvr"/>
+                  <m:ctrlPr>
+                    <w:rPr>
+                      <w:rFonts w:ascii="Cambria Math" w:hAnsi="Cambria Math"/>
+                      <w:lang w:val="en-US"/>
+                    </w:rPr>
+                  </m:ctrlPr>
+                </m:naryPr>
+                <m:sub>
+                  <m:r>
+                    <w:rPr>
+                      <w:rFonts w:ascii="Cambria Math" w:hAnsi="Cambria Math"/>
+                      <w:lang w:val="en-US"/>
+                    </w:rPr>
+                    <m:t>i</m:t>
+                  </m:r>
+                  <m:r>
+                    <m:rPr>
+                      <m:sty m:val="p"/>
+                    </m:rPr>
+                    <w:rPr>
+                      <w:rFonts w:ascii="Cambria Math" w:hAnsi="Cambria Math"/>
+                      <w:lang w:val="en-US"/>
+                    </w:rPr>
+                    <m:t>=1</m:t>
+                  </m:r>
+                </m:sub>
+                <m:sup>
+                  <m:r>
+                    <w:rPr>
+                      <w:rFonts w:ascii="Cambria Math" w:hAnsi="Cambria Math"/>
+                      <w:lang w:val="en-US"/>
+                    </w:rPr>
+                    <m:t>n</m:t>
+                  </m:r>
+                </m:sup>
+                <m:e>
+                  <m:d>
+                    <m:dPr>
+                      <m:ctrlPr>
+                        <w:rPr>
+                          <w:rFonts w:ascii="Cambria Math" w:hAnsi="Cambria Math"/>
+                          <w:lang w:val="en-US"/>
+                        </w:rPr>
+                      </m:ctrlPr>
+                    </m:dPr>
+                    <m:e>
+                      <m:sSub>
+                        <m:sSubPr>
+                          <m:ctrlPr>
+                            <w:rPr>
+                              <w:rFonts w:ascii="Cambria Math" w:hAnsi="Cambria Math"/>
+                              <w:lang w:val="en-US"/>
+                            </w:rPr>
+                          </m:ctrlPr>
+                        </m:sSubPr>
+                        <m:e>
+                          <m:r>
+                            <w:rPr>
+                              <w:rFonts w:ascii="Cambria Math" w:hAnsi="Cambria Math"/>
+                              <w:lang w:val="en-US"/>
+                            </w:rPr>
+                            <m:t>y</m:t>
+                          </m:r>
+                        </m:e>
+                        <m:sub>
+                          <m:r>
+                            <w:rPr>
+                              <w:rFonts w:ascii="Cambria Math" w:hAnsi="Cambria Math"/>
+                              <w:lang w:val="en-US"/>
+                            </w:rPr>
+                            <m:t>i</m:t>
+                          </m:r>
+                        </m:sub>
+                      </m:sSub>
+                      <m:r>
+                        <w:rPr>
+                          <w:rFonts w:ascii="Cambria Math" w:hAnsi="Cambria Math"/>
+                          <w:lang w:val="en-US"/>
+                        </w:rPr>
+                        <m:t xml:space="preserve">* </m:t>
+                      </m:r>
+                      <m:sSub>
+                        <m:sSubPr>
+                          <m:ctrlPr>
+                            <w:rPr>
+                              <w:rFonts w:ascii="Cambria Math" w:hAnsi="Cambria Math"/>
+                              <w:i/>
+                              <w:lang w:val="en-US"/>
+                            </w:rPr>
+                          </m:ctrlPr>
+                        </m:sSubPr>
+                        <m:e>
+                          <m:r>
+                            <w:rPr>
+                              <w:rFonts w:ascii="Cambria Math" w:hAnsi="Cambria Math"/>
+                              <w:lang w:val="en-US"/>
+                            </w:rPr>
+                            <m:t>x</m:t>
+                          </m:r>
+                        </m:e>
+                        <m:sub>
+                          <m:r>
+                            <w:rPr>
+                              <w:rFonts w:ascii="Cambria Math" w:hAnsi="Cambria Math"/>
+                              <w:lang w:val="en-US"/>
+                            </w:rPr>
+                            <m:t>i</m:t>
+                          </m:r>
+                        </m:sub>
+                      </m:sSub>
+                      <m:r>
+                        <m:rPr>
+                          <m:sty m:val="p"/>
+                        </m:rPr>
+                        <w:rPr>
+                          <w:rFonts w:ascii="Cambria Math" w:hAnsi="Cambria Math"/>
+                          <w:lang w:val="en-US"/>
+                        </w:rPr>
+                        <m:t xml:space="preserve"> </m:t>
+                      </m:r>
+                    </m:e>
+                  </m:d>
+                  <m:r>
+                    <w:rPr>
+                      <w:rFonts w:ascii="Cambria Math" w:hAnsi="Cambria Math"/>
+                      <w:lang w:val="en-US"/>
+                    </w:rPr>
+                    <m:t xml:space="preserve">*b </m:t>
+                  </m:r>
+                </m:e>
+              </m:nary>
+            </m:e>
+          </m:nary>
+          <m:r>
+            <w:rPr>
+              <w:rFonts w:ascii="Cambria Math" w:hAnsi="Cambria Math"/>
+              <w:lang w:val="en-US"/>
+            </w:rPr>
+            <m:t>=</m:t>
+          </m:r>
+          <m:nary>
+            <m:naryPr>
+              <m:chr m:val="∑"/>
+              <m:limLoc m:val="undOvr"/>
+              <m:ctrlPr>
+                <w:rPr>
+                  <w:rFonts w:ascii="Cambria Math" w:hAnsi="Cambria Math"/>
+                  <w:lang w:val="en-US"/>
+                </w:rPr>
+              </m:ctrlPr>
+            </m:naryPr>
+            <m:sub>
+              <m:r>
+                <w:rPr>
+                  <w:rFonts w:ascii="Cambria Math" w:hAnsi="Cambria Math"/>
+                  <w:lang w:val="en-US"/>
+                </w:rPr>
+                <m:t>i</m:t>
+              </m:r>
+              <m:r>
+                <m:rPr>
+                  <m:sty m:val="p"/>
+                </m:rPr>
+                <w:rPr>
+                  <w:rFonts w:ascii="Cambria Math" w:hAnsi="Cambria Math"/>
+                  <w:lang w:val="en-US"/>
+                </w:rPr>
+                <m:t>=1</m:t>
+              </m:r>
+            </m:sub>
+            <m:sup>
+              <m:r>
+                <w:rPr>
+                  <w:rFonts w:ascii="Cambria Math" w:hAnsi="Cambria Math"/>
+                  <w:lang w:val="en-US"/>
+                </w:rPr>
+                <m:t>n</m:t>
+              </m:r>
+            </m:sup>
+            <m:e>
+              <m:d>
+                <m:dPr>
+                  <m:ctrlPr>
+                    <w:rPr>
+                      <w:rFonts w:ascii="Cambria Math" w:hAnsi="Cambria Math"/>
+                      <w:lang w:val="en-US"/>
+                    </w:rPr>
+                  </m:ctrlPr>
+                </m:dPr>
+                <m:e>
+                  <m:r>
+                    <w:rPr>
+                      <w:rFonts w:ascii="Cambria Math" w:hAnsi="Cambria Math"/>
+                      <w:lang w:val="en-US"/>
+                    </w:rPr>
+                    <m:t>f</m:t>
+                  </m:r>
+                  <m:d>
+                    <m:dPr>
+                      <m:ctrlPr>
+                        <w:rPr>
+                          <w:rFonts w:ascii="Cambria Math" w:hAnsi="Cambria Math"/>
+                          <w:i/>
+                          <w:lang w:val="en-US"/>
+                        </w:rPr>
+                      </m:ctrlPr>
+                    </m:dPr>
+                    <m:e>
+                      <m:sSub>
+                        <m:sSubPr>
+                          <m:ctrlPr>
+                            <w:rPr>
+                              <w:rFonts w:ascii="Cambria Math" w:hAnsi="Cambria Math"/>
+                              <w:i/>
+                              <w:lang w:val="en-US"/>
+                            </w:rPr>
+                          </m:ctrlPr>
+                        </m:sSubPr>
+                        <m:e>
+                          <m:r>
+                            <w:rPr>
+                              <w:rFonts w:ascii="Cambria Math" w:hAnsi="Cambria Math"/>
+                              <w:lang w:val="en-US"/>
+                            </w:rPr>
+                            <m:t>x</m:t>
+                          </m:r>
+                        </m:e>
+                        <m:sub>
+                          <m:r>
+                            <w:rPr>
+                              <w:rFonts w:ascii="Cambria Math" w:hAnsi="Cambria Math"/>
+                              <w:lang w:val="en-US"/>
+                            </w:rPr>
+                            <m:t>i</m:t>
+                          </m:r>
+                        </m:sub>
+                      </m:sSub>
+                      <m:r>
+                        <w:rPr>
+                          <w:rFonts w:ascii="Cambria Math" w:hAnsi="Cambria Math"/>
+                          <w:lang w:val="en-US"/>
+                        </w:rPr>
+                        <m:t>,</m:t>
+                      </m:r>
+                      <m:sSub>
+                        <m:sSubPr>
+                          <m:ctrlPr>
+                            <w:rPr>
+                              <w:rFonts w:ascii="Cambria Math" w:hAnsi="Cambria Math"/>
+                              <w:i/>
+                              <w:lang w:val="en-US"/>
+                            </w:rPr>
+                          </m:ctrlPr>
+                        </m:sSubPr>
+                        <m:e>
+                          <m:r>
+                            <w:rPr>
+                              <w:rFonts w:ascii="Cambria Math" w:hAnsi="Cambria Math"/>
+                              <w:lang w:val="en-US"/>
+                            </w:rPr>
+                            <m:t>y</m:t>
+                          </m:r>
+                        </m:e>
+                        <m:sub>
+                          <m:r>
+                            <w:rPr>
+                              <w:rFonts w:ascii="Cambria Math" w:hAnsi="Cambria Math"/>
+                              <w:lang w:val="en-US"/>
+                            </w:rPr>
+                            <m:t>i</m:t>
+                          </m:r>
+                        </m:sub>
+                      </m:sSub>
+                    </m:e>
+                  </m:d>
+                  <m:r>
+                    <w:rPr>
+                      <w:rFonts w:ascii="Cambria Math" w:hAnsi="Cambria Math"/>
+                      <w:lang w:val="en-US"/>
+                    </w:rPr>
+                    <m:t xml:space="preserve">* </m:t>
+                  </m:r>
+                  <m:sSub>
+                    <m:sSubPr>
+                      <m:ctrlPr>
+                        <w:rPr>
+                          <w:rFonts w:ascii="Cambria Math" w:hAnsi="Cambria Math"/>
+                          <w:i/>
+                          <w:lang w:val="en-US"/>
+                        </w:rPr>
+                      </m:ctrlPr>
+                    </m:sSubPr>
+                    <m:e>
+                      <m:r>
+                        <w:rPr>
+                          <w:rFonts w:ascii="Cambria Math" w:hAnsi="Cambria Math"/>
+                          <w:lang w:val="en-US"/>
+                        </w:rPr>
+                        <m:t>x</m:t>
+                      </m:r>
+                    </m:e>
+                    <m:sub>
+                      <m:r>
+                        <w:rPr>
+                          <w:rFonts w:ascii="Cambria Math" w:hAnsi="Cambria Math"/>
+                          <w:lang w:val="en-US"/>
+                        </w:rPr>
+                        <m:t>i</m:t>
+                      </m:r>
+                    </m:sub>
+                  </m:sSub>
+                  <m:r>
+                    <m:rPr>
+                      <m:sty m:val="p"/>
+                    </m:rPr>
+                    <w:rPr>
+                      <w:rFonts w:ascii="Cambria Math" w:hAnsi="Cambria Math"/>
+                      <w:lang w:val="en-US"/>
+                    </w:rPr>
+                    <m:t xml:space="preserve"> </m:t>
+                  </m:r>
+                </m:e>
+              </m:d>
+              <m:r>
+                <w:rPr>
+                  <w:rFonts w:ascii="Cambria Math" w:hAnsi="Cambria Math"/>
+                  <w:lang w:val="en-US"/>
+                </w:rPr>
+                <m:t xml:space="preserve">- </m:t>
+              </m:r>
+              <m:sSub>
+                <m:sSubPr>
+                  <m:ctrlPr>
+                    <w:rPr>
+                      <w:rFonts w:ascii="Cambria Math" w:hAnsi="Cambria Math"/>
+                      <w:i/>
+                      <w:lang w:val="en-US"/>
+                    </w:rPr>
+                  </m:ctrlPr>
+                </m:sSubPr>
+                <m:e>
+                  <m:r>
+                    <w:rPr>
+                      <w:rFonts w:ascii="Cambria Math" w:hAnsi="Cambria Math"/>
+                      <w:lang w:val="en-US"/>
+                    </w:rPr>
+                    <m:t>L</m:t>
+                  </m:r>
+                </m:e>
+                <m:sub>
+                  <m:r>
+                    <w:rPr>
+                      <w:rFonts w:ascii="Cambria Math" w:hAnsi="Cambria Math"/>
+                      <w:lang w:val="en-US"/>
+                    </w:rPr>
+                    <m:t>1</m:t>
+                  </m:r>
+                </m:sub>
+              </m:sSub>
+              <m:r>
+                <w:rPr>
+                  <w:rFonts w:ascii="Cambria Math" w:hAnsi="Cambria Math"/>
+                  <w:lang w:val="en-US"/>
+                </w:rPr>
+                <m:t xml:space="preserve"> </m:t>
+              </m:r>
+            </m:e>
+          </m:nary>
+        </m:oMath>
+      </m:oMathPara>
+    </w:p>
+    <w:p>
+      <w:pPr>
+        <w:pStyle w:val="a5"/>
+        <w:ind w:firstLine="708"/>
+        <w:jc w:val="left"/>
+        <w:rPr>
+          <w:lang w:val="en-US"/>
+        </w:rPr>
+      </w:pPr>
+    </w:p>
+    <w:p>
+      <w:pPr>
+        <w:pStyle w:val="a5"/>
+        <w:ind w:firstLine="708"/>
+        <w:jc w:val="left"/>
+      </w:pPr>
+    </w:p>
+    <w:p>
+      <w:pPr>
+        <w:pStyle w:val="a5"/>
+        <w:ind w:firstLine="708"/>
+        <w:jc w:val="left"/>
+      </w:pPr>
+      <w:bookmarkStart w:id="0" w:name="_GoBack"/>
+      <w:bookmarkEnd w:id="0"/>
+      <w:r>
+        <w:t>Для чего нужна регуляризация?</w:t>
+      </w:r>
+    </w:p>
+    <w:p>
+      <w:pPr>
+        <w:pStyle w:val="a5"/>
+        <w:ind w:firstLine="708"/>
+        <w:jc w:val="left"/>
+      </w:pPr>
+    </w:p>
+    <w:p>
+      <w:pPr>
+        <w:pStyle w:val="a5"/>
+        <w:ind w:firstLine="708"/>
+        <w:jc w:val="left"/>
+        <w:rPr>
+          <w:rStyle w:val="a9"/>
+        </w:rPr>
+      </w:pPr>
+      <w:r>
+        <w:t>Слишком большие веса приводят к тому</w:t>
+      </w:r>
+      <w:r>
+        <w:rPr>
+          <w:lang w:val="en-US"/>
+        </w:rPr>
+        <w:t>,</w:t>
+      </w:r>
+      <w:r>
+        <w:t xml:space="preserve"> что выходное значение функции может сильно меняться по мере роста переменных</w:t>
+      </w:r>
+      <w:r>
+        <w:rPr>
+          <w:lang w:val="en-US"/>
+        </w:rPr>
+        <w:t xml:space="preserve">, </w:t>
+      </w:r>
+      <w:r>
+        <w:t xml:space="preserve">малые веса дают сравнительно более </w:t>
+      </w:r>
+      <w:r>
+        <w:rPr>
+          <w:rFonts w:cs="Times New Roman"/>
+        </w:rPr>
+        <w:t>«плавную картину».</w:t>
+      </w:r>
     </w:p>
     <w:sectPr>
       <w:pgSz w:w="11906" w:h="16838"/>
@@ -7422,4 +11506,16 @@
     </a:ext>
   </a:extLst>
 </a:theme>
+</file>
+
+<file path=customXml/item1.xml><?xml version="1.0" encoding="utf-8"?>
+<b:Sources xmlns:b="http://schemas.openxmlformats.org/officeDocument/2006/bibliography" xmlns="http://schemas.openxmlformats.org/officeDocument/2006/bibliography" SelectedStyle="\APASixthEditionOfficeOnline.xsl" StyleName="APA" Version="6"/>
+</file>
+
+<file path=customXml/itemProps1.xml><?xml version="1.0" encoding="utf-8"?>
+<ds:datastoreItem xmlns:ds="http://schemas.openxmlformats.org/officeDocument/2006/customXml" ds:itemID="{3E8F38EE-0E48-44A7-856A-836CFCAD9028}">
+  <ds:schemaRefs>
+    <ds:schemaRef ds:uri="http://schemas.openxmlformats.org/officeDocument/2006/bibliography"/>
+  </ds:schemaRefs>
+</ds:datastoreItem>
 </file>